--- a/doku/Parser/Dokumentation Sinan.docx
+++ b/doku/Parser/Dokumentation Sinan.docx
@@ -59,10 +59,2321 @@
       </w:r>
     </w:p>
     <w:p>
-      <w:bookmarkStart w:id="0" w:name="_GoBack"/>
-      <w:bookmarkEnd w:id="0"/>
+      <w:pPr>
+        <w:rPr>
+          <w:lang w:val="de-DE"/>
+        </w:rPr>
+      </w:pPr>
+      <w:r>
+        <w:rPr>
+          <w:lang w:val="de-DE"/>
+        </w:rPr>
+        <w:t xml:space="preserve">Der für die Renderer benötigte Bibliothek kann nur </w:t>
+      </w:r>
+      <w:r>
+        <w:rPr>
+          <w:lang w:val="de-DE"/>
+        </w:rPr>
+        <w:t xml:space="preserve">konvexe Polygone zeichnen. Ein Polygon ist konvex, wenn der Innenwinkel an jedem Eckpunkt höchstens </w:t>
+      </w:r>
+      <w:r>
+        <w:rPr>
+          <w:lang w:val="de-DE"/>
+        </w:rPr>
+        <w:t xml:space="preserve">180° beträgt. Falls auch nur ein Innenwinkel größer als 180° ist, ist das Polygon konkav. Um konkave Polygone zeichnen zu können, müssen diese Polygone erst </w:t>
+      </w:r>
+      <w:r>
+        <w:rPr>
+          <w:lang w:val="de-DE"/>
+        </w:rPr>
+        <w:t>i</w:t>
+      </w:r>
+      <w:r>
+        <w:rPr>
+          <w:lang w:val="de-DE"/>
+        </w:rPr>
+        <w:t>n Dreiecke unterteilt werden denn Dreiecke sind immer konvex. Diese unterteilung der Polygone nennt man Tesselation.</w:t>
+      </w:r>
+    </w:p>
+    <w:p>
+      <w:pPr>
+        <w:rPr>
+          <w:lang w:val="de-DE" w:eastAsia="de-DE"/>
+        </w:rPr>
+      </w:pPr>
+      <w:r>
+        <w:rPr>
+          <w:lang w:val="de-DE" w:eastAsia="de-DE"/>
+        </w:rPr>
+        <w:drawing>
+          <wp:inline distT="0" distB="0" distL="0" distR="0" wp14:anchorId="6EC9486A" wp14:editId="3AEBFF9F">
+            <wp:extent cx="733425" cy="733425"/>
+            <wp:effectExtent l="0" t="0" r="0" b="9525"/>
+            <wp:docPr id="7" name="Picture 7" descr="C:\Users\Sinan\Desktop\SWP 2 Doku\Konvex_normal.png"/>
+            <wp:cNvGraphicFramePr>
+              <a:graphicFrameLocks xmlns:a="http://schemas.openxmlformats.org/drawingml/2006/main" noChangeAspect="1"/>
+            </wp:cNvGraphicFramePr>
+            <a:graphic xmlns:a="http://schemas.openxmlformats.org/drawingml/2006/main">
+              <a:graphicData uri="http://schemas.openxmlformats.org/drawingml/2006/picture">
+                <pic:pic xmlns:pic="http://schemas.openxmlformats.org/drawingml/2006/picture">
+                  <pic:nvPicPr>
+                    <pic:cNvPr id="0" name="Picture 45" descr="C:\Users\Sinan\Desktop\SWP 2 Doku\Konvex_normal.png"/>
+                    <pic:cNvPicPr>
+                      <a:picLocks noChangeAspect="1" noChangeArrowheads="1"/>
+                    </pic:cNvPicPr>
+                  </pic:nvPicPr>
+                  <pic:blipFill>
+                    <a:blip r:embed="rId7">
+                      <a:extLst>
+                        <a:ext uri="{28A0092B-C50C-407E-A947-70E740481C1C}">
+                          <a14:useLocalDpi xmlns:a14="http://schemas.microsoft.com/office/drawing/2010/main" val="0"/>
+                        </a:ext>
+                      </a:extLst>
+                    </a:blip>
+                    <a:srcRect/>
+                    <a:stretch>
+                      <a:fillRect/>
+                    </a:stretch>
+                  </pic:blipFill>
+                  <pic:spPr bwMode="auto">
+                    <a:xfrm>
+                      <a:off x="0" y="0"/>
+                      <a:ext cx="733425" cy="733425"/>
+                    </a:xfrm>
+                    <a:prstGeom prst="rect">
+                      <a:avLst/>
+                    </a:prstGeom>
+                    <a:noFill/>
+                    <a:ln>
+                      <a:noFill/>
+                    </a:ln>
+                  </pic:spPr>
+                </pic:pic>
+              </a:graphicData>
+            </a:graphic>
+          </wp:inline>
+        </w:drawing>
+      </w:r>
+      <w:r>
+        <w:rPr>
+          <w:lang w:val="de-DE"/>
+        </w:rPr>
+        <w:t xml:space="preserve"> </w:t>
+      </w:r>
+      <w:r>
+        <w:rPr>
+          <w:lang w:val="de-DE" w:eastAsia="de-DE"/>
+        </w:rPr>
+        <w:t xml:space="preserve">                            </w:t>
+      </w:r>
+      <w:r>
+        <w:rPr>
+          <w:lang w:val="de-DE" w:eastAsia="de-DE"/>
+        </w:rPr>
+        <w:drawing>
+          <wp:inline distT="0" distB="0" distL="0" distR="0" wp14:anchorId="3E5D78C6" wp14:editId="22EF1767">
+            <wp:extent cx="733425" cy="733425"/>
+            <wp:effectExtent l="0" t="0" r="0" b="9525"/>
+            <wp:docPr id="6" name="Picture 6" descr="C:\Users\Sinan\Desktop\SWP 2 Doku\Konvex_konvex.png"/>
+            <wp:cNvGraphicFramePr>
+              <a:graphicFrameLocks xmlns:a="http://schemas.openxmlformats.org/drawingml/2006/main" noChangeAspect="1"/>
+            </wp:cNvGraphicFramePr>
+            <a:graphic xmlns:a="http://schemas.openxmlformats.org/drawingml/2006/main">
+              <a:graphicData uri="http://schemas.openxmlformats.org/drawingml/2006/picture">
+                <pic:pic xmlns:pic="http://schemas.openxmlformats.org/drawingml/2006/picture">
+                  <pic:nvPicPr>
+                    <pic:cNvPr id="0" name="Picture 44" descr="C:\Users\Sinan\Desktop\SWP 2 Doku\Konvex_konvex.png"/>
+                    <pic:cNvPicPr>
+                      <a:picLocks noChangeAspect="1" noChangeArrowheads="1"/>
+                    </pic:cNvPicPr>
+                  </pic:nvPicPr>
+                  <pic:blipFill>
+                    <a:blip r:embed="rId8">
+                      <a:extLst>
+                        <a:ext uri="{28A0092B-C50C-407E-A947-70E740481C1C}">
+                          <a14:useLocalDpi xmlns:a14="http://schemas.microsoft.com/office/drawing/2010/main" val="0"/>
+                        </a:ext>
+                      </a:extLst>
+                    </a:blip>
+                    <a:srcRect/>
+                    <a:stretch>
+                      <a:fillRect/>
+                    </a:stretch>
+                  </pic:blipFill>
+                  <pic:spPr bwMode="auto">
+                    <a:xfrm>
+                      <a:off x="0" y="0"/>
+                      <a:ext cx="733425" cy="733425"/>
+                    </a:xfrm>
+                    <a:prstGeom prst="rect">
+                      <a:avLst/>
+                    </a:prstGeom>
+                    <a:noFill/>
+                    <a:ln>
+                      <a:noFill/>
+                    </a:ln>
+                  </pic:spPr>
+                </pic:pic>
+              </a:graphicData>
+            </a:graphic>
+          </wp:inline>
+        </w:drawing>
+      </w:r>
+      <w:r>
+        <w:rPr>
+          <w:lang w:val="de-DE"/>
+        </w:rPr>
+        <w:t xml:space="preserve"> </w:t>
+      </w:r>
+      <w:r>
+        <w:rPr>
+          <w:lang w:val="de-DE" w:eastAsia="de-DE"/>
+        </w:rPr>
+        <w:t xml:space="preserve">                                      </w:t>
+      </w:r>
+      <w:r>
+        <w:rPr>
+          <w:lang w:val="de-DE" w:eastAsia="de-DE"/>
+        </w:rPr>
+        <w:drawing>
+          <wp:inline distT="0" distB="0" distL="0" distR="0" wp14:anchorId="2E83F5B5" wp14:editId="1775E444">
+            <wp:extent cx="733425" cy="733425"/>
+            <wp:effectExtent l="0" t="0" r="0" b="9525"/>
+            <wp:docPr id="8" name="Picture 8" descr="C:\Users\Sinan\Desktop\SWP 2 Doku\Konvex_konvex2.png"/>
+            <wp:cNvGraphicFramePr>
+              <a:graphicFrameLocks xmlns:a="http://schemas.openxmlformats.org/drawingml/2006/main" noChangeAspect="1"/>
+            </wp:cNvGraphicFramePr>
+            <a:graphic xmlns:a="http://schemas.openxmlformats.org/drawingml/2006/main">
+              <a:graphicData uri="http://schemas.openxmlformats.org/drawingml/2006/picture">
+                <pic:pic xmlns:pic="http://schemas.openxmlformats.org/drawingml/2006/picture">
+                  <pic:nvPicPr>
+                    <pic:cNvPr id="0" name="Picture 46" descr="C:\Users\Sinan\Desktop\SWP 2 Doku\Konvex_konvex2.png"/>
+                    <pic:cNvPicPr>
+                      <a:picLocks noChangeAspect="1" noChangeArrowheads="1"/>
+                    </pic:cNvPicPr>
+                  </pic:nvPicPr>
+                  <pic:blipFill>
+                    <a:blip r:embed="rId9">
+                      <a:extLst>
+                        <a:ext uri="{28A0092B-C50C-407E-A947-70E740481C1C}">
+                          <a14:useLocalDpi xmlns:a14="http://schemas.microsoft.com/office/drawing/2010/main" val="0"/>
+                        </a:ext>
+                      </a:extLst>
+                    </a:blip>
+                    <a:srcRect/>
+                    <a:stretch>
+                      <a:fillRect/>
+                    </a:stretch>
+                  </pic:blipFill>
+                  <pic:spPr bwMode="auto">
+                    <a:xfrm>
+                      <a:off x="0" y="0"/>
+                      <a:ext cx="733425" cy="733425"/>
+                    </a:xfrm>
+                    <a:prstGeom prst="rect">
+                      <a:avLst/>
+                    </a:prstGeom>
+                    <a:noFill/>
+                    <a:ln>
+                      <a:noFill/>
+                    </a:ln>
+                  </pic:spPr>
+                </pic:pic>
+              </a:graphicData>
+            </a:graphic>
+          </wp:inline>
+        </w:drawing>
+      </w:r>
+    </w:p>
+    <w:p>
+      <w:pPr>
+        <w:rPr>
+          <w:lang w:val="de-DE" w:eastAsia="de-DE"/>
+        </w:rPr>
+      </w:pPr>
+    </w:p>
+    <w:p>
+      <w:pPr>
+        <w:rPr>
+          <w:lang w:val="de-DE" w:eastAsia="de-DE"/>
+        </w:rPr>
+      </w:pPr>
+      <w:r>
+        <w:rPr>
+          <w:lang w:val="de-DE" w:eastAsia="de-DE"/>
+        </w:rPr>
+        <w:t xml:space="preserve">Um diese Tesselation durchzuführen bietet das Framework JOGL </w:t>
+      </w:r>
+      <w:r>
+        <w:rPr>
+          <w:lang w:val="de-DE" w:eastAsia="de-DE"/>
+        </w:rPr>
+        <w:t>verschieden Routinen an. Diese Routinen erhalten als Input das Polygon und als Ergebnis werden  die Dreiecke abhängig von Typ zurückgegeben</w:t>
+      </w:r>
+      <w:r>
+        <w:rPr>
+          <w:lang w:val="de-DE" w:eastAsia="de-DE"/>
+        </w:rPr>
+        <w:t>.</w:t>
+      </w:r>
+    </w:p>
+    <w:p>
+      <w:pPr>
+        <w:pStyle w:val="Heading3"/>
+        <w:rPr>
+          <w:lang w:val="de-DE" w:eastAsia="de-DE"/>
+        </w:rPr>
+      </w:pPr>
+      <w:r>
+        <w:rPr>
+          <w:lang w:val="de-DE" w:eastAsia="de-DE"/>
+        </w:rPr>
+        <w:t>Vorgehen</w:t>
+      </w:r>
+    </w:p>
+    <w:p>
+      <w:pPr>
+        <w:rPr>
+          <w:rFonts w:cs="Consolas"/>
+          <w:noProof w:val="0"/>
+          <w:color w:val="000000"/>
+          <w:sz w:val="20"/>
+          <w:szCs w:val="20"/>
+          <w:lang w:val="de-DE"/>
+        </w:rPr>
+      </w:pPr>
+      <w:r>
+        <w:rPr>
+          <w:lang w:val="de-DE" w:eastAsia="de-DE"/>
+        </w:rPr>
+        <w:t>In der Klasse PolygonTriangulator w</w:t>
+      </w:r>
+      <w:r>
+        <w:rPr>
+          <w:lang w:val="de-DE" w:eastAsia="de-DE"/>
+        </w:rPr>
+        <w:t xml:space="preserve">ird zuerst ein Tesselator Objekt erzeugt </w:t>
+      </w:r>
+      <w:r>
+        <w:rPr>
+          <w:lang w:val="de-DE" w:eastAsia="de-DE"/>
+        </w:rPr>
+        <w:t xml:space="preserve">dies geschieht indem </w:t>
+      </w:r>
+      <w:r>
+        <w:rPr>
+          <w:rFonts w:ascii="Consolas" w:hAnsi="Consolas" w:cs="Consolas"/>
+          <w:noProof w:val="0"/>
+          <w:color w:val="000000"/>
+          <w:sz w:val="20"/>
+          <w:szCs w:val="20"/>
+          <w:lang w:val="de-DE"/>
+        </w:rPr>
+        <w:t>GLU.</w:t>
+      </w:r>
+      <w:r>
+        <w:rPr>
+          <w:rFonts w:ascii="Consolas" w:hAnsi="Consolas" w:cs="Consolas"/>
+          <w:i/>
+          <w:iCs/>
+          <w:noProof w:val="0"/>
+          <w:color w:val="000000"/>
+          <w:sz w:val="20"/>
+          <w:szCs w:val="20"/>
+          <w:lang w:val="de-DE"/>
+        </w:rPr>
+        <w:t>gluNewTess</w:t>
+      </w:r>
+      <w:r>
+        <w:rPr>
+          <w:rFonts w:ascii="Consolas" w:hAnsi="Consolas" w:cs="Consolas"/>
+          <w:noProof w:val="0"/>
+          <w:color w:val="000000"/>
+          <w:sz w:val="20"/>
+          <w:szCs w:val="20"/>
+          <w:lang w:val="de-DE"/>
+        </w:rPr>
+        <w:t>()</w:t>
+      </w:r>
+      <w:r>
+        <w:rPr>
+          <w:rFonts w:ascii="Consolas" w:hAnsi="Consolas" w:cs="Consolas"/>
+          <w:noProof w:val="0"/>
+          <w:color w:val="000000"/>
+          <w:sz w:val="20"/>
+          <w:szCs w:val="20"/>
+          <w:lang w:val="de-DE"/>
+        </w:rPr>
+        <w:t xml:space="preserve"> </w:t>
+      </w:r>
+      <w:r>
+        <w:rPr>
+          <w:rFonts w:cs="Consolas"/>
+          <w:noProof w:val="0"/>
+          <w:color w:val="000000"/>
+          <w:sz w:val="20"/>
+          <w:szCs w:val="20"/>
+          <w:lang w:val="de-DE"/>
+        </w:rPr>
+        <w:t>aufgerufen wird. Danach werden durch verschiedene Callback Routinen Funktionen für das Objekt festgelegt</w:t>
+      </w:r>
+      <w:r>
+        <w:rPr>
+          <w:rFonts w:cs="Consolas"/>
+          <w:noProof w:val="0"/>
+          <w:color w:val="000000"/>
+          <w:sz w:val="20"/>
+          <w:szCs w:val="20"/>
+          <w:lang w:val="de-DE"/>
+        </w:rPr>
+        <w:t xml:space="preserve">. Diese Funktionen werden durch </w:t>
+      </w:r>
+      <w:r>
+        <w:rPr>
+          <w:rFonts w:ascii="Consolas" w:hAnsi="Consolas" w:cs="Consolas"/>
+          <w:i/>
+          <w:iCs/>
+          <w:noProof w:val="0"/>
+          <w:color w:val="000000"/>
+          <w:sz w:val="20"/>
+          <w:szCs w:val="20"/>
+          <w:lang w:val="de-DE"/>
+        </w:rPr>
+        <w:t>gluTessCallback</w:t>
+      </w:r>
+      <w:r>
+        <w:rPr>
+          <w:rFonts w:ascii="Consolas" w:hAnsi="Consolas" w:cs="Consolas"/>
+          <w:i/>
+          <w:iCs/>
+          <w:noProof w:val="0"/>
+          <w:color w:val="000000"/>
+          <w:sz w:val="20"/>
+          <w:szCs w:val="20"/>
+          <w:lang w:val="de-DE"/>
+        </w:rPr>
+        <w:t xml:space="preserve"> </w:t>
+      </w:r>
+      <w:r>
+        <w:rPr>
+          <w:rFonts w:cs="Consolas"/>
+          <w:iCs/>
+          <w:noProof w:val="0"/>
+          <w:color w:val="000000"/>
+          <w:sz w:val="20"/>
+          <w:szCs w:val="20"/>
+          <w:lang w:val="de-DE"/>
+        </w:rPr>
+        <w:t>definiert</w:t>
+      </w:r>
+      <w:r>
+        <w:rPr>
+          <w:rFonts w:cs="Consolas"/>
+          <w:i/>
+          <w:iCs/>
+          <w:noProof w:val="0"/>
+          <w:color w:val="000000"/>
+          <w:sz w:val="20"/>
+          <w:szCs w:val="20"/>
+          <w:lang w:val="de-DE"/>
+        </w:rPr>
+        <w:t>.</w:t>
+      </w:r>
+      <w:r>
+        <w:rPr>
+          <w:rFonts w:cs="Consolas"/>
+          <w:noProof w:val="0"/>
+          <w:color w:val="000000"/>
+          <w:sz w:val="20"/>
+          <w:szCs w:val="20"/>
+          <w:lang w:val="de-DE"/>
+        </w:rPr>
+        <w:t xml:space="preserve"> </w:t>
+      </w:r>
+    </w:p>
+    <w:p>
+      <w:pPr>
+        <w:rPr>
+          <w:rFonts w:ascii="Consolas" w:hAnsi="Consolas" w:cs="Consolas"/>
+          <w:i/>
+          <w:iCs/>
+          <w:noProof w:val="0"/>
+          <w:color w:val="000000"/>
+          <w:sz w:val="20"/>
+          <w:szCs w:val="20"/>
+          <w:lang w:val="de-DE"/>
+        </w:rPr>
+      </w:pPr>
+      <w:r>
+        <w:rPr>
+          <w:rFonts w:cs="Consolas"/>
+          <w:noProof w:val="0"/>
+          <w:color w:val="000000"/>
+          <w:sz w:val="20"/>
+          <w:szCs w:val="20"/>
+          <w:lang w:val="de-DE"/>
+        </w:rPr>
+        <w:t xml:space="preserve"> </w:t>
+      </w:r>
+      <w:r>
+        <w:rPr>
+          <w:rFonts w:ascii="Consolas" w:hAnsi="Consolas" w:cs="Consolas"/>
+          <w:i/>
+          <w:iCs/>
+          <w:noProof w:val="0"/>
+          <w:color w:val="000000"/>
+          <w:sz w:val="20"/>
+          <w:szCs w:val="20"/>
+          <w:lang w:val="de-DE"/>
+        </w:rPr>
+        <w:t>gluTessCallback</w:t>
+      </w:r>
+      <w:r>
+        <w:rPr>
+          <w:rFonts w:ascii="Consolas" w:hAnsi="Consolas" w:cs="Consolas"/>
+          <w:i/>
+          <w:iCs/>
+          <w:noProof w:val="0"/>
+          <w:color w:val="000000"/>
+          <w:sz w:val="20"/>
+          <w:szCs w:val="20"/>
+          <w:lang w:val="de-DE"/>
+        </w:rPr>
+        <w:t xml:space="preserve"> </w:t>
+      </w:r>
+      <w:r>
+        <w:rPr>
+          <w:rFonts w:cs="Consolas"/>
+          <w:iCs/>
+          <w:noProof w:val="0"/>
+          <w:color w:val="000000"/>
+          <w:sz w:val="20"/>
+          <w:szCs w:val="20"/>
+          <w:lang w:val="de-DE"/>
+        </w:rPr>
+        <w:t>ist folgendermaßen aufgebaut</w:t>
+      </w:r>
+      <w:r>
+        <w:rPr>
+          <w:rFonts w:ascii="Consolas" w:hAnsi="Consolas" w:cs="Consolas"/>
+          <w:i/>
+          <w:iCs/>
+          <w:noProof w:val="0"/>
+          <w:color w:val="000000"/>
+          <w:sz w:val="20"/>
+          <w:szCs w:val="20"/>
+          <w:lang w:val="de-DE"/>
+        </w:rPr>
+        <w:t>:</w:t>
+      </w:r>
+    </w:p>
+    <w:p>
+      <w:r>
+        <w:rPr>
+          <w:lang w:val="de-DE" w:eastAsia="de-DE"/>
+        </w:rPr>
+        <mc:AlternateContent>
+          <mc:Choice Requires="wps">
+            <w:drawing>
+              <wp:anchor distT="0" distB="0" distL="114300" distR="114300" simplePos="0" relativeHeight="251661312" behindDoc="0" locked="0" layoutInCell="1" allowOverlap="1" wp14:editId="36B11C9B">
+                <wp:simplePos x="0" y="0"/>
+                <wp:positionH relativeFrom="column">
+                  <wp:align>center</wp:align>
+                </wp:positionH>
+                <wp:positionV relativeFrom="paragraph">
+                  <wp:posOffset>0</wp:posOffset>
+                </wp:positionV>
+                <wp:extent cx="5595967" cy="1403985"/>
+                <wp:effectExtent l="0" t="0" r="24130" b="20955"/>
+                <wp:wrapNone/>
+                <wp:docPr id="9" name="Text Box 2"/>
+                <wp:cNvGraphicFramePr>
+                  <a:graphicFrameLocks xmlns:a="http://schemas.openxmlformats.org/drawingml/2006/main"/>
+                </wp:cNvGraphicFramePr>
+                <a:graphic xmlns:a="http://schemas.openxmlformats.org/drawingml/2006/main">
+                  <a:graphicData uri="http://schemas.microsoft.com/office/word/2010/wordprocessingShape">
+                    <wps:wsp>
+                      <wps:cNvSpPr txBox="1">
+                        <a:spLocks noChangeArrowheads="1"/>
+                      </wps:cNvSpPr>
+                      <wps:spPr bwMode="auto">
+                        <a:xfrm>
+                          <a:off x="0" y="0"/>
+                          <a:ext cx="5595967" cy="1403985"/>
+                        </a:xfrm>
+                        <a:prstGeom prst="rect">
+                          <a:avLst/>
+                        </a:prstGeom>
+                        <a:solidFill>
+                          <a:srgbClr val="FFFFFF"/>
+                        </a:solidFill>
+                        <a:ln w="9525">
+                          <a:solidFill>
+                            <a:srgbClr val="000000"/>
+                          </a:solidFill>
+                          <a:miter lim="800000"/>
+                          <a:headEnd/>
+                          <a:tailEnd/>
+                        </a:ln>
+                      </wps:spPr>
+                      <wps:txbx>
+                        <w:txbxContent>
+                          <w:p>
+                            <w:proofErr w:type="spellStart"/>
+                            <w:proofErr w:type="gramStart"/>
+                            <w:r>
+                              <w:rPr>
+                                <w:rFonts w:ascii="Consolas" w:hAnsi="Consolas" w:cs="Consolas"/>
+                                <w:noProof w:val="0"/>
+                                <w:color w:val="000000"/>
+                                <w:sz w:val="20"/>
+                                <w:szCs w:val="20"/>
+                              </w:rPr>
+                              <w:t>GLU.</w:t>
+                            </w:r>
+                            <w:r>
+                              <w:rPr>
+                                <w:rFonts w:ascii="Consolas" w:hAnsi="Consolas" w:cs="Consolas"/>
+                                <w:i/>
+                                <w:iCs/>
+                                <w:noProof w:val="0"/>
+                                <w:color w:val="000000"/>
+                                <w:sz w:val="20"/>
+                                <w:szCs w:val="20"/>
+                              </w:rPr>
+                              <w:t>gluTessCallback</w:t>
+                            </w:r>
+                            <w:proofErr w:type="spellEnd"/>
+                            <w:r>
+                              <w:rPr>
+                                <w:rFonts w:ascii="Consolas" w:hAnsi="Consolas" w:cs="Consolas"/>
+                                <w:noProof w:val="0"/>
+                                <w:color w:val="000000"/>
+                                <w:sz w:val="20"/>
+                                <w:szCs w:val="20"/>
+                              </w:rPr>
+                              <w:t>(</w:t>
+                            </w:r>
+                            <w:proofErr w:type="spellStart"/>
+                            <w:proofErr w:type="gramEnd"/>
+                            <w:r>
+                              <w:rPr>
+                                <w:rFonts w:ascii="Consolas" w:hAnsi="Consolas" w:cs="Consolas"/>
+                                <w:noProof w:val="0"/>
+                                <w:color w:val="000000"/>
+                                <w:sz w:val="20"/>
+                                <w:szCs w:val="20"/>
+                              </w:rPr>
+                              <w:t>tessobj</w:t>
+                            </w:r>
+                            <w:proofErr w:type="spellEnd"/>
+                            <w:r>
+                              <w:rPr>
+                                <w:rFonts w:ascii="Consolas" w:hAnsi="Consolas" w:cs="Consolas"/>
+                                <w:noProof w:val="0"/>
+                                <w:color w:val="000000"/>
+                                <w:sz w:val="20"/>
+                                <w:szCs w:val="20"/>
+                              </w:rPr>
+                              <w:t xml:space="preserve">, </w:t>
+                            </w:r>
+                            <w:r>
+                              <w:rPr>
+                                <w:rFonts w:ascii="Consolas" w:hAnsi="Consolas" w:cs="Consolas"/>
+                                <w:noProof w:val="0"/>
+                                <w:color w:val="000000"/>
+                                <w:sz w:val="20"/>
+                                <w:szCs w:val="20"/>
+                              </w:rPr>
+                              <w:t>type</w:t>
+                            </w:r>
+                            <w:r>
+                              <w:rPr>
+                                <w:rFonts w:ascii="Consolas" w:hAnsi="Consolas" w:cs="Consolas"/>
+                                <w:noProof w:val="0"/>
+                                <w:color w:val="000000"/>
+                                <w:sz w:val="20"/>
+                                <w:szCs w:val="20"/>
+                              </w:rPr>
+                              <w:t xml:space="preserve">, </w:t>
+                            </w:r>
+                            <w:r>
+                              <w:rPr>
+                                <w:rFonts w:ascii="Consolas" w:hAnsi="Consolas" w:cs="Consolas"/>
+                                <w:noProof w:val="0"/>
+                                <w:color w:val="000000"/>
+                                <w:sz w:val="20"/>
+                                <w:szCs w:val="20"/>
+                              </w:rPr>
+                              <w:t>funk</w:t>
+                            </w:r>
+                            <w:r>
+                              <w:rPr>
+                                <w:rFonts w:ascii="Consolas" w:hAnsi="Consolas" w:cs="Consolas"/>
+                                <w:noProof w:val="0"/>
+                                <w:color w:val="000000"/>
+                                <w:sz w:val="20"/>
+                                <w:szCs w:val="20"/>
+                              </w:rPr>
+                              <w:t>);</w:t>
+                            </w:r>
+                          </w:p>
+                        </w:txbxContent>
+                      </wps:txbx>
+                      <wps:bodyPr rot="0" vert="horz" wrap="square" lIns="91440" tIns="45720" rIns="91440" bIns="45720" anchor="t" anchorCtr="0">
+                        <a:spAutoFit/>
+                      </wps:bodyPr>
+                    </wps:wsp>
+                  </a:graphicData>
+                </a:graphic>
+                <wp14:sizeRelH relativeFrom="margin">
+                  <wp14:pctWidth>0</wp14:pctWidth>
+                </wp14:sizeRelH>
+                <wp14:sizeRelV relativeFrom="margin">
+                  <wp14:pctHeight>20000</wp14:pctHeight>
+                </wp14:sizeRelV>
+              </wp:anchor>
+            </w:drawing>
+          </mc:Choice>
+          <mc:Fallback>
+            <w:pict>
+              <v:shapetype id="_x0000_t202" coordsize="21600,21600" o:spt="202" path="m,l,21600r21600,l21600,xe">
+                <v:stroke joinstyle="miter"/>
+                <v:path gradientshapeok="t" o:connecttype="rect"/>
+              </v:shapetype>
+              <v:shape id="Text Box 2" o:spid="_x0000_s1026" type="#_x0000_t202" style="position:absolute;margin-left:0;margin-top:0;width:440.65pt;height:110.55pt;z-index:251661312;visibility:visible;mso-wrap-style:square;mso-width-percent:0;mso-height-percent:200;mso-wrap-distance-left:9pt;mso-wrap-distance-top:0;mso-wrap-distance-right:9pt;mso-wrap-distance-bottom:0;mso-position-horizontal:center;mso-position-horizontal-relative:text;mso-position-vertical:absolute;mso-position-vertical-relative:text;mso-width-percent:0;mso-height-percent:200;mso-width-relative:margin;mso-height-relative:margin;v-text-anchor:top" o:gfxdata="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">
+                <v:textbox style="mso-fit-shape-to-text:t">
+                  <w:txbxContent>
+                    <w:p>
+                      <w:proofErr w:type="spellStart"/>
+                      <w:proofErr w:type="gramStart"/>
+                      <w:r>
+                        <w:rPr>
+                          <w:rFonts w:ascii="Consolas" w:hAnsi="Consolas" w:cs="Consolas"/>
+                          <w:noProof w:val="0"/>
+                          <w:color w:val="000000"/>
+                          <w:sz w:val="20"/>
+                          <w:szCs w:val="20"/>
+                        </w:rPr>
+                        <w:t>GLU.</w:t>
+                      </w:r>
+                      <w:r>
+                        <w:rPr>
+                          <w:rFonts w:ascii="Consolas" w:hAnsi="Consolas" w:cs="Consolas"/>
+                          <w:i/>
+                          <w:iCs/>
+                          <w:noProof w:val="0"/>
+                          <w:color w:val="000000"/>
+                          <w:sz w:val="20"/>
+                          <w:szCs w:val="20"/>
+                        </w:rPr>
+                        <w:t>gluTessCallback</w:t>
+                      </w:r>
+                      <w:proofErr w:type="spellEnd"/>
+                      <w:r>
+                        <w:rPr>
+                          <w:rFonts w:ascii="Consolas" w:hAnsi="Consolas" w:cs="Consolas"/>
+                          <w:noProof w:val="0"/>
+                          <w:color w:val="000000"/>
+                          <w:sz w:val="20"/>
+                          <w:szCs w:val="20"/>
+                        </w:rPr>
+                        <w:t>(</w:t>
+                      </w:r>
+                      <w:proofErr w:type="spellStart"/>
+                      <w:proofErr w:type="gramEnd"/>
+                      <w:r>
+                        <w:rPr>
+                          <w:rFonts w:ascii="Consolas" w:hAnsi="Consolas" w:cs="Consolas"/>
+                          <w:noProof w:val="0"/>
+                          <w:color w:val="000000"/>
+                          <w:sz w:val="20"/>
+                          <w:szCs w:val="20"/>
+                        </w:rPr>
+                        <w:t>tessobj</w:t>
+                      </w:r>
+                      <w:proofErr w:type="spellEnd"/>
+                      <w:r>
+                        <w:rPr>
+                          <w:rFonts w:ascii="Consolas" w:hAnsi="Consolas" w:cs="Consolas"/>
+                          <w:noProof w:val="0"/>
+                          <w:color w:val="000000"/>
+                          <w:sz w:val="20"/>
+                          <w:szCs w:val="20"/>
+                        </w:rPr>
+                        <w:t xml:space="preserve">, </w:t>
+                      </w:r>
+                      <w:r>
+                        <w:rPr>
+                          <w:rFonts w:ascii="Consolas" w:hAnsi="Consolas" w:cs="Consolas"/>
+                          <w:noProof w:val="0"/>
+                          <w:color w:val="000000"/>
+                          <w:sz w:val="20"/>
+                          <w:szCs w:val="20"/>
+                        </w:rPr>
+                        <w:t>type</w:t>
+                      </w:r>
+                      <w:r>
+                        <w:rPr>
+                          <w:rFonts w:ascii="Consolas" w:hAnsi="Consolas" w:cs="Consolas"/>
+                          <w:noProof w:val="0"/>
+                          <w:color w:val="000000"/>
+                          <w:sz w:val="20"/>
+                          <w:szCs w:val="20"/>
+                        </w:rPr>
+                        <w:t xml:space="preserve">, </w:t>
+                      </w:r>
+                      <w:r>
+                        <w:rPr>
+                          <w:rFonts w:ascii="Consolas" w:hAnsi="Consolas" w:cs="Consolas"/>
+                          <w:noProof w:val="0"/>
+                          <w:color w:val="000000"/>
+                          <w:sz w:val="20"/>
+                          <w:szCs w:val="20"/>
+                        </w:rPr>
+                        <w:t>funk</w:t>
+                      </w:r>
+                      <w:r>
+                        <w:rPr>
+                          <w:rFonts w:ascii="Consolas" w:hAnsi="Consolas" w:cs="Consolas"/>
+                          <w:noProof w:val="0"/>
+                          <w:color w:val="000000"/>
+                          <w:sz w:val="20"/>
+                          <w:szCs w:val="20"/>
+                        </w:rPr>
+                        <w:t>);</w:t>
+                      </w:r>
+                    </w:p>
+                  </w:txbxContent>
+                </v:textbox>
+              </v:shape>
+            </w:pict>
+          </mc:Fallback>
+        </mc:AlternateContent>
+      </w:r>
     </w:p>
     <w:p/>
+    <w:p>
+      <w:pPr>
+        <w:rPr>
+          <w:lang w:val="de-DE"/>
+        </w:rPr>
+      </w:pPr>
+      <w:r>
+        <w:rPr>
+          <w:lang w:val="de-DE"/>
+        </w:rPr>
+        <w:t>hier wer</w:t>
+      </w:r>
+      <w:r>
+        <w:rPr>
+          <w:lang w:val="de-DE"/>
+        </w:rPr>
+        <w:t xml:space="preserve">den dem Objekt tessobj die Funktion funk hinugefügt. Der Typ des Callbacks </w:t>
+      </w:r>
+      <w:r>
+        <w:rPr>
+          <w:lang w:val="de-DE"/>
+        </w:rPr>
+        <w:t xml:space="preserve"> </w:t>
+      </w:r>
+      <w:r>
+        <w:rPr>
+          <w:lang w:val="de-DE"/>
+        </w:rPr>
+        <w:t>wird durch type angeben.</w:t>
+      </w:r>
+    </w:p>
+    <w:p>
+      <w:pPr>
+        <w:autoSpaceDE w:val="0"/>
+        <w:autoSpaceDN w:val="0"/>
+        <w:adjustRightInd w:val="0"/>
+        <w:spacing w:after="0" w:line="240" w:lineRule="auto"/>
+        <w:rPr>
+          <w:rFonts w:ascii="Consolas" w:hAnsi="Consolas" w:cs="Consolas"/>
+          <w:i/>
+          <w:iCs/>
+          <w:noProof w:val="0"/>
+          <w:color w:val="0000C0"/>
+          <w:sz w:val="20"/>
+          <w:szCs w:val="20"/>
+          <w:lang w:val="de-DE"/>
+        </w:rPr>
+      </w:pPr>
+      <w:r>
+        <w:rPr>
+          <w:lang w:val="de-DE"/>
+        </w:rPr>
+        <w:t xml:space="preserve">In unserem Programm werden die Typen </w:t>
+      </w:r>
+      <w:r>
+        <w:rPr>
+          <w:rFonts w:ascii="Consolas" w:hAnsi="Consolas" w:cs="Consolas"/>
+          <w:i/>
+          <w:iCs/>
+          <w:noProof w:val="0"/>
+          <w:color w:val="0000C0"/>
+          <w:sz w:val="20"/>
+          <w:szCs w:val="20"/>
+          <w:lang w:val="de-DE"/>
+        </w:rPr>
+        <w:t>GLU_TESS_VERTEX</w:t>
+      </w:r>
+      <w:r>
+        <w:rPr>
+          <w:rFonts w:cs="Consolas"/>
+          <w:iCs/>
+          <w:noProof w:val="0"/>
+          <w:sz w:val="20"/>
+          <w:szCs w:val="20"/>
+          <w:lang w:val="de-DE"/>
+        </w:rPr>
+        <w:t>,</w:t>
+      </w:r>
+      <w:r>
+        <w:rPr>
+          <w:rFonts w:ascii="Consolas" w:hAnsi="Consolas" w:cs="Consolas"/>
+          <w:i/>
+          <w:iCs/>
+          <w:noProof w:val="0"/>
+          <w:color w:val="0000C0"/>
+          <w:sz w:val="20"/>
+          <w:szCs w:val="20"/>
+          <w:lang w:val="de-DE"/>
+        </w:rPr>
+        <w:t xml:space="preserve"> </w:t>
+      </w:r>
+      <w:r>
+        <w:rPr>
+          <w:rFonts w:ascii="Consolas" w:hAnsi="Consolas" w:cs="Consolas"/>
+          <w:i/>
+          <w:iCs/>
+          <w:noProof w:val="0"/>
+          <w:color w:val="0000C0"/>
+          <w:sz w:val="20"/>
+          <w:szCs w:val="20"/>
+          <w:lang w:val="de-DE"/>
+        </w:rPr>
+        <w:t>GLU_TESS_BEGIN</w:t>
+      </w:r>
+      <w:r>
+        <w:rPr>
+          <w:rFonts w:cs="Consolas"/>
+          <w:iCs/>
+          <w:noProof w:val="0"/>
+          <w:sz w:val="20"/>
+          <w:szCs w:val="20"/>
+          <w:lang w:val="de-DE"/>
+        </w:rPr>
+        <w:t>,</w:t>
+      </w:r>
+      <w:r>
+        <w:rPr>
+          <w:rFonts w:ascii="Consolas" w:hAnsi="Consolas" w:cs="Consolas"/>
+          <w:i/>
+          <w:iCs/>
+          <w:noProof w:val="0"/>
+          <w:color w:val="0000C0"/>
+          <w:sz w:val="20"/>
+          <w:szCs w:val="20"/>
+          <w:lang w:val="de-DE"/>
+        </w:rPr>
+        <w:t xml:space="preserve"> </w:t>
+      </w:r>
+      <w:r>
+        <w:rPr>
+          <w:rFonts w:ascii="Consolas" w:hAnsi="Consolas" w:cs="Consolas"/>
+          <w:i/>
+          <w:iCs/>
+          <w:noProof w:val="0"/>
+          <w:color w:val="0000C0"/>
+          <w:sz w:val="20"/>
+          <w:szCs w:val="20"/>
+          <w:lang w:val="de-DE"/>
+        </w:rPr>
+        <w:t>GLU_TESS_END</w:t>
+      </w:r>
+      <w:r>
+        <w:rPr>
+          <w:rFonts w:cs="Consolas"/>
+          <w:iCs/>
+          <w:noProof w:val="0"/>
+          <w:sz w:val="20"/>
+          <w:szCs w:val="20"/>
+          <w:lang w:val="de-DE"/>
+        </w:rPr>
+        <w:t>,</w:t>
+      </w:r>
+    </w:p>
+    <w:p>
+      <w:pPr>
+        <w:autoSpaceDE w:val="0"/>
+        <w:autoSpaceDN w:val="0"/>
+        <w:adjustRightInd w:val="0"/>
+        <w:spacing w:after="0" w:line="240" w:lineRule="auto"/>
+        <w:rPr>
+          <w:rFonts w:cs="Consolas"/>
+          <w:iCs/>
+          <w:noProof w:val="0"/>
+          <w:sz w:val="20"/>
+          <w:szCs w:val="20"/>
+          <w:lang w:val="de-DE"/>
+        </w:rPr>
+      </w:pPr>
+      <w:r>
+        <w:rPr>
+          <w:rFonts w:ascii="Consolas" w:hAnsi="Consolas" w:cs="Consolas"/>
+          <w:i/>
+          <w:iCs/>
+          <w:noProof w:val="0"/>
+          <w:color w:val="0000C0"/>
+          <w:sz w:val="20"/>
+          <w:szCs w:val="20"/>
+          <w:lang w:val="de-DE"/>
+        </w:rPr>
+        <w:t>GLU_TESS_ERROR</w:t>
+      </w:r>
+      <w:r>
+        <w:rPr>
+          <w:rFonts w:ascii="Consolas" w:hAnsi="Consolas" w:cs="Consolas"/>
+          <w:i/>
+          <w:iCs/>
+          <w:noProof w:val="0"/>
+          <w:color w:val="0000C0"/>
+          <w:sz w:val="20"/>
+          <w:szCs w:val="20"/>
+          <w:lang w:val="de-DE"/>
+        </w:rPr>
+        <w:t xml:space="preserve"> </w:t>
+      </w:r>
+      <w:r>
+        <w:rPr>
+          <w:rFonts w:cs="Consolas"/>
+          <w:iCs/>
+          <w:noProof w:val="0"/>
+          <w:sz w:val="20"/>
+          <w:szCs w:val="20"/>
+          <w:lang w:val="de-DE"/>
+        </w:rPr>
+        <w:t>und</w:t>
+      </w:r>
+      <w:r>
+        <w:rPr>
+          <w:rFonts w:ascii="Consolas" w:hAnsi="Consolas" w:cs="Consolas"/>
+          <w:i/>
+          <w:iCs/>
+          <w:noProof w:val="0"/>
+          <w:color w:val="0000C0"/>
+          <w:sz w:val="20"/>
+          <w:szCs w:val="20"/>
+          <w:lang w:val="de-DE"/>
+        </w:rPr>
+        <w:t xml:space="preserve"> </w:t>
+      </w:r>
+      <w:r>
+        <w:rPr>
+          <w:rFonts w:ascii="Consolas" w:hAnsi="Consolas" w:cs="Consolas"/>
+          <w:i/>
+          <w:iCs/>
+          <w:noProof w:val="0"/>
+          <w:color w:val="0000C0"/>
+          <w:sz w:val="20"/>
+          <w:szCs w:val="20"/>
+          <w:lang w:val="de-DE"/>
+        </w:rPr>
+        <w:t>GLU_TESS_COMBINE</w:t>
+      </w:r>
+      <w:r>
+        <w:rPr>
+          <w:rFonts w:ascii="Consolas" w:hAnsi="Consolas" w:cs="Consolas"/>
+          <w:i/>
+          <w:iCs/>
+          <w:noProof w:val="0"/>
+          <w:color w:val="0000C0"/>
+          <w:sz w:val="20"/>
+          <w:szCs w:val="20"/>
+          <w:lang w:val="de-DE"/>
+        </w:rPr>
+        <w:t xml:space="preserve"> </w:t>
+      </w:r>
+      <w:r>
+        <w:rPr>
+          <w:rFonts w:cs="Consolas"/>
+          <w:iCs/>
+          <w:noProof w:val="0"/>
+          <w:sz w:val="20"/>
+          <w:szCs w:val="20"/>
+          <w:lang w:val="de-DE"/>
+        </w:rPr>
+        <w:t>verwendet.</w:t>
+      </w:r>
+    </w:p>
+    <w:p>
+      <w:pPr>
+        <w:autoSpaceDE w:val="0"/>
+        <w:autoSpaceDN w:val="0"/>
+        <w:adjustRightInd w:val="0"/>
+        <w:spacing w:after="0" w:line="240" w:lineRule="auto"/>
+        <w:rPr>
+          <w:rFonts w:cs="Consolas"/>
+          <w:iCs/>
+          <w:noProof w:val="0"/>
+          <w:sz w:val="20"/>
+          <w:szCs w:val="20"/>
+          <w:lang w:val="de-DE"/>
+        </w:rPr>
+      </w:pPr>
+    </w:p>
+    <w:p>
+      <w:pPr>
+        <w:autoSpaceDE w:val="0"/>
+        <w:autoSpaceDN w:val="0"/>
+        <w:adjustRightInd w:val="0"/>
+        <w:spacing w:after="0" w:line="240" w:lineRule="auto"/>
+        <w:rPr>
+          <w:lang w:val="de-DE"/>
+        </w:rPr>
+      </w:pPr>
+      <w:r>
+        <w:rPr>
+          <w:rFonts w:ascii="Consolas" w:hAnsi="Consolas" w:cs="Consolas"/>
+          <w:i/>
+          <w:iCs/>
+          <w:noProof w:val="0"/>
+          <w:color w:val="0000C0"/>
+          <w:sz w:val="20"/>
+          <w:szCs w:val="20"/>
+          <w:lang w:val="de-DE"/>
+        </w:rPr>
+        <w:t>GLU_TESS_VERTEX</w:t>
+      </w:r>
+      <w:r>
+        <w:rPr>
+          <w:rFonts w:ascii="Consolas" w:hAnsi="Consolas" w:cs="Consolas"/>
+          <w:i/>
+          <w:iCs/>
+          <w:noProof w:val="0"/>
+          <w:color w:val="0000C0"/>
+          <w:sz w:val="20"/>
+          <w:szCs w:val="20"/>
+          <w:lang w:val="de-DE"/>
+        </w:rPr>
+        <w:t xml:space="preserve"> </w:t>
+      </w:r>
+      <w:r>
+        <w:rPr>
+          <w:lang w:val="de-DE"/>
+        </w:rPr>
+        <w:t>speichert die Eckpunkte eines Polygons</w:t>
+      </w:r>
+    </w:p>
+    <w:p>
+      <w:pPr>
+        <w:autoSpaceDE w:val="0"/>
+        <w:autoSpaceDN w:val="0"/>
+        <w:adjustRightInd w:val="0"/>
+        <w:spacing w:after="0" w:line="240" w:lineRule="auto"/>
+        <w:rPr>
+          <w:rFonts w:cs="Consolas"/>
+          <w:iCs/>
+          <w:noProof w:val="0"/>
+          <w:sz w:val="20"/>
+          <w:szCs w:val="20"/>
+          <w:lang w:val="de-DE"/>
+        </w:rPr>
+      </w:pPr>
+      <w:r>
+        <w:rPr>
+          <w:rFonts w:ascii="Consolas" w:hAnsi="Consolas" w:cs="Consolas"/>
+          <w:i/>
+          <w:iCs/>
+          <w:noProof w:val="0"/>
+          <w:color w:val="0000C0"/>
+          <w:sz w:val="20"/>
+          <w:szCs w:val="20"/>
+          <w:lang w:val="de-DE"/>
+        </w:rPr>
+        <w:t>GLU_TESS_BEGIN</w:t>
+      </w:r>
+      <w:r>
+        <w:rPr>
+          <w:rFonts w:ascii="Consolas" w:hAnsi="Consolas" w:cs="Consolas"/>
+          <w:i/>
+          <w:iCs/>
+          <w:noProof w:val="0"/>
+          <w:color w:val="0000C0"/>
+          <w:sz w:val="20"/>
+          <w:szCs w:val="20"/>
+          <w:lang w:val="de-DE"/>
+        </w:rPr>
+        <w:t xml:space="preserve"> </w:t>
+      </w:r>
+      <w:r>
+        <w:rPr>
+          <w:rFonts w:cs="Consolas"/>
+          <w:iCs/>
+          <w:noProof w:val="0"/>
+          <w:sz w:val="20"/>
+          <w:szCs w:val="20"/>
+          <w:lang w:val="de-DE"/>
+        </w:rPr>
+        <w:t>startet ein neues Polygon</w:t>
+      </w:r>
+    </w:p>
+    <w:p>
+      <w:pPr>
+        <w:autoSpaceDE w:val="0"/>
+        <w:autoSpaceDN w:val="0"/>
+        <w:adjustRightInd w:val="0"/>
+        <w:spacing w:after="0" w:line="240" w:lineRule="auto"/>
+        <w:rPr>
+          <w:rFonts w:cs="Consolas"/>
+          <w:iCs/>
+          <w:noProof w:val="0"/>
+          <w:sz w:val="20"/>
+          <w:szCs w:val="20"/>
+          <w:lang w:val="de-DE"/>
+        </w:rPr>
+      </w:pPr>
+      <w:r>
+        <w:rPr>
+          <w:rFonts w:ascii="Consolas" w:hAnsi="Consolas" w:cs="Consolas"/>
+          <w:i/>
+          <w:iCs/>
+          <w:noProof w:val="0"/>
+          <w:color w:val="0000C0"/>
+          <w:sz w:val="20"/>
+          <w:szCs w:val="20"/>
+          <w:lang w:val="de-DE"/>
+        </w:rPr>
+        <w:t>GLU_TESS_END</w:t>
+      </w:r>
+      <w:r>
+        <w:rPr>
+          <w:rFonts w:ascii="Consolas" w:hAnsi="Consolas" w:cs="Consolas"/>
+          <w:i/>
+          <w:iCs/>
+          <w:noProof w:val="0"/>
+          <w:color w:val="0000C0"/>
+          <w:sz w:val="20"/>
+          <w:szCs w:val="20"/>
+          <w:lang w:val="de-DE"/>
+        </w:rPr>
+        <w:t xml:space="preserve"> </w:t>
+      </w:r>
+      <w:r>
+        <w:rPr>
+          <w:rFonts w:cs="Consolas"/>
+          <w:iCs/>
+          <w:noProof w:val="0"/>
+          <w:sz w:val="20"/>
+          <w:szCs w:val="20"/>
+          <w:lang w:val="de-DE"/>
+        </w:rPr>
+        <w:t>beendet das aktuelle Polygo</w:t>
+      </w:r>
+      <w:r>
+        <w:rPr>
+          <w:rFonts w:ascii="Consolas" w:hAnsi="Consolas" w:cs="Consolas"/>
+          <w:i/>
+          <w:iCs/>
+          <w:noProof w:val="0"/>
+          <w:sz w:val="20"/>
+          <w:szCs w:val="20"/>
+          <w:lang w:val="de-DE"/>
+        </w:rPr>
+        <w:t>n</w:t>
+      </w:r>
+    </w:p>
+    <w:p>
+      <w:pPr>
+        <w:autoSpaceDE w:val="0"/>
+        <w:autoSpaceDN w:val="0"/>
+        <w:adjustRightInd w:val="0"/>
+        <w:spacing w:after="0" w:line="240" w:lineRule="auto"/>
+        <w:rPr>
+          <w:rFonts w:ascii="Consolas" w:hAnsi="Consolas" w:cs="Consolas"/>
+          <w:iCs/>
+          <w:noProof w:val="0"/>
+          <w:color w:val="0000C0"/>
+          <w:sz w:val="20"/>
+          <w:szCs w:val="20"/>
+          <w:lang w:val="de-DE"/>
+        </w:rPr>
+      </w:pPr>
+      <w:r>
+        <w:rPr>
+          <w:rFonts w:ascii="Consolas" w:hAnsi="Consolas" w:cs="Consolas"/>
+          <w:i/>
+          <w:iCs/>
+          <w:noProof w:val="0"/>
+          <w:color w:val="0000C0"/>
+          <w:sz w:val="20"/>
+          <w:szCs w:val="20"/>
+          <w:lang w:val="de-DE"/>
+        </w:rPr>
+        <w:t>GLU_TESS_ERROR</w:t>
+      </w:r>
+      <w:r>
+        <w:rPr>
+          <w:rFonts w:ascii="Consolas" w:hAnsi="Consolas" w:cs="Consolas"/>
+          <w:i/>
+          <w:iCs/>
+          <w:noProof w:val="0"/>
+          <w:color w:val="0000C0"/>
+          <w:sz w:val="20"/>
+          <w:szCs w:val="20"/>
+          <w:lang w:val="de-DE"/>
+        </w:rPr>
+        <w:t xml:space="preserve"> </w:t>
+      </w:r>
+      <w:r>
+        <w:rPr>
+          <w:rFonts w:cs="Consolas"/>
+          <w:iCs/>
+          <w:noProof w:val="0"/>
+          <w:sz w:val="20"/>
+          <w:szCs w:val="20"/>
+          <w:lang w:val="de-DE"/>
+        </w:rPr>
+        <w:t>gibt eine Fehlermeldung mit dem Fehler aus</w:t>
+      </w:r>
+    </w:p>
+    <w:p>
+      <w:pPr>
+        <w:autoSpaceDE w:val="0"/>
+        <w:autoSpaceDN w:val="0"/>
+        <w:adjustRightInd w:val="0"/>
+        <w:spacing w:after="0" w:line="240" w:lineRule="auto"/>
+        <w:rPr>
+          <w:rFonts w:cs="Consolas"/>
+          <w:iCs/>
+          <w:noProof w:val="0"/>
+          <w:sz w:val="20"/>
+          <w:szCs w:val="20"/>
+          <w:lang w:val="de-DE"/>
+        </w:rPr>
+      </w:pPr>
+      <w:r>
+        <w:rPr>
+          <w:rFonts w:ascii="Consolas" w:hAnsi="Consolas" w:cs="Consolas"/>
+          <w:i/>
+          <w:iCs/>
+          <w:noProof w:val="0"/>
+          <w:color w:val="0000C0"/>
+          <w:sz w:val="20"/>
+          <w:szCs w:val="20"/>
+          <w:lang w:val="de-DE"/>
+        </w:rPr>
+        <w:t>GLU_TESS_COMBINE</w:t>
+      </w:r>
+      <w:r>
+        <w:rPr>
+          <w:rFonts w:ascii="Consolas" w:hAnsi="Consolas" w:cs="Consolas"/>
+          <w:i/>
+          <w:iCs/>
+          <w:noProof w:val="0"/>
+          <w:color w:val="0000C0"/>
+          <w:sz w:val="20"/>
+          <w:szCs w:val="20"/>
+          <w:lang w:val="de-DE"/>
+        </w:rPr>
+        <w:t xml:space="preserve"> </w:t>
+      </w:r>
+      <w:r>
+        <w:rPr>
+          <w:rFonts w:cs="Consolas"/>
+          <w:iCs/>
+          <w:noProof w:val="0"/>
+          <w:sz w:val="20"/>
+          <w:szCs w:val="20"/>
+          <w:lang w:val="de-DE"/>
+        </w:rPr>
+        <w:t>erzeugt ein neues vertex falls sich 2 Seiten schneiden.</w:t>
+      </w:r>
+    </w:p>
+    <w:p>
+      <w:pPr>
+        <w:autoSpaceDE w:val="0"/>
+        <w:autoSpaceDN w:val="0"/>
+        <w:adjustRightInd w:val="0"/>
+        <w:spacing w:after="0" w:line="240" w:lineRule="auto"/>
+        <w:rPr>
+          <w:rFonts w:cs="Consolas"/>
+          <w:i/>
+          <w:iCs/>
+          <w:noProof w:val="0"/>
+          <w:sz w:val="20"/>
+          <w:szCs w:val="20"/>
+          <w:lang w:val="de-DE"/>
+        </w:rPr>
+      </w:pPr>
+    </w:p>
+    <w:p>
+      <w:pPr>
+        <w:autoSpaceDE w:val="0"/>
+        <w:autoSpaceDN w:val="0"/>
+        <w:adjustRightInd w:val="0"/>
+        <w:spacing w:after="0" w:line="240" w:lineRule="auto"/>
+        <w:rPr>
+          <w:rFonts w:cs="Consolas"/>
+          <w:iCs/>
+          <w:noProof w:val="0"/>
+          <w:sz w:val="20"/>
+          <w:szCs w:val="20"/>
+          <w:lang w:val="de-DE"/>
+        </w:rPr>
+      </w:pPr>
+      <w:r>
+        <w:rPr>
+          <w:rFonts w:cs="Consolas"/>
+          <w:iCs/>
+          <w:noProof w:val="0"/>
+          <w:sz w:val="20"/>
+          <w:szCs w:val="20"/>
+          <w:lang w:val="de-DE"/>
+        </w:rPr>
+        <w:t>Diese Callback Routinen werden im laufe des Tessationvorgangs von der GLU Bibliothek aufgerufen.</w:t>
+      </w:r>
+      <w:r>
+        <w:rPr>
+          <w:rFonts w:cs="Consolas"/>
+          <w:iCs/>
+          <w:noProof w:val="0"/>
+          <w:sz w:val="20"/>
+          <w:szCs w:val="20"/>
+          <w:lang w:val="de-DE"/>
+        </w:rPr>
+        <w:t xml:space="preserve"> Diese </w:t>
+      </w:r>
+    </w:p>
+    <w:p>
+      <w:pPr>
+        <w:autoSpaceDE w:val="0"/>
+        <w:autoSpaceDN w:val="0"/>
+        <w:adjustRightInd w:val="0"/>
+        <w:spacing w:after="0" w:line="240" w:lineRule="auto"/>
+        <w:rPr>
+          <w:rFonts w:ascii="Consolas" w:hAnsi="Consolas" w:cs="Consolas"/>
+          <w:noProof w:val="0"/>
+          <w:color w:val="000000"/>
+          <w:sz w:val="20"/>
+          <w:szCs w:val="20"/>
+          <w:lang w:val="de-DE"/>
+        </w:rPr>
+      </w:pPr>
+      <w:r>
+        <w:rPr>
+          <w:rFonts w:cs="Consolas"/>
+          <w:iCs/>
+          <w:noProof w:val="0"/>
+          <w:sz w:val="20"/>
+          <w:szCs w:val="20"/>
+          <w:lang w:val="de-DE"/>
+        </w:rPr>
+        <w:t xml:space="preserve">Routinen werden in der Klasse </w:t>
+      </w:r>
+      <w:r>
+        <w:rPr>
+          <w:rFonts w:ascii="Consolas" w:hAnsi="Consolas" w:cs="Consolas"/>
+          <w:noProof w:val="0"/>
+          <w:color w:val="000000"/>
+          <w:sz w:val="20"/>
+          <w:szCs w:val="20"/>
+          <w:lang w:val="de-DE"/>
+        </w:rPr>
+        <w:t>PolygonTriangulatorCallback</w:t>
+      </w:r>
+      <w:r>
+        <w:rPr>
+          <w:rFonts w:ascii="Consolas" w:hAnsi="Consolas" w:cs="Consolas"/>
+          <w:noProof w:val="0"/>
+          <w:color w:val="000000"/>
+          <w:sz w:val="20"/>
+          <w:szCs w:val="20"/>
+          <w:lang w:val="de-DE"/>
+        </w:rPr>
+        <w:t xml:space="preserve"> </w:t>
+      </w:r>
+      <w:r>
+        <w:rPr>
+          <w:rFonts w:cs="Consolas"/>
+          <w:noProof w:val="0"/>
+          <w:color w:val="000000"/>
+          <w:sz w:val="20"/>
+          <w:szCs w:val="20"/>
+          <w:lang w:val="de-DE"/>
+        </w:rPr>
+        <w:t>definiert</w:t>
+      </w:r>
+      <w:r>
+        <w:rPr>
+          <w:rFonts w:cs="Consolas"/>
+          <w:noProof w:val="0"/>
+          <w:color w:val="000000"/>
+          <w:sz w:val="20"/>
+          <w:szCs w:val="20"/>
+          <w:lang w:val="de-DE"/>
+        </w:rPr>
+        <w:t xml:space="preserve"> </w:t>
+      </w:r>
+      <w:r>
+        <w:rPr>
+          <w:rFonts w:cs="Consolas"/>
+          <w:noProof w:val="0"/>
+          <w:color w:val="000000"/>
+          <w:sz w:val="20"/>
+          <w:szCs w:val="20"/>
+          <w:lang w:val="de-DE"/>
+        </w:rPr>
+        <w:t xml:space="preserve"> </w:t>
+      </w:r>
+      <w:r>
+        <w:rPr>
+          <w:rFonts w:cs="Consolas"/>
+          <w:noProof w:val="0"/>
+          <w:color w:val="000000"/>
+          <w:sz w:val="20"/>
+          <w:szCs w:val="20"/>
+          <w:lang w:val="de-DE"/>
+        </w:rPr>
+        <w:t xml:space="preserve">und </w:t>
+      </w:r>
+      <w:r>
+        <w:rPr>
+          <w:rFonts w:cs="Consolas"/>
+          <w:noProof w:val="0"/>
+          <w:color w:val="000000"/>
+          <w:sz w:val="20"/>
+          <w:szCs w:val="20"/>
+          <w:lang w:val="de-DE"/>
+        </w:rPr>
+        <w:t xml:space="preserve"> bekommt seine Daten wiederum durch die Klasse </w:t>
+      </w:r>
+      <w:r>
+        <w:rPr>
+          <w:rFonts w:ascii="Consolas" w:hAnsi="Consolas" w:cs="Consolas"/>
+          <w:noProof w:val="0"/>
+          <w:color w:val="000000"/>
+          <w:sz w:val="20"/>
+          <w:szCs w:val="20"/>
+          <w:lang w:val="de-DE"/>
+        </w:rPr>
+        <w:t>PolygonTriangulatorCollector</w:t>
+      </w:r>
+      <w:r>
+        <w:rPr>
+          <w:rFonts w:ascii="Consolas" w:hAnsi="Consolas" w:cs="Consolas"/>
+          <w:noProof w:val="0"/>
+          <w:color w:val="000000"/>
+          <w:sz w:val="20"/>
+          <w:szCs w:val="20"/>
+          <w:lang w:val="de-DE"/>
+        </w:rPr>
+        <w:t>.</w:t>
+      </w:r>
+    </w:p>
+    <w:p>
+      <w:pPr>
+        <w:autoSpaceDE w:val="0"/>
+        <w:autoSpaceDN w:val="0"/>
+        <w:adjustRightInd w:val="0"/>
+        <w:spacing w:after="0" w:line="240" w:lineRule="auto"/>
+        <w:rPr>
+          <w:rFonts w:ascii="Consolas" w:hAnsi="Consolas" w:cs="Consolas"/>
+          <w:noProof w:val="0"/>
+          <w:color w:val="000000"/>
+          <w:sz w:val="20"/>
+          <w:szCs w:val="20"/>
+          <w:lang w:val="de-DE"/>
+        </w:rPr>
+      </w:pPr>
+    </w:p>
+    <w:p>
+      <w:pPr>
+        <w:rPr>
+          <w:rFonts w:cs="Consolas"/>
+          <w:noProof w:val="0"/>
+          <w:color w:val="000000"/>
+          <w:sz w:val="20"/>
+          <w:szCs w:val="20"/>
+          <w:lang w:val="de-DE"/>
+        </w:rPr>
+      </w:pPr>
+      <w:r>
+        <w:rPr>
+          <w:rFonts w:cs="Consolas"/>
+          <w:noProof w:val="0"/>
+          <w:color w:val="000000"/>
+          <w:sz w:val="20"/>
+          <w:szCs w:val="20"/>
+          <w:lang w:val="de-DE"/>
+        </w:rPr>
+        <w:br w:type="page"/>
+      </w:r>
+    </w:p>
+    <w:p>
+      <w:pPr>
+        <w:autoSpaceDE w:val="0"/>
+        <w:autoSpaceDN w:val="0"/>
+        <w:adjustRightInd w:val="0"/>
+        <w:spacing w:after="0" w:line="240" w:lineRule="auto"/>
+        <w:rPr>
+          <w:rFonts w:cs="Consolas"/>
+          <w:noProof w:val="0"/>
+          <w:color w:val="000000"/>
+          <w:sz w:val="20"/>
+          <w:szCs w:val="20"/>
+          <w:lang w:val="de-DE"/>
+        </w:rPr>
+      </w:pPr>
+      <w:r>
+        <w:rPr>
+          <w:rFonts w:cs="Consolas"/>
+          <w:noProof w:val="0"/>
+          <w:color w:val="000000"/>
+          <w:sz w:val="20"/>
+          <w:szCs w:val="20"/>
+          <w:lang w:val="de-DE"/>
+        </w:rPr>
+        <w:lastRenderedPageBreak/>
+        <w:t xml:space="preserve">In der Klasse </w:t>
+      </w:r>
+      <w:r>
+        <w:rPr>
+          <w:rFonts w:ascii="Consolas" w:hAnsi="Consolas" w:cs="Consolas"/>
+          <w:noProof w:val="0"/>
+          <w:color w:val="000000"/>
+          <w:sz w:val="20"/>
+          <w:szCs w:val="20"/>
+          <w:lang w:val="de-DE"/>
+        </w:rPr>
+        <w:t>PolygonTriangulatorCollector</w:t>
+      </w:r>
+      <w:r>
+        <w:rPr>
+          <w:rFonts w:ascii="Consolas" w:hAnsi="Consolas" w:cs="Consolas"/>
+          <w:noProof w:val="0"/>
+          <w:color w:val="000000"/>
+          <w:sz w:val="20"/>
+          <w:szCs w:val="20"/>
+          <w:lang w:val="de-DE"/>
+        </w:rPr>
+        <w:t xml:space="preserve"> </w:t>
+      </w:r>
+      <w:r>
+        <w:rPr>
+          <w:rFonts w:cs="Consolas"/>
+          <w:noProof w:val="0"/>
+          <w:color w:val="000000"/>
+          <w:sz w:val="20"/>
+          <w:szCs w:val="20"/>
+          <w:lang w:val="de-DE"/>
+        </w:rPr>
+        <w:t xml:space="preserve">werden die </w:t>
+      </w:r>
+      <w:r>
+        <w:rPr>
+          <w:rFonts w:cs="Consolas"/>
+          <w:noProof w:val="0"/>
+          <w:color w:val="000000"/>
+          <w:sz w:val="20"/>
+          <w:szCs w:val="20"/>
+          <w:lang w:val="de-DE"/>
+        </w:rPr>
+        <w:t>Vektoren gesammt und anhand ihres Typs ausgewertet.</w:t>
+      </w:r>
+      <w:r>
+        <w:rPr>
+          <w:rFonts w:cs="Consolas"/>
+          <w:noProof w:val="0"/>
+          <w:color w:val="000000"/>
+          <w:sz w:val="20"/>
+          <w:szCs w:val="20"/>
+          <w:lang w:val="de-DE"/>
+        </w:rPr>
+        <w:t xml:space="preserve"> Diese Typüberprüfung findet am Ende eines Polygons statt.</w:t>
+      </w:r>
+    </w:p>
+    <w:p>
+      <w:pPr>
+        <w:autoSpaceDE w:val="0"/>
+        <w:autoSpaceDN w:val="0"/>
+        <w:adjustRightInd w:val="0"/>
+        <w:spacing w:after="0" w:line="240" w:lineRule="auto"/>
+        <w:rPr>
+          <w:rFonts w:cs="Consolas"/>
+          <w:noProof w:val="0"/>
+          <w:color w:val="000000"/>
+          <w:sz w:val="20"/>
+          <w:szCs w:val="20"/>
+          <w:lang w:val="de-DE"/>
+        </w:rPr>
+      </w:pPr>
+      <w:r>
+        <w:rPr>
+          <w:rFonts w:cs="Consolas"/>
+          <w:noProof w:val="0"/>
+          <w:color w:val="000000"/>
+          <w:sz w:val="20"/>
+          <w:szCs w:val="20"/>
+          <w:lang w:val="de-DE"/>
+        </w:rPr>
+        <w:t>Diese Typen sind:</w:t>
+      </w:r>
+    </w:p>
+    <w:p>
+      <w:pPr>
+        <w:autoSpaceDE w:val="0"/>
+        <w:autoSpaceDN w:val="0"/>
+        <w:adjustRightInd w:val="0"/>
+        <w:spacing w:after="0" w:line="240" w:lineRule="auto"/>
+        <w:rPr>
+          <w:rFonts w:cs="Consolas"/>
+          <w:noProof w:val="0"/>
+          <w:color w:val="000000"/>
+          <w:sz w:val="20"/>
+          <w:szCs w:val="20"/>
+          <w:lang w:val="de-DE"/>
+        </w:rPr>
+      </w:pPr>
+    </w:p>
+    <w:p>
+      <w:pPr>
+        <w:pStyle w:val="ListParagraph"/>
+        <w:numPr>
+          <w:ilvl w:val="0"/>
+          <w:numId w:val="3"/>
+        </w:numPr>
+        <w:autoSpaceDE w:val="0"/>
+        <w:autoSpaceDN w:val="0"/>
+        <w:adjustRightInd w:val="0"/>
+        <w:spacing w:after="0" w:line="240" w:lineRule="auto"/>
+        <w:rPr>
+          <w:rFonts w:ascii="Consolas" w:hAnsi="Consolas" w:cs="Consolas"/>
+          <w:noProof w:val="0"/>
+          <w:color w:val="000000"/>
+          <w:sz w:val="20"/>
+          <w:szCs w:val="20"/>
+          <w:lang w:val="de-DE"/>
+        </w:rPr>
+      </w:pPr>
+      <w:r>
+        <w:rPr>
+          <w:rFonts w:cs="Consolas"/>
+          <w:noProof w:val="0"/>
+          <w:color w:val="000000"/>
+          <w:sz w:val="20"/>
+          <w:szCs w:val="20"/>
+          <w:lang w:val="de-DE"/>
+        </w:rPr>
+        <w:t>GL_T</w:t>
+      </w:r>
+      <w:r>
+        <w:rPr>
+          <w:rFonts w:cs="Consolas"/>
+          <w:noProof w:val="0"/>
+          <w:color w:val="000000"/>
+          <w:sz w:val="20"/>
+          <w:szCs w:val="20"/>
+          <w:lang w:val="de-DE"/>
+        </w:rPr>
+        <w:t>RIANGLE</w:t>
+      </w:r>
+      <w:r>
+        <w:rPr>
+          <w:rFonts w:cs="Consolas"/>
+          <w:noProof w:val="0"/>
+          <w:color w:val="000000"/>
+          <w:sz w:val="20"/>
+          <w:szCs w:val="20"/>
+          <w:lang w:val="de-DE"/>
+        </w:rPr>
+        <w:t xml:space="preserve"> </w:t>
+      </w:r>
+      <w:r>
+        <w:rPr>
+          <w:rFonts w:cs="Consolas"/>
+          <w:noProof w:val="0"/>
+          <w:color w:val="000000"/>
+          <w:sz w:val="20"/>
+          <w:szCs w:val="20"/>
+          <w:lang w:val="de-DE"/>
+        </w:rPr>
+        <w:t xml:space="preserve"> </w:t>
+      </w:r>
+    </w:p>
+    <w:p>
+      <w:pPr>
+        <w:pStyle w:val="ListParagraph"/>
+        <w:autoSpaceDE w:val="0"/>
+        <w:autoSpaceDN w:val="0"/>
+        <w:adjustRightInd w:val="0"/>
+        <w:spacing w:after="0" w:line="240" w:lineRule="auto"/>
+        <w:ind w:left="1416"/>
+        <w:rPr>
+          <w:rFonts w:ascii="Consolas" w:hAnsi="Consolas" w:cs="Consolas"/>
+          <w:noProof w:val="0"/>
+          <w:color w:val="000000"/>
+          <w:sz w:val="20"/>
+          <w:szCs w:val="20"/>
+          <w:lang w:val="de-DE"/>
+        </w:rPr>
+      </w:pPr>
+    </w:p>
+    <w:p>
+      <w:pPr>
+        <w:pStyle w:val="ListParagraph"/>
+        <w:numPr>
+          <w:ilvl w:val="0"/>
+          <w:numId w:val="3"/>
+        </w:numPr>
+        <w:autoSpaceDE w:val="0"/>
+        <w:autoSpaceDN w:val="0"/>
+        <w:adjustRightInd w:val="0"/>
+        <w:spacing w:after="0" w:line="240" w:lineRule="auto"/>
+        <w:rPr>
+          <w:rFonts w:ascii="Consolas" w:hAnsi="Consolas" w:cs="Consolas"/>
+          <w:noProof w:val="0"/>
+          <w:color w:val="000000"/>
+          <w:sz w:val="20"/>
+          <w:szCs w:val="20"/>
+          <w:lang w:val="de-DE"/>
+        </w:rPr>
+      </w:pPr>
+      <w:r>
+        <w:rPr>
+          <w:rFonts w:cs="Consolas"/>
+          <w:noProof w:val="0"/>
+          <w:color w:val="000000"/>
+          <w:sz w:val="20"/>
+          <w:szCs w:val="20"/>
+          <w:lang w:val="de-DE"/>
+        </w:rPr>
+        <w:t>GL_Triangle_STRIP</w:t>
+      </w:r>
+    </w:p>
+    <w:p>
+      <w:pPr>
+        <w:pStyle w:val="ListParagraph"/>
+        <w:autoSpaceDE w:val="0"/>
+        <w:autoSpaceDN w:val="0"/>
+        <w:adjustRightInd w:val="0"/>
+        <w:spacing w:after="0" w:line="240" w:lineRule="auto"/>
+        <w:ind w:left="1428"/>
+        <w:rPr>
+          <w:rFonts w:ascii="Consolas" w:hAnsi="Consolas" w:cs="Consolas"/>
+          <w:noProof w:val="0"/>
+          <w:color w:val="000000"/>
+          <w:sz w:val="20"/>
+          <w:szCs w:val="20"/>
+          <w:lang w:val="de-DE"/>
+        </w:rPr>
+      </w:pPr>
+    </w:p>
+    <w:p>
+      <w:pPr>
+        <w:pStyle w:val="ListParagraph"/>
+        <w:numPr>
+          <w:ilvl w:val="0"/>
+          <w:numId w:val="3"/>
+        </w:numPr>
+        <w:autoSpaceDE w:val="0"/>
+        <w:autoSpaceDN w:val="0"/>
+        <w:adjustRightInd w:val="0"/>
+        <w:spacing w:after="0" w:line="240" w:lineRule="auto"/>
+        <w:rPr>
+          <w:rFonts w:ascii="Consolas" w:hAnsi="Consolas" w:cs="Consolas"/>
+          <w:noProof w:val="0"/>
+          <w:color w:val="000000"/>
+          <w:sz w:val="20"/>
+          <w:szCs w:val="20"/>
+          <w:lang w:val="de-DE"/>
+        </w:rPr>
+      </w:pPr>
+      <w:r>
+        <w:rPr>
+          <w:rFonts w:cs="Consolas"/>
+          <w:noProof w:val="0"/>
+          <w:color w:val="000000"/>
+          <w:sz w:val="20"/>
+          <w:szCs w:val="20"/>
+          <w:lang w:val="de-DE"/>
+        </w:rPr>
+        <w:t>GL_TRIANGLE_FAN</w:t>
+      </w:r>
+    </w:p>
+    <w:p>
+      <w:pPr>
+        <w:autoSpaceDE w:val="0"/>
+        <w:autoSpaceDN w:val="0"/>
+        <w:adjustRightInd w:val="0"/>
+        <w:spacing w:after="0" w:line="240" w:lineRule="auto"/>
+        <w:rPr>
+          <w:rFonts w:ascii="Consolas" w:hAnsi="Consolas" w:cs="Consolas"/>
+          <w:noProof w:val="0"/>
+          <w:color w:val="000000"/>
+          <w:sz w:val="20"/>
+          <w:szCs w:val="20"/>
+          <w:lang w:val="de-DE"/>
+        </w:rPr>
+      </w:pPr>
+    </w:p>
+    <w:p>
+      <w:pPr>
+        <w:autoSpaceDE w:val="0"/>
+        <w:autoSpaceDN w:val="0"/>
+        <w:adjustRightInd w:val="0"/>
+        <w:spacing w:after="0" w:line="240" w:lineRule="auto"/>
+        <w:rPr>
+          <w:rFonts w:ascii="Consolas" w:hAnsi="Consolas" w:cs="Consolas"/>
+          <w:noProof w:val="0"/>
+          <w:color w:val="000000"/>
+          <w:sz w:val="20"/>
+          <w:szCs w:val="20"/>
+          <w:lang w:val="de-DE"/>
+        </w:rPr>
+      </w:pPr>
+    </w:p>
+    <w:p>
+      <w:pPr>
+        <w:autoSpaceDE w:val="0"/>
+        <w:autoSpaceDN w:val="0"/>
+        <w:adjustRightInd w:val="0"/>
+        <w:spacing w:after="0" w:line="240" w:lineRule="auto"/>
+        <w:rPr>
+          <w:rFonts w:ascii="Consolas" w:hAnsi="Consolas" w:cs="Consolas"/>
+          <w:noProof w:val="0"/>
+          <w:color w:val="000000"/>
+          <w:sz w:val="20"/>
+          <w:szCs w:val="20"/>
+          <w:lang w:val="de-DE"/>
+        </w:rPr>
+      </w:pPr>
+    </w:p>
+    <w:p>
+      <w:pPr>
+        <w:autoSpaceDE w:val="0"/>
+        <w:autoSpaceDN w:val="0"/>
+        <w:adjustRightInd w:val="0"/>
+        <w:spacing w:after="0" w:line="240" w:lineRule="auto"/>
+        <w:rPr>
+          <w:rFonts w:cs="Consolas"/>
+          <w:noProof w:val="0"/>
+          <w:color w:val="000000"/>
+          <w:sz w:val="20"/>
+          <w:szCs w:val="20"/>
+          <w:lang w:val="de-DE"/>
+        </w:rPr>
+      </w:pPr>
+    </w:p>
+    <w:p>
+      <w:pPr>
+        <w:keepNext/>
+        <w:autoSpaceDE w:val="0"/>
+        <w:autoSpaceDN w:val="0"/>
+        <w:adjustRightInd w:val="0"/>
+        <w:spacing w:after="0" w:line="240" w:lineRule="auto"/>
+      </w:pPr>
+      <w:r>
+        <w:rPr>
+          <w:rFonts w:cs="Consolas"/>
+          <w:color w:val="000000"/>
+          <w:sz w:val="20"/>
+          <w:szCs w:val="20"/>
+          <w:lang w:val="de-DE" w:eastAsia="de-DE"/>
+        </w:rPr>
+        <w:drawing>
+          <wp:inline distT="0" distB="0" distL="0" distR="0" wp14:anchorId="4D84764E" wp14:editId="6DBB6E2B">
+            <wp:extent cx="1971147" cy="2173857"/>
+            <wp:effectExtent l="0" t="0" r="0" b="0"/>
+            <wp:docPr id="305" name="Picture 305" descr="C:\Users\Sinan\Desktop\SWP 2 Doku\triangles.gif"/>
+            <wp:cNvGraphicFramePr>
+              <a:graphicFrameLocks xmlns:a="http://schemas.openxmlformats.org/drawingml/2006/main" noChangeAspect="1"/>
+            </wp:cNvGraphicFramePr>
+            <a:graphic xmlns:a="http://schemas.openxmlformats.org/drawingml/2006/main">
+              <a:graphicData uri="http://schemas.openxmlformats.org/drawingml/2006/picture">
+                <pic:pic xmlns:pic="http://schemas.openxmlformats.org/drawingml/2006/picture">
+                  <pic:nvPicPr>
+                    <pic:cNvPr id="0" name="Picture 47" descr="C:\Users\Sinan\Desktop\SWP 2 Doku\triangles.gif"/>
+                    <pic:cNvPicPr>
+                      <a:picLocks noChangeAspect="1" noChangeArrowheads="1"/>
+                    </pic:cNvPicPr>
+                  </pic:nvPicPr>
+                  <pic:blipFill>
+                    <a:blip r:embed="rId10">
+                      <a:extLst>
+                        <a:ext uri="{28A0092B-C50C-407E-A947-70E740481C1C}">
+                          <a14:useLocalDpi xmlns:a14="http://schemas.microsoft.com/office/drawing/2010/main" val="0"/>
+                        </a:ext>
+                      </a:extLst>
+                    </a:blip>
+                    <a:srcRect/>
+                    <a:stretch>
+                      <a:fillRect/>
+                    </a:stretch>
+                  </pic:blipFill>
+                  <pic:spPr bwMode="auto">
+                    <a:xfrm>
+                      <a:off x="0" y="0"/>
+                      <a:ext cx="1973904" cy="2176898"/>
+                    </a:xfrm>
+                    <a:prstGeom prst="rect">
+                      <a:avLst/>
+                    </a:prstGeom>
+                    <a:noFill/>
+                    <a:ln>
+                      <a:noFill/>
+                    </a:ln>
+                  </pic:spPr>
+                </pic:pic>
+              </a:graphicData>
+            </a:graphic>
+          </wp:inline>
+        </w:drawing>
+      </w:r>
+    </w:p>
+    <w:p>
+      <w:pPr>
+        <w:pStyle w:val="Caption"/>
+        <w:rPr>
+          <w:rFonts w:cs="Consolas"/>
+          <w:noProof w:val="0"/>
+          <w:color w:val="000000"/>
+          <w:sz w:val="20"/>
+          <w:szCs w:val="20"/>
+          <w:lang w:val="de-DE"/>
+        </w:rPr>
+      </w:pPr>
+      <w:r>
+        <w:t xml:space="preserve">GL_TRIANGLE </w:t>
+      </w:r>
+    </w:p>
+    <w:p>
+      <w:pPr>
+        <w:autoSpaceDE w:val="0"/>
+        <w:autoSpaceDN w:val="0"/>
+        <w:adjustRightInd w:val="0"/>
+        <w:spacing w:after="0" w:line="240" w:lineRule="auto"/>
+        <w:rPr>
+          <w:rFonts w:ascii="Consolas" w:hAnsi="Consolas" w:cs="Consolas"/>
+          <w:noProof w:val="0"/>
+          <w:color w:val="000000"/>
+          <w:sz w:val="20"/>
+          <w:szCs w:val="20"/>
+          <w:lang w:val="de-DE"/>
+        </w:rPr>
+      </w:pPr>
+      <w:r>
+        <w:rPr>
+          <w:rFonts w:cs="Consolas"/>
+          <w:noProof w:val="0"/>
+          <w:color w:val="000000"/>
+          <w:sz w:val="20"/>
+          <w:szCs w:val="20"/>
+          <w:lang w:val="de-DE"/>
+        </w:rPr>
+        <w:t>Jeweils 3 Vektoren bilden hierbei ein unabhängiges Dreieck.</w:t>
+      </w:r>
+    </w:p>
+    <w:p>
+      <w:pPr>
+        <w:rPr>
+          <w:lang w:val="de-DE"/>
+        </w:rPr>
+      </w:pPr>
+    </w:p>
+    <w:p>
+      <w:pPr>
+        <w:rPr>
+          <w:lang w:val="de-DE"/>
+        </w:rPr>
+      </w:pPr>
+    </w:p>
+    <w:p>
+      <w:pPr>
+        <w:keepNext/>
+      </w:pPr>
+      <w:r>
+        <w:rPr>
+          <w:rFonts w:ascii="Consolas" w:hAnsi="Consolas" w:cs="Consolas"/>
+          <w:color w:val="000000"/>
+          <w:sz w:val="20"/>
+          <w:szCs w:val="20"/>
+          <w:lang w:val="de-DE" w:eastAsia="de-DE"/>
+        </w:rPr>
+        <w:drawing>
+          <wp:inline distT="0" distB="0" distL="0" distR="0" wp14:anchorId="30047507" wp14:editId="360A5F97">
+            <wp:extent cx="1958356" cy="1888828"/>
+            <wp:effectExtent l="0" t="0" r="3810" b="0"/>
+            <wp:docPr id="308" name="Picture 308" descr="C:\Users\Sinan\Desktop\SWP 2 Doku\triangle_strips.gif"/>
+            <wp:cNvGraphicFramePr>
+              <a:graphicFrameLocks xmlns:a="http://schemas.openxmlformats.org/drawingml/2006/main" noChangeAspect="1"/>
+            </wp:cNvGraphicFramePr>
+            <a:graphic xmlns:a="http://schemas.openxmlformats.org/drawingml/2006/main">
+              <a:graphicData uri="http://schemas.openxmlformats.org/drawingml/2006/picture">
+                <pic:pic xmlns:pic="http://schemas.openxmlformats.org/drawingml/2006/picture">
+                  <pic:nvPicPr>
+                    <pic:cNvPr id="0" name="Picture 49" descr="C:\Users\Sinan\Desktop\SWP 2 Doku\triangle_strips.gif"/>
+                    <pic:cNvPicPr>
+                      <a:picLocks noChangeAspect="1" noChangeArrowheads="1"/>
+                    </pic:cNvPicPr>
+                  </pic:nvPicPr>
+                  <pic:blipFill>
+                    <a:blip r:embed="rId11">
+                      <a:extLst>
+                        <a:ext uri="{28A0092B-C50C-407E-A947-70E740481C1C}">
+                          <a14:useLocalDpi xmlns:a14="http://schemas.microsoft.com/office/drawing/2010/main" val="0"/>
+                        </a:ext>
+                      </a:extLst>
+                    </a:blip>
+                    <a:srcRect/>
+                    <a:stretch>
+                      <a:fillRect/>
+                    </a:stretch>
+                  </pic:blipFill>
+                  <pic:spPr bwMode="auto">
+                    <a:xfrm>
+                      <a:off x="0" y="0"/>
+                      <a:ext cx="1958400" cy="1888870"/>
+                    </a:xfrm>
+                    <a:prstGeom prst="rect">
+                      <a:avLst/>
+                    </a:prstGeom>
+                    <a:noFill/>
+                    <a:ln>
+                      <a:noFill/>
+                    </a:ln>
+                  </pic:spPr>
+                </pic:pic>
+              </a:graphicData>
+            </a:graphic>
+          </wp:inline>
+        </w:drawing>
+      </w:r>
+    </w:p>
+    <w:p>
+      <w:pPr>
+        <w:pStyle w:val="Caption"/>
+      </w:pPr>
+      <w:r>
+        <w:rPr>
+          <w:lang w:val="de-DE"/>
+        </w:rPr>
+        <w:t xml:space="preserve">GL_TRIANGLE_STRIP </w:t>
+      </w:r>
+      <w:r>
+        <w:fldChar w:fldCharType="begin"/>
+      </w:r>
+      <w:r>
+        <w:rPr>
+          <w:lang w:val="de-DE"/>
+        </w:rPr>
+        <w:instrText xml:space="preserve"> SEQ GL_TRIANGLE_STRIP \* ARABIC </w:instrText>
+      </w:r>
+      <w:r>
+        <w:fldChar w:fldCharType="separate"/>
+      </w:r>
+      <w:r>
+        <w:rPr>
+          <w:lang w:val="de-DE"/>
+        </w:rPr>
+        <w:t>1</w:t>
+      </w:r>
+      <w:r>
+        <w:fldChar w:fldCharType="end"/>
+      </w:r>
+    </w:p>
+    <w:p>
+      <w:pPr>
+        <w:autoSpaceDE w:val="0"/>
+        <w:autoSpaceDN w:val="0"/>
+        <w:adjustRightInd w:val="0"/>
+        <w:spacing w:after="0" w:line="240" w:lineRule="auto"/>
+        <w:rPr>
+          <w:rFonts w:ascii="Consolas" w:hAnsi="Consolas" w:cs="Consolas"/>
+          <w:noProof w:val="0"/>
+          <w:color w:val="000000"/>
+          <w:sz w:val="20"/>
+          <w:szCs w:val="20"/>
+          <w:lang w:val="de-DE"/>
+        </w:rPr>
+      </w:pPr>
+      <w:r>
+        <w:rPr>
+          <w:rFonts w:cs="Consolas"/>
+          <w:noProof w:val="0"/>
+          <w:color w:val="000000"/>
+          <w:sz w:val="20"/>
+          <w:szCs w:val="20"/>
+          <w:lang w:val="de-DE"/>
+        </w:rPr>
+        <w:t>Die Dreiecke sind durch eine Seite(2 Eckpunkte) miteinander verbunden</w:t>
+      </w:r>
+    </w:p>
+    <w:p>
+      <w:pPr>
+        <w:rPr>
+          <w:lang w:val="de-DE"/>
+        </w:rPr>
+      </w:pPr>
+    </w:p>
+    <w:p>
+      <w:pPr>
+        <w:keepNext/>
+        <w:autoSpaceDE w:val="0"/>
+        <w:autoSpaceDN w:val="0"/>
+        <w:adjustRightInd w:val="0"/>
+        <w:spacing w:after="0" w:line="240" w:lineRule="auto"/>
+      </w:pPr>
+      <w:r>
+        <w:rPr>
+          <w:rFonts w:cs="Consolas"/>
+          <w:color w:val="000000"/>
+          <w:sz w:val="20"/>
+          <w:szCs w:val="20"/>
+          <w:lang w:val="de-DE" w:eastAsia="de-DE"/>
+        </w:rPr>
+        <w:lastRenderedPageBreak/>
+        <w:drawing>
+          <wp:inline distT="0" distB="0" distL="0" distR="0" wp14:anchorId="3A79E7B7" wp14:editId="71BB21A8">
+            <wp:extent cx="1990385" cy="1216325"/>
+            <wp:effectExtent l="0" t="0" r="0" b="3175"/>
+            <wp:docPr id="309" name="Picture 309" descr="C:\Users\Sinan\Desktop\SWP 2 Doku\triangle_fans.gif"/>
+            <wp:cNvGraphicFramePr>
+              <a:graphicFrameLocks xmlns:a="http://schemas.openxmlformats.org/drawingml/2006/main" noChangeAspect="1"/>
+            </wp:cNvGraphicFramePr>
+            <a:graphic xmlns:a="http://schemas.openxmlformats.org/drawingml/2006/main">
+              <a:graphicData uri="http://schemas.openxmlformats.org/drawingml/2006/picture">
+                <pic:pic xmlns:pic="http://schemas.openxmlformats.org/drawingml/2006/picture">
+                  <pic:nvPicPr>
+                    <pic:cNvPr id="0" name="Picture 50" descr="C:\Users\Sinan\Desktop\SWP 2 Doku\triangle_fans.gif"/>
+                    <pic:cNvPicPr>
+                      <a:picLocks noChangeAspect="1" noChangeArrowheads="1"/>
+                    </pic:cNvPicPr>
+                  </pic:nvPicPr>
+                  <pic:blipFill>
+                    <a:blip r:embed="rId12">
+                      <a:extLst>
+                        <a:ext uri="{28A0092B-C50C-407E-A947-70E740481C1C}">
+                          <a14:useLocalDpi xmlns:a14="http://schemas.microsoft.com/office/drawing/2010/main" val="0"/>
+                        </a:ext>
+                      </a:extLst>
+                    </a:blip>
+                    <a:srcRect/>
+                    <a:stretch>
+                      <a:fillRect/>
+                    </a:stretch>
+                  </pic:blipFill>
+                  <pic:spPr bwMode="auto">
+                    <a:xfrm>
+                      <a:off x="0" y="0"/>
+                      <a:ext cx="1990348" cy="1216303"/>
+                    </a:xfrm>
+                    <a:prstGeom prst="rect">
+                      <a:avLst/>
+                    </a:prstGeom>
+                    <a:noFill/>
+                    <a:ln>
+                      <a:noFill/>
+                    </a:ln>
+                  </pic:spPr>
+                </pic:pic>
+              </a:graphicData>
+            </a:graphic>
+          </wp:inline>
+        </w:drawing>
+      </w:r>
+    </w:p>
+    <w:p>
+      <w:pPr>
+        <w:pStyle w:val="Caption"/>
+        <w:rPr>
+          <w:lang w:val="de-DE"/>
+        </w:rPr>
+      </w:pPr>
+      <w:r>
+        <w:rPr>
+          <w:lang w:val="de-DE"/>
+        </w:rPr>
+        <w:t xml:space="preserve">GL_TRIANGLE_FAN </w:t>
+      </w:r>
+    </w:p>
+    <w:p>
+      <w:pPr>
+        <w:rPr>
+          <w:lang w:val="de-DE"/>
+        </w:rPr>
+      </w:pPr>
+      <w:r>
+        <w:rPr>
+          <w:rFonts w:cs="Consolas"/>
+          <w:noProof w:val="0"/>
+          <w:color w:val="000000"/>
+          <w:sz w:val="20"/>
+          <w:szCs w:val="20"/>
+          <w:lang w:val="de-DE"/>
+        </w:rPr>
+        <w:t>Der Triangle Fan ist ähnlich zu dem Triangle Strip außer, dass der Anfangspunkt bei alles Dreiecken gleich ist.</w:t>
+      </w:r>
+    </w:p>
+    <w:p>
+      <w:pPr>
+        <w:rPr>
+          <w:lang w:val="de-DE"/>
+        </w:rPr>
+      </w:pPr>
+    </w:p>
+    <w:p>
+      <w:pPr>
+        <w:rPr>
+          <w:lang w:val="de-DE"/>
+        </w:rPr>
+      </w:pPr>
+    </w:p>
+    <w:p>
+      <w:pPr>
+        <w:rPr>
+          <w:lang w:val="de-DE"/>
+        </w:rPr>
+      </w:pPr>
+    </w:p>
+    <w:p>
+      <w:pPr>
+        <w:rPr>
+          <w:lang w:val="de-DE"/>
+        </w:rPr>
+      </w:pPr>
+    </w:p>
+    <w:p>
+      <w:pPr>
+        <w:rPr>
+          <w:lang w:val="de-DE"/>
+        </w:rPr>
+      </w:pPr>
+    </w:p>
+    <w:p>
+      <w:pPr>
+        <w:rPr>
+          <w:lang w:val="de-DE"/>
+        </w:rPr>
+      </w:pPr>
+    </w:p>
+    <w:p>
+      <w:pPr>
+        <w:rPr>
+          <w:lang w:val="de-DE"/>
+        </w:rPr>
+      </w:pPr>
+    </w:p>
+    <w:p>
+      <w:pPr>
+        <w:rPr>
+          <w:lang w:val="de-DE"/>
+        </w:rPr>
+      </w:pPr>
+    </w:p>
     <w:p>
       <w:pPr>
         <w:rPr>
@@ -71,9 +2382,13 @@
           <w:bCs/>
           <w:sz w:val="26"/>
           <w:szCs w:val="26"/>
-        </w:rPr>
-      </w:pPr>
-      <w:r>
+          <w:lang w:val="de-DE"/>
+        </w:rPr>
+      </w:pPr>
+      <w:r>
+        <w:rPr>
+          <w:lang w:val="de-DE"/>
+        </w:rPr>
         <w:br w:type="page"/>
       </w:r>
     </w:p>
@@ -83,12 +2398,16 @@
         <w:rPr>
           <w:rFonts w:asciiTheme="minorHAnsi" w:hAnsiTheme="minorHAnsi"/>
           <w:color w:val="auto"/>
-        </w:rPr>
-      </w:pPr>
+          <w:lang w:val="de-DE"/>
+        </w:rPr>
+      </w:pPr>
+      <w:bookmarkStart w:id="0" w:name="_GoBack"/>
+      <w:bookmarkEnd w:id="0"/>
       <w:r>
         <w:rPr>
           <w:rFonts w:asciiTheme="minorHAnsi" w:hAnsiTheme="minorHAnsi"/>
           <w:color w:val="auto"/>
+          <w:lang w:val="de-DE"/>
         </w:rPr>
         <w:lastRenderedPageBreak/>
         <w:t xml:space="preserve">Vertex Translation </w:t>
@@ -364,11 +2683,7 @@
           </mc:Choice>
           <mc:Fallback>
             <w:pict>
-              <v:shapetype id="_x0000_t202" coordsize="21600,21600" o:spt="202" path="m,l,21600r21600,l21600,xe">
-                <v:stroke joinstyle="miter"/>
-                <v:path gradientshapeok="t" o:connecttype="rect"/>
-              </v:shapetype>
-              <v:shape id="Text Box 2" o:spid="_x0000_s1026" type="#_x0000_t202" style="position:absolute;margin-left:0;margin-top:0;width:449.6pt;height:33.3pt;z-index:251659264;visibility:visible;mso-wrap-style:square;mso-width-percent:0;mso-height-percent:0;mso-wrap-distance-left:9pt;mso-wrap-distance-top:0;mso-wrap-distance-right:9pt;mso-wrap-distance-bottom:0;mso-position-horizontal:center;mso-position-horizontal-relative:text;mso-position-vertical:absolute;mso-position-vertical-relative:text;mso-width-percent:0;mso-height-percent:0;mso-width-relative:margin;mso-height-relative:margin;v-text-anchor:top" o:gfxdata="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">
+              <v:shape id="_x0000_s1027" type="#_x0000_t202" style="position:absolute;margin-left:0;margin-top:0;width:449.6pt;height:33.3pt;z-index:251659264;visibility:visible;mso-wrap-style:square;mso-width-percent:0;mso-height-percent:0;mso-wrap-distance-left:9pt;mso-wrap-distance-top:0;mso-wrap-distance-right:9pt;mso-wrap-distance-bottom:0;mso-position-horizontal:center;mso-position-horizontal-relative:text;mso-position-vertical:absolute;mso-position-vertical-relative:text;mso-width-percent:0;mso-height-percent:0;mso-width-relative:margin;mso-height-relative:margin;v-text-anchor:top" o:gfxdata="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">
                 <v:textbox>
                   <w:txbxContent>
                     <w:p>
@@ -593,552 +2908,6 @@
           <w:lang w:val="de-DE"/>
         </w:rPr>
       </w:pPr>
-      <w:r>
-        <w:rPr>
-          <w:lang w:val="de-DE"/>
-        </w:rPr>
-        <w:t>Um die Translation wieder Rückgängig zu machen enthält die Klasse di</w:t>
-      </w:r>
-      <w:r>
-        <w:rPr>
-          <w:lang w:val="de-DE"/>
-        </w:rPr>
-        <w:t>e Methode:</w:t>
-      </w:r>
-    </w:p>
-    <w:p>
-      <w:pPr>
-        <w:rPr>
-          <w:lang w:val="de-DE"/>
-        </w:rPr>
-      </w:pPr>
-      <w:r>
-        <w:rPr>
-          <w:lang w:val="de-DE" w:eastAsia="de-DE"/>
-        </w:rPr>
-        <mc:AlternateContent>
-          <mc:Choice Requires="wps">
-            <w:drawing>
-              <wp:anchor distT="0" distB="0" distL="114300" distR="114300" simplePos="0" relativeHeight="251660288" behindDoc="0" locked="0" layoutInCell="1" allowOverlap="1">
-                <wp:simplePos x="0" y="0"/>
-                <wp:positionH relativeFrom="column">
-                  <wp:posOffset>-2648</wp:posOffset>
-                </wp:positionH>
-                <wp:positionV relativeFrom="paragraph">
-                  <wp:posOffset>30839</wp:posOffset>
-                </wp:positionV>
-                <wp:extent cx="5779698" cy="353683"/>
-                <wp:effectExtent l="0" t="0" r="12065" b="27940"/>
-                <wp:wrapNone/>
-                <wp:docPr id="5" name="Text Box 5"/>
-                <wp:cNvGraphicFramePr/>
-                <a:graphic xmlns:a="http://schemas.openxmlformats.org/drawingml/2006/main">
-                  <a:graphicData uri="http://schemas.microsoft.com/office/word/2010/wordprocessingShape">
-                    <wps:wsp>
-                      <wps:cNvSpPr txBox="1"/>
-                      <wps:spPr>
-                        <a:xfrm>
-                          <a:off x="0" y="0"/>
-                          <a:ext cx="5779698" cy="353683"/>
-                        </a:xfrm>
-                        <a:prstGeom prst="rect">
-                          <a:avLst/>
-                        </a:prstGeom>
-                        <a:solidFill>
-                          <a:schemeClr val="lt1"/>
-                        </a:solidFill>
-                        <a:ln w="6350">
-                          <a:solidFill>
-                            <a:prstClr val="black"/>
-                          </a:solidFill>
-                        </a:ln>
-                        <a:effectLst/>
-                      </wps:spPr>
-                      <wps:style>
-                        <a:lnRef idx="0">
-                          <a:schemeClr val="accent1"/>
-                        </a:lnRef>
-                        <a:fillRef idx="0">
-                          <a:schemeClr val="accent1"/>
-                        </a:fillRef>
-                        <a:effectRef idx="0">
-                          <a:schemeClr val="accent1"/>
-                        </a:effectRef>
-                        <a:fontRef idx="minor">
-                          <a:schemeClr val="dk1"/>
-                        </a:fontRef>
-                      </wps:style>
-                      <wps:txbx>
-                        <w:txbxContent>
-                          <w:p>
-                            <w:proofErr w:type="gramStart"/>
-                            <w:r>
-                              <w:rPr>
-                                <w:rFonts w:ascii="Courier New" w:hAnsi="Courier New" w:cs="Courier New"/>
-                                <w:noProof w:val="0"/>
-                                <w:color w:val="8000FF"/>
-                                <w:sz w:val="20"/>
-                                <w:szCs w:val="20"/>
-                                <w:highlight w:val="white"/>
-                              </w:rPr>
-                              <w:t>public</w:t>
-                            </w:r>
-                            <w:proofErr w:type="gramEnd"/>
-                            <w:r>
-                              <w:rPr>
-                                <w:rFonts w:ascii="Courier New" w:hAnsi="Courier New" w:cs="Courier New"/>
-                                <w:noProof w:val="0"/>
-                                <w:color w:val="000000"/>
-                                <w:sz w:val="20"/>
-                                <w:szCs w:val="20"/>
-                                <w:highlight w:val="white"/>
-                              </w:rPr>
-                              <w:t xml:space="preserve"> </w:t>
-                            </w:r>
-                            <w:r>
-                              <w:rPr>
-                                <w:rFonts w:ascii="Courier New" w:hAnsi="Courier New" w:cs="Courier New"/>
-                                <w:noProof w:val="0"/>
-                                <w:color w:val="8000FF"/>
-                                <w:sz w:val="20"/>
-                                <w:szCs w:val="20"/>
-                                <w:highlight w:val="white"/>
-                              </w:rPr>
-                              <w:t>static</w:t>
-                            </w:r>
-                            <w:r>
-                              <w:rPr>
-                                <w:rFonts w:ascii="Courier New" w:hAnsi="Courier New" w:cs="Courier New"/>
-                                <w:noProof w:val="0"/>
-                                <w:color w:val="000000"/>
-                                <w:sz w:val="20"/>
-                                <w:szCs w:val="20"/>
-                                <w:highlight w:val="white"/>
-                              </w:rPr>
-                              <w:t xml:space="preserve"> </w:t>
-                            </w:r>
-                            <w:proofErr w:type="spellStart"/>
-                            <w:r>
-                              <w:rPr>
-                                <w:rFonts w:ascii="Courier New" w:hAnsi="Courier New" w:cs="Courier New"/>
-                                <w:noProof w:val="0"/>
-                                <w:color w:val="000000"/>
-                                <w:sz w:val="20"/>
-                                <w:szCs w:val="20"/>
-                                <w:highlight w:val="white"/>
-                              </w:rPr>
-                              <w:t>VertexDouble</w:t>
-                            </w:r>
-                            <w:proofErr w:type="spellEnd"/>
-                            <w:r>
-                              <w:rPr>
-                                <w:rFonts w:ascii="Courier New" w:hAnsi="Courier New" w:cs="Courier New"/>
-                                <w:noProof w:val="0"/>
-                                <w:color w:val="000000"/>
-                                <w:sz w:val="20"/>
-                                <w:szCs w:val="20"/>
-                                <w:highlight w:val="white"/>
-                              </w:rPr>
-                              <w:t xml:space="preserve"> </w:t>
-                            </w:r>
-                            <w:proofErr w:type="spellStart"/>
-                            <w:r>
-                              <w:rPr>
-                                <w:rFonts w:ascii="Courier New" w:hAnsi="Courier New" w:cs="Courier New"/>
-                                <w:noProof w:val="0"/>
-                                <w:color w:val="000000"/>
-                                <w:sz w:val="20"/>
-                                <w:szCs w:val="20"/>
-                                <w:highlight w:val="white"/>
-                              </w:rPr>
-                              <w:t>translateBack</w:t>
-                            </w:r>
-                            <w:proofErr w:type="spellEnd"/>
-                            <w:r>
-                              <w:rPr>
-                                <w:rFonts w:ascii="Courier New" w:hAnsi="Courier New" w:cs="Courier New"/>
-                                <w:b/>
-                                <w:bCs/>
-                                <w:noProof w:val="0"/>
-                                <w:color w:val="000080"/>
-                                <w:sz w:val="20"/>
-                                <w:szCs w:val="20"/>
-                                <w:highlight w:val="white"/>
-                              </w:rPr>
-                              <w:t>(</w:t>
-                            </w:r>
-                            <w:r>
-                              <w:rPr>
-                                <w:rFonts w:ascii="Courier New" w:hAnsi="Courier New" w:cs="Courier New"/>
-                                <w:noProof w:val="0"/>
-                                <w:color w:val="000000"/>
-                                <w:sz w:val="20"/>
-                                <w:szCs w:val="20"/>
-                                <w:highlight w:val="white"/>
-                              </w:rPr>
-                              <w:t xml:space="preserve">Vertex </w:t>
-                            </w:r>
-                            <w:proofErr w:type="spellStart"/>
-                            <w:r>
-                              <w:rPr>
-                                <w:rFonts w:ascii="Courier New" w:hAnsi="Courier New" w:cs="Courier New"/>
-                                <w:noProof w:val="0"/>
-                                <w:color w:val="000000"/>
-                                <w:sz w:val="20"/>
-                                <w:szCs w:val="20"/>
-                                <w:highlight w:val="white"/>
-                              </w:rPr>
-                              <w:t>vert</w:t>
-                            </w:r>
-                            <w:proofErr w:type="spellEnd"/>
-                            <w:r>
-                              <w:rPr>
-                                <w:rFonts w:ascii="Courier New" w:hAnsi="Courier New" w:cs="Courier New"/>
-                                <w:b/>
-                                <w:bCs/>
-                                <w:noProof w:val="0"/>
-                                <w:color w:val="000080"/>
-                                <w:sz w:val="20"/>
-                                <w:szCs w:val="20"/>
-                                <w:highlight w:val="white"/>
-                              </w:rPr>
-                              <w:t>,</w:t>
-                            </w:r>
-                            <w:r>
-                              <w:rPr>
-                                <w:rFonts w:ascii="Courier New" w:hAnsi="Courier New" w:cs="Courier New"/>
-                                <w:noProof w:val="0"/>
-                                <w:color w:val="000000"/>
-                                <w:sz w:val="20"/>
-                                <w:szCs w:val="20"/>
-                                <w:highlight w:val="white"/>
-                              </w:rPr>
-                              <w:t xml:space="preserve"> </w:t>
-                            </w:r>
-                            <w:r>
-                              <w:rPr>
-                                <w:rFonts w:ascii="Courier New" w:hAnsi="Courier New" w:cs="Courier New"/>
-                                <w:noProof w:val="0"/>
-                                <w:color w:val="8000FF"/>
-                                <w:sz w:val="20"/>
-                                <w:szCs w:val="20"/>
-                                <w:highlight w:val="white"/>
-                              </w:rPr>
-                              <w:t>double</w:t>
-                            </w:r>
-                            <w:r>
-                              <w:rPr>
-                                <w:rFonts w:ascii="Courier New" w:hAnsi="Courier New" w:cs="Courier New"/>
-                                <w:b/>
-                                <w:bCs/>
-                                <w:noProof w:val="0"/>
-                                <w:color w:val="000080"/>
-                                <w:sz w:val="20"/>
-                                <w:szCs w:val="20"/>
-                                <w:highlight w:val="white"/>
-                              </w:rPr>
-                              <w:t>[]</w:t>
-                            </w:r>
-                            <w:r>
-                              <w:rPr>
-                                <w:rFonts w:ascii="Courier New" w:hAnsi="Courier New" w:cs="Courier New"/>
-                                <w:noProof w:val="0"/>
-                                <w:color w:val="000000"/>
-                                <w:sz w:val="20"/>
-                                <w:szCs w:val="20"/>
-                                <w:highlight w:val="white"/>
-                              </w:rPr>
-                              <w:t xml:space="preserve"> reference</w:t>
-                            </w:r>
-                            <w:r>
-                              <w:rPr>
-                                <w:rFonts w:ascii="Courier New" w:hAnsi="Courier New" w:cs="Courier New"/>
-                                <w:b/>
-                                <w:bCs/>
-                                <w:noProof w:val="0"/>
-                                <w:color w:val="000080"/>
-                                <w:sz w:val="20"/>
-                                <w:szCs w:val="20"/>
-                                <w:highlight w:val="white"/>
-                              </w:rPr>
-                              <w:t>)</w:t>
-                            </w:r>
-                            <w:r>
-                              <w:rPr>
-                                <w:rFonts w:ascii="Courier New" w:hAnsi="Courier New" w:cs="Courier New"/>
-                                <w:noProof w:val="0"/>
-                                <w:color w:val="000000"/>
-                                <w:sz w:val="20"/>
-                                <w:szCs w:val="20"/>
-                                <w:highlight w:val="white"/>
-                              </w:rPr>
-                              <w:t xml:space="preserve"> </w:t>
-                            </w:r>
-                          </w:p>
-                        </w:txbxContent>
-                      </wps:txbx>
-                      <wps:bodyPr rot="0" spcFirstLastPara="0" vertOverflow="overflow" horzOverflow="overflow" vert="horz" wrap="square" lIns="91440" tIns="45720" rIns="91440" bIns="45720" numCol="1" spcCol="0" rtlCol="0" fromWordArt="0" anchor="t" anchorCtr="0" forceAA="0" compatLnSpc="1">
-                        <a:prstTxWarp prst="textNoShape">
-                          <a:avLst/>
-                        </a:prstTxWarp>
-                        <a:noAutofit/>
-                      </wps:bodyPr>
-                    </wps:wsp>
-                  </a:graphicData>
-                </a:graphic>
-                <wp14:sizeRelH relativeFrom="margin">
-                  <wp14:pctWidth>0</wp14:pctWidth>
-                </wp14:sizeRelH>
-                <wp14:sizeRelV relativeFrom="margin">
-                  <wp14:pctHeight>0</wp14:pctHeight>
-                </wp14:sizeRelV>
-              </wp:anchor>
-            </w:drawing>
-          </mc:Choice>
-          <mc:Fallback>
-            <w:pict>
-              <v:shape id="Text Box 5" o:spid="_x0000_s1027" type="#_x0000_t202" style="position:absolute;margin-left:-.2pt;margin-top:2.45pt;width:455.1pt;height:27.85pt;z-index:251660288;visibility:visible;mso-wrap-style:square;mso-width-percent:0;mso-height-percent:0;mso-wrap-distance-left:9pt;mso-wrap-distance-top:0;mso-wrap-distance-right:9pt;mso-wrap-distance-bottom:0;mso-position-horizontal:absolute;mso-position-horizontal-relative:text;mso-position-vertical:absolute;mso-position-vertical-relative:text;mso-width-percent:0;mso-height-percent:0;mso-width-relative:margin;mso-height-relative:margin;v-text-anchor:top" o:gfxdata="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" fillcolor="white [3201]" strokeweight=".5pt">
-                <v:textbox>
-                  <w:txbxContent>
-                    <w:p>
-                      <w:proofErr w:type="gramStart"/>
-                      <w:r>
-                        <w:rPr>
-                          <w:rFonts w:ascii="Courier New" w:hAnsi="Courier New" w:cs="Courier New"/>
-                          <w:noProof w:val="0"/>
-                          <w:color w:val="8000FF"/>
-                          <w:sz w:val="20"/>
-                          <w:szCs w:val="20"/>
-                          <w:highlight w:val="white"/>
-                        </w:rPr>
-                        <w:t>public</w:t>
-                      </w:r>
-                      <w:proofErr w:type="gramEnd"/>
-                      <w:r>
-                        <w:rPr>
-                          <w:rFonts w:ascii="Courier New" w:hAnsi="Courier New" w:cs="Courier New"/>
-                          <w:noProof w:val="0"/>
-                          <w:color w:val="000000"/>
-                          <w:sz w:val="20"/>
-                          <w:szCs w:val="20"/>
-                          <w:highlight w:val="white"/>
-                        </w:rPr>
-                        <w:t xml:space="preserve"> </w:t>
-                      </w:r>
-                      <w:r>
-                        <w:rPr>
-                          <w:rFonts w:ascii="Courier New" w:hAnsi="Courier New" w:cs="Courier New"/>
-                          <w:noProof w:val="0"/>
-                          <w:color w:val="8000FF"/>
-                          <w:sz w:val="20"/>
-                          <w:szCs w:val="20"/>
-                          <w:highlight w:val="white"/>
-                        </w:rPr>
-                        <w:t>static</w:t>
-                      </w:r>
-                      <w:r>
-                        <w:rPr>
-                          <w:rFonts w:ascii="Courier New" w:hAnsi="Courier New" w:cs="Courier New"/>
-                          <w:noProof w:val="0"/>
-                          <w:color w:val="000000"/>
-                          <w:sz w:val="20"/>
-                          <w:szCs w:val="20"/>
-                          <w:highlight w:val="white"/>
-                        </w:rPr>
-                        <w:t xml:space="preserve"> </w:t>
-                      </w:r>
-                      <w:proofErr w:type="spellStart"/>
-                      <w:r>
-                        <w:rPr>
-                          <w:rFonts w:ascii="Courier New" w:hAnsi="Courier New" w:cs="Courier New"/>
-                          <w:noProof w:val="0"/>
-                          <w:color w:val="000000"/>
-                          <w:sz w:val="20"/>
-                          <w:szCs w:val="20"/>
-                          <w:highlight w:val="white"/>
-                        </w:rPr>
-                        <w:t>VertexDouble</w:t>
-                      </w:r>
-                      <w:proofErr w:type="spellEnd"/>
-                      <w:r>
-                        <w:rPr>
-                          <w:rFonts w:ascii="Courier New" w:hAnsi="Courier New" w:cs="Courier New"/>
-                          <w:noProof w:val="0"/>
-                          <w:color w:val="000000"/>
-                          <w:sz w:val="20"/>
-                          <w:szCs w:val="20"/>
-                          <w:highlight w:val="white"/>
-                        </w:rPr>
-                        <w:t xml:space="preserve"> </w:t>
-                      </w:r>
-                      <w:proofErr w:type="spellStart"/>
-                      <w:r>
-                        <w:rPr>
-                          <w:rFonts w:ascii="Courier New" w:hAnsi="Courier New" w:cs="Courier New"/>
-                          <w:noProof w:val="0"/>
-                          <w:color w:val="000000"/>
-                          <w:sz w:val="20"/>
-                          <w:szCs w:val="20"/>
-                          <w:highlight w:val="white"/>
-                        </w:rPr>
-                        <w:t>translateBack</w:t>
-                      </w:r>
-                      <w:proofErr w:type="spellEnd"/>
-                      <w:r>
-                        <w:rPr>
-                          <w:rFonts w:ascii="Courier New" w:hAnsi="Courier New" w:cs="Courier New"/>
-                          <w:b/>
-                          <w:bCs/>
-                          <w:noProof w:val="0"/>
-                          <w:color w:val="000080"/>
-                          <w:sz w:val="20"/>
-                          <w:szCs w:val="20"/>
-                          <w:highlight w:val="white"/>
-                        </w:rPr>
-                        <w:t>(</w:t>
-                      </w:r>
-                      <w:r>
-                        <w:rPr>
-                          <w:rFonts w:ascii="Courier New" w:hAnsi="Courier New" w:cs="Courier New"/>
-                          <w:noProof w:val="0"/>
-                          <w:color w:val="000000"/>
-                          <w:sz w:val="20"/>
-                          <w:szCs w:val="20"/>
-                          <w:highlight w:val="white"/>
-                        </w:rPr>
-                        <w:t xml:space="preserve">Vertex </w:t>
-                      </w:r>
-                      <w:proofErr w:type="spellStart"/>
-                      <w:r>
-                        <w:rPr>
-                          <w:rFonts w:ascii="Courier New" w:hAnsi="Courier New" w:cs="Courier New"/>
-                          <w:noProof w:val="0"/>
-                          <w:color w:val="000000"/>
-                          <w:sz w:val="20"/>
-                          <w:szCs w:val="20"/>
-                          <w:highlight w:val="white"/>
-                        </w:rPr>
-                        <w:t>vert</w:t>
-                      </w:r>
-                      <w:proofErr w:type="spellEnd"/>
-                      <w:r>
-                        <w:rPr>
-                          <w:rFonts w:ascii="Courier New" w:hAnsi="Courier New" w:cs="Courier New"/>
-                          <w:b/>
-                          <w:bCs/>
-                          <w:noProof w:val="0"/>
-                          <w:color w:val="000080"/>
-                          <w:sz w:val="20"/>
-                          <w:szCs w:val="20"/>
-                          <w:highlight w:val="white"/>
-                        </w:rPr>
-                        <w:t>,</w:t>
-                      </w:r>
-                      <w:r>
-                        <w:rPr>
-                          <w:rFonts w:ascii="Courier New" w:hAnsi="Courier New" w:cs="Courier New"/>
-                          <w:noProof w:val="0"/>
-                          <w:color w:val="000000"/>
-                          <w:sz w:val="20"/>
-                          <w:szCs w:val="20"/>
-                          <w:highlight w:val="white"/>
-                        </w:rPr>
-                        <w:t xml:space="preserve"> </w:t>
-                      </w:r>
-                      <w:r>
-                        <w:rPr>
-                          <w:rFonts w:ascii="Courier New" w:hAnsi="Courier New" w:cs="Courier New"/>
-                          <w:noProof w:val="0"/>
-                          <w:color w:val="8000FF"/>
-                          <w:sz w:val="20"/>
-                          <w:szCs w:val="20"/>
-                          <w:highlight w:val="white"/>
-                        </w:rPr>
-                        <w:t>double</w:t>
-                      </w:r>
-                      <w:r>
-                        <w:rPr>
-                          <w:rFonts w:ascii="Courier New" w:hAnsi="Courier New" w:cs="Courier New"/>
-                          <w:b/>
-                          <w:bCs/>
-                          <w:noProof w:val="0"/>
-                          <w:color w:val="000080"/>
-                          <w:sz w:val="20"/>
-                          <w:szCs w:val="20"/>
-                          <w:highlight w:val="white"/>
-                        </w:rPr>
-                        <w:t>[]</w:t>
-                      </w:r>
-                      <w:r>
-                        <w:rPr>
-                          <w:rFonts w:ascii="Courier New" w:hAnsi="Courier New" w:cs="Courier New"/>
-                          <w:noProof w:val="0"/>
-                          <w:color w:val="000000"/>
-                          <w:sz w:val="20"/>
-                          <w:szCs w:val="20"/>
-                          <w:highlight w:val="white"/>
-                        </w:rPr>
-                        <w:t xml:space="preserve"> reference</w:t>
-                      </w:r>
-                      <w:r>
-                        <w:rPr>
-                          <w:rFonts w:ascii="Courier New" w:hAnsi="Courier New" w:cs="Courier New"/>
-                          <w:b/>
-                          <w:bCs/>
-                          <w:noProof w:val="0"/>
-                          <w:color w:val="000080"/>
-                          <w:sz w:val="20"/>
-                          <w:szCs w:val="20"/>
-                          <w:highlight w:val="white"/>
-                        </w:rPr>
-                        <w:t>)</w:t>
-                      </w:r>
-                      <w:r>
-                        <w:rPr>
-                          <w:rFonts w:ascii="Courier New" w:hAnsi="Courier New" w:cs="Courier New"/>
-                          <w:noProof w:val="0"/>
-                          <w:color w:val="000000"/>
-                          <w:sz w:val="20"/>
-                          <w:szCs w:val="20"/>
-                          <w:highlight w:val="white"/>
-                        </w:rPr>
-                        <w:t xml:space="preserve"> </w:t>
-                      </w:r>
-                    </w:p>
-                  </w:txbxContent>
-                </v:textbox>
-              </v:shape>
-            </w:pict>
-          </mc:Fallback>
-        </mc:AlternateContent>
-      </w:r>
-    </w:p>
-    <w:p>
-      <w:pPr>
-        <w:rPr>
-          <w:lang w:val="de-DE"/>
-        </w:rPr>
-      </w:pPr>
-    </w:p>
-    <w:p>
-      <w:pPr>
-        <w:rPr>
-          <w:lang w:val="de-DE"/>
-        </w:rPr>
-      </w:pPr>
-      <w:r>
-        <w:rPr>
-          <w:lang w:val="de-DE"/>
-        </w:rPr>
-        <w:t xml:space="preserve">Diese Methode hat als </w:t>
-      </w:r>
-    </w:p>
-    <w:p>
-      <w:pPr>
-        <w:rPr>
-          <w:lang w:val="de-DE"/>
-        </w:rPr>
-      </w:pPr>
     </w:p>
     <w:p>
       <w:pPr>
@@ -1197,7 +2966,7 @@
                     </pic:cNvPicPr>
                   </pic:nvPicPr>
                   <pic:blipFill>
-                    <a:blip r:embed="rId6">
+                    <a:blip r:embed="rId13">
                       <a:extLst>
                         <a:ext uri="{28A0092B-C50C-407E-A947-70E740481C1C}">
                           <a14:useLocalDpi xmlns:a14="http://schemas.microsoft.com/office/drawing/2010/main" val="0"/>
@@ -1340,7 +3109,7 @@
                     </pic:cNvPicPr>
                   </pic:nvPicPr>
                   <pic:blipFill>
-                    <a:blip r:embed="rId7">
+                    <a:blip r:embed="rId14">
                       <a:extLst>
                         <a:ext uri="{28A0092B-C50C-407E-A947-70E740481C1C}">
                           <a14:useLocalDpi xmlns:a14="http://schemas.microsoft.com/office/drawing/2010/main" val="0"/>
@@ -1473,7 +3242,7 @@
                     </pic:cNvPicPr>
                   </pic:nvPicPr>
                   <pic:blipFill>
-                    <a:blip r:embed="rId8">
+                    <a:blip r:embed="rId15">
                       <a:extLst>
                         <a:ext uri="{28A0092B-C50C-407E-A947-70E740481C1C}">
                           <a14:useLocalDpi xmlns:a14="http://schemas.microsoft.com/office/drawing/2010/main" val="0"/>
@@ -1658,6 +3427,350 @@
       <w:lvlJc w:val="right"/>
       <w:pPr>
         <w:ind w:left="6480" w:hanging="180"/>
+      </w:pPr>
+    </w:lvl>
+  </w:abstractNum>
+  <w:abstractNum w:abstractNumId="1">
+    <w:nsid w:val="3D2034FF"/>
+    <w:multiLevelType w:val="hybridMultilevel"/>
+    <w:tmpl w:val="12A83D8A"/>
+    <w:lvl w:ilvl="0" w:tplc="0407000F">
+      <w:start w:val="1"/>
+      <w:numFmt w:val="decimal"/>
+      <w:lvlText w:val="%1."/>
+      <w:lvlJc w:val="left"/>
+      <w:pPr>
+        <w:ind w:left="1428" w:hanging="360"/>
+      </w:pPr>
+    </w:lvl>
+    <w:lvl w:ilvl="1" w:tplc="04070019" w:tentative="1">
+      <w:start w:val="1"/>
+      <w:numFmt w:val="lowerLetter"/>
+      <w:lvlText w:val="%2."/>
+      <w:lvlJc w:val="left"/>
+      <w:pPr>
+        <w:ind w:left="2148" w:hanging="360"/>
+      </w:pPr>
+    </w:lvl>
+    <w:lvl w:ilvl="2" w:tplc="0407001B" w:tentative="1">
+      <w:start w:val="1"/>
+      <w:numFmt w:val="lowerRoman"/>
+      <w:lvlText w:val="%3."/>
+      <w:lvlJc w:val="right"/>
+      <w:pPr>
+        <w:ind w:left="2868" w:hanging="180"/>
+      </w:pPr>
+    </w:lvl>
+    <w:lvl w:ilvl="3" w:tplc="0407000F" w:tentative="1">
+      <w:start w:val="1"/>
+      <w:numFmt w:val="decimal"/>
+      <w:lvlText w:val="%4."/>
+      <w:lvlJc w:val="left"/>
+      <w:pPr>
+        <w:ind w:left="3588" w:hanging="360"/>
+      </w:pPr>
+    </w:lvl>
+    <w:lvl w:ilvl="4" w:tplc="04070019" w:tentative="1">
+      <w:start w:val="1"/>
+      <w:numFmt w:val="lowerLetter"/>
+      <w:lvlText w:val="%5."/>
+      <w:lvlJc w:val="left"/>
+      <w:pPr>
+        <w:ind w:left="4308" w:hanging="360"/>
+      </w:pPr>
+    </w:lvl>
+    <w:lvl w:ilvl="5" w:tplc="0407001B" w:tentative="1">
+      <w:start w:val="1"/>
+      <w:numFmt w:val="lowerRoman"/>
+      <w:lvlText w:val="%6."/>
+      <w:lvlJc w:val="right"/>
+      <w:pPr>
+        <w:ind w:left="5028" w:hanging="180"/>
+      </w:pPr>
+    </w:lvl>
+    <w:lvl w:ilvl="6" w:tplc="0407000F" w:tentative="1">
+      <w:start w:val="1"/>
+      <w:numFmt w:val="decimal"/>
+      <w:lvlText w:val="%7."/>
+      <w:lvlJc w:val="left"/>
+      <w:pPr>
+        <w:ind w:left="5748" w:hanging="360"/>
+      </w:pPr>
+    </w:lvl>
+    <w:lvl w:ilvl="7" w:tplc="04070019" w:tentative="1">
+      <w:start w:val="1"/>
+      <w:numFmt w:val="lowerLetter"/>
+      <w:lvlText w:val="%8."/>
+      <w:lvlJc w:val="left"/>
+      <w:pPr>
+        <w:ind w:left="6468" w:hanging="360"/>
+      </w:pPr>
+    </w:lvl>
+    <w:lvl w:ilvl="8" w:tplc="0407001B" w:tentative="1">
+      <w:start w:val="1"/>
+      <w:numFmt w:val="lowerRoman"/>
+      <w:lvlText w:val="%9."/>
+      <w:lvlJc w:val="right"/>
+      <w:pPr>
+        <w:ind w:left="7188" w:hanging="180"/>
+      </w:pPr>
+    </w:lvl>
+  </w:abstractNum>
+  <w:abstractNum w:abstractNumId="2">
+    <w:nsid w:val="498F2978"/>
+    <w:multiLevelType w:val="hybridMultilevel"/>
+    <w:tmpl w:val="12A83D8A"/>
+    <w:lvl w:ilvl="0" w:tplc="0407000F">
+      <w:start w:val="1"/>
+      <w:numFmt w:val="decimal"/>
+      <w:lvlText w:val="%1."/>
+      <w:lvlJc w:val="left"/>
+      <w:pPr>
+        <w:ind w:left="1428" w:hanging="360"/>
+      </w:pPr>
+    </w:lvl>
+    <w:lvl w:ilvl="1" w:tplc="04070019" w:tentative="1">
+      <w:start w:val="1"/>
+      <w:numFmt w:val="lowerLetter"/>
+      <w:lvlText w:val="%2."/>
+      <w:lvlJc w:val="left"/>
+      <w:pPr>
+        <w:ind w:left="2148" w:hanging="360"/>
+      </w:pPr>
+    </w:lvl>
+    <w:lvl w:ilvl="2" w:tplc="0407001B" w:tentative="1">
+      <w:start w:val="1"/>
+      <w:numFmt w:val="lowerRoman"/>
+      <w:lvlText w:val="%3."/>
+      <w:lvlJc w:val="right"/>
+      <w:pPr>
+        <w:ind w:left="2868" w:hanging="180"/>
+      </w:pPr>
+    </w:lvl>
+    <w:lvl w:ilvl="3" w:tplc="0407000F" w:tentative="1">
+      <w:start w:val="1"/>
+      <w:numFmt w:val="decimal"/>
+      <w:lvlText w:val="%4."/>
+      <w:lvlJc w:val="left"/>
+      <w:pPr>
+        <w:ind w:left="3588" w:hanging="360"/>
+      </w:pPr>
+    </w:lvl>
+    <w:lvl w:ilvl="4" w:tplc="04070019" w:tentative="1">
+      <w:start w:val="1"/>
+      <w:numFmt w:val="lowerLetter"/>
+      <w:lvlText w:val="%5."/>
+      <w:lvlJc w:val="left"/>
+      <w:pPr>
+        <w:ind w:left="4308" w:hanging="360"/>
+      </w:pPr>
+    </w:lvl>
+    <w:lvl w:ilvl="5" w:tplc="0407001B" w:tentative="1">
+      <w:start w:val="1"/>
+      <w:numFmt w:val="lowerRoman"/>
+      <w:lvlText w:val="%6."/>
+      <w:lvlJc w:val="right"/>
+      <w:pPr>
+        <w:ind w:left="5028" w:hanging="180"/>
+      </w:pPr>
+    </w:lvl>
+    <w:lvl w:ilvl="6" w:tplc="0407000F" w:tentative="1">
+      <w:start w:val="1"/>
+      <w:numFmt w:val="decimal"/>
+      <w:lvlText w:val="%7."/>
+      <w:lvlJc w:val="left"/>
+      <w:pPr>
+        <w:ind w:left="5748" w:hanging="360"/>
+      </w:pPr>
+    </w:lvl>
+    <w:lvl w:ilvl="7" w:tplc="04070019" w:tentative="1">
+      <w:start w:val="1"/>
+      <w:numFmt w:val="lowerLetter"/>
+      <w:lvlText w:val="%8."/>
+      <w:lvlJc w:val="left"/>
+      <w:pPr>
+        <w:ind w:left="6468" w:hanging="360"/>
+      </w:pPr>
+    </w:lvl>
+    <w:lvl w:ilvl="8" w:tplc="0407001B" w:tentative="1">
+      <w:start w:val="1"/>
+      <w:numFmt w:val="lowerRoman"/>
+      <w:lvlText w:val="%9."/>
+      <w:lvlJc w:val="right"/>
+      <w:pPr>
+        <w:ind w:left="7188" w:hanging="180"/>
+      </w:pPr>
+    </w:lvl>
+  </w:abstractNum>
+  <w:abstractNum w:abstractNumId="3">
+    <w:nsid w:val="7CB62791"/>
+    <w:multiLevelType w:val="hybridMultilevel"/>
+    <w:tmpl w:val="12A83D8A"/>
+    <w:lvl w:ilvl="0" w:tplc="0407000F">
+      <w:start w:val="1"/>
+      <w:numFmt w:val="decimal"/>
+      <w:lvlText w:val="%1."/>
+      <w:lvlJc w:val="left"/>
+      <w:pPr>
+        <w:ind w:left="1428" w:hanging="360"/>
+      </w:pPr>
+    </w:lvl>
+    <w:lvl w:ilvl="1" w:tplc="04070019" w:tentative="1">
+      <w:start w:val="1"/>
+      <w:numFmt w:val="lowerLetter"/>
+      <w:lvlText w:val="%2."/>
+      <w:lvlJc w:val="left"/>
+      <w:pPr>
+        <w:ind w:left="2148" w:hanging="360"/>
+      </w:pPr>
+    </w:lvl>
+    <w:lvl w:ilvl="2" w:tplc="0407001B" w:tentative="1">
+      <w:start w:val="1"/>
+      <w:numFmt w:val="lowerRoman"/>
+      <w:lvlText w:val="%3."/>
+      <w:lvlJc w:val="right"/>
+      <w:pPr>
+        <w:ind w:left="2868" w:hanging="180"/>
+      </w:pPr>
+    </w:lvl>
+    <w:lvl w:ilvl="3" w:tplc="0407000F" w:tentative="1">
+      <w:start w:val="1"/>
+      <w:numFmt w:val="decimal"/>
+      <w:lvlText w:val="%4."/>
+      <w:lvlJc w:val="left"/>
+      <w:pPr>
+        <w:ind w:left="3588" w:hanging="360"/>
+      </w:pPr>
+    </w:lvl>
+    <w:lvl w:ilvl="4" w:tplc="04070019" w:tentative="1">
+      <w:start w:val="1"/>
+      <w:numFmt w:val="lowerLetter"/>
+      <w:lvlText w:val="%5."/>
+      <w:lvlJc w:val="left"/>
+      <w:pPr>
+        <w:ind w:left="4308" w:hanging="360"/>
+      </w:pPr>
+    </w:lvl>
+    <w:lvl w:ilvl="5" w:tplc="0407001B" w:tentative="1">
+      <w:start w:val="1"/>
+      <w:numFmt w:val="lowerRoman"/>
+      <w:lvlText w:val="%6."/>
+      <w:lvlJc w:val="right"/>
+      <w:pPr>
+        <w:ind w:left="5028" w:hanging="180"/>
+      </w:pPr>
+    </w:lvl>
+    <w:lvl w:ilvl="6" w:tplc="0407000F" w:tentative="1">
+      <w:start w:val="1"/>
+      <w:numFmt w:val="decimal"/>
+      <w:lvlText w:val="%7."/>
+      <w:lvlJc w:val="left"/>
+      <w:pPr>
+        <w:ind w:left="5748" w:hanging="360"/>
+      </w:pPr>
+    </w:lvl>
+    <w:lvl w:ilvl="7" w:tplc="04070019" w:tentative="1">
+      <w:start w:val="1"/>
+      <w:numFmt w:val="lowerLetter"/>
+      <w:lvlText w:val="%8."/>
+      <w:lvlJc w:val="left"/>
+      <w:pPr>
+        <w:ind w:left="6468" w:hanging="360"/>
+      </w:pPr>
+    </w:lvl>
+    <w:lvl w:ilvl="8" w:tplc="0407001B" w:tentative="1">
+      <w:start w:val="1"/>
+      <w:numFmt w:val="lowerRoman"/>
+      <w:lvlText w:val="%9."/>
+      <w:lvlJc w:val="right"/>
+      <w:pPr>
+        <w:ind w:left="7188" w:hanging="180"/>
+      </w:pPr>
+    </w:lvl>
+  </w:abstractNum>
+  <w:abstractNum w:abstractNumId="4">
+    <w:nsid w:val="7E7F2AC7"/>
+    <w:multiLevelType w:val="hybridMultilevel"/>
+    <w:tmpl w:val="12A83D8A"/>
+    <w:lvl w:ilvl="0" w:tplc="0407000F">
+      <w:start w:val="1"/>
+      <w:numFmt w:val="decimal"/>
+      <w:lvlText w:val="%1."/>
+      <w:lvlJc w:val="left"/>
+      <w:pPr>
+        <w:ind w:left="1428" w:hanging="360"/>
+      </w:pPr>
+    </w:lvl>
+    <w:lvl w:ilvl="1" w:tplc="04070019" w:tentative="1">
+      <w:start w:val="1"/>
+      <w:numFmt w:val="lowerLetter"/>
+      <w:lvlText w:val="%2."/>
+      <w:lvlJc w:val="left"/>
+      <w:pPr>
+        <w:ind w:left="2148" w:hanging="360"/>
+      </w:pPr>
+    </w:lvl>
+    <w:lvl w:ilvl="2" w:tplc="0407001B" w:tentative="1">
+      <w:start w:val="1"/>
+      <w:numFmt w:val="lowerRoman"/>
+      <w:lvlText w:val="%3."/>
+      <w:lvlJc w:val="right"/>
+      <w:pPr>
+        <w:ind w:left="2868" w:hanging="180"/>
+      </w:pPr>
+    </w:lvl>
+    <w:lvl w:ilvl="3" w:tplc="0407000F" w:tentative="1">
+      <w:start w:val="1"/>
+      <w:numFmt w:val="decimal"/>
+      <w:lvlText w:val="%4."/>
+      <w:lvlJc w:val="left"/>
+      <w:pPr>
+        <w:ind w:left="3588" w:hanging="360"/>
+      </w:pPr>
+    </w:lvl>
+    <w:lvl w:ilvl="4" w:tplc="04070019" w:tentative="1">
+      <w:start w:val="1"/>
+      <w:numFmt w:val="lowerLetter"/>
+      <w:lvlText w:val="%5."/>
+      <w:lvlJc w:val="left"/>
+      <w:pPr>
+        <w:ind w:left="4308" w:hanging="360"/>
+      </w:pPr>
+    </w:lvl>
+    <w:lvl w:ilvl="5" w:tplc="0407001B" w:tentative="1">
+      <w:start w:val="1"/>
+      <w:numFmt w:val="lowerRoman"/>
+      <w:lvlText w:val="%6."/>
+      <w:lvlJc w:val="right"/>
+      <w:pPr>
+        <w:ind w:left="5028" w:hanging="180"/>
+      </w:pPr>
+    </w:lvl>
+    <w:lvl w:ilvl="6" w:tplc="0407000F" w:tentative="1">
+      <w:start w:val="1"/>
+      <w:numFmt w:val="decimal"/>
+      <w:lvlText w:val="%7."/>
+      <w:lvlJc w:val="left"/>
+      <w:pPr>
+        <w:ind w:left="5748" w:hanging="360"/>
+      </w:pPr>
+    </w:lvl>
+    <w:lvl w:ilvl="7" w:tplc="04070019" w:tentative="1">
+      <w:start w:val="1"/>
+      <w:numFmt w:val="lowerLetter"/>
+      <w:lvlText w:val="%8."/>
+      <w:lvlJc w:val="left"/>
+      <w:pPr>
+        <w:ind w:left="6468" w:hanging="360"/>
+      </w:pPr>
+    </w:lvl>
+    <w:lvl w:ilvl="8" w:tplc="0407001B" w:tentative="1">
+      <w:start w:val="1"/>
+      <w:numFmt w:val="lowerRoman"/>
+      <w:lvlText w:val="%9."/>
+      <w:lvlJc w:val="right"/>
+      <w:pPr>
+        <w:ind w:left="7188" w:hanging="180"/>
       </w:pPr>
     </w:lvl>
   </w:abstractNum>
@@ -1690,6 +3803,21 @@
     <w:lvlOverride w:ilvl="8">
       <w:startOverride w:val="1"/>
     </w:lvlOverride>
+  </w:num>
+  <w:num w:numId="2">
+    <w:abstractNumId w:val="0"/>
+  </w:num>
+  <w:num w:numId="3">
+    <w:abstractNumId w:val="2"/>
+  </w:num>
+  <w:num w:numId="4">
+    <w:abstractNumId w:val="4"/>
+  </w:num>
+  <w:num w:numId="5">
+    <w:abstractNumId w:val="3"/>
+  </w:num>
+  <w:num w:numId="6">
+    <w:abstractNumId w:val="1"/>
   </w:num>
 </w:numbering>
 </file>
@@ -2050,6 +4178,25 @@
       <w:color w:val="808080"/>
     </w:rPr>
   </w:style>
+  <w:style w:type="paragraph" w:styleId="Caption">
+    <w:name w:val="caption"/>
+    <w:basedOn w:val="Normal"/>
+    <w:next w:val="Normal"/>
+    <w:uiPriority w:val="35"/>
+    <w:unhideWhenUsed/>
+    <w:qFormat/>
+    <w:rsid w:val="00463BB4"/>
+    <w:pPr>
+      <w:spacing w:line="240" w:lineRule="auto"/>
+    </w:pPr>
+    <w:rPr>
+      <w:b/>
+      <w:bCs/>
+      <w:color w:val="4F81BD" w:themeColor="accent1"/>
+      <w:sz w:val="18"/>
+      <w:szCs w:val="18"/>
+    </w:rPr>
+  </w:style>
 </w:styles>
 </file>
 
@@ -2409,6 +4556,25 @@
       <w:color w:val="808080"/>
     </w:rPr>
   </w:style>
+  <w:style w:type="paragraph" w:styleId="Caption">
+    <w:name w:val="caption"/>
+    <w:basedOn w:val="Normal"/>
+    <w:next w:val="Normal"/>
+    <w:uiPriority w:val="35"/>
+    <w:unhideWhenUsed/>
+    <w:qFormat/>
+    <w:rsid w:val="00463BB4"/>
+    <w:pPr>
+      <w:spacing w:line="240" w:lineRule="auto"/>
+    </w:pPr>
+    <w:rPr>
+      <w:b/>
+      <w:bCs/>
+      <w:color w:val="4F81BD" w:themeColor="accent1"/>
+      <w:sz w:val="18"/>
+      <w:szCs w:val="18"/>
+    </w:rPr>
+  </w:style>
 </w:styles>
 </file>
 
@@ -2695,4 +4861,16 @@
   <a:objectDefaults/>
   <a:extraClrSchemeLst/>
 </a:theme>
+</file>
+
+<file path=customXml/item1.xml><?xml version="1.0" encoding="utf-8"?>
+<b:Sources xmlns:b="http://schemas.openxmlformats.org/officeDocument/2006/bibliography" xmlns="http://schemas.openxmlformats.org/officeDocument/2006/bibliography" SelectedStyle="\APA.XSL" StyleName="APA"/>
+</file>
+
+<file path=customXml/itemProps1.xml><?xml version="1.0" encoding="utf-8"?>
+<ds:datastoreItem xmlns:ds="http://schemas.openxmlformats.org/officeDocument/2006/customXml" ds:itemID="{AC658049-8A9F-49B0-B080-129452F79B61}">
+  <ds:schemaRefs>
+    <ds:schemaRef ds:uri="http://schemas.openxmlformats.org/officeDocument/2006/bibliography"/>
+  </ds:schemaRefs>
+</ds:datastoreItem>
 </file>
--- a/doku/Parser/Dokumentation Sinan.docx
+++ b/doku/Parser/Dokumentation Sinan.docx
@@ -8,12 +8,14 @@
         <w:rPr>
           <w:rFonts w:asciiTheme="minorHAnsi" w:hAnsiTheme="minorHAnsi"/>
           <w:color w:val="auto"/>
+          <w:lang w:val="de-DE"/>
         </w:rPr>
       </w:pPr>
       <w:r>
         <w:rPr>
           <w:rFonts w:asciiTheme="minorHAnsi" w:hAnsiTheme="minorHAnsi"/>
           <w:color w:val="auto"/>
+          <w:lang w:val="de-DE"/>
         </w:rPr>
         <w:t>Import Funktionen</w:t>
       </w:r>
@@ -24,20 +26,523 @@
         <w:rPr>
           <w:rFonts w:asciiTheme="minorHAnsi" w:hAnsiTheme="minorHAnsi"/>
           <w:color w:val="auto"/>
+          <w:lang w:val="de-DE"/>
         </w:rPr>
       </w:pPr>
       <w:r>
         <w:rPr>
           <w:rFonts w:asciiTheme="minorHAnsi" w:hAnsiTheme="minorHAnsi"/>
           <w:color w:val="auto"/>
+          <w:lang w:val="de-DE"/>
         </w:rPr>
         <w:t xml:space="preserve">General CityGML Import </w:t>
       </w:r>
     </w:p>
-    <w:p/>
-    <w:p/>
-    <w:p>
-      <w:r>
+    <w:p>
+      <w:pPr>
+        <w:rPr>
+          <w:lang w:val="de-DE"/>
+        </w:rPr>
+      </w:pPr>
+      <w:r>
+        <w:rPr>
+          <w:lang w:val="de-DE"/>
+        </w:rPr>
+        <w:t>In der Parser.java Klasse werden die Daten nach den gegebenen Anforderungen geparst u</w:t>
+      </w:r>
+      <w:r>
+        <w:rPr>
+          <w:lang w:val="de-DE"/>
+        </w:rPr>
+        <w:t>nd modifiziert.Dazu zählen das E</w:t>
+      </w:r>
+      <w:r>
+        <w:rPr>
+          <w:lang w:val="de-DE"/>
+        </w:rPr>
+        <w:t>inlesen einer GML-Datei, die Koordin</w:t>
+      </w:r>
+      <w:r>
+        <w:rPr>
+          <w:lang w:val="de-DE"/>
+        </w:rPr>
+        <w:t>atentransformation und das A</w:t>
+      </w:r>
+      <w:r>
+        <w:rPr>
+          <w:lang w:val="de-DE"/>
+        </w:rPr>
+        <w:t>ufbauen und füllen des Datenmodells.</w:t>
+      </w:r>
+    </w:p>
+    <w:p>
+      <w:pPr>
+        <w:pStyle w:val="Heading3"/>
+        <w:rPr>
+          <w:lang w:val="de-DE"/>
+        </w:rPr>
+      </w:pPr>
+      <w:r>
+        <w:rPr>
+          <w:lang w:val="de-DE"/>
+        </w:rPr>
+        <w:t>Vorgehen:</w:t>
+      </w:r>
+    </w:p>
+    <w:p>
+      <w:pPr>
+        <w:rPr>
+          <w:lang w:val="de-DE"/>
+        </w:rPr>
+      </w:pPr>
+      <w:r>
+        <w:rPr>
+          <w:lang w:val="de-DE"/>
+        </w:rPr>
+        <w:t>Du</w:t>
+      </w:r>
+      <w:r>
+        <w:rPr>
+          <w:lang w:val="de-DE"/>
+        </w:rPr>
+        <w:t>rch das Singleton-Pattern wird s</w:t>
+      </w:r>
+      <w:r>
+        <w:rPr>
+          <w:lang w:val="de-DE"/>
+        </w:rPr>
+        <w:t>ichergestellt, dass nur eine Instanz des Pa</w:t>
+      </w:r>
+      <w:r>
+        <w:rPr>
+          <w:lang w:val="de-DE"/>
+        </w:rPr>
+        <w:t>rsers erzeugt wird. Nachdem durch das Parser</w:t>
+      </w:r>
+      <w:r>
+        <w:rPr>
+          <w:lang w:val="de-DE"/>
+        </w:rPr>
+        <w:t>i</w:t>
+      </w:r>
+      <w:r>
+        <w:rPr>
+          <w:lang w:val="de-DE"/>
+        </w:rPr>
+        <w:t xml:space="preserve">nterface eine Instanz des Parsers erzeugt wurde, ist es nur notwendig die Methode </w:t>
+      </w:r>
+      <w:r>
+        <w:rPr>
+          <w:rFonts w:ascii="Consolas" w:hAnsi="Consolas" w:cs="Consolas"/>
+          <w:noProof w:val="0"/>
+          <w:color w:val="000000"/>
+          <w:sz w:val="20"/>
+          <w:szCs w:val="20"/>
+          <w:lang w:val="de-DE"/>
+        </w:rPr>
+        <w:t>parse(String InputFileName)</w:t>
+      </w:r>
+      <w:r>
+        <w:rPr>
+          <w:rFonts w:ascii="Consolas" w:hAnsi="Consolas" w:cs="Consolas"/>
+          <w:noProof w:val="0"/>
+          <w:color w:val="000000"/>
+          <w:sz w:val="20"/>
+          <w:szCs w:val="20"/>
+          <w:lang w:val="de-DE"/>
+        </w:rPr>
+        <w:t xml:space="preserve"> </w:t>
+      </w:r>
+      <w:r>
+        <w:rPr>
+          <w:lang w:val="de-DE"/>
+        </w:rPr>
+        <w:t>aufzurufen. Die r</w:t>
+      </w:r>
+      <w:r>
+        <w:rPr>
+          <w:lang w:val="de-DE"/>
+        </w:rPr>
+        <w:t>estlichen Schritte werden intern durch den Parser übernommen.</w:t>
+      </w:r>
+    </w:p>
+    <w:p>
+      <w:pPr>
+        <w:rPr>
+          <w:lang w:val="de-DE"/>
+        </w:rPr>
+      </w:pPr>
+      <w:r>
+        <w:rPr>
+          <w:lang w:val="de-DE"/>
+        </w:rPr>
+        <w:t>Funktionen des Parsers:</w:t>
+      </w:r>
+    </w:p>
+    <w:p>
+      <w:pPr>
+        <w:pStyle w:val="ListParagraph"/>
+        <w:numPr>
+          <w:ilvl w:val="0"/>
+          <w:numId w:val="8"/>
+        </w:numPr>
+        <w:rPr>
+          <w:lang w:val="de-DE"/>
+        </w:rPr>
+      </w:pPr>
+      <w:r>
+        <w:rPr>
+          <w:lang w:val="de-DE"/>
+        </w:rPr>
+        <w:t>CityGML</w:t>
+      </w:r>
+      <w:r>
+        <w:rPr>
+          <w:lang w:val="de-DE"/>
+        </w:rPr>
+        <w:t>-Datei einlesen</w:t>
+      </w:r>
+    </w:p>
+    <w:p>
+      <w:pPr>
+        <w:pStyle w:val="ListParagraph"/>
+        <w:numPr>
+          <w:ilvl w:val="0"/>
+          <w:numId w:val="8"/>
+        </w:numPr>
+        <w:rPr>
+          <w:lang w:val="de-DE"/>
+        </w:rPr>
+      </w:pPr>
+      <w:r>
+        <w:rPr>
+          <w:lang w:val="de-DE"/>
+        </w:rPr>
+        <w:t>Koordinaten transformieren</w:t>
+      </w:r>
+    </w:p>
+    <w:p>
+      <w:pPr>
+        <w:pStyle w:val="ListParagraph"/>
+        <w:numPr>
+          <w:ilvl w:val="0"/>
+          <w:numId w:val="8"/>
+        </w:numPr>
+        <w:rPr>
+          <w:lang w:val="de-DE"/>
+        </w:rPr>
+      </w:pPr>
+      <w:r>
+        <w:rPr>
+          <w:lang w:val="de-DE"/>
+        </w:rPr>
+        <w:t>Triangulieren</w:t>
+      </w:r>
+    </w:p>
+    <w:p>
+      <w:pPr>
+        <w:pStyle w:val="ListParagraph"/>
+        <w:numPr>
+          <w:ilvl w:val="0"/>
+          <w:numId w:val="8"/>
+        </w:numPr>
+        <w:rPr>
+          <w:lang w:val="de-DE"/>
+        </w:rPr>
+      </w:pPr>
+      <w:r>
+        <w:rPr>
+          <w:lang w:val="de-DE"/>
+        </w:rPr>
+        <w:t>Normalen Vektor eines Dreiecks ausrechnen</w:t>
+      </w:r>
+    </w:p>
+    <w:p>
+      <w:pPr>
+        <w:rPr>
+          <w:lang w:val="de-DE"/>
+        </w:rPr>
+      </w:pPr>
+    </w:p>
+    <w:p>
+      <w:pPr>
+        <w:pStyle w:val="Heading3"/>
+        <w:rPr>
+          <w:lang w:val="de-DE"/>
+        </w:rPr>
+      </w:pPr>
+      <w:r>
+        <w:rPr>
+          <w:lang w:val="de-DE"/>
+        </w:rPr>
+        <w:t>CityGML</w:t>
+      </w:r>
+      <w:r>
+        <w:rPr>
+          <w:lang w:val="de-DE"/>
+        </w:rPr>
+        <w:t xml:space="preserve"> einlesen</w:t>
+      </w:r>
+    </w:p>
+    <w:p>
+      <w:pPr>
+        <w:rPr>
+          <w:noProof w:val="0"/>
+          <w:lang w:val="de-DE"/>
+        </w:rPr>
+      </w:pPr>
+      <w:r>
+        <w:rPr>
+          <w:lang w:val="de-DE"/>
+        </w:rPr>
+        <w:t>Analog zu der</w:t>
+      </w:r>
+      <w:r>
+        <w:rPr>
+          <w:lang w:val="de-DE"/>
+        </w:rPr>
+        <w:t xml:space="preserve"> GML Datei muss der Parser durch die verschiedenen Tags durchgehen. Hierbei </w:t>
+      </w:r>
+      <w:r>
+        <w:rPr>
+          <w:lang w:val="de-DE"/>
+        </w:rPr>
+        <w:t xml:space="preserve">geht der Parser jeweils durch die verschiedenen </w:t>
+      </w:r>
+      <w:r>
+        <w:rPr>
+          <w:lang w:val="de-DE"/>
+        </w:rPr>
+        <w:t>cityObjectMember</w:t>
+      </w:r>
+      <w:r>
+        <w:rPr>
+          <w:lang w:val="de-DE"/>
+        </w:rPr>
+        <w:t xml:space="preserve"> denn diese enthalt die verschiedenen Gebäude. Danach wird aus der geparsten </w:t>
+      </w:r>
+      <w:r>
+        <w:rPr>
+          <w:lang w:val="de-DE"/>
+        </w:rPr>
+        <w:t>Gebäude ID ein Gebäude aus dem i</w:t>
+      </w:r>
+      <w:r>
+        <w:rPr>
+          <w:lang w:val="de-DE"/>
+        </w:rPr>
+        <w:t xml:space="preserve">nternen Datenmodell erzeugt. Als nächsten werden dem Gebäude </w:t>
+      </w:r>
+      <w:r>
+        <w:rPr>
+          <w:lang w:val="de-DE"/>
+        </w:rPr>
+        <w:t>d</w:t>
+      </w:r>
+      <w:r>
+        <w:rPr>
+          <w:lang w:val="de-DE"/>
+        </w:rPr>
+        <w:t>er Stadtname, in dem es sich bef</w:t>
+      </w:r>
+      <w:r>
+        <w:rPr>
+          <w:lang w:val="de-DE"/>
+        </w:rPr>
+        <w:t xml:space="preserve">indet und der Straßenname hinzugefügt. Danach geht der </w:t>
+      </w:r>
+      <w:r>
+        <w:rPr>
+          <w:noProof w:val="0"/>
+          <w:lang w:val="de-DE"/>
+        </w:rPr>
+        <w:t>Parser über alle Oberflächen und speichert ihren Typ.</w:t>
+      </w:r>
+      <w:r>
+        <w:rPr>
+          <w:noProof w:val="0"/>
+          <w:lang w:val="de-DE"/>
+        </w:rPr>
+        <w:t xml:space="preserve"> Als N</w:t>
+      </w:r>
+      <w:r>
+        <w:rPr>
+          <w:noProof w:val="0"/>
+          <w:lang w:val="de-DE"/>
+        </w:rPr>
+        <w:t xml:space="preserve">ächstes gelangt der Parser über den LinearRing zu den </w:t>
+      </w:r>
+      <w:r>
+        <w:rPr>
+          <w:noProof w:val="0"/>
+          <w:lang w:val="de-DE"/>
+        </w:rPr>
+        <w:t xml:space="preserve">gewünschten Gebäudekoordinaten. </w:t>
+      </w:r>
+      <w:r>
+        <w:rPr>
+          <w:noProof w:val="0"/>
+          <w:lang w:val="de-DE"/>
+        </w:rPr>
+        <w:t>Diese</w:t>
+      </w:r>
+      <w:r>
+        <w:rPr>
+          <w:noProof w:val="0"/>
+          <w:lang w:val="de-DE"/>
+        </w:rPr>
+        <w:t xml:space="preserve"> Koo</w:t>
+      </w:r>
+      <w:r>
+        <w:rPr>
+          <w:noProof w:val="0"/>
+          <w:lang w:val="de-DE"/>
+        </w:rPr>
+        <w:t xml:space="preserve">rdinaten werden </w:t>
+      </w:r>
+      <w:r>
+        <w:rPr>
+          <w:noProof w:val="0"/>
+          <w:lang w:val="de-DE"/>
+        </w:rPr>
+        <w:t>in einer Liste g</w:t>
+      </w:r>
+      <w:r>
+        <w:rPr>
+          <w:noProof w:val="0"/>
+          <w:lang w:val="de-DE"/>
+        </w:rPr>
+        <w:t>espeichert</w:t>
+      </w:r>
+      <w:r>
+        <w:rPr>
+          <w:noProof w:val="0"/>
+          <w:lang w:val="de-DE"/>
+        </w:rPr>
+        <w:t>. Um die Koordina</w:t>
+      </w:r>
+      <w:r>
+        <w:rPr>
+          <w:noProof w:val="0"/>
+          <w:lang w:val="de-DE"/>
+        </w:rPr>
+        <w:t>ten anschaulich zu machen</w:t>
+      </w:r>
+      <w:r>
+        <w:rPr>
+          <w:noProof w:val="0"/>
+          <w:lang w:val="de-DE"/>
+        </w:rPr>
+        <w:t>,</w:t>
+      </w:r>
+      <w:r>
+        <w:rPr>
+          <w:noProof w:val="0"/>
+          <w:lang w:val="de-DE"/>
+        </w:rPr>
+        <w:t xml:space="preserve"> werden diese noch zum Koordinatenursprung transformiert, triang</w:t>
+      </w:r>
+      <w:r>
+        <w:rPr>
+          <w:noProof w:val="0"/>
+          <w:lang w:val="de-DE"/>
+        </w:rPr>
+        <w:t>uliert und gerundet. Als nächsten</w:t>
+      </w:r>
+      <w:r>
+        <w:rPr>
+          <w:noProof w:val="0"/>
+          <w:lang w:val="de-DE"/>
+        </w:rPr>
+        <w:t xml:space="preserve"> Schritt werden diese Dreiecke dem Datenmodell Polygon, </w:t>
+      </w:r>
+      <w:r>
+        <w:rPr>
+          <w:noProof w:val="0"/>
+          <w:lang w:val="de-DE"/>
+        </w:rPr>
+        <w:t>d</w:t>
+      </w:r>
+      <w:r>
+        <w:rPr>
+          <w:noProof w:val="0"/>
+          <w:lang w:val="de-DE"/>
+        </w:rPr>
+        <w:t>ie Polygone der BoundarySurface und der BoundarySurface dem Gebäude hinzugefügt.</w:t>
+      </w:r>
+      <w:r>
+        <w:rPr>
+          <w:noProof w:val="0"/>
+          <w:lang w:val="de-DE"/>
+        </w:rPr>
+        <w:t xml:space="preserve"> Z</w:t>
+      </w:r>
+      <w:r>
+        <w:rPr>
+          <w:noProof w:val="0"/>
+          <w:lang w:val="de-DE"/>
+        </w:rPr>
+        <w:t>u guter Letzt werden die Gebäude der C</w:t>
+      </w:r>
+      <w:r>
+        <w:rPr>
+          <w:noProof w:val="0"/>
+          <w:lang w:val="de-DE"/>
+        </w:rPr>
+        <w:t>ity hinzugefügt und zurückgegeben.</w:t>
+      </w:r>
+    </w:p>
+    <w:p>
+      <w:pPr>
+        <w:rPr>
+          <w:lang w:val="de-DE"/>
+        </w:rPr>
+      </w:pPr>
+    </w:p>
+    <w:p>
+      <w:pPr>
+        <w:rPr>
+          <w:lang w:val="de-DE"/>
+        </w:rPr>
+      </w:pPr>
+    </w:p>
+    <w:p>
+      <w:pPr>
+        <w:rPr>
+          <w:lang w:val="de-DE"/>
+        </w:rPr>
+      </w:pPr>
+    </w:p>
+    <w:p>
+      <w:pPr>
+        <w:rPr>
+          <w:lang w:val="de-DE"/>
+        </w:rPr>
+      </w:pPr>
+      <w:r>
+        <w:rPr>
+          <w:lang w:val="de-DE"/>
+        </w:rPr>
+        <w:t xml:space="preserve"> </w:t>
+      </w:r>
+    </w:p>
+    <w:p>
+      <w:pPr>
+        <w:rPr>
+          <w:lang w:val="de-DE"/>
+        </w:rPr>
+      </w:pPr>
+    </w:p>
+    <w:p>
+      <w:pPr>
+        <w:rPr>
+          <w:lang w:val="de-DE"/>
+        </w:rPr>
+      </w:pPr>
+      <w:r>
+        <w:rPr>
+          <w:lang w:val="de-DE"/>
+        </w:rPr>
         <w:br w:type="page"/>
       </w:r>
     </w:p>
@@ -47,12 +552,14 @@
         <w:rPr>
           <w:rFonts w:asciiTheme="minorHAnsi" w:hAnsiTheme="minorHAnsi"/>
           <w:color w:val="auto"/>
+          <w:lang w:val="de-DE"/>
         </w:rPr>
       </w:pPr>
       <w:r>
         <w:rPr>
           <w:rFonts w:asciiTheme="minorHAnsi" w:hAnsiTheme="minorHAnsi"/>
           <w:color w:val="auto"/>
+          <w:lang w:val="de-DE"/>
         </w:rPr>
         <w:lastRenderedPageBreak/>
         <w:t xml:space="preserve">Polygon Tesselation </w:t>
@@ -92,24 +599,61 @@
         <w:rPr>
           <w:lang w:val="de-DE"/>
         </w:rPr>
-        <w:t>n Dreiecke unterteilt werden denn Dreiecke sind immer konvex. Diese unterteilung der Polygone nennt man Tesselation.</w:t>
-      </w:r>
-    </w:p>
-    <w:p>
-      <w:pPr>
+        <w:t xml:space="preserve">n Dreiecke unterteilt werden denn Dreiecke sind immer konvex. Diese </w:t>
+      </w:r>
+      <w:r>
+        <w:rPr>
+          <w:lang w:val="de-DE"/>
+        </w:rPr>
+        <w:t>U</w:t>
+      </w:r>
+      <w:r>
+        <w:rPr>
+          <w:lang w:val="de-DE"/>
+        </w:rPr>
+        <w:t xml:space="preserve">nterteilung der Polygone nennt man </w:t>
+      </w:r>
+      <w:r>
+        <w:rPr>
+          <w:lang w:val="de-DE"/>
+        </w:rPr>
+        <w:t>Triangulation (engl.</w:t>
+      </w:r>
+      <w:r>
+        <w:rPr>
+          <w:lang w:val="de-DE"/>
+        </w:rPr>
+        <w:t>Tesselation</w:t>
+      </w:r>
+      <w:r>
+        <w:rPr>
+          <w:lang w:val="de-DE"/>
+        </w:rPr>
+        <w:t>)</w:t>
+      </w:r>
+      <w:r>
+        <w:rPr>
+          <w:lang w:val="de-DE"/>
+        </w:rPr>
+        <w:t>.</w:t>
+      </w:r>
+    </w:p>
+    <w:p>
+      <w:pPr>
+        <w:keepNext/>
+        <w:rPr>
+          <w:lang w:val="de-DE"/>
+        </w:rPr>
+      </w:pPr>
+      <w:r>
         <w:rPr>
           <w:lang w:val="de-DE" w:eastAsia="de-DE"/>
         </w:rPr>
-      </w:pPr>
-      <w:r>
-        <w:rPr>
-          <w:lang w:val="de-DE" w:eastAsia="de-DE"/>
-        </w:rPr>
         <w:drawing>
-          <wp:inline distT="0" distB="0" distL="0" distR="0" wp14:anchorId="6EC9486A" wp14:editId="3AEBFF9F">
+          <wp:inline distT="0" distB="0" distL="0" distR="0" wp14:anchorId="183AD761" wp14:editId="246569B3">
             <wp:extent cx="733425" cy="733425"/>
             <wp:effectExtent l="0" t="0" r="0" b="9525"/>
-            <wp:docPr id="7" name="Picture 7" descr="C:\Users\Sinan\Desktop\SWP 2 Doku\Konvex_normal.png"/>
+            <wp:docPr id="11" name="Picture 11" descr="C:\Users\Sinan\Desktop\SWP 2 Doku\Konvex_normal.png"/>
             <wp:cNvGraphicFramePr>
               <a:graphicFrameLocks xmlns:a="http://schemas.openxmlformats.org/drawingml/2006/main" noChangeAspect="1"/>
             </wp:cNvGraphicFramePr>
@@ -117,7 +661,7 @@
               <a:graphicData uri="http://schemas.openxmlformats.org/drawingml/2006/picture">
                 <pic:pic xmlns:pic="http://schemas.openxmlformats.org/drawingml/2006/picture">
                   <pic:nvPicPr>
-                    <pic:cNvPr id="0" name="Picture 45" descr="C:\Users\Sinan\Desktop\SWP 2 Doku\Konvex_normal.png"/>
+                    <pic:cNvPr id="0" name="Picture 2" descr="C:\Users\Sinan\Desktop\SWP 2 Doku\Konvex_normal.png"/>
                     <pic:cNvPicPr>
                       <a:picLocks noChangeAspect="1" noChangeArrowheads="1"/>
                     </pic:cNvPicPr>
@@ -156,25 +700,19 @@
       </w:r>
       <w:r>
         <w:rPr>
-          <w:lang w:val="de-DE"/>
-        </w:rPr>
-        <w:t xml:space="preserve"> </w:t>
-      </w:r>
-      <w:r>
-        <w:rPr>
           <w:lang w:val="de-DE" w:eastAsia="de-DE"/>
         </w:rPr>
-        <w:t xml:space="preserve">                            </w:t>
+        <w:t xml:space="preserve">                                </w:t>
       </w:r>
       <w:r>
         <w:rPr>
           <w:lang w:val="de-DE" w:eastAsia="de-DE"/>
         </w:rPr>
         <w:drawing>
-          <wp:inline distT="0" distB="0" distL="0" distR="0" wp14:anchorId="3E5D78C6" wp14:editId="22EF1767">
+          <wp:inline distT="0" distB="0" distL="0" distR="0" wp14:anchorId="73D129D1" wp14:editId="3A3E267F">
             <wp:extent cx="733425" cy="733425"/>
             <wp:effectExtent l="0" t="0" r="0" b="9525"/>
-            <wp:docPr id="6" name="Picture 6" descr="C:\Users\Sinan\Desktop\SWP 2 Doku\Konvex_konvex.png"/>
+            <wp:docPr id="14" name="Picture 14" descr="C:\Users\Sinan\Desktop\SWP 2 Doku\Konvex_konvex.png"/>
             <wp:cNvGraphicFramePr>
               <a:graphicFrameLocks xmlns:a="http://schemas.openxmlformats.org/drawingml/2006/main" noChangeAspect="1"/>
             </wp:cNvGraphicFramePr>
@@ -182,7 +720,7 @@
               <a:graphicData uri="http://schemas.openxmlformats.org/drawingml/2006/picture">
                 <pic:pic xmlns:pic="http://schemas.openxmlformats.org/drawingml/2006/picture">
                   <pic:nvPicPr>
-                    <pic:cNvPr id="0" name="Picture 44" descr="C:\Users\Sinan\Desktop\SWP 2 Doku\Konvex_konvex.png"/>
+                    <pic:cNvPr id="0" name="Picture 4" descr="C:\Users\Sinan\Desktop\SWP 2 Doku\Konvex_konvex.png"/>
                     <pic:cNvPicPr>
                       <a:picLocks noChangeAspect="1" noChangeArrowheads="1"/>
                     </pic:cNvPicPr>
@@ -221,25 +759,19 @@
       </w:r>
       <w:r>
         <w:rPr>
-          <w:lang w:val="de-DE"/>
-        </w:rPr>
-        <w:t xml:space="preserve"> </w:t>
-      </w:r>
-      <w:r>
-        <w:rPr>
           <w:lang w:val="de-DE" w:eastAsia="de-DE"/>
         </w:rPr>
-        <w:t xml:space="preserve">                                      </w:t>
+        <w:t xml:space="preserve">                                </w:t>
       </w:r>
       <w:r>
         <w:rPr>
           <w:lang w:val="de-DE" w:eastAsia="de-DE"/>
         </w:rPr>
         <w:drawing>
-          <wp:inline distT="0" distB="0" distL="0" distR="0" wp14:anchorId="2E83F5B5" wp14:editId="1775E444">
+          <wp:inline distT="0" distB="0" distL="0" distR="0" wp14:anchorId="5CCB6E99" wp14:editId="035EBB41">
             <wp:extent cx="733425" cy="733425"/>
             <wp:effectExtent l="0" t="0" r="0" b="9525"/>
-            <wp:docPr id="8" name="Picture 8" descr="C:\Users\Sinan\Desktop\SWP 2 Doku\Konvex_konvex2.png"/>
+            <wp:docPr id="15" name="Picture 15" descr="C:\Users\Sinan\Desktop\SWP 2 Doku\Konvex_konvex2.png"/>
             <wp:cNvGraphicFramePr>
               <a:graphicFrameLocks xmlns:a="http://schemas.openxmlformats.org/drawingml/2006/main" noChangeAspect="1"/>
             </wp:cNvGraphicFramePr>
@@ -247,7 +779,7 @@
               <a:graphicData uri="http://schemas.openxmlformats.org/drawingml/2006/picture">
                 <pic:pic xmlns:pic="http://schemas.openxmlformats.org/drawingml/2006/picture">
                   <pic:nvPicPr>
-                    <pic:cNvPr id="0" name="Picture 46" descr="C:\Users\Sinan\Desktop\SWP 2 Doku\Konvex_konvex2.png"/>
+                    <pic:cNvPr id="0" name="Picture 5" descr="C:\Users\Sinan\Desktop\SWP 2 Doku\Konvex_konvex2.png"/>
                     <pic:cNvPicPr>
                       <a:picLocks noChangeAspect="1" noChangeArrowheads="1"/>
                     </pic:cNvPicPr>
@@ -287,28 +819,85 @@
     </w:p>
     <w:p>
       <w:pPr>
+        <w:keepNext/>
+        <w:rPr>
+          <w:lang w:val="de-DE"/>
+        </w:rPr>
+      </w:pPr>
+      <w:r>
+        <w:rPr>
+          <w:lang w:val="de-DE"/>
+        </w:rPr>
+        <w:t>Konvexes Polygon                       Konkaves Polygon                    Fehler beim Zeichnen konkaver Polygone</w:t>
+      </w:r>
+    </w:p>
+    <w:p>
+      <w:pPr>
         <w:rPr>
           <w:lang w:val="de-DE" w:eastAsia="de-DE"/>
         </w:rPr>
       </w:pPr>
-    </w:p>
-    <w:p>
-      <w:pPr>
+      <w:r>
+        <w:rPr>
+          <w:lang w:val="de-DE"/>
+        </w:rPr>
+        <w:t xml:space="preserve"> </w:t>
+      </w:r>
+      <w:r>
         <w:rPr>
           <w:lang w:val="de-DE" w:eastAsia="de-DE"/>
         </w:rPr>
-      </w:pPr>
+        <w:t xml:space="preserve">                            </w:t>
+      </w:r>
+      <w:r>
+        <w:rPr>
+          <w:lang w:val="de-DE"/>
+        </w:rPr>
+        <w:t xml:space="preserve"> </w:t>
+      </w:r>
       <w:r>
         <w:rPr>
           <w:lang w:val="de-DE" w:eastAsia="de-DE"/>
         </w:rPr>
+        <w:t xml:space="preserve">                                      </w:t>
+      </w:r>
+    </w:p>
+    <w:p>
+      <w:pPr>
+        <w:rPr>
+          <w:lang w:val="de-DE" w:eastAsia="de-DE"/>
+        </w:rPr>
+      </w:pPr>
+    </w:p>
+    <w:p>
+      <w:pPr>
+        <w:rPr>
+          <w:lang w:val="de-DE" w:eastAsia="de-DE"/>
+        </w:rPr>
+      </w:pPr>
+      <w:r>
+        <w:rPr>
+          <w:lang w:val="de-DE" w:eastAsia="de-DE"/>
+        </w:rPr>
         <w:t xml:space="preserve">Um diese Tesselation durchzuführen bietet das Framework JOGL </w:t>
       </w:r>
       <w:r>
         <w:rPr>
           <w:lang w:val="de-DE" w:eastAsia="de-DE"/>
         </w:rPr>
-        <w:t>verschieden Routinen an. Diese Routinen erhalten als Input das Polygon und als Ergebnis werden  die Dreiecke abhängig von Typ zurückgegeben</w:t>
+        <w:t>verschieden Routinen an. Diese Routinen erhalten als Input das P</w:t>
+      </w:r>
+      <w:r>
+        <w:rPr>
+          <w:lang w:val="de-DE" w:eastAsia="de-DE"/>
+        </w:rPr>
+        <w:t xml:space="preserve">olygon und als Ergebnis werden </w:t>
+      </w:r>
+      <w:r>
+        <w:rPr>
+          <w:lang w:val="de-DE" w:eastAsia="de-DE"/>
+        </w:rPr>
+        <w:t>die Dreiecke abhängig von Typ zurückgegeben</w:t>
       </w:r>
       <w:r>
         <w:rPr>
@@ -568,6 +1157,11 @@
       </w:r>
     </w:p>
     <w:p>
+      <w:pPr>
+        <w:rPr>
+          <w:lang w:val="de-DE"/>
+        </w:rPr>
+      </w:pPr>
       <w:r>
         <w:rPr>
           <w:lang w:val="de-DE" w:eastAsia="de-DE"/>
@@ -852,36 +1446,36 @@
         </mc:AlternateContent>
       </w:r>
     </w:p>
-    <w:p/>
-    <w:p>
-      <w:pPr>
-        <w:rPr>
-          <w:lang w:val="de-DE"/>
-        </w:rPr>
-      </w:pPr>
-      <w:r>
-        <w:rPr>
-          <w:lang w:val="de-DE"/>
-        </w:rPr>
-        <w:t>hier wer</w:t>
-      </w:r>
-      <w:r>
-        <w:rPr>
-          <w:lang w:val="de-DE"/>
-        </w:rPr>
-        <w:t xml:space="preserve">den dem Objekt tessobj die Funktion funk hinugefügt. Der Typ des Callbacks </w:t>
-      </w:r>
-      <w:r>
-        <w:rPr>
-          <w:lang w:val="de-DE"/>
-        </w:rPr>
-        <w:t xml:space="preserve"> </w:t>
-      </w:r>
-      <w:r>
-        <w:rPr>
-          <w:lang w:val="de-DE"/>
-        </w:rPr>
-        <w:t>wird durch type angeben.</w:t>
+    <w:p>
+      <w:pPr>
+        <w:rPr>
+          <w:lang w:val="de-DE"/>
+        </w:rPr>
+      </w:pPr>
+    </w:p>
+    <w:p>
+      <w:pPr>
+        <w:rPr>
+          <w:lang w:val="de-DE"/>
+        </w:rPr>
+      </w:pPr>
+      <w:r>
+        <w:rPr>
+          <w:lang w:val="de-DE"/>
+        </w:rPr>
+        <w:t>H</w:t>
+      </w:r>
+      <w:r>
+        <w:rPr>
+          <w:lang w:val="de-DE"/>
+        </w:rPr>
+        <w:t>ier wer</w:t>
+      </w:r>
+      <w:r>
+        <w:rPr>
+          <w:lang w:val="de-DE"/>
+        </w:rPr>
+        <w:t>den dem Objekt tessobj die Funktion funk hinugefügt. Der Typ des Callbacks wird durch type angeben.</w:t>
       </w:r>
     </w:p>
     <w:p>
@@ -1032,7 +1626,18 @@
           <w:szCs w:val="20"/>
           <w:lang w:val="de-DE"/>
         </w:rPr>
-        <w:t>GLU_TESS_ERROR</w:t>
+        <w:t xml:space="preserve">GLU_TESS_ERROR </w:t>
+      </w:r>
+      <w:r>
+        <w:rPr>
+          <w:rFonts w:cs="Consolas"/>
+          <w:iCs/>
+          <w:noProof w:val="0"/>
+          <w:sz w:val="20"/>
+          <w:szCs w:val="20"/>
+          <w:lang w:val="de-DE"/>
+        </w:rPr>
+        <w:t>und</w:t>
       </w:r>
       <w:r>
         <w:rPr>
@@ -1045,57 +1650,7 @@
           <w:szCs w:val="20"/>
           <w:lang w:val="de-DE"/>
         </w:rPr>
-        <w:t xml:space="preserve"> </w:t>
-      </w:r>
-      <w:r>
-        <w:rPr>
-          <w:rFonts w:cs="Consolas"/>
-          <w:iCs/>
-          <w:noProof w:val="0"/>
-          <w:sz w:val="20"/>
-          <w:szCs w:val="20"/>
-          <w:lang w:val="de-DE"/>
-        </w:rPr>
-        <w:t>und</w:t>
-      </w:r>
-      <w:r>
-        <w:rPr>
-          <w:rFonts w:ascii="Consolas" w:hAnsi="Consolas" w:cs="Consolas"/>
-          <w:i/>
-          <w:iCs/>
-          <w:noProof w:val="0"/>
-          <w:color w:val="0000C0"/>
-          <w:sz w:val="20"/>
-          <w:szCs w:val="20"/>
-          <w:lang w:val="de-DE"/>
-        </w:rPr>
-        <w:t xml:space="preserve"> </w:t>
-      </w:r>
-      <w:r>
-        <w:rPr>
-          <w:rFonts w:ascii="Consolas" w:hAnsi="Consolas" w:cs="Consolas"/>
-          <w:i/>
-          <w:iCs/>
-          <w:noProof w:val="0"/>
-          <w:color w:val="0000C0"/>
-          <w:sz w:val="20"/>
-          <w:szCs w:val="20"/>
-          <w:lang w:val="de-DE"/>
-        </w:rPr>
-        <w:t>GLU_TESS_COMBINE</w:t>
-      </w:r>
-      <w:r>
-        <w:rPr>
-          <w:rFonts w:ascii="Consolas" w:hAnsi="Consolas" w:cs="Consolas"/>
-          <w:i/>
-          <w:iCs/>
-          <w:noProof w:val="0"/>
-          <w:color w:val="0000C0"/>
-          <w:sz w:val="20"/>
-          <w:szCs w:val="20"/>
-          <w:lang w:val="de-DE"/>
-        </w:rPr>
-        <w:t xml:space="preserve"> </w:t>
+        <w:t xml:space="preserve"> GLU_TESS_COMBINE </w:t>
       </w:r>
       <w:r>
         <w:rPr>
@@ -1146,20 +1701,7 @@
           <w:szCs w:val="20"/>
           <w:lang w:val="de-DE"/>
         </w:rPr>
-        <w:t>GLU_TESS_VERTEX</w:t>
-      </w:r>
-      <w:r>
-        <w:rPr>
-          <w:rFonts w:ascii="Consolas" w:hAnsi="Consolas" w:cs="Consolas"/>
-          <w:i/>
-          <w:iCs/>
-          <w:noProof w:val="0"/>
-          <w:color w:val="0000C0"/>
-          <w:sz w:val="20"/>
-          <w:szCs w:val="20"/>
-          <w:lang w:val="de-DE"/>
-        </w:rPr>
-        <w:t xml:space="preserve"> </w:t>
+        <w:t xml:space="preserve">GLU_TESS_VERTEX </w:t>
       </w:r>
       <w:r>
         <w:rPr>
@@ -1390,7 +1932,18 @@
           <w:szCs w:val="20"/>
           <w:lang w:val="de-DE"/>
         </w:rPr>
-        <w:t>erzeugt ein neues vertex falls sich 2 Seiten schneiden.</w:t>
+        <w:t>erzeugt ein neues V</w:t>
+      </w:r>
+      <w:r>
+        <w:rPr>
+          <w:rFonts w:cs="Consolas"/>
+          <w:iCs/>
+          <w:noProof w:val="0"/>
+          <w:sz w:val="20"/>
+          <w:szCs w:val="20"/>
+          <w:lang w:val="de-DE"/>
+        </w:rPr>
+        <w:t>ertex falls sich 2 Seiten schneiden.</w:t>
       </w:r>
     </w:p>
     <w:p>
@@ -1434,7 +1987,51 @@
           <w:szCs w:val="20"/>
           <w:lang w:val="de-DE"/>
         </w:rPr>
-        <w:t>Diese Callback Routinen werden im laufe des Tessationvorgangs von der GLU Bibliothek aufgerufen.</w:t>
+        <w:t>Die</w:t>
+      </w:r>
+      <w:r>
+        <w:rPr>
+          <w:rFonts w:cs="Consolas"/>
+          <w:iCs/>
+          <w:noProof w:val="0"/>
+          <w:sz w:val="20"/>
+          <w:szCs w:val="20"/>
+          <w:lang w:val="de-DE"/>
+        </w:rPr>
+        <w:t>se Callback Routinen werden im L</w:t>
+      </w:r>
+      <w:r>
+        <w:rPr>
+          <w:rFonts w:cs="Consolas"/>
+          <w:iCs/>
+          <w:noProof w:val="0"/>
+          <w:sz w:val="20"/>
+          <w:szCs w:val="20"/>
+          <w:lang w:val="de-DE"/>
+        </w:rPr>
+        <w:t xml:space="preserve">aufe des </w:t>
+      </w:r>
+      <w:r>
+        <w:rPr>
+          <w:rFonts w:cs="Consolas"/>
+          <w:iCs/>
+          <w:noProof w:val="0"/>
+          <w:sz w:val="20"/>
+          <w:szCs w:val="20"/>
+          <w:lang w:val="de-DE"/>
+        </w:rPr>
+        <w:t>Triangulations</w:t>
+      </w:r>
+      <w:r>
+        <w:rPr>
+          <w:rFonts w:cs="Consolas"/>
+          <w:iCs/>
+          <w:noProof w:val="0"/>
+          <w:sz w:val="20"/>
+          <w:szCs w:val="20"/>
+          <w:lang w:val="de-DE"/>
+        </w:rPr>
+        <w:t>vorgangs von der GLU Bibliothek aufgerufen.</w:t>
       </w:r>
       <w:r>
         <w:rPr>
@@ -1612,6 +2209,95 @@
         </w:rPr>
         <w:br w:type="page"/>
       </w:r>
+      <w:r>
+        <w:rPr>
+          <w:rFonts w:cs="Consolas"/>
+          <w:noProof w:val="0"/>
+          <w:color w:val="000000"/>
+          <w:sz w:val="20"/>
+          <w:szCs w:val="20"/>
+          <w:lang w:val="de-DE"/>
+        </w:rPr>
+        <w:lastRenderedPageBreak/>
+        <w:t xml:space="preserve">In der Klasse </w:t>
+      </w:r>
+      <w:r>
+        <w:rPr>
+          <w:rFonts w:ascii="Consolas" w:hAnsi="Consolas" w:cs="Consolas"/>
+          <w:noProof w:val="0"/>
+          <w:color w:val="000000"/>
+          <w:sz w:val="20"/>
+          <w:szCs w:val="20"/>
+          <w:lang w:val="de-DE"/>
+        </w:rPr>
+        <w:t>PolygonTriangulatorCollector</w:t>
+      </w:r>
+      <w:r>
+        <w:rPr>
+          <w:rFonts w:ascii="Consolas" w:hAnsi="Consolas" w:cs="Consolas"/>
+          <w:noProof w:val="0"/>
+          <w:color w:val="000000"/>
+          <w:sz w:val="20"/>
+          <w:szCs w:val="20"/>
+          <w:lang w:val="de-DE"/>
+        </w:rPr>
+        <w:t xml:space="preserve"> </w:t>
+      </w:r>
+      <w:r>
+        <w:rPr>
+          <w:rFonts w:cs="Consolas"/>
+          <w:noProof w:val="0"/>
+          <w:color w:val="000000"/>
+          <w:sz w:val="20"/>
+          <w:szCs w:val="20"/>
+          <w:lang w:val="de-DE"/>
+        </w:rPr>
+        <w:t xml:space="preserve">werden die </w:t>
+      </w:r>
+      <w:r>
+        <w:rPr>
+          <w:rFonts w:cs="Consolas"/>
+          <w:noProof w:val="0"/>
+          <w:color w:val="000000"/>
+          <w:sz w:val="20"/>
+          <w:szCs w:val="20"/>
+          <w:lang w:val="de-DE"/>
+        </w:rPr>
+        <w:t>Vektoren gesamm</w:t>
+      </w:r>
+      <w:r>
+        <w:rPr>
+          <w:rFonts w:cs="Consolas"/>
+          <w:noProof w:val="0"/>
+          <w:color w:val="000000"/>
+          <w:sz w:val="20"/>
+          <w:szCs w:val="20"/>
+          <w:lang w:val="de-DE"/>
+        </w:rPr>
+        <w:t>el</w:t>
+      </w:r>
+      <w:r>
+        <w:rPr>
+          <w:rFonts w:cs="Consolas"/>
+          <w:noProof w:val="0"/>
+          <w:color w:val="000000"/>
+          <w:sz w:val="20"/>
+          <w:szCs w:val="20"/>
+          <w:lang w:val="de-DE"/>
+        </w:rPr>
+        <w:t>t und anhand ihres Typs ausgewertet.</w:t>
+      </w:r>
+      <w:r>
+        <w:rPr>
+          <w:rFonts w:cs="Consolas"/>
+          <w:noProof w:val="0"/>
+          <w:color w:val="000000"/>
+          <w:sz w:val="20"/>
+          <w:szCs w:val="20"/>
+          <w:lang w:val="de-DE"/>
+        </w:rPr>
+        <w:t xml:space="preserve"> Diese Typüberprüfung findet am Ende eines Polygons statt.</w:t>
+      </w:r>
     </w:p>
     <w:p>
       <w:pPr>
@@ -1637,63 +2323,7 @@
           <w:szCs w:val="20"/>
           <w:lang w:val="de-DE"/>
         </w:rPr>
-        <w:lastRenderedPageBreak/>
-        <w:t xml:space="preserve">In der Klasse </w:t>
-      </w:r>
-      <w:r>
-        <w:rPr>
-          <w:rFonts w:ascii="Consolas" w:hAnsi="Consolas" w:cs="Consolas"/>
-          <w:noProof w:val="0"/>
-          <w:color w:val="000000"/>
-          <w:sz w:val="20"/>
-          <w:szCs w:val="20"/>
-          <w:lang w:val="de-DE"/>
-        </w:rPr>
-        <w:t>PolygonTriangulatorCollector</w:t>
-      </w:r>
-      <w:r>
-        <w:rPr>
-          <w:rFonts w:ascii="Consolas" w:hAnsi="Consolas" w:cs="Consolas"/>
-          <w:noProof w:val="0"/>
-          <w:color w:val="000000"/>
-          <w:sz w:val="20"/>
-          <w:szCs w:val="20"/>
-          <w:lang w:val="de-DE"/>
-        </w:rPr>
-        <w:t xml:space="preserve"> </w:t>
-      </w:r>
-      <w:r>
-        <w:rPr>
-          <w:rFonts w:cs="Consolas"/>
-          <w:noProof w:val="0"/>
-          <w:color w:val="000000"/>
-          <w:sz w:val="20"/>
-          <w:szCs w:val="20"/>
-          <w:lang w:val="de-DE"/>
-        </w:rPr>
-        <w:t xml:space="preserve">werden die </w:t>
-      </w:r>
-      <w:r>
-        <w:rPr>
-          <w:rFonts w:cs="Consolas"/>
-          <w:noProof w:val="0"/>
-          <w:color w:val="000000"/>
-          <w:sz w:val="20"/>
-          <w:szCs w:val="20"/>
-          <w:lang w:val="de-DE"/>
-        </w:rPr>
-        <w:t>Vektoren gesammt und anhand ihres Typs ausgewertet.</w:t>
-      </w:r>
-      <w:r>
-        <w:rPr>
-          <w:rFonts w:cs="Consolas"/>
-          <w:noProof w:val="0"/>
-          <w:color w:val="000000"/>
-          <w:sz w:val="20"/>
-          <w:szCs w:val="20"/>
-          <w:lang w:val="de-DE"/>
-        </w:rPr>
-        <w:t xml:space="preserve"> Diese Typüberprüfung findet am Ende eines Polygons statt.</w:t>
+        <w:t>Diese Typen sind:</w:t>
       </w:r>
     </w:p>
     <w:p>
@@ -1711,40 +2341,13 @@
           <w:lang w:val="de-DE"/>
         </w:rPr>
       </w:pPr>
-      <w:r>
-        <w:rPr>
-          <w:rFonts w:cs="Consolas"/>
-          <w:noProof w:val="0"/>
-          <w:color w:val="000000"/>
-          <w:sz w:val="20"/>
-          <w:szCs w:val="20"/>
-          <w:lang w:val="de-DE"/>
-        </w:rPr>
-        <w:t>Diese Typen sind:</w:t>
-      </w:r>
-    </w:p>
-    <w:p>
-      <w:pPr>
-        <w:autoSpaceDE w:val="0"/>
-        <w:autoSpaceDN w:val="0"/>
-        <w:adjustRightInd w:val="0"/>
-        <w:spacing w:after="0" w:line="240" w:lineRule="auto"/>
-        <w:rPr>
-          <w:rFonts w:cs="Consolas"/>
-          <w:noProof w:val="0"/>
-          <w:color w:val="000000"/>
-          <w:sz w:val="20"/>
-          <w:szCs w:val="20"/>
-          <w:lang w:val="de-DE"/>
-        </w:rPr>
-      </w:pPr>
     </w:p>
     <w:p>
       <w:pPr>
         <w:pStyle w:val="ListParagraph"/>
         <w:numPr>
           <w:ilvl w:val="0"/>
-          <w:numId w:val="3"/>
+          <w:numId w:val="7"/>
         </w:numPr>
         <w:autoSpaceDE w:val="0"/>
         <w:autoSpaceDN w:val="0"/>
@@ -1827,7 +2430,7 @@
         <w:pStyle w:val="ListParagraph"/>
         <w:numPr>
           <w:ilvl w:val="0"/>
-          <w:numId w:val="3"/>
+          <w:numId w:val="7"/>
         </w:numPr>
         <w:autoSpaceDE w:val="0"/>
         <w:autoSpaceDN w:val="0"/>
@@ -1877,7 +2480,7 @@
         <w:pStyle w:val="ListParagraph"/>
         <w:numPr>
           <w:ilvl w:val="0"/>
-          <w:numId w:val="3"/>
+          <w:numId w:val="7"/>
         </w:numPr>
         <w:autoSpaceDE w:val="0"/>
         <w:autoSpaceDN w:val="0"/>
@@ -2047,6 +2650,9 @@
         </w:rPr>
       </w:pPr>
       <w:r>
+        <w:rPr>
+          <w:lang w:val="de-DE"/>
+        </w:rPr>
         <w:t xml:space="preserve">GL_TRIANGLE </w:t>
       </w:r>
     </w:p>
@@ -2156,6 +2762,9 @@
     <w:p>
       <w:pPr>
         <w:pStyle w:val="Caption"/>
+        <w:rPr>
+          <w:lang w:val="de-DE"/>
+        </w:rPr>
       </w:pPr>
       <w:r>
         <w:rPr>
@@ -2401,8 +3010,6 @@
           <w:lang w:val="de-DE"/>
         </w:rPr>
       </w:pPr>
-      <w:bookmarkStart w:id="0" w:name="_GoBack"/>
-      <w:bookmarkEnd w:id="0"/>
       <w:r>
         <w:rPr>
           <w:rFonts w:asciiTheme="minorHAnsi" w:hAnsiTheme="minorHAnsi"/>
@@ -2423,13 +3030,25 @@
         <w:rPr>
           <w:lang w:val="de-DE"/>
         </w:rPr>
-        <w:t xml:space="preserve">Damit Die Daten beim Renderer passend ankommen müssen </w:t>
-      </w:r>
-      <w:r>
-        <w:rPr>
-          <w:lang w:val="de-DE"/>
-        </w:rPr>
-        <w:t>sie etwas verändert werden, dazu müssen die Koordinten einmal zum Koordiantenursprung verschoben und gedreht werden. Diese beiden Veränderungen geschehen mit der Methode:</w:t>
+        <w:t>Damit d</w:t>
+      </w:r>
+      <w:r>
+        <w:rPr>
+          <w:lang w:val="de-DE"/>
+        </w:rPr>
+        <w:t>ie Daten beim Renderer passend ankommen müssen sie etwas verändert werden, dazu müssen die Koordin</w:t>
+      </w:r>
+      <w:r>
+        <w:rPr>
+          <w:lang w:val="de-DE"/>
+        </w:rPr>
+        <w:t>aten einmal zum Koordina</w:t>
+      </w:r>
+      <w:r>
+        <w:rPr>
+          <w:lang w:val="de-DE"/>
+        </w:rPr>
+        <w:t>tenursprung verschoben und gedreht werden. Diese beiden Veränderungen geschehen mit der Methode:</w:t>
       </w:r>
     </w:p>
     <w:p>
@@ -2899,7 +3518,31 @@
         <w:rPr>
           <w:lang w:val="de-DE"/>
         </w:rPr>
-        <w:t xml:space="preserve">rray mit den Referenzwerten. Die Liste enthält die geparste Posliste aus der GML Datei. Das Referenzarray besteht aus dem Vertex mit der kleinsten x-Koordinate und dem dezugehörigen y und z Koordinaten. </w:t>
+        <w:t>rray mit den Referenzwerten. Die Liste enthält die geparste Posliste aus der GML Datei. Das Referenzarray besteht aus dem Vertex mit der k</w:t>
+      </w:r>
+      <w:r>
+        <w:rPr>
+          <w:lang w:val="de-DE"/>
+        </w:rPr>
+        <w:t>leinsten X</w:t>
+      </w:r>
+      <w:r>
+        <w:rPr>
+          <w:lang w:val="de-DE"/>
+        </w:rPr>
+        <w:t>-Koordinate und dem da</w:t>
+      </w:r>
+      <w:r>
+        <w:rPr>
+          <w:lang w:val="de-DE"/>
+        </w:rPr>
+        <w:t>zugehörigen Y und Z</w:t>
+      </w:r>
+      <w:r>
+        <w:rPr>
+          <w:lang w:val="de-DE"/>
+        </w:rPr>
+        <w:t xml:space="preserve"> Koordinaten. </w:t>
       </w:r>
     </w:p>
     <w:p>
@@ -2935,7 +3578,25 @@
         <w:rPr>
           <w:lang w:val="de-DE"/>
         </w:rPr>
-        <w:t>Die x,y,z Koordinaten eines Vertex werden durch eine Matrix zum Koordinatenursprung verschoben. Die Matrix lautet:</w:t>
+        <w:t>Die X,Y undZ</w:t>
+      </w:r>
+      <w:r>
+        <w:rPr>
+          <w:lang w:val="de-DE"/>
+        </w:rPr>
+        <w:t xml:space="preserve"> Koordinaten ein</w:t>
+      </w:r>
+      <w:r>
+        <w:rPr>
+          <w:lang w:val="de-DE"/>
+        </w:rPr>
+        <w:t>er</w:t>
+      </w:r>
+      <w:r>
+        <w:rPr>
+          <w:lang w:val="de-DE"/>
+        </w:rPr>
+        <w:t xml:space="preserve"> Vertex werden durch eine Matrix zum Koordinatenursprung verschoben. Die Matrix lautet:</w:t>
       </w:r>
     </w:p>
     <w:p>
@@ -3009,7 +3670,23 @@
           <w:rFonts w:eastAsiaTheme="minorEastAsia"/>
           <w:lang w:val="de-DE"/>
         </w:rPr>
-        <w:t>Dabei entsprechen die Werte r1-r3 den aus dem Parser ermitteltem Refrenzwert.</w:t>
+        <w:t>Dabei entsprechen die Werte r1-r3 den aus dem Parser ermitteltem Ref</w:t>
+      </w:r>
+      <w:r>
+        <w:rPr>
+          <w:rFonts w:eastAsiaTheme="minorEastAsia"/>
+          <w:lang w:val="de-DE"/>
+        </w:rPr>
+        <w:t>e</w:t>
+      </w:r>
+      <w:bookmarkStart w:id="0" w:name="_GoBack"/>
+      <w:bookmarkEnd w:id="0"/>
+      <w:r>
+        <w:rPr>
+          <w:rFonts w:eastAsiaTheme="minorEastAsia"/>
+          <w:lang w:val="de-DE"/>
+        </w:rPr>
+        <w:t>renzwert.</w:t>
       </w:r>
     </w:p>
     <w:p>
@@ -3032,21 +3709,7 @@
           <w:color w:val="auto"/>
           <w:lang w:val="de-DE"/>
         </w:rPr>
-        <w:t>Rotation(</w:t>
-      </w:r>
-      <w:r>
-        <w:rPr>
-          <w:color w:val="auto"/>
-          <w:lang w:val="de-DE"/>
-        </w:rPr>
-        <w:t>Drehung</w:t>
-      </w:r>
-      <w:r>
-        <w:rPr>
-          <w:color w:val="auto"/>
-          <w:lang w:val="de-DE"/>
-        </w:rPr>
-        <w:t>)</w:t>
+        <w:t>Rotation(Drehung)</w:t>
       </w:r>
     </w:p>
     <w:p>
@@ -3345,6 +4008,119 @@
 <file path=word/numbering.xml><?xml version="1.0" encoding="utf-8"?>
 <w:numbering xmlns:wpc="http://schemas.microsoft.com/office/word/2010/wordprocessingCanvas" xmlns:mc="http://schemas.openxmlformats.org/markup-compatibility/2006" xmlns:o="urn:schemas-microsoft-com:office:office" xmlns:r="http://schemas.openxmlformats.org/officeDocument/2006/relationships" xmlns:m="http://schemas.openxmlformats.org/officeDocument/2006/math" xmlns:v="urn:schemas-microsoft-com:vml" xmlns:wp14="http://schemas.microsoft.com/office/word/2010/wordprocessingDrawing" xmlns:wp="http://schemas.openxmlformats.org/drawingml/2006/wordprocessingDrawing" xmlns:w10="urn:schemas-microsoft-com:office:word" xmlns:w="http://schemas.openxmlformats.org/wordprocessingml/2006/main" xmlns:w14="http://schemas.microsoft.com/office/word/2010/wordml" xmlns:wpg="http://schemas.microsoft.com/office/word/2010/wordprocessingGroup" xmlns:wpi="http://schemas.microsoft.com/office/word/2010/wordprocessingInk" xmlns:wne="http://schemas.microsoft.com/office/word/2006/wordml" xmlns:wps="http://schemas.microsoft.com/office/word/2010/wordprocessingShape" mc:Ignorable="w14 wp14">
   <w:abstractNum w:abstractNumId="0">
+    <w:nsid w:val="094004A9"/>
+    <w:multiLevelType w:val="hybridMultilevel"/>
+    <w:tmpl w:val="102CCF34"/>
+    <w:lvl w:ilvl="0" w:tplc="04070001">
+      <w:start w:val="1"/>
+      <w:numFmt w:val="bullet"/>
+      <w:lvlText w:val=""/>
+      <w:lvlJc w:val="left"/>
+      <w:pPr>
+        <w:ind w:left="1426" w:hanging="360"/>
+      </w:pPr>
+      <w:rPr>
+        <w:rFonts w:ascii="Symbol" w:hAnsi="Symbol" w:hint="default"/>
+      </w:rPr>
+    </w:lvl>
+    <w:lvl w:ilvl="1" w:tplc="04070003" w:tentative="1">
+      <w:start w:val="1"/>
+      <w:numFmt w:val="bullet"/>
+      <w:lvlText w:val="o"/>
+      <w:lvlJc w:val="left"/>
+      <w:pPr>
+        <w:ind w:left="2146" w:hanging="360"/>
+      </w:pPr>
+      <w:rPr>
+        <w:rFonts w:ascii="Courier New" w:hAnsi="Courier New" w:cs="Courier New" w:hint="default"/>
+      </w:rPr>
+    </w:lvl>
+    <w:lvl w:ilvl="2" w:tplc="04070005" w:tentative="1">
+      <w:start w:val="1"/>
+      <w:numFmt w:val="bullet"/>
+      <w:lvlText w:val=""/>
+      <w:lvlJc w:val="left"/>
+      <w:pPr>
+        <w:ind w:left="2866" w:hanging="360"/>
+      </w:pPr>
+      <w:rPr>
+        <w:rFonts w:ascii="Wingdings" w:hAnsi="Wingdings" w:hint="default"/>
+      </w:rPr>
+    </w:lvl>
+    <w:lvl w:ilvl="3" w:tplc="04070001" w:tentative="1">
+      <w:start w:val="1"/>
+      <w:numFmt w:val="bullet"/>
+      <w:lvlText w:val=""/>
+      <w:lvlJc w:val="left"/>
+      <w:pPr>
+        <w:ind w:left="3586" w:hanging="360"/>
+      </w:pPr>
+      <w:rPr>
+        <w:rFonts w:ascii="Symbol" w:hAnsi="Symbol" w:hint="default"/>
+      </w:rPr>
+    </w:lvl>
+    <w:lvl w:ilvl="4" w:tplc="04070003" w:tentative="1">
+      <w:start w:val="1"/>
+      <w:numFmt w:val="bullet"/>
+      <w:lvlText w:val="o"/>
+      <w:lvlJc w:val="left"/>
+      <w:pPr>
+        <w:ind w:left="4306" w:hanging="360"/>
+      </w:pPr>
+      <w:rPr>
+        <w:rFonts w:ascii="Courier New" w:hAnsi="Courier New" w:cs="Courier New" w:hint="default"/>
+      </w:rPr>
+    </w:lvl>
+    <w:lvl w:ilvl="5" w:tplc="04070005" w:tentative="1">
+      <w:start w:val="1"/>
+      <w:numFmt w:val="bullet"/>
+      <w:lvlText w:val=""/>
+      <w:lvlJc w:val="left"/>
+      <w:pPr>
+        <w:ind w:left="5026" w:hanging="360"/>
+      </w:pPr>
+      <w:rPr>
+        <w:rFonts w:ascii="Wingdings" w:hAnsi="Wingdings" w:hint="default"/>
+      </w:rPr>
+    </w:lvl>
+    <w:lvl w:ilvl="6" w:tplc="04070001" w:tentative="1">
+      <w:start w:val="1"/>
+      <w:numFmt w:val="bullet"/>
+      <w:lvlText w:val=""/>
+      <w:lvlJc w:val="left"/>
+      <w:pPr>
+        <w:ind w:left="5746" w:hanging="360"/>
+      </w:pPr>
+      <w:rPr>
+        <w:rFonts w:ascii="Symbol" w:hAnsi="Symbol" w:hint="default"/>
+      </w:rPr>
+    </w:lvl>
+    <w:lvl w:ilvl="7" w:tplc="04070003" w:tentative="1">
+      <w:start w:val="1"/>
+      <w:numFmt w:val="bullet"/>
+      <w:lvlText w:val="o"/>
+      <w:lvlJc w:val="left"/>
+      <w:pPr>
+        <w:ind w:left="6466" w:hanging="360"/>
+      </w:pPr>
+      <w:rPr>
+        <w:rFonts w:ascii="Courier New" w:hAnsi="Courier New" w:cs="Courier New" w:hint="default"/>
+      </w:rPr>
+    </w:lvl>
+    <w:lvl w:ilvl="8" w:tplc="04070005" w:tentative="1">
+      <w:start w:val="1"/>
+      <w:numFmt w:val="bullet"/>
+      <w:lvlText w:val=""/>
+      <w:lvlJc w:val="left"/>
+      <w:pPr>
+        <w:ind w:left="7186" w:hanging="360"/>
+      </w:pPr>
+      <w:rPr>
+        <w:rFonts w:ascii="Wingdings" w:hAnsi="Wingdings" w:hint="default"/>
+      </w:rPr>
+    </w:lvl>
+  </w:abstractNum>
+  <w:abstractNum w:abstractNumId="1">
     <w:nsid w:val="09E83660"/>
     <w:multiLevelType w:val="hybridMultilevel"/>
     <w:tmpl w:val="5322918E"/>
@@ -3430,7 +4206,96 @@
       </w:pPr>
     </w:lvl>
   </w:abstractNum>
-  <w:abstractNum w:abstractNumId="1">
+  <w:abstractNum w:abstractNumId="2">
+    <w:nsid w:val="2DDD2E76"/>
+    <w:multiLevelType w:val="hybridMultilevel"/>
+    <w:tmpl w:val="5A84E26C"/>
+    <w:lvl w:ilvl="0" w:tplc="04070001">
+      <w:start w:val="1"/>
+      <w:numFmt w:val="bullet"/>
+      <w:lvlText w:val=""/>
+      <w:lvlJc w:val="left"/>
+      <w:pPr>
+        <w:ind w:left="1428" w:hanging="360"/>
+      </w:pPr>
+      <w:rPr>
+        <w:rFonts w:ascii="Symbol" w:hAnsi="Symbol" w:hint="default"/>
+      </w:rPr>
+    </w:lvl>
+    <w:lvl w:ilvl="1" w:tplc="04070019" w:tentative="1">
+      <w:start w:val="1"/>
+      <w:numFmt w:val="lowerLetter"/>
+      <w:lvlText w:val="%2."/>
+      <w:lvlJc w:val="left"/>
+      <w:pPr>
+        <w:ind w:left="2148" w:hanging="360"/>
+      </w:pPr>
+    </w:lvl>
+    <w:lvl w:ilvl="2" w:tplc="0407001B" w:tentative="1">
+      <w:start w:val="1"/>
+      <w:numFmt w:val="lowerRoman"/>
+      <w:lvlText w:val="%3."/>
+      <w:lvlJc w:val="right"/>
+      <w:pPr>
+        <w:ind w:left="2868" w:hanging="180"/>
+      </w:pPr>
+    </w:lvl>
+    <w:lvl w:ilvl="3" w:tplc="0407000F" w:tentative="1">
+      <w:start w:val="1"/>
+      <w:numFmt w:val="decimal"/>
+      <w:lvlText w:val="%4."/>
+      <w:lvlJc w:val="left"/>
+      <w:pPr>
+        <w:ind w:left="3588" w:hanging="360"/>
+      </w:pPr>
+    </w:lvl>
+    <w:lvl w:ilvl="4" w:tplc="04070019" w:tentative="1">
+      <w:start w:val="1"/>
+      <w:numFmt w:val="lowerLetter"/>
+      <w:lvlText w:val="%5."/>
+      <w:lvlJc w:val="left"/>
+      <w:pPr>
+        <w:ind w:left="4308" w:hanging="360"/>
+      </w:pPr>
+    </w:lvl>
+    <w:lvl w:ilvl="5" w:tplc="0407001B" w:tentative="1">
+      <w:start w:val="1"/>
+      <w:numFmt w:val="lowerRoman"/>
+      <w:lvlText w:val="%6."/>
+      <w:lvlJc w:val="right"/>
+      <w:pPr>
+        <w:ind w:left="5028" w:hanging="180"/>
+      </w:pPr>
+    </w:lvl>
+    <w:lvl w:ilvl="6" w:tplc="0407000F" w:tentative="1">
+      <w:start w:val="1"/>
+      <w:numFmt w:val="decimal"/>
+      <w:lvlText w:val="%7."/>
+      <w:lvlJc w:val="left"/>
+      <w:pPr>
+        <w:ind w:left="5748" w:hanging="360"/>
+      </w:pPr>
+    </w:lvl>
+    <w:lvl w:ilvl="7" w:tplc="04070019" w:tentative="1">
+      <w:start w:val="1"/>
+      <w:numFmt w:val="lowerLetter"/>
+      <w:lvlText w:val="%8."/>
+      <w:lvlJc w:val="left"/>
+      <w:pPr>
+        <w:ind w:left="6468" w:hanging="360"/>
+      </w:pPr>
+    </w:lvl>
+    <w:lvl w:ilvl="8" w:tplc="0407001B" w:tentative="1">
+      <w:start w:val="1"/>
+      <w:numFmt w:val="lowerRoman"/>
+      <w:lvlText w:val="%9."/>
+      <w:lvlJc w:val="right"/>
+      <w:pPr>
+        <w:ind w:left="7188" w:hanging="180"/>
+      </w:pPr>
+    </w:lvl>
+  </w:abstractNum>
+  <w:abstractNum w:abstractNumId="3">
     <w:nsid w:val="3D2034FF"/>
     <w:multiLevelType w:val="hybridMultilevel"/>
     <w:tmpl w:val="12A83D8A"/>
@@ -3516,7 +4381,7 @@
       </w:pPr>
     </w:lvl>
   </w:abstractNum>
-  <w:abstractNum w:abstractNumId="2">
+  <w:abstractNum w:abstractNumId="4">
     <w:nsid w:val="498F2978"/>
     <w:multiLevelType w:val="hybridMultilevel"/>
     <w:tmpl w:val="12A83D8A"/>
@@ -3602,7 +4467,7 @@
       </w:pPr>
     </w:lvl>
   </w:abstractNum>
-  <w:abstractNum w:abstractNumId="3">
+  <w:abstractNum w:abstractNumId="5">
     <w:nsid w:val="7CB62791"/>
     <w:multiLevelType w:val="hybridMultilevel"/>
     <w:tmpl w:val="12A83D8A"/>
@@ -3688,7 +4553,7 @@
       </w:pPr>
     </w:lvl>
   </w:abstractNum>
-  <w:abstractNum w:abstractNumId="4">
+  <w:abstractNum w:abstractNumId="6">
     <w:nsid w:val="7E7F2AC7"/>
     <w:multiLevelType w:val="hybridMultilevel"/>
     <w:tmpl w:val="12A83D8A"/>
@@ -3775,7 +4640,7 @@
     </w:lvl>
   </w:abstractNum>
   <w:num w:numId="1">
-    <w:abstractNumId w:val="0"/>
+    <w:abstractNumId w:val="1"/>
     <w:lvlOverride w:ilvl="0">
       <w:startOverride w:val="1"/>
     </w:lvlOverride>
@@ -3805,19 +4670,25 @@
     </w:lvlOverride>
   </w:num>
   <w:num w:numId="2">
-    <w:abstractNumId w:val="0"/>
+    <w:abstractNumId w:val="1"/>
   </w:num>
   <w:num w:numId="3">
+    <w:abstractNumId w:val="4"/>
+  </w:num>
+  <w:num w:numId="4">
+    <w:abstractNumId w:val="6"/>
+  </w:num>
+  <w:num w:numId="5">
+    <w:abstractNumId w:val="5"/>
+  </w:num>
+  <w:num w:numId="6">
+    <w:abstractNumId w:val="3"/>
+  </w:num>
+  <w:num w:numId="7">
     <w:abstractNumId w:val="2"/>
   </w:num>
-  <w:num w:numId="4">
-    <w:abstractNumId w:val="4"/>
-  </w:num>
-  <w:num w:numId="5">
-    <w:abstractNumId w:val="3"/>
-  </w:num>
-  <w:num w:numId="6">
-    <w:abstractNumId w:val="1"/>
+  <w:num w:numId="8">
+    <w:abstractNumId w:val="0"/>
   </w:num>
 </w:numbering>
 </file>
@@ -4868,7 +5739,7 @@
 </file>
 
 <file path=customXml/itemProps1.xml><?xml version="1.0" encoding="utf-8"?>
-<ds:datastoreItem xmlns:ds="http://schemas.openxmlformats.org/officeDocument/2006/customXml" ds:itemID="{AC658049-8A9F-49B0-B080-129452F79B61}">
+<ds:datastoreItem xmlns:ds="http://schemas.openxmlformats.org/officeDocument/2006/customXml" ds:itemID="{16D68C4F-D654-4402-BFAB-9FBB1C1B7EF5}">
   <ds:schemaRefs>
     <ds:schemaRef ds:uri="http://schemas.openxmlformats.org/officeDocument/2006/bibliography"/>
   </ds:schemaRefs>

--- a/doku/Parser/Dokumentation Sinan.docx
+++ b/doku/Parser/Dokumentation Sinan.docx
@@ -3611,9 +3611,9 @@
         </w:rPr>
         <w:drawing>
           <wp:inline distT="0" distB="0" distL="0" distR="0">
-            <wp:extent cx="1061085" cy="784860"/>
-            <wp:effectExtent l="0" t="0" r="5715" b="0"/>
-            <wp:docPr id="2" name="Picture 2" descr="C:\Users\Sinan\Desktop\SWP 2 Doku\2q5l.png"/>
+            <wp:extent cx="2216785" cy="784860"/>
+            <wp:effectExtent l="0" t="0" r="0" b="0"/>
+            <wp:docPr id="1" name="Picture 1" descr="C:\Users\Sinan\Desktop\SWP 2 Doku\2q5l.png"/>
             <wp:cNvGraphicFramePr>
               <a:graphicFrameLocks xmlns:a="http://schemas.openxmlformats.org/drawingml/2006/main" noChangeAspect="1"/>
             </wp:cNvGraphicFramePr>
@@ -3621,7 +3621,7 @@
               <a:graphicData uri="http://schemas.openxmlformats.org/drawingml/2006/picture">
                 <pic:pic xmlns:pic="http://schemas.openxmlformats.org/drawingml/2006/picture">
                   <pic:nvPicPr>
-                    <pic:cNvPr id="0" name="Picture 41" descr="C:\Users\Sinan\Desktop\SWP 2 Doku\2q5l.png"/>
+                    <pic:cNvPr id="0" name="Picture 1" descr="C:\Users\Sinan\Desktop\SWP 2 Doku\2q5l.png"/>
                     <pic:cNvPicPr>
                       <a:picLocks noChangeAspect="1" noChangeArrowheads="1"/>
                     </pic:cNvPicPr>
@@ -3642,7 +3642,7 @@
                   <pic:spPr bwMode="auto">
                     <a:xfrm>
                       <a:off x="0" y="0"/>
-                      <a:ext cx="1061085" cy="784860"/>
+                      <a:ext cx="2216785" cy="784860"/>
                     </a:xfrm>
                     <a:prstGeom prst="rect">
                       <a:avLst/>
@@ -3679,8 +3679,6 @@
         </w:rPr>
         <w:t>e</w:t>
       </w:r>
-      <w:bookmarkStart w:id="0" w:name="_GoBack"/>
-      <w:bookmarkEnd w:id="0"/>
       <w:r>
         <w:rPr>
           <w:rFonts w:eastAsiaTheme="minorEastAsia"/>
@@ -3709,7 +3707,28 @@
           <w:color w:val="auto"/>
           <w:lang w:val="de-DE"/>
         </w:rPr>
-        <w:t>Rotation(Drehung)</w:t>
+        <w:t xml:space="preserve">Drehung </w:t>
+      </w:r>
+      <w:r>
+        <w:rPr>
+          <w:color w:val="auto"/>
+          <w:lang w:val="de-DE"/>
+        </w:rPr>
+        <w:t>(</w:t>
+      </w:r>
+      <w:r>
+        <w:rPr>
+          <w:color w:val="auto"/>
+          <w:lang w:val="de-DE"/>
+        </w:rPr>
+        <w:t>Rotation</w:t>
+      </w:r>
+      <w:r>
+        <w:rPr>
+          <w:color w:val="auto"/>
+          <w:lang w:val="de-DE"/>
+        </w:rPr>
+        <w:t>)</w:t>
       </w:r>
     </w:p>
     <w:p>
@@ -3748,17 +3767,17 @@
         <w:rPr>
           <w:lang w:val="de-DE"/>
         </w:rPr>
-        <w:t xml:space="preserve">    </w:t>
+        <w:t xml:space="preserve"> </w:t>
       </w:r>
       <w:r>
         <w:rPr>
           <w:lang w:val="de-DE" w:eastAsia="de-DE"/>
         </w:rPr>
         <w:drawing>
-          <wp:inline distT="0" distB="0" distL="0" distR="0">
-            <wp:extent cx="1802765" cy="784860"/>
-            <wp:effectExtent l="0" t="0" r="6985" b="0"/>
-            <wp:docPr id="3" name="Picture 3" descr="C:\Users\Sinan\Desktop\SWP 2 Doku\2q5p.png"/>
+          <wp:inline distT="0" distB="0" distL="0" distR="0" wp14:anchorId="6C159F1A" wp14:editId="14858835">
+            <wp:extent cx="2484120" cy="784860"/>
+            <wp:effectExtent l="0" t="0" r="0" b="0"/>
+            <wp:docPr id="5" name="Picture 5" descr="C:\Users\Sinan\Desktop\SWP 2 Doku\2q5p.png"/>
             <wp:cNvGraphicFramePr>
               <a:graphicFrameLocks xmlns:a="http://schemas.openxmlformats.org/drawingml/2006/main" noChangeAspect="1"/>
             </wp:cNvGraphicFramePr>
@@ -3766,7 +3785,7 @@
               <a:graphicData uri="http://schemas.openxmlformats.org/drawingml/2006/picture">
                 <pic:pic xmlns:pic="http://schemas.openxmlformats.org/drawingml/2006/picture">
                   <pic:nvPicPr>
-                    <pic:cNvPr id="0" name="Picture 42" descr="C:\Users\Sinan\Desktop\SWP 2 Doku\2q5p.png"/>
+                    <pic:cNvPr id="0" name="Picture 2" descr="C:\Users\Sinan\Desktop\SWP 2 Doku\2q5p.png"/>
                     <pic:cNvPicPr>
                       <a:picLocks noChangeAspect="1" noChangeArrowheads="1"/>
                     </pic:cNvPicPr>
@@ -3787,7 +3806,7 @@
                   <pic:spPr bwMode="auto">
                     <a:xfrm>
                       <a:off x="0" y="0"/>
-                      <a:ext cx="1802765" cy="784860"/>
+                      <a:ext cx="2484120" cy="784860"/>
                     </a:xfrm>
                     <a:prstGeom prst="rect">
                       <a:avLst/>
@@ -3803,6 +3822,12 @@
           </wp:inline>
         </w:drawing>
       </w:r>
+      <w:r>
+        <w:rPr>
+          <w:lang w:val="de-DE"/>
+        </w:rPr>
+        <w:t xml:space="preserve">   </w:t>
+      </w:r>
     </w:p>
     <w:p>
       <w:pPr>
@@ -3889,9 +3914,9 @@
         </w:rPr>
         <w:drawing>
           <wp:inline distT="0" distB="0" distL="0" distR="0">
-            <wp:extent cx="862330" cy="784860"/>
-            <wp:effectExtent l="0" t="0" r="0" b="0"/>
-            <wp:docPr id="4" name="Picture 4" descr="C:\Users\Sinan\Desktop\SWP 2 Doku\2q6z.png"/>
+            <wp:extent cx="1173480" cy="784860"/>
+            <wp:effectExtent l="0" t="0" r="7620" b="0"/>
+            <wp:docPr id="6" name="Picture 6" descr="C:\Users\Sinan\Desktop\SWP 2 Doku\2q6z.png"/>
             <wp:cNvGraphicFramePr>
               <a:graphicFrameLocks xmlns:a="http://schemas.openxmlformats.org/drawingml/2006/main" noChangeAspect="1"/>
             </wp:cNvGraphicFramePr>
@@ -3899,7 +3924,7 @@
               <a:graphicData uri="http://schemas.openxmlformats.org/drawingml/2006/picture">
                 <pic:pic xmlns:pic="http://schemas.openxmlformats.org/drawingml/2006/picture">
                   <pic:nvPicPr>
-                    <pic:cNvPr id="0" name="Picture 43" descr="C:\Users\Sinan\Desktop\SWP 2 Doku\2q6z.png"/>
+                    <pic:cNvPr id="0" name="Picture 3" descr="C:\Users\Sinan\Desktop\SWP 2 Doku\2q6z.png"/>
                     <pic:cNvPicPr>
                       <a:picLocks noChangeAspect="1" noChangeArrowheads="1"/>
                     </pic:cNvPicPr>
@@ -3920,7 +3945,7 @@
                   <pic:spPr bwMode="auto">
                     <a:xfrm>
                       <a:off x="0" y="0"/>
-                      <a:ext cx="862330" cy="784860"/>
+                      <a:ext cx="1173480" cy="784860"/>
                     </a:xfrm>
                     <a:prstGeom prst="rect">
                       <a:avLst/>
@@ -3990,10 +4015,43 @@
     </w:p>
     <w:p>
       <w:pPr>
-        <w:rPr>
-          <w:lang w:val="de-DE"/>
-        </w:rPr>
-      </w:pPr>
+        <w:pStyle w:val="Heading1"/>
+        <w:rPr>
+          <w:lang w:val="de-DE"/>
+        </w:rPr>
+      </w:pPr>
+      <w:r>
+        <w:rPr>
+          <w:lang w:val="de-DE"/>
+        </w:rPr>
+        <w:t>Quellen</w:t>
+      </w:r>
+    </w:p>
+    <w:p>
+      <w:pPr>
+        <w:rPr>
+          <w:rFonts w:asciiTheme="majorHAnsi" w:eastAsiaTheme="majorEastAsia" w:hAnsiTheme="majorHAnsi" w:cstheme="majorBidi"/>
+          <w:color w:val="365F91" w:themeColor="accent1" w:themeShade="BF"/>
+          <w:sz w:val="28"/>
+          <w:szCs w:val="28"/>
+          <w:lang w:val="de-DE"/>
+        </w:rPr>
+      </w:pPr>
+      <w:r>
+        <w:rPr>
+          <w:lang w:val="de-DE"/>
+        </w:rPr>
+        <w:br w:type="page"/>
+      </w:r>
+    </w:p>
+    <w:p>
+      <w:pPr>
+        <w:rPr>
+          <w:lang w:val="de-DE"/>
+        </w:rPr>
+      </w:pPr>
+      <w:bookmarkStart w:id="0" w:name="_GoBack"/>
+      <w:bookmarkEnd w:id="0"/>
     </w:p>
     <w:sectPr>
       <w:pgSz w:w="11906" w:h="16838"/>
@@ -5739,7 +5797,7 @@
 </file>
 
 <file path=customXml/itemProps1.xml><?xml version="1.0" encoding="utf-8"?>
-<ds:datastoreItem xmlns:ds="http://schemas.openxmlformats.org/officeDocument/2006/customXml" ds:itemID="{16D68C4F-D654-4402-BFAB-9FBB1C1B7EF5}">
+<ds:datastoreItem xmlns:ds="http://schemas.openxmlformats.org/officeDocument/2006/customXml" ds:itemID="{368B3140-9EAA-4497-815C-CF50F997E8D0}">
   <ds:schemaRefs>
     <ds:schemaRef ds:uri="http://schemas.openxmlformats.org/officeDocument/2006/bibliography"/>
   </ds:schemaRefs>

--- a/doku/Parser/Dokumentation Sinan.docx
+++ b/doku/Parser/Dokumentation Sinan.docx
@@ -268,17 +268,20 @@
       <w:pPr>
         <w:pStyle w:val="Heading3"/>
         <w:rPr>
-          <w:lang w:val="de-DE"/>
-        </w:rPr>
-      </w:pPr>
-      <w:r>
-        <w:rPr>
+          <w:color w:val="auto"/>
+          <w:lang w:val="de-DE"/>
+        </w:rPr>
+      </w:pPr>
+      <w:r>
+        <w:rPr>
+          <w:color w:val="auto"/>
           <w:lang w:val="de-DE"/>
         </w:rPr>
         <w:t>CityGML</w:t>
       </w:r>
       <w:r>
         <w:rPr>
+          <w:color w:val="auto"/>
           <w:lang w:val="de-DE"/>
         </w:rPr>
         <w:t xml:space="preserve"> einlesen</w:t>
@@ -650,7 +653,7 @@
           <w:lang w:val="de-DE" w:eastAsia="de-DE"/>
         </w:rPr>
         <w:drawing>
-          <wp:inline distT="0" distB="0" distL="0" distR="0" wp14:anchorId="183AD761" wp14:editId="246569B3">
+          <wp:inline distT="0" distB="0" distL="0" distR="0" wp14:anchorId="66406764" wp14:editId="4FCB492F">
             <wp:extent cx="733425" cy="733425"/>
             <wp:effectExtent l="0" t="0" r="0" b="9525"/>
             <wp:docPr id="11" name="Picture 11" descr="C:\Users\Sinan\Desktop\SWP 2 Doku\Konvex_normal.png"/>
@@ -702,14 +705,14 @@
         <w:rPr>
           <w:lang w:val="de-DE" w:eastAsia="de-DE"/>
         </w:rPr>
-        <w:t xml:space="preserve">                                </w:t>
+        <w:t xml:space="preserve">                                 </w:t>
       </w:r>
       <w:r>
         <w:rPr>
           <w:lang w:val="de-DE" w:eastAsia="de-DE"/>
         </w:rPr>
         <w:drawing>
-          <wp:inline distT="0" distB="0" distL="0" distR="0" wp14:anchorId="73D129D1" wp14:editId="3A3E267F">
+          <wp:inline distT="0" distB="0" distL="0" distR="0" wp14:anchorId="35CFD603" wp14:editId="0152010B">
             <wp:extent cx="733425" cy="733425"/>
             <wp:effectExtent l="0" t="0" r="0" b="9525"/>
             <wp:docPr id="14" name="Picture 14" descr="C:\Users\Sinan\Desktop\SWP 2 Doku\Konvex_konvex.png"/>
@@ -761,14 +764,14 @@
         <w:rPr>
           <w:lang w:val="de-DE" w:eastAsia="de-DE"/>
         </w:rPr>
-        <w:t xml:space="preserve">                                </w:t>
+        <w:t xml:space="preserve">                                         </w:t>
       </w:r>
       <w:r>
         <w:rPr>
           <w:lang w:val="de-DE" w:eastAsia="de-DE"/>
         </w:rPr>
         <w:drawing>
-          <wp:inline distT="0" distB="0" distL="0" distR="0" wp14:anchorId="5CCB6E99" wp14:editId="035EBB41">
+          <wp:inline distT="0" distB="0" distL="0" distR="0" wp14:anchorId="76947C3C" wp14:editId="396F0129">
             <wp:extent cx="733425" cy="733425"/>
             <wp:effectExtent l="0" t="0" r="0" b="9525"/>
             <wp:docPr id="15" name="Picture 15" descr="C:\Users\Sinan\Desktop\SWP 2 Doku\Konvex_konvex2.png"/>
@@ -816,26 +819,180 @@
           </wp:inline>
         </w:drawing>
       </w:r>
-    </w:p>
-    <w:p>
-      <w:pPr>
-        <w:keepNext/>
-        <w:rPr>
-          <w:lang w:val="de-DE"/>
-        </w:rPr>
-      </w:pPr>
-      <w:r>
-        <w:rPr>
-          <w:lang w:val="de-DE"/>
-        </w:rPr>
-        <w:t>Konvexes Polygon                       Konkaves Polygon                    Fehler beim Zeichnen konkaver Polygone</w:t>
-      </w:r>
-    </w:p>
-    <w:p>
-      <w:pPr>
+      <w:r>
         <w:rPr>
           <w:lang w:val="de-DE" w:eastAsia="de-DE"/>
         </w:rPr>
+        <w:t xml:space="preserve">                 </w:t>
+      </w:r>
+    </w:p>
+    <w:p>
+      <w:pPr>
+        <w:pStyle w:val="Caption"/>
+        <w:rPr>
+          <w:color w:val="auto"/>
+          <w:lang w:val="de-DE"/>
+        </w:rPr>
+      </w:pPr>
+      <w:bookmarkStart w:id="0" w:name="_Toc390670185"/>
+      <w:bookmarkStart w:id="1" w:name="_Toc390670040"/>
+      <w:r>
+        <w:rPr>
+          <w:color w:val="auto"/>
+          <w:lang w:val="de-DE"/>
+        </w:rPr>
+        <w:t xml:space="preserve">Abbildung </w:t>
+      </w:r>
+      <w:r>
+        <w:rPr>
+          <w:color w:val="auto"/>
+        </w:rPr>
+        <w:fldChar w:fldCharType="begin"/>
+      </w:r>
+      <w:r>
+        <w:rPr>
+          <w:color w:val="auto"/>
+          <w:lang w:val="de-DE"/>
+        </w:rPr>
+        <w:instrText xml:space="preserve"> SEQ Abbildung \* ARABIC </w:instrText>
+      </w:r>
+      <w:r>
+        <w:rPr>
+          <w:color w:val="auto"/>
+        </w:rPr>
+        <w:fldChar w:fldCharType="separate"/>
+      </w:r>
+      <w:r>
+        <w:rPr>
+          <w:color w:val="auto"/>
+          <w:lang w:val="de-DE"/>
+        </w:rPr>
+        <w:t>1</w:t>
+      </w:r>
+      <w:r>
+        <w:rPr>
+          <w:color w:val="auto"/>
+        </w:rPr>
+        <w:fldChar w:fldCharType="end"/>
+      </w:r>
+      <w:r>
+        <w:rPr>
+          <w:color w:val="auto"/>
+          <w:lang w:val="de-DE"/>
+        </w:rPr>
+        <w:t xml:space="preserve"> konvexes Polygon</w:t>
+      </w:r>
+      <w:bookmarkEnd w:id="0"/>
+      <w:r>
+        <w:rPr>
+          <w:color w:val="auto"/>
+          <w:lang w:val="de-DE"/>
+        </w:rPr>
+        <w:t xml:space="preserve">      </w:t>
+      </w:r>
+      <w:bookmarkStart w:id="2" w:name="_Toc390670186"/>
+      <w:bookmarkEnd w:id="1"/>
+      <w:r>
+        <w:rPr>
+          <w:color w:val="auto"/>
+          <w:lang w:val="de-DE"/>
+        </w:rPr>
+        <w:t xml:space="preserve">  Abbildung </w:t>
+      </w:r>
+      <w:r>
+        <w:rPr>
+          <w:color w:val="auto"/>
+        </w:rPr>
+        <w:fldChar w:fldCharType="begin"/>
+      </w:r>
+      <w:r>
+        <w:rPr>
+          <w:color w:val="auto"/>
+          <w:lang w:val="de-DE"/>
+        </w:rPr>
+        <w:instrText xml:space="preserve"> SEQ Abbildung \* ARABIC </w:instrText>
+      </w:r>
+      <w:r>
+        <w:rPr>
+          <w:color w:val="auto"/>
+        </w:rPr>
+        <w:fldChar w:fldCharType="separate"/>
+      </w:r>
+      <w:r>
+        <w:rPr>
+          <w:color w:val="auto"/>
+          <w:lang w:val="de-DE"/>
+        </w:rPr>
+        <w:t>2</w:t>
+      </w:r>
+      <w:r>
+        <w:rPr>
+          <w:color w:val="auto"/>
+        </w:rPr>
+        <w:fldChar w:fldCharType="end"/>
+      </w:r>
+      <w:r>
+        <w:rPr>
+          <w:color w:val="auto"/>
+          <w:lang w:val="de-DE"/>
+        </w:rPr>
+        <w:t xml:space="preserve"> konkaves Polygon</w:t>
+      </w:r>
+      <w:bookmarkStart w:id="3" w:name="_Toc390670187"/>
+      <w:bookmarkEnd w:id="2"/>
+      <w:r>
+        <w:rPr>
+          <w:color w:val="auto"/>
+          <w:lang w:val="de-DE"/>
+        </w:rPr>
+        <w:t xml:space="preserve">                 Abbildung </w:t>
+      </w:r>
+      <w:r>
+        <w:rPr>
+          <w:color w:val="auto"/>
+        </w:rPr>
+        <w:fldChar w:fldCharType="begin"/>
+      </w:r>
+      <w:r>
+        <w:rPr>
+          <w:color w:val="auto"/>
+          <w:lang w:val="de-DE"/>
+        </w:rPr>
+        <w:instrText xml:space="preserve"> SEQ Abbildung \* ARABIC </w:instrText>
+      </w:r>
+      <w:r>
+        <w:rPr>
+          <w:color w:val="auto"/>
+        </w:rPr>
+        <w:fldChar w:fldCharType="separate"/>
+      </w:r>
+      <w:r>
+        <w:rPr>
+          <w:color w:val="auto"/>
+          <w:lang w:val="de-DE"/>
+        </w:rPr>
+        <w:t>3</w:t>
+      </w:r>
+      <w:r>
+        <w:rPr>
+          <w:color w:val="auto"/>
+        </w:rPr>
+        <w:fldChar w:fldCharType="end"/>
+      </w:r>
+      <w:r>
+        <w:rPr>
+          <w:color w:val="auto"/>
+          <w:lang w:val="de-DE"/>
+        </w:rPr>
+        <w:t xml:space="preserve"> Fehler beim  konkave Polygon</w:t>
+      </w:r>
+      <w:bookmarkEnd w:id="3"/>
+    </w:p>
+    <w:p>
+      <w:pPr>
+        <w:rPr>
+          <w:lang w:val="de-DE" w:eastAsia="de-DE"/>
+        </w:rPr>
       </w:pPr>
       <w:r>
         <w:rPr>
@@ -868,53 +1025,48 @@
           <w:lang w:val="de-DE" w:eastAsia="de-DE"/>
         </w:rPr>
       </w:pPr>
-    </w:p>
-    <w:p>
-      <w:pPr>
+      <w:r>
         <w:rPr>
           <w:lang w:val="de-DE" w:eastAsia="de-DE"/>
         </w:rPr>
-      </w:pPr>
+        <w:t xml:space="preserve">Um diese Tesselation durchzuführen bietet das Framework JOGL </w:t>
+      </w:r>
       <w:r>
         <w:rPr>
           <w:lang w:val="de-DE" w:eastAsia="de-DE"/>
         </w:rPr>
-        <w:t xml:space="preserve">Um diese Tesselation durchzuführen bietet das Framework JOGL </w:t>
+        <w:t>verschieden Routinen an. Diese Routinen erhalten als Input das P</w:t>
       </w:r>
       <w:r>
         <w:rPr>
           <w:lang w:val="de-DE" w:eastAsia="de-DE"/>
         </w:rPr>
-        <w:t>verschieden Routinen an. Diese Routinen erhalten als Input das P</w:t>
+        <w:t xml:space="preserve">olygon und als Ergebnis werden </w:t>
       </w:r>
       <w:r>
         <w:rPr>
           <w:lang w:val="de-DE" w:eastAsia="de-DE"/>
         </w:rPr>
-        <w:t xml:space="preserve">olygon und als Ergebnis werden </w:t>
+        <w:t>die Dreiecke abhängig von Typ zurückgegeben</w:t>
       </w:r>
       <w:r>
         <w:rPr>
           <w:lang w:val="de-DE" w:eastAsia="de-DE"/>
         </w:rPr>
-        <w:t>die Dreiecke abhängig von Typ zurückgegeben</w:t>
-      </w:r>
-      <w:r>
-        <w:rPr>
+        <w:t>.</w:t>
+      </w:r>
+    </w:p>
+    <w:p>
+      <w:pPr>
+        <w:pStyle w:val="Heading3"/>
+        <w:rPr>
+          <w:color w:val="auto"/>
           <w:lang w:val="de-DE" w:eastAsia="de-DE"/>
         </w:rPr>
-        <w:t>.</w:t>
-      </w:r>
-    </w:p>
-    <w:p>
-      <w:pPr>
-        <w:pStyle w:val="Heading3"/>
-        <w:rPr>
-          <w:lang w:val="de-DE" w:eastAsia="de-DE"/>
-        </w:rPr>
-      </w:pPr>
-      <w:r>
-        <w:rPr>
+      </w:pPr>
+      <w:r>
+        <w:rPr>
+          <w:color w:val="auto"/>
           <w:lang w:val="de-DE" w:eastAsia="de-DE"/>
         </w:rPr>
         <w:t>Vorgehen</w:t>
@@ -1169,7 +1321,7 @@
         <mc:AlternateContent>
           <mc:Choice Requires="wps">
             <w:drawing>
-              <wp:anchor distT="0" distB="0" distL="114300" distR="114300" simplePos="0" relativeHeight="251661312" behindDoc="0" locked="0" layoutInCell="1" allowOverlap="1" wp14:editId="36B11C9B">
+              <wp:anchor distT="0" distB="0" distL="114300" distR="114300" simplePos="0" relativeHeight="251661312" behindDoc="0" locked="0" layoutInCell="1" allowOverlap="1" wp14:anchorId="0386CFBA" wp14:editId="65DBC765">
                 <wp:simplePos x="0" y="0"/>
                 <wp:positionH relativeFrom="column">
                   <wp:align>center</wp:align>
@@ -1339,8 +1491,6 @@
                 <v:textbox style="mso-fit-shape-to-text:t">
                   <w:txbxContent>
                     <w:p>
-                      <w:proofErr w:type="spellStart"/>
-                      <w:proofErr w:type="gramStart"/>
                       <w:r>
                         <w:rPr>
                           <w:rFonts w:ascii="Consolas" w:hAnsi="Consolas" w:cs="Consolas"/>
@@ -1363,7 +1513,6 @@
                         </w:rPr>
                         <w:t>gluTessCallback</w:t>
                       </w:r>
-                      <w:proofErr w:type="spellEnd"/>
                       <w:r>
                         <w:rPr>
                           <w:rFonts w:ascii="Consolas" w:hAnsi="Consolas" w:cs="Consolas"/>
@@ -1372,21 +1521,8 @@
                           <w:sz w:val="20"/>
                           <w:szCs w:val="20"/>
                         </w:rPr>
-                        <w:t>(</w:t>
+                        <w:t>(tessobj</w:t>
                       </w:r>
-                      <w:proofErr w:type="spellStart"/>
-                      <w:proofErr w:type="gramEnd"/>
-                      <w:r>
-                        <w:rPr>
-                          <w:rFonts w:ascii="Consolas" w:hAnsi="Consolas" w:cs="Consolas"/>
-                          <w:noProof w:val="0"/>
-                          <w:color w:val="000000"/>
-                          <w:sz w:val="20"/>
-                          <w:szCs w:val="20"/>
-                        </w:rPr>
-                        <w:t>tessobj</w:t>
-                      </w:r>
-                      <w:proofErr w:type="spellEnd"/>
                       <w:r>
                         <w:rPr>
                           <w:rFonts w:ascii="Consolas" w:hAnsi="Consolas" w:cs="Consolas"/>
@@ -2573,6 +2709,12 @@
     </w:p>
     <w:p>
       <w:pPr>
+        <w:pStyle w:val="Caption"/>
+        <w:keepNext/>
+      </w:pPr>
+    </w:p>
+    <w:p>
+      <w:pPr>
         <w:keepNext/>
         <w:autoSpaceDE w:val="0"/>
         <w:autoSpaceDN w:val="0"/>
@@ -2588,7 +2730,7 @@
           <w:lang w:val="de-DE" w:eastAsia="de-DE"/>
         </w:rPr>
         <w:drawing>
-          <wp:inline distT="0" distB="0" distL="0" distR="0" wp14:anchorId="4D84764E" wp14:editId="6DBB6E2B">
+          <wp:inline distT="0" distB="0" distL="0" distR="0" wp14:anchorId="3B7D49B4" wp14:editId="50815A54">
             <wp:extent cx="1971147" cy="2173857"/>
             <wp:effectExtent l="0" t="0" r="0" b="0"/>
             <wp:docPr id="305" name="Picture 305" descr="C:\Users\Sinan\Desktop\SWP 2 Doku\triangles.gif"/>
@@ -2641,20 +2783,53 @@
       <w:pPr>
         <w:pStyle w:val="Caption"/>
         <w:rPr>
-          <w:rFonts w:cs="Consolas"/>
-          <w:noProof w:val="0"/>
-          <w:color w:val="000000"/>
-          <w:sz w:val="20"/>
-          <w:szCs w:val="20"/>
-          <w:lang w:val="de-DE"/>
-        </w:rPr>
-      </w:pPr>
-      <w:r>
-        <w:rPr>
-          <w:lang w:val="de-DE"/>
-        </w:rPr>
-        <w:t xml:space="preserve">GL_TRIANGLE </w:t>
-      </w:r>
+          <w:lang w:val="de-DE"/>
+        </w:rPr>
+      </w:pPr>
+      <w:bookmarkStart w:id="4" w:name="_Toc390670041"/>
+      <w:bookmarkStart w:id="5" w:name="_Toc390670188"/>
+      <w:r>
+        <w:rPr>
+          <w:lang w:val="de-DE"/>
+        </w:rPr>
+        <w:t xml:space="preserve">Abbildung </w:t>
+      </w:r>
+      <w:r>
+        <w:fldChar w:fldCharType="begin"/>
+      </w:r>
+      <w:r>
+        <w:rPr>
+          <w:lang w:val="de-DE"/>
+        </w:rPr>
+        <w:instrText xml:space="preserve"> SEQ Abbildung \* ARABIC </w:instrText>
+      </w:r>
+      <w:r>
+        <w:fldChar w:fldCharType="separate"/>
+      </w:r>
+      <w:r>
+        <w:rPr>
+          <w:lang w:val="de-DE"/>
+        </w:rPr>
+        <w:t>4</w:t>
+      </w:r>
+      <w:r>
+        <w:fldChar w:fldCharType="end"/>
+      </w:r>
+      <w:r>
+        <w:rPr>
+          <w:lang w:val="de-DE"/>
+        </w:rPr>
+        <w:t xml:space="preserve"> GL_TRIANGE</w:t>
+      </w:r>
+      <w:bookmarkEnd w:id="4"/>
+      <w:bookmarkEnd w:id="5"/>
+    </w:p>
+    <w:p>
+      <w:pPr>
+        <w:rPr>
+          <w:lang w:val="de-DE"/>
+        </w:rPr>
+      </w:pPr>
     </w:p>
     <w:p>
       <w:pPr>
@@ -2710,7 +2885,7 @@
           <w:lang w:val="de-DE" w:eastAsia="de-DE"/>
         </w:rPr>
         <w:drawing>
-          <wp:inline distT="0" distB="0" distL="0" distR="0" wp14:anchorId="30047507" wp14:editId="360A5F97">
+          <wp:inline distT="0" distB="0" distL="0" distR="0" wp14:anchorId="0D731D7D" wp14:editId="143EF724">
             <wp:extent cx="1958356" cy="1888828"/>
             <wp:effectExtent l="0" t="0" r="3810" b="0"/>
             <wp:docPr id="308" name="Picture 308" descr="C:\Users\Sinan\Desktop\SWP 2 Doku\triangle_strips.gif"/>
@@ -2766,11 +2941,13 @@
           <w:lang w:val="de-DE"/>
         </w:rPr>
       </w:pPr>
-      <w:r>
-        <w:rPr>
-          <w:lang w:val="de-DE"/>
-        </w:rPr>
-        <w:t xml:space="preserve">GL_TRIANGLE_STRIP </w:t>
+      <w:bookmarkStart w:id="6" w:name="_Toc390670042"/>
+      <w:bookmarkStart w:id="7" w:name="_Toc390670189"/>
+      <w:r>
+        <w:rPr>
+          <w:lang w:val="de-DE"/>
+        </w:rPr>
+        <w:t xml:space="preserve">Abbildung </w:t>
       </w:r>
       <w:r>
         <w:fldChar w:fldCharType="begin"/>
@@ -2779,7 +2956,7 @@
         <w:rPr>
           <w:lang w:val="de-DE"/>
         </w:rPr>
-        <w:instrText xml:space="preserve"> SEQ GL_TRIANGLE_STRIP \* ARABIC </w:instrText>
+        <w:instrText xml:space="preserve"> SEQ Abbildung \* ARABIC </w:instrText>
       </w:r>
       <w:r>
         <w:fldChar w:fldCharType="separate"/>
@@ -2788,11 +2965,19 @@
         <w:rPr>
           <w:lang w:val="de-DE"/>
         </w:rPr>
-        <w:t>1</w:t>
+        <w:t>5</w:t>
       </w:r>
       <w:r>
         <w:fldChar w:fldCharType="end"/>
       </w:r>
+      <w:r>
+        <w:rPr>
+          <w:lang w:val="de-DE"/>
+        </w:rPr>
+        <w:t xml:space="preserve"> GL TRIANGLE_STRIP</w:t>
+      </w:r>
+      <w:bookmarkEnd w:id="6"/>
+      <w:bookmarkEnd w:id="7"/>
     </w:p>
     <w:p>
       <w:pPr>
@@ -2846,7 +3031,7 @@
         </w:rPr>
         <w:lastRenderedPageBreak/>
         <w:drawing>
-          <wp:inline distT="0" distB="0" distL="0" distR="0" wp14:anchorId="3A79E7B7" wp14:editId="71BB21A8">
+          <wp:inline distT="0" distB="0" distL="0" distR="0" wp14:anchorId="4E9BD26E" wp14:editId="4AE4A233">
             <wp:extent cx="1990385" cy="1216325"/>
             <wp:effectExtent l="0" t="0" r="0" b="3175"/>
             <wp:docPr id="309" name="Picture 309" descr="C:\Users\Sinan\Desktop\SWP 2 Doku\triangle_fans.gif"/>
@@ -2902,12 +3087,43 @@
           <w:lang w:val="de-DE"/>
         </w:rPr>
       </w:pPr>
-      <w:r>
-        <w:rPr>
-          <w:lang w:val="de-DE"/>
-        </w:rPr>
-        <w:t xml:space="preserve">GL_TRIANGLE_FAN </w:t>
-      </w:r>
+      <w:bookmarkStart w:id="8" w:name="_Toc390670043"/>
+      <w:bookmarkStart w:id="9" w:name="_Toc390670190"/>
+      <w:r>
+        <w:rPr>
+          <w:lang w:val="de-DE"/>
+        </w:rPr>
+        <w:t xml:space="preserve">Abbildung </w:t>
+      </w:r>
+      <w:r>
+        <w:fldChar w:fldCharType="begin"/>
+      </w:r>
+      <w:r>
+        <w:rPr>
+          <w:lang w:val="de-DE"/>
+        </w:rPr>
+        <w:instrText xml:space="preserve"> SEQ Abbildung \* ARABIC </w:instrText>
+      </w:r>
+      <w:r>
+        <w:fldChar w:fldCharType="separate"/>
+      </w:r>
+      <w:r>
+        <w:rPr>
+          <w:lang w:val="de-DE"/>
+        </w:rPr>
+        <w:t>6</w:t>
+      </w:r>
+      <w:r>
+        <w:fldChar w:fldCharType="end"/>
+      </w:r>
+      <w:r>
+        <w:rPr>
+          <w:lang w:val="de-DE"/>
+        </w:rPr>
+        <w:t xml:space="preserve"> GL_TRIANGLE_FAN</w:t>
+      </w:r>
+      <w:bookmarkEnd w:id="8"/>
+      <w:bookmarkEnd w:id="9"/>
     </w:p>
     <w:p>
       <w:pPr>
@@ -3306,8 +3522,6 @@
                 <v:textbox>
                   <w:txbxContent>
                     <w:p>
-                      <w:proofErr w:type="spellStart"/>
-                      <w:proofErr w:type="gramStart"/>
                       <w:r>
                         <w:rPr>
                           <w:rFonts w:ascii="Courier New" w:hAnsi="Courier New" w:cs="Courier New"/>
@@ -3319,7 +3533,6 @@
                         </w:rPr>
                         <w:t>translateToOrigin</w:t>
                       </w:r>
-                      <w:proofErr w:type="spellEnd"/>
                       <w:r>
                         <w:rPr>
                           <w:rFonts w:ascii="Courier New" w:hAnsi="Courier New" w:cs="Courier New"/>
@@ -3333,7 +3546,6 @@
                         </w:rPr>
                         <w:t>(</w:t>
                       </w:r>
-                      <w:proofErr w:type="gramEnd"/>
                       <w:r>
                         <w:rPr>
                           <w:rFonts w:ascii="Courier New" w:hAnsi="Courier New" w:cs="Courier New"/>
@@ -3343,21 +3555,8 @@
                           <w:szCs w:val="20"/>
                           <w:highlight w:val="white"/>
                         </w:rPr>
-                        <w:t xml:space="preserve"> </w:t>
+                        <w:t xml:space="preserve"> ArrayList</w:t>
                       </w:r>
-                      <w:proofErr w:type="spellStart"/>
-                      <w:r>
-                        <w:rPr>
-                          <w:rFonts w:ascii="Courier New" w:hAnsi="Courier New" w:cs="Courier New"/>
-                          <w:noProof w:val="0"/>
-                          <w:color w:val="000000"/>
-                          <w:sz w:val="20"/>
-                          <w:szCs w:val="20"/>
-                          <w:highlight w:val="white"/>
-                        </w:rPr>
-                        <w:t>ArrayList</w:t>
-                      </w:r>
-                      <w:proofErr w:type="spellEnd"/>
                       <w:r>
                         <w:rPr>
                           <w:rFonts w:ascii="Courier New" w:hAnsi="Courier New" w:cs="Courier New"/>
@@ -3371,7 +3570,6 @@
                         </w:rPr>
                         <w:t>&lt;</w:t>
                       </w:r>
-                      <w:proofErr w:type="spellStart"/>
                       <w:r>
                         <w:rPr>
                           <w:rFonts w:ascii="Courier New" w:hAnsi="Courier New" w:cs="Courier New"/>
@@ -3383,7 +3581,6 @@
                         </w:rPr>
                         <w:t>VertexDouble</w:t>
                       </w:r>
-                      <w:proofErr w:type="spellEnd"/>
                       <w:r>
                         <w:rPr>
                           <w:rFonts w:ascii="Courier New" w:hAnsi="Courier New" w:cs="Courier New"/>
@@ -4017,11 +4214,13 @@
       <w:pPr>
         <w:pStyle w:val="Heading1"/>
         <w:rPr>
-          <w:lang w:val="de-DE"/>
-        </w:rPr>
-      </w:pPr>
-      <w:r>
-        <w:rPr>
+          <w:color w:val="auto"/>
+          <w:lang w:val="de-DE"/>
+        </w:rPr>
+      </w:pPr>
+      <w:r>
+        <w:rPr>
+          <w:color w:val="auto"/>
           <w:lang w:val="de-DE"/>
         </w:rPr>
         <w:t>Quellen</w:t>
@@ -4030,28 +4229,569 @@
     <w:p>
       <w:pPr>
         <w:rPr>
-          <w:rFonts w:asciiTheme="majorHAnsi" w:eastAsiaTheme="majorEastAsia" w:hAnsiTheme="majorHAnsi" w:cstheme="majorBidi"/>
-          <w:color w:val="365F91" w:themeColor="accent1" w:themeShade="BF"/>
-          <w:sz w:val="28"/>
-          <w:szCs w:val="28"/>
-          <w:lang w:val="de-DE"/>
-        </w:rPr>
-      </w:pPr>
-      <w:r>
-        <w:rPr>
-          <w:lang w:val="de-DE"/>
-        </w:rPr>
-        <w:br w:type="page"/>
-      </w:r>
-    </w:p>
-    <w:p>
-      <w:pPr>
-        <w:rPr>
-          <w:lang w:val="de-DE"/>
-        </w:rPr>
-      </w:pPr>
-      <w:bookmarkStart w:id="0" w:name="_GoBack"/>
-      <w:bookmarkEnd w:id="0"/>
+          <w:lang w:val="de-DE"/>
+        </w:rPr>
+      </w:pPr>
+    </w:p>
+    <w:p>
+      <w:pPr>
+        <w:spacing w:after="0"/>
+      </w:pPr>
+      <w:r>
+        <w:t>Open GLProgramming,</w:t>
+      </w:r>
+    </w:p>
+    <w:p>
+      <w:pPr>
+        <w:spacing w:after="0"/>
+      </w:pPr>
+      <w:hyperlink r:id="rId16" w:history="1">
+        <w:r>
+          <w:rPr>
+            <w:rStyle w:val="Hyperlink"/>
+          </w:rPr>
+          <w:t>http://profs.sci.univr.it/~colombar/html_openGL_tutorial/en/02rendering_022.html</w:t>
+        </w:r>
+      </w:hyperlink>
+      <w:r>
+        <w:rPr>
+          <w:rStyle w:val="Hyperlink"/>
+        </w:rPr>
+        <w:t>,</w:t>
+      </w:r>
+      <w:r>
+        <w:rPr>
+          <w:rStyle w:val="Hyperlink"/>
+          <w:u w:val="none"/>
+        </w:rPr>
+        <w:t xml:space="preserve"> </w:t>
+      </w:r>
+      <w:r>
+        <w:rPr>
+          <w:rStyle w:val="Hyperlink"/>
+          <w:color w:val="auto"/>
+          <w:u w:val="none"/>
+        </w:rPr>
+        <w:t>15.06.2014</w:t>
+      </w:r>
+    </w:p>
+    <w:p>
+      <w:pPr>
+        <w:rPr>
+          <w:lang w:val="de-DE"/>
+        </w:rPr>
+      </w:pPr>
+    </w:p>
+    <w:p>
+      <w:pPr>
+        <w:rPr>
+          <w:rStyle w:val="Hyperlink"/>
+          <w:color w:val="auto"/>
+          <w:u w:val="none"/>
+          <w:lang w:val="de-DE"/>
+        </w:rPr>
+      </w:pPr>
+      <w:r>
+        <w:rPr>
+          <w:lang w:val="de-DE"/>
+        </w:rPr>
+        <w:t xml:space="preserve">DGL Wiki, </w:t>
+      </w:r>
+      <w:hyperlink r:id="rId17" w:history="1">
+        <w:r>
+          <w:rPr>
+            <w:rStyle w:val="Hyperlink"/>
+            <w:lang w:val="de-DE"/>
+          </w:rPr>
+          <w:t>http://wiki.delphi</w:t>
+        </w:r>
+        <w:r>
+          <w:rPr>
+            <w:rStyle w:val="Hyperlink"/>
+            <w:lang w:val="de-DE"/>
+          </w:rPr>
+          <w:t>g</w:t>
+        </w:r>
+        <w:r>
+          <w:rPr>
+            <w:rStyle w:val="Hyperlink"/>
+            <w:lang w:val="de-DE"/>
+          </w:rPr>
+          <w:t>l.com/index.php/</w:t>
+        </w:r>
+        <w:r>
+          <w:rPr>
+            <w:rStyle w:val="Hyperlink"/>
+            <w:lang w:val="de-DE"/>
+          </w:rPr>
+          <w:t>K</w:t>
+        </w:r>
+        <w:r>
+          <w:rPr>
+            <w:rStyle w:val="Hyperlink"/>
+            <w:lang w:val="de-DE"/>
+          </w:rPr>
+          <w:t>onvex</w:t>
+        </w:r>
+      </w:hyperlink>
+      <w:r>
+        <w:rPr>
+          <w:rStyle w:val="Hyperlink"/>
+          <w:lang w:val="de-DE"/>
+        </w:rPr>
+        <w:t>,</w:t>
+      </w:r>
+      <w:r>
+        <w:rPr>
+          <w:rStyle w:val="Hyperlink"/>
+          <w:u w:val="none"/>
+          <w:lang w:val="de-DE"/>
+        </w:rPr>
+        <w:t xml:space="preserve"> </w:t>
+      </w:r>
+      <w:r>
+        <w:rPr>
+          <w:rStyle w:val="Hyperlink"/>
+          <w:color w:val="auto"/>
+          <w:u w:val="none"/>
+          <w:lang w:val="de-DE"/>
+        </w:rPr>
+        <w:t>15.06.2014</w:t>
+      </w:r>
+    </w:p>
+    <w:p>
+      <w:pPr>
+        <w:spacing w:after="0"/>
+        <w:rPr>
+          <w:lang w:val="de-DE"/>
+        </w:rPr>
+      </w:pPr>
+      <w:r>
+        <w:rPr>
+          <w:rStyle w:val="Hyperlink"/>
+          <w:color w:val="auto"/>
+          <w:u w:val="none"/>
+          <w:lang w:val="de-DE"/>
+        </w:rPr>
+        <w:t xml:space="preserve">Kiet Le, </w:t>
+      </w:r>
+      <w:r>
+        <w:rPr>
+          <w:lang w:val="de-DE"/>
+        </w:rPr>
+        <w:t>Polygon Tessellation in JOGL</w:t>
+      </w:r>
+      <w:r>
+        <w:rPr>
+          <w:lang w:val="de-DE"/>
+        </w:rPr>
+        <w:t>,</w:t>
+      </w:r>
+    </w:p>
+    <w:p>
+      <w:pPr>
+        <w:spacing w:after="0"/>
+        <w:rPr>
+          <w:lang w:val="de-DE"/>
+        </w:rPr>
+      </w:pPr>
+      <w:hyperlink r:id="rId18" w:history="1">
+        <w:r>
+          <w:rPr>
+            <w:rStyle w:val="Hyperlink"/>
+            <w:lang w:val="de-DE"/>
+          </w:rPr>
+          <w:t>http://www.jav</w:t>
+        </w:r>
+        <w:r>
+          <w:rPr>
+            <w:rStyle w:val="Hyperlink"/>
+            <w:lang w:val="de-DE"/>
+          </w:rPr>
+          <w:t>a</w:t>
+        </w:r>
+        <w:r>
+          <w:rPr>
+            <w:rStyle w:val="Hyperlink"/>
+            <w:lang w:val="de-DE"/>
+          </w:rPr>
+          <w:t>-tips.org/other-api-tips/jogl/polygon-tessellation-in-jogl.html</w:t>
+        </w:r>
+      </w:hyperlink>
+      <w:r>
+        <w:rPr>
+          <w:rStyle w:val="Hyperlink"/>
+          <w:color w:val="auto"/>
+          <w:u w:val="none"/>
+          <w:lang w:val="de-DE"/>
+        </w:rPr>
+        <w:t>, 15.06.2014</w:t>
+      </w:r>
+    </w:p>
+    <w:p>
+      <w:pPr>
+        <w:rPr>
+          <w:lang w:val="de-DE"/>
+        </w:rPr>
+      </w:pPr>
+    </w:p>
+    <w:p>
+      <w:pPr>
+        <w:spacing w:after="0"/>
+        <w:rPr>
+          <w:lang w:val="de-DE"/>
+        </w:rPr>
+      </w:pPr>
+      <w:r>
+        <w:rPr>
+          <w:lang w:val="de-DE"/>
+        </w:rPr>
+        <w:t xml:space="preserve">GLU Polygon </w:t>
+      </w:r>
+      <w:r>
+        <w:rPr>
+          <w:lang w:val="de-DE"/>
+        </w:rPr>
+        <w:t>Tessellation,</w:t>
+      </w:r>
+      <w:r>
+        <w:rPr>
+          <w:lang w:val="de-DE"/>
+        </w:rPr>
+        <w:t xml:space="preserve"> </w:t>
+      </w:r>
+      <w:hyperlink r:id="rId19" w:history="1">
+        <w:r>
+          <w:rPr>
+            <w:rStyle w:val="Hyperlink"/>
+            <w:lang w:val="de-DE"/>
+          </w:rPr>
+          <w:t>http://www.felixgers.de/teachi</w:t>
+        </w:r>
+        <w:r>
+          <w:rPr>
+            <w:rStyle w:val="Hyperlink"/>
+            <w:lang w:val="de-DE"/>
+          </w:rPr>
+          <w:t>n</w:t>
+        </w:r>
+        <w:r>
+          <w:rPr>
+            <w:rStyle w:val="Hyperlink"/>
+            <w:lang w:val="de-DE"/>
+          </w:rPr>
+          <w:t>g/jogl/gluTessellation.html</w:t>
+        </w:r>
+      </w:hyperlink>
+      <w:r>
+        <w:rPr>
+          <w:rStyle w:val="Hyperlink"/>
+          <w:u w:val="none"/>
+          <w:lang w:val="de-DE"/>
+        </w:rPr>
+        <w:t xml:space="preserve">, </w:t>
+      </w:r>
+      <w:r>
+        <w:rPr>
+          <w:rStyle w:val="Hyperlink"/>
+          <w:color w:val="auto"/>
+          <w:u w:val="none"/>
+          <w:lang w:val="de-DE"/>
+        </w:rPr>
+        <w:t>15.06.2014</w:t>
+      </w:r>
+    </w:p>
+    <w:p/>
+    <w:p>
+      <w:pPr>
+        <w:spacing w:after="0"/>
+        <w:rPr>
+          <w:bCs/>
+        </w:rPr>
+      </w:pPr>
+      <w:r>
+        <w:t xml:space="preserve">Estevao, Martin, </w:t>
+      </w:r>
+      <w:r>
+        <w:rPr>
+          <w:bCs/>
+        </w:rPr>
+        <w:t xml:space="preserve">Polygon Tessellation In </w:t>
+      </w:r>
+      <w:r>
+        <w:rPr>
+          <w:bCs/>
+        </w:rPr>
+        <w:t>OpenGL</w:t>
+      </w:r>
+      <w:r>
+        <w:rPr>
+          <w:bCs/>
+        </w:rPr>
+        <w:t>,</w:t>
+      </w:r>
+    </w:p>
+    <w:p>
+      <w:pPr>
+        <w:spacing w:after="0"/>
+      </w:pPr>
+      <w:hyperlink r:id="rId20" w:history="1">
+        <w:r>
+          <w:rPr>
+            <w:rStyle w:val="Hyperlink"/>
+          </w:rPr>
+          <w:t>http://www.flipcode.co</w:t>
+        </w:r>
+        <w:r>
+          <w:rPr>
+            <w:rStyle w:val="Hyperlink"/>
+          </w:rPr>
+          <w:t>m</w:t>
+        </w:r>
+        <w:r>
+          <w:rPr>
+            <w:rStyle w:val="Hyperlink"/>
+          </w:rPr>
+          <w:t>/archives/Polygon_Tessellation_In_OpenGL.shtml</w:t>
+        </w:r>
+      </w:hyperlink>
+      <w:r>
+        <w:rPr>
+          <w:rStyle w:val="Hyperlink"/>
+          <w:color w:val="auto"/>
+          <w:u w:val="none"/>
+        </w:rPr>
+        <w:t>, 15.06.2014</w:t>
+      </w:r>
+    </w:p>
+    <w:p/>
+    <w:p>
+      <w:pPr>
+        <w:pStyle w:val="Heading2"/>
+        <w:rPr>
+          <w:color w:val="auto"/>
+          <w:lang w:val="de-DE"/>
+        </w:rPr>
+      </w:pPr>
+      <w:r>
+        <w:rPr>
+          <w:color w:val="auto"/>
+          <w:lang w:val="de-DE"/>
+        </w:rPr>
+        <w:t>Bildquellen:</w:t>
+      </w:r>
+    </w:p>
+    <w:p>
+      <w:pPr>
+        <w:rPr>
+          <w:lang w:val="de-DE"/>
+        </w:rPr>
+      </w:pPr>
+      <w:r>
+        <w:rPr>
+          <w:lang w:val="de-DE"/>
+        </w:rPr>
+        <w:t>Abbildung</w:t>
+      </w:r>
+      <w:r>
+        <w:rPr>
+          <w:lang w:val="de-DE"/>
+        </w:rPr>
+        <w:t xml:space="preserve"> 1: </w:t>
+      </w:r>
+      <w:hyperlink r:id="rId21" w:history="1">
+        <w:r>
+          <w:rPr>
+            <w:rStyle w:val="Hyperlink"/>
+            <w:lang w:val="de-DE"/>
+          </w:rPr>
+          <w:t>http://wiki.delphigl.com/images/2/28/Konvex_normal.png</w:t>
+        </w:r>
+      </w:hyperlink>
+      <w:r>
+        <w:rPr>
+          <w:lang w:val="de-DE"/>
+        </w:rPr>
+        <w:t>,15.06.2014</w:t>
+      </w:r>
+    </w:p>
+    <w:p>
+      <w:pPr>
+        <w:rPr>
+          <w:lang w:val="de-DE"/>
+        </w:rPr>
+      </w:pPr>
+      <w:r>
+        <w:rPr>
+          <w:lang w:val="de-DE"/>
+        </w:rPr>
+        <w:t xml:space="preserve">Abbildung 2: </w:t>
+      </w:r>
+      <w:hyperlink r:id="rId22" w:history="1">
+        <w:r>
+          <w:rPr>
+            <w:rStyle w:val="Hyperlink"/>
+            <w:lang w:val="de-DE"/>
+          </w:rPr>
+          <w:t>http://wiki.delphigl.com/images/4/4c/Konvex_konvex.png</w:t>
+        </w:r>
+      </w:hyperlink>
+      <w:r>
+        <w:rPr>
+          <w:lang w:val="de-DE"/>
+        </w:rPr>
+        <w:t>,15.06.2014</w:t>
+      </w:r>
+    </w:p>
+    <w:p>
+      <w:pPr>
+        <w:rPr>
+          <w:lang w:val="de-DE"/>
+        </w:rPr>
+      </w:pPr>
+      <w:r>
+        <w:rPr>
+          <w:lang w:val="de-DE"/>
+        </w:rPr>
+        <w:t xml:space="preserve">Abbildung 3: </w:t>
+      </w:r>
+      <w:hyperlink r:id="rId23" w:history="1">
+        <w:r>
+          <w:rPr>
+            <w:rStyle w:val="Hyperlink"/>
+            <w:lang w:val="de-DE"/>
+          </w:rPr>
+          <w:t>http://wiki.delphigl.com/images/2/29/Konvex_konvex2.png</w:t>
+        </w:r>
+      </w:hyperlink>
+      <w:r>
+        <w:rPr>
+          <w:lang w:val="de-DE"/>
+        </w:rPr>
+        <w:t>,15.06.2014</w:t>
+      </w:r>
+    </w:p>
+    <w:p>
+      <w:pPr>
+        <w:rPr>
+          <w:lang w:val="de-DE"/>
+        </w:rPr>
+      </w:pPr>
+      <w:r>
+        <w:rPr>
+          <w:lang w:val="de-DE"/>
+        </w:rPr>
+        <w:t>Abbildung 4</w:t>
+      </w:r>
+      <w:r>
+        <w:rPr>
+          <w:lang w:val="de-DE"/>
+        </w:rPr>
+        <w:t xml:space="preserve">: </w:t>
+      </w:r>
+      <w:hyperlink r:id="rId24" w:history="1">
+        <w:r>
+          <w:rPr>
+            <w:rStyle w:val="Hyperlink"/>
+            <w:lang w:val="de-DE"/>
+          </w:rPr>
+          <w:t>http://profs.sci.univr.it/~colombar/html_openGL_tutorial/images/triangles.gif</w:t>
+        </w:r>
+      </w:hyperlink>
+      <w:r>
+        <w:rPr>
+          <w:lang w:val="de-DE"/>
+        </w:rPr>
+        <w:t>,15.06.2014</w:t>
+      </w:r>
+    </w:p>
+    <w:p>
+      <w:pPr>
+        <w:rPr>
+          <w:lang w:val="de-DE"/>
+        </w:rPr>
+      </w:pPr>
+      <w:r>
+        <w:rPr>
+          <w:lang w:val="de-DE"/>
+        </w:rPr>
+        <w:t>Abbildung 5:</w:t>
+      </w:r>
+      <w:r>
+        <w:rPr>
+          <w:lang w:val="de-DE"/>
+        </w:rPr>
+        <w:t xml:space="preserve"> </w:t>
+      </w:r>
+    </w:p>
+    <w:bookmarkStart w:id="10" w:name="_GoBack"/>
+    <w:bookmarkEnd w:id="10"/>
+    <w:p>
+      <w:pPr>
+        <w:rPr>
+          <w:lang w:val="de-DE"/>
+        </w:rPr>
+      </w:pPr>
+      <w:r>
+        <w:fldChar w:fldCharType="begin"/>
+      </w:r>
+      <w:r>
+        <w:rPr>
+          <w:lang w:val="de-DE"/>
+        </w:rPr>
+        <w:instrText xml:space="preserve"> HYPERLINK "http://profs.sci.univr.it/~colombar/html_openGL_tutorial/images/triangle_strips.gif" </w:instrText>
+      </w:r>
+      <w:r>
+        <w:fldChar w:fldCharType="separate"/>
+      </w:r>
+      <w:r>
+        <w:rPr>
+          <w:rStyle w:val="Hyperlink"/>
+          <w:lang w:val="de-DE"/>
+        </w:rPr>
+        <w:t>http://profs.sci.univr.it/~colombar/html_openGL_tutorial/images/triangle_strips.gif</w:t>
+      </w:r>
+      <w:r>
+        <w:rPr>
+          <w:rStyle w:val="Hyperlink"/>
+          <w:lang w:val="de-DE"/>
+        </w:rPr>
+        <w:fldChar w:fldCharType="end"/>
+      </w:r>
+      <w:r>
+        <w:rPr>
+          <w:lang w:val="de-DE"/>
+        </w:rPr>
+        <w:t>, 15.06.2014</w:t>
+      </w:r>
+    </w:p>
+    <w:p>
+      <w:pPr>
+        <w:rPr>
+          <w:lang w:val="de-DE"/>
+        </w:rPr>
+      </w:pPr>
+      <w:r>
+        <w:rPr>
+          <w:lang w:val="de-DE"/>
+        </w:rPr>
+        <w:t xml:space="preserve">Abbildung 6: </w:t>
+      </w:r>
+      <w:hyperlink r:id="rId25" w:history="1">
+        <w:r>
+          <w:rPr>
+            <w:rStyle w:val="Hyperlink"/>
+            <w:lang w:val="de-DE"/>
+          </w:rPr>
+          <w:t>http://profs.sci.univr.it/~colombar/html_openGL_tutorial/images/triangle_fans.gif</w:t>
+        </w:r>
+      </w:hyperlink>
+      <w:r>
+        <w:rPr>
+          <w:lang w:val="de-DE"/>
+        </w:rPr>
+        <w:t xml:space="preserve">,15.06.2014 </w:t>
+      </w:r>
     </w:p>
     <w:sectPr>
       <w:pgSz w:w="11906" w:h="16838"/>
@@ -5126,6 +5866,53 @@
       <w:szCs w:val="18"/>
     </w:rPr>
   </w:style>
+  <w:style w:type="character" w:styleId="Hyperlink">
+    <w:name w:val="Hyperlink"/>
+    <w:basedOn w:val="DefaultParagraphFont"/>
+    <w:uiPriority w:val="99"/>
+    <w:unhideWhenUsed/>
+    <w:rsid w:val="00CB3F45"/>
+    <w:rPr>
+      <w:color w:val="0000FF" w:themeColor="hyperlink"/>
+      <w:u w:val="single"/>
+    </w:rPr>
+  </w:style>
+  <w:style w:type="paragraph" w:styleId="TableofFigures">
+    <w:name w:val="table of figures"/>
+    <w:basedOn w:val="Normal"/>
+    <w:next w:val="Normal"/>
+    <w:uiPriority w:val="99"/>
+    <w:unhideWhenUsed/>
+    <w:rsid w:val="0001350B"/>
+    <w:pPr>
+      <w:spacing w:after="0"/>
+    </w:pPr>
+  </w:style>
+  <w:style w:type="character" w:styleId="FollowedHyperlink">
+    <w:name w:val="FollowedHyperlink"/>
+    <w:basedOn w:val="DefaultParagraphFont"/>
+    <w:uiPriority w:val="99"/>
+    <w:semiHidden/>
+    <w:unhideWhenUsed/>
+    <w:rsid w:val="00C44DE9"/>
+    <w:rPr>
+      <w:color w:val="800080" w:themeColor="followedHyperlink"/>
+      <w:u w:val="single"/>
+    </w:rPr>
+  </w:style>
+  <w:style w:type="character" w:styleId="HTMLCode">
+    <w:name w:val="HTML Code"/>
+    <w:basedOn w:val="DefaultParagraphFont"/>
+    <w:uiPriority w:val="99"/>
+    <w:semiHidden/>
+    <w:unhideWhenUsed/>
+    <w:rsid w:val="00C44DE9"/>
+    <w:rPr>
+      <w:rFonts w:ascii="Courier New" w:eastAsia="Times New Roman" w:hAnsi="Courier New" w:cs="Courier New"/>
+      <w:sz w:val="20"/>
+      <w:szCs w:val="20"/>
+    </w:rPr>
+  </w:style>
 </w:styles>
 </file>
 
@@ -5504,6 +6291,53 @@
       <w:szCs w:val="18"/>
     </w:rPr>
   </w:style>
+  <w:style w:type="character" w:styleId="Hyperlink">
+    <w:name w:val="Hyperlink"/>
+    <w:basedOn w:val="DefaultParagraphFont"/>
+    <w:uiPriority w:val="99"/>
+    <w:unhideWhenUsed/>
+    <w:rsid w:val="00CB3F45"/>
+    <w:rPr>
+      <w:color w:val="0000FF" w:themeColor="hyperlink"/>
+      <w:u w:val="single"/>
+    </w:rPr>
+  </w:style>
+  <w:style w:type="paragraph" w:styleId="TableofFigures">
+    <w:name w:val="table of figures"/>
+    <w:basedOn w:val="Normal"/>
+    <w:next w:val="Normal"/>
+    <w:uiPriority w:val="99"/>
+    <w:unhideWhenUsed/>
+    <w:rsid w:val="0001350B"/>
+    <w:pPr>
+      <w:spacing w:after="0"/>
+    </w:pPr>
+  </w:style>
+  <w:style w:type="character" w:styleId="FollowedHyperlink">
+    <w:name w:val="FollowedHyperlink"/>
+    <w:basedOn w:val="DefaultParagraphFont"/>
+    <w:uiPriority w:val="99"/>
+    <w:semiHidden/>
+    <w:unhideWhenUsed/>
+    <w:rsid w:val="00C44DE9"/>
+    <w:rPr>
+      <w:color w:val="800080" w:themeColor="followedHyperlink"/>
+      <w:u w:val="single"/>
+    </w:rPr>
+  </w:style>
+  <w:style w:type="character" w:styleId="HTMLCode">
+    <w:name w:val="HTML Code"/>
+    <w:basedOn w:val="DefaultParagraphFont"/>
+    <w:uiPriority w:val="99"/>
+    <w:semiHidden/>
+    <w:unhideWhenUsed/>
+    <w:rsid w:val="00C44DE9"/>
+    <w:rPr>
+      <w:rFonts w:ascii="Courier New" w:eastAsia="Times New Roman" w:hAnsi="Courier New" w:cs="Courier New"/>
+      <w:sz w:val="20"/>
+      <w:szCs w:val="20"/>
+    </w:rPr>
+  </w:style>
 </w:styles>
 </file>
 
@@ -5797,7 +6631,7 @@
 </file>
 
 <file path=customXml/itemProps1.xml><?xml version="1.0" encoding="utf-8"?>
-<ds:datastoreItem xmlns:ds="http://schemas.openxmlformats.org/officeDocument/2006/customXml" ds:itemID="{368B3140-9EAA-4497-815C-CF50F997E8D0}">
+<ds:datastoreItem xmlns:ds="http://schemas.openxmlformats.org/officeDocument/2006/customXml" ds:itemID="{743C6A1D-DC1E-4868-9CC4-DC3F172B74FA}">
   <ds:schemaRefs>
     <ds:schemaRef ds:uri="http://schemas.openxmlformats.org/officeDocument/2006/bibliography"/>
   </ds:schemaRefs>

--- a/doku/Parser/Dokumentation Sinan.docx
+++ b/doku/Parser/Dokumentation Sinan.docx
@@ -79,11 +79,13 @@
       <w:pPr>
         <w:pStyle w:val="Heading3"/>
         <w:rPr>
-          <w:lang w:val="de-DE"/>
-        </w:rPr>
-      </w:pPr>
-      <w:r>
-        <w:rPr>
+          <w:color w:val="auto"/>
+          <w:lang w:val="de-DE"/>
+        </w:rPr>
+      </w:pPr>
+      <w:r>
+        <w:rPr>
+          <w:color w:val="auto"/>
           <w:lang w:val="de-DE"/>
         </w:rPr>
         <w:t>Vorgehen:</w:t>
@@ -322,7 +324,45 @@
         <w:rPr>
           <w:lang w:val="de-DE"/>
         </w:rPr>
-        <w:t xml:space="preserve"> denn diese enthalt die verschiedenen Gebäude. Danach wird aus der geparsten </w:t>
+        <w:t xml:space="preserve"> denn diese enth</w:t>
+      </w:r>
+      <w:r>
+        <w:rPr>
+          <w:lang w:val="de-DE"/>
+        </w:rPr>
+        <w:t>a</w:t>
+      </w:r>
+      <w:r>
+        <w:rPr>
+          <w:lang w:val="de-DE"/>
+        </w:rPr>
+        <w:t>lt</w:t>
+      </w:r>
+      <w:r>
+        <w:rPr>
+          <w:lang w:val="de-DE"/>
+        </w:rPr>
+        <w:t>en</w:t>
+      </w:r>
+      <w:r>
+        <w:rPr>
+          <w:lang w:val="de-DE"/>
+        </w:rPr>
+        <w:t xml:space="preserve"> die </w:t>
+      </w:r>
+      <w:bookmarkStart w:id="0" w:name="_GoBack"/>
+      <w:bookmarkEnd w:id="0"/>
+      <w:r>
+        <w:rPr>
+          <w:lang w:val="de-DE"/>
+        </w:rPr>
+        <w:t>Gebäude. Danach wird aus der</w:t>
+      </w:r>
+      <w:r>
+        <w:rPr>
+          <w:lang w:val="de-DE"/>
+        </w:rPr>
+        <w:t xml:space="preserve"> geparsten </w:t>
       </w:r>
       <w:r>
         <w:rPr>
@@ -334,7 +374,19 @@
         <w:rPr>
           <w:lang w:val="de-DE"/>
         </w:rPr>
-        <w:t xml:space="preserve">nternen Datenmodell erzeugt. Als nächsten werden dem Gebäude </w:t>
+        <w:t>nternen D</w:t>
+      </w:r>
+      <w:r>
+        <w:rPr>
+          <w:lang w:val="de-DE"/>
+        </w:rPr>
+        <w:t>atenmodell erzeugt. Als Nächstes</w:t>
+      </w:r>
+      <w:r>
+        <w:rPr>
+          <w:lang w:val="de-DE"/>
+        </w:rPr>
+        <w:t xml:space="preserve"> werden dem Gebäude </w:t>
       </w:r>
       <w:r>
         <w:rPr>
@@ -352,7 +404,19 @@
         <w:rPr>
           <w:lang w:val="de-DE"/>
         </w:rPr>
-        <w:t xml:space="preserve">indet und der Straßenname hinzugefügt. Danach geht der </w:t>
+        <w:t>indet und der</w:t>
+      </w:r>
+      <w:r>
+        <w:rPr>
+          <w:lang w:val="de-DE"/>
+        </w:rPr>
+        <w:t xml:space="preserve"> Straßenname hinzugefügt. Im nächsten Schritt </w:t>
+      </w:r>
+      <w:r>
+        <w:rPr>
+          <w:lang w:val="de-DE"/>
+        </w:rPr>
+        <w:t xml:space="preserve"> geht der </w:t>
       </w:r>
       <w:r>
         <w:rPr>
@@ -366,14 +430,21 @@
           <w:noProof w:val="0"/>
           <w:lang w:val="de-DE"/>
         </w:rPr>
-        <w:t xml:space="preserve"> Als N</w:t>
-      </w:r>
-      <w:r>
-        <w:rPr>
-          <w:noProof w:val="0"/>
-          <w:lang w:val="de-DE"/>
-        </w:rPr>
-        <w:t xml:space="preserve">ächstes gelangt der Parser über den LinearRing zu den </w:t>
+        <w:t xml:space="preserve"> </w:t>
+      </w:r>
+      <w:r>
+        <w:rPr>
+          <w:noProof w:val="0"/>
+          <w:lang w:val="de-DE"/>
+        </w:rPr>
+        <w:t>Schließlich</w:t>
+      </w:r>
+      <w:r>
+        <w:rPr>
+          <w:noProof w:val="0"/>
+          <w:lang w:val="de-DE"/>
+        </w:rPr>
+        <w:t xml:space="preserve"> gelangt der Parser über den LinearRing zu den </w:t>
       </w:r>
       <w:r>
         <w:rPr>
@@ -501,71 +572,38 @@
           <w:lang w:val="de-DE"/>
         </w:rPr>
       </w:pPr>
-    </w:p>
-    <w:p>
-      <w:pPr>
-        <w:rPr>
-          <w:lang w:val="de-DE"/>
-        </w:rPr>
-      </w:pPr>
-    </w:p>
-    <w:p>
-      <w:pPr>
-        <w:rPr>
-          <w:lang w:val="de-DE"/>
-        </w:rPr>
-      </w:pPr>
-    </w:p>
-    <w:p>
-      <w:pPr>
-        <w:rPr>
-          <w:lang w:val="de-DE"/>
-        </w:rPr>
-      </w:pPr>
-      <w:r>
-        <w:rPr>
+      <w:r>
+        <w:rPr>
+          <w:lang w:val="de-DE"/>
+        </w:rPr>
+        <w:br w:type="page"/>
+      </w:r>
+    </w:p>
+    <w:p>
+      <w:pPr>
+        <w:pStyle w:val="Heading2"/>
+        <w:rPr>
+          <w:rFonts w:asciiTheme="minorHAnsi" w:hAnsiTheme="minorHAnsi"/>
+          <w:color w:val="auto"/>
+          <w:lang w:val="de-DE"/>
+        </w:rPr>
+      </w:pPr>
+      <w:r>
+        <w:rPr>
+          <w:rFonts w:asciiTheme="minorHAnsi" w:hAnsiTheme="minorHAnsi"/>
+          <w:color w:val="auto"/>
+          <w:lang w:val="de-DE"/>
+        </w:rPr>
+        <w:lastRenderedPageBreak/>
+        <w:t>Polygon Triangulation</w:t>
+      </w:r>
+      <w:r>
+        <w:rPr>
+          <w:rFonts w:asciiTheme="minorHAnsi" w:hAnsiTheme="minorHAnsi"/>
+          <w:color w:val="auto"/>
           <w:lang w:val="de-DE"/>
         </w:rPr>
         <w:t xml:space="preserve"> </w:t>
-      </w:r>
-    </w:p>
-    <w:p>
-      <w:pPr>
-        <w:rPr>
-          <w:lang w:val="de-DE"/>
-        </w:rPr>
-      </w:pPr>
-    </w:p>
-    <w:p>
-      <w:pPr>
-        <w:rPr>
-          <w:lang w:val="de-DE"/>
-        </w:rPr>
-      </w:pPr>
-      <w:r>
-        <w:rPr>
-          <w:lang w:val="de-DE"/>
-        </w:rPr>
-        <w:br w:type="page"/>
-      </w:r>
-    </w:p>
-    <w:p>
-      <w:pPr>
-        <w:pStyle w:val="Heading2"/>
-        <w:rPr>
-          <w:rFonts w:asciiTheme="minorHAnsi" w:hAnsiTheme="minorHAnsi"/>
-          <w:color w:val="auto"/>
-          <w:lang w:val="de-DE"/>
-        </w:rPr>
-      </w:pPr>
-      <w:r>
-        <w:rPr>
-          <w:rFonts w:asciiTheme="minorHAnsi" w:hAnsiTheme="minorHAnsi"/>
-          <w:color w:val="auto"/>
-          <w:lang w:val="de-DE"/>
-        </w:rPr>
-        <w:lastRenderedPageBreak/>
-        <w:t xml:space="preserve">Polygon Tesselation </w:t>
       </w:r>
     </w:p>
     <w:p>
@@ -665,124 +703,6 @@
                 <pic:pic xmlns:pic="http://schemas.openxmlformats.org/drawingml/2006/picture">
                   <pic:nvPicPr>
                     <pic:cNvPr id="0" name="Picture 2" descr="C:\Users\Sinan\Desktop\SWP 2 Doku\Konvex_normal.png"/>
-                    <pic:cNvPicPr>
-                      <a:picLocks noChangeAspect="1" noChangeArrowheads="1"/>
-                    </pic:cNvPicPr>
-                  </pic:nvPicPr>
-                  <pic:blipFill>
-                    <a:blip r:embed="rId7">
-                      <a:extLst>
-                        <a:ext uri="{28A0092B-C50C-407E-A947-70E740481C1C}">
-                          <a14:useLocalDpi xmlns:a14="http://schemas.microsoft.com/office/drawing/2010/main" val="0"/>
-                        </a:ext>
-                      </a:extLst>
-                    </a:blip>
-                    <a:srcRect/>
-                    <a:stretch>
-                      <a:fillRect/>
-                    </a:stretch>
-                  </pic:blipFill>
-                  <pic:spPr bwMode="auto">
-                    <a:xfrm>
-                      <a:off x="0" y="0"/>
-                      <a:ext cx="733425" cy="733425"/>
-                    </a:xfrm>
-                    <a:prstGeom prst="rect">
-                      <a:avLst/>
-                    </a:prstGeom>
-                    <a:noFill/>
-                    <a:ln>
-                      <a:noFill/>
-                    </a:ln>
-                  </pic:spPr>
-                </pic:pic>
-              </a:graphicData>
-            </a:graphic>
-          </wp:inline>
-        </w:drawing>
-      </w:r>
-      <w:r>
-        <w:rPr>
-          <w:lang w:val="de-DE" w:eastAsia="de-DE"/>
-        </w:rPr>
-        <w:t xml:space="preserve">                                 </w:t>
-      </w:r>
-      <w:r>
-        <w:rPr>
-          <w:lang w:val="de-DE" w:eastAsia="de-DE"/>
-        </w:rPr>
-        <w:drawing>
-          <wp:inline distT="0" distB="0" distL="0" distR="0" wp14:anchorId="35CFD603" wp14:editId="0152010B">
-            <wp:extent cx="733425" cy="733425"/>
-            <wp:effectExtent l="0" t="0" r="0" b="9525"/>
-            <wp:docPr id="14" name="Picture 14" descr="C:\Users\Sinan\Desktop\SWP 2 Doku\Konvex_konvex.png"/>
-            <wp:cNvGraphicFramePr>
-              <a:graphicFrameLocks xmlns:a="http://schemas.openxmlformats.org/drawingml/2006/main" noChangeAspect="1"/>
-            </wp:cNvGraphicFramePr>
-            <a:graphic xmlns:a="http://schemas.openxmlformats.org/drawingml/2006/main">
-              <a:graphicData uri="http://schemas.openxmlformats.org/drawingml/2006/picture">
-                <pic:pic xmlns:pic="http://schemas.openxmlformats.org/drawingml/2006/picture">
-                  <pic:nvPicPr>
-                    <pic:cNvPr id="0" name="Picture 4" descr="C:\Users\Sinan\Desktop\SWP 2 Doku\Konvex_konvex.png"/>
-                    <pic:cNvPicPr>
-                      <a:picLocks noChangeAspect="1" noChangeArrowheads="1"/>
-                    </pic:cNvPicPr>
-                  </pic:nvPicPr>
-                  <pic:blipFill>
-                    <a:blip r:embed="rId8">
-                      <a:extLst>
-                        <a:ext uri="{28A0092B-C50C-407E-A947-70E740481C1C}">
-                          <a14:useLocalDpi xmlns:a14="http://schemas.microsoft.com/office/drawing/2010/main" val="0"/>
-                        </a:ext>
-                      </a:extLst>
-                    </a:blip>
-                    <a:srcRect/>
-                    <a:stretch>
-                      <a:fillRect/>
-                    </a:stretch>
-                  </pic:blipFill>
-                  <pic:spPr bwMode="auto">
-                    <a:xfrm>
-                      <a:off x="0" y="0"/>
-                      <a:ext cx="733425" cy="733425"/>
-                    </a:xfrm>
-                    <a:prstGeom prst="rect">
-                      <a:avLst/>
-                    </a:prstGeom>
-                    <a:noFill/>
-                    <a:ln>
-                      <a:noFill/>
-                    </a:ln>
-                  </pic:spPr>
-                </pic:pic>
-              </a:graphicData>
-            </a:graphic>
-          </wp:inline>
-        </w:drawing>
-      </w:r>
-      <w:r>
-        <w:rPr>
-          <w:lang w:val="de-DE" w:eastAsia="de-DE"/>
-        </w:rPr>
-        <w:t xml:space="preserve">                                         </w:t>
-      </w:r>
-      <w:r>
-        <w:rPr>
-          <w:lang w:val="de-DE" w:eastAsia="de-DE"/>
-        </w:rPr>
-        <w:drawing>
-          <wp:inline distT="0" distB="0" distL="0" distR="0" wp14:anchorId="76947C3C" wp14:editId="396F0129">
-            <wp:extent cx="733425" cy="733425"/>
-            <wp:effectExtent l="0" t="0" r="0" b="9525"/>
-            <wp:docPr id="15" name="Picture 15" descr="C:\Users\Sinan\Desktop\SWP 2 Doku\Konvex_konvex2.png"/>
-            <wp:cNvGraphicFramePr>
-              <a:graphicFrameLocks xmlns:a="http://schemas.openxmlformats.org/drawingml/2006/main" noChangeAspect="1"/>
-            </wp:cNvGraphicFramePr>
-            <a:graphic xmlns:a="http://schemas.openxmlformats.org/drawingml/2006/main">
-              <a:graphicData uri="http://schemas.openxmlformats.org/drawingml/2006/picture">
-                <pic:pic xmlns:pic="http://schemas.openxmlformats.org/drawingml/2006/picture">
-                  <pic:nvPicPr>
-                    <pic:cNvPr id="0" name="Picture 5" descr="C:\Users\Sinan\Desktop\SWP 2 Doku\Konvex_konvex2.png"/>
                     <pic:cNvPicPr>
                       <a:picLocks noChangeAspect="1" noChangeArrowheads="1"/>
                     </pic:cNvPicPr>
@@ -823,6 +743,124 @@
         <w:rPr>
           <w:lang w:val="de-DE" w:eastAsia="de-DE"/>
         </w:rPr>
+        <w:t xml:space="preserve">                                 </w:t>
+      </w:r>
+      <w:r>
+        <w:rPr>
+          <w:lang w:val="de-DE" w:eastAsia="de-DE"/>
+        </w:rPr>
+        <w:drawing>
+          <wp:inline distT="0" distB="0" distL="0" distR="0" wp14:anchorId="35CFD603" wp14:editId="0152010B">
+            <wp:extent cx="733425" cy="733425"/>
+            <wp:effectExtent l="0" t="0" r="0" b="9525"/>
+            <wp:docPr id="14" name="Picture 14" descr="C:\Users\Sinan\Desktop\SWP 2 Doku\Konvex_konvex.png"/>
+            <wp:cNvGraphicFramePr>
+              <a:graphicFrameLocks xmlns:a="http://schemas.openxmlformats.org/drawingml/2006/main" noChangeAspect="1"/>
+            </wp:cNvGraphicFramePr>
+            <a:graphic xmlns:a="http://schemas.openxmlformats.org/drawingml/2006/main">
+              <a:graphicData uri="http://schemas.openxmlformats.org/drawingml/2006/picture">
+                <pic:pic xmlns:pic="http://schemas.openxmlformats.org/drawingml/2006/picture">
+                  <pic:nvPicPr>
+                    <pic:cNvPr id="0" name="Picture 4" descr="C:\Users\Sinan\Desktop\SWP 2 Doku\Konvex_konvex.png"/>
+                    <pic:cNvPicPr>
+                      <a:picLocks noChangeAspect="1" noChangeArrowheads="1"/>
+                    </pic:cNvPicPr>
+                  </pic:nvPicPr>
+                  <pic:blipFill>
+                    <a:blip r:embed="rId10">
+                      <a:extLst>
+                        <a:ext uri="{28A0092B-C50C-407E-A947-70E740481C1C}">
+                          <a14:useLocalDpi xmlns:a14="http://schemas.microsoft.com/office/drawing/2010/main" val="0"/>
+                        </a:ext>
+                      </a:extLst>
+                    </a:blip>
+                    <a:srcRect/>
+                    <a:stretch>
+                      <a:fillRect/>
+                    </a:stretch>
+                  </pic:blipFill>
+                  <pic:spPr bwMode="auto">
+                    <a:xfrm>
+                      <a:off x="0" y="0"/>
+                      <a:ext cx="733425" cy="733425"/>
+                    </a:xfrm>
+                    <a:prstGeom prst="rect">
+                      <a:avLst/>
+                    </a:prstGeom>
+                    <a:noFill/>
+                    <a:ln>
+                      <a:noFill/>
+                    </a:ln>
+                  </pic:spPr>
+                </pic:pic>
+              </a:graphicData>
+            </a:graphic>
+          </wp:inline>
+        </w:drawing>
+      </w:r>
+      <w:r>
+        <w:rPr>
+          <w:lang w:val="de-DE" w:eastAsia="de-DE"/>
+        </w:rPr>
+        <w:t xml:space="preserve">                                         </w:t>
+      </w:r>
+      <w:r>
+        <w:rPr>
+          <w:lang w:val="de-DE" w:eastAsia="de-DE"/>
+        </w:rPr>
+        <w:drawing>
+          <wp:inline distT="0" distB="0" distL="0" distR="0" wp14:anchorId="76947C3C" wp14:editId="396F0129">
+            <wp:extent cx="733425" cy="733425"/>
+            <wp:effectExtent l="0" t="0" r="0" b="9525"/>
+            <wp:docPr id="15" name="Picture 15" descr="C:\Users\Sinan\Desktop\SWP 2 Doku\Konvex_konvex2.png"/>
+            <wp:cNvGraphicFramePr>
+              <a:graphicFrameLocks xmlns:a="http://schemas.openxmlformats.org/drawingml/2006/main" noChangeAspect="1"/>
+            </wp:cNvGraphicFramePr>
+            <a:graphic xmlns:a="http://schemas.openxmlformats.org/drawingml/2006/main">
+              <a:graphicData uri="http://schemas.openxmlformats.org/drawingml/2006/picture">
+                <pic:pic xmlns:pic="http://schemas.openxmlformats.org/drawingml/2006/picture">
+                  <pic:nvPicPr>
+                    <pic:cNvPr id="0" name="Picture 5" descr="C:\Users\Sinan\Desktop\SWP 2 Doku\Konvex_konvex2.png"/>
+                    <pic:cNvPicPr>
+                      <a:picLocks noChangeAspect="1" noChangeArrowheads="1"/>
+                    </pic:cNvPicPr>
+                  </pic:nvPicPr>
+                  <pic:blipFill>
+                    <a:blip r:embed="rId11">
+                      <a:extLst>
+                        <a:ext uri="{28A0092B-C50C-407E-A947-70E740481C1C}">
+                          <a14:useLocalDpi xmlns:a14="http://schemas.microsoft.com/office/drawing/2010/main" val="0"/>
+                        </a:ext>
+                      </a:extLst>
+                    </a:blip>
+                    <a:srcRect/>
+                    <a:stretch>
+                      <a:fillRect/>
+                    </a:stretch>
+                  </pic:blipFill>
+                  <pic:spPr bwMode="auto">
+                    <a:xfrm>
+                      <a:off x="0" y="0"/>
+                      <a:ext cx="733425" cy="733425"/>
+                    </a:xfrm>
+                    <a:prstGeom prst="rect">
+                      <a:avLst/>
+                    </a:prstGeom>
+                    <a:noFill/>
+                    <a:ln>
+                      <a:noFill/>
+                    </a:ln>
+                  </pic:spPr>
+                </pic:pic>
+              </a:graphicData>
+            </a:graphic>
+          </wp:inline>
+        </w:drawing>
+      </w:r>
+      <w:r>
+        <w:rPr>
+          <w:lang w:val="de-DE" w:eastAsia="de-DE"/>
+        </w:rPr>
         <w:t xml:space="preserve">                 </w:t>
       </w:r>
     </w:p>
@@ -834,8 +872,8 @@
           <w:lang w:val="de-DE"/>
         </w:rPr>
       </w:pPr>
-      <w:bookmarkStart w:id="0" w:name="_Toc390670185"/>
-      <w:bookmarkStart w:id="1" w:name="_Toc390670040"/>
+      <w:bookmarkStart w:id="1" w:name="_Toc390670185"/>
+      <w:bookmarkStart w:id="2" w:name="_Toc390670040"/>
       <w:r>
         <w:rPr>
           <w:color w:val="auto"/>
@@ -882,7 +920,7 @@
         </w:rPr>
         <w:t xml:space="preserve"> konvexes Polygon</w:t>
       </w:r>
-      <w:bookmarkEnd w:id="0"/>
+      <w:bookmarkEnd w:id="1"/>
       <w:r>
         <w:rPr>
           <w:color w:val="auto"/>
@@ -890,8 +928,8 @@
         </w:rPr>
         <w:t xml:space="preserve">      </w:t>
       </w:r>
-      <w:bookmarkStart w:id="2" w:name="_Toc390670186"/>
-      <w:bookmarkEnd w:id="1"/>
+      <w:bookmarkStart w:id="3" w:name="_Toc390670186"/>
+      <w:bookmarkEnd w:id="2"/>
       <w:r>
         <w:rPr>
           <w:color w:val="auto"/>
@@ -938,8 +976,8 @@
         </w:rPr>
         <w:t xml:space="preserve"> konkaves Polygon</w:t>
       </w:r>
-      <w:bookmarkStart w:id="3" w:name="_Toc390670187"/>
-      <w:bookmarkEnd w:id="2"/>
+      <w:bookmarkStart w:id="4" w:name="_Toc390670187"/>
+      <w:bookmarkEnd w:id="3"/>
       <w:r>
         <w:rPr>
           <w:color w:val="auto"/>
@@ -984,9 +1022,23 @@
           <w:color w:val="auto"/>
           <w:lang w:val="de-DE"/>
         </w:rPr>
-        <w:t xml:space="preserve"> Fehler beim  konkave Polygon</w:t>
-      </w:r>
-      <w:bookmarkEnd w:id="3"/>
+        <w:t xml:space="preserve"> Fehler beim  konkave</w:t>
+      </w:r>
+      <w:r>
+        <w:rPr>
+          <w:color w:val="auto"/>
+          <w:lang w:val="de-DE"/>
+        </w:rPr>
+        <w:t>n</w:t>
+      </w:r>
+      <w:r>
+        <w:rPr>
+          <w:color w:val="auto"/>
+          <w:lang w:val="de-DE"/>
+        </w:rPr>
+        <w:t xml:space="preserve"> Polygon</w:t>
+      </w:r>
+      <w:bookmarkEnd w:id="4"/>
     </w:p>
     <w:p>
       <w:pPr>
@@ -1029,7 +1081,19 @@
         <w:rPr>
           <w:lang w:val="de-DE" w:eastAsia="de-DE"/>
         </w:rPr>
-        <w:t xml:space="preserve">Um diese Tesselation durchzuführen bietet das Framework JOGL </w:t>
+        <w:t>Um diese T</w:t>
+      </w:r>
+      <w:r>
+        <w:rPr>
+          <w:lang w:val="de-DE" w:eastAsia="de-DE"/>
+        </w:rPr>
+        <w:t>riangulation</w:t>
+      </w:r>
+      <w:r>
+        <w:rPr>
+          <w:lang w:val="de-DE" w:eastAsia="de-DE"/>
+        </w:rPr>
+        <w:t xml:space="preserve"> durchzuführen bietet das Framework JOGL </w:t>
       </w:r>
       <w:r>
         <w:rPr>
@@ -1365,8 +1429,6 @@
                       <wps:txbx>
                         <w:txbxContent>
                           <w:p>
-                            <w:proofErr w:type="spellStart"/>
-                            <w:proofErr w:type="gramStart"/>
                             <w:r>
                               <w:rPr>
                                 <w:rFonts w:ascii="Consolas" w:hAnsi="Consolas" w:cs="Consolas"/>
@@ -1389,7 +1451,6 @@
                               </w:rPr>
                               <w:t>gluTessCallback</w:t>
                             </w:r>
-                            <w:proofErr w:type="spellEnd"/>
                             <w:r>
                               <w:rPr>
                                 <w:rFonts w:ascii="Consolas" w:hAnsi="Consolas" w:cs="Consolas"/>
@@ -1398,21 +1459,8 @@
                                 <w:sz w:val="20"/>
                                 <w:szCs w:val="20"/>
                               </w:rPr>
-                              <w:t>(</w:t>
+                              <w:t>(tessobj</w:t>
                             </w:r>
-                            <w:proofErr w:type="spellStart"/>
-                            <w:proofErr w:type="gramEnd"/>
-                            <w:r>
-                              <w:rPr>
-                                <w:rFonts w:ascii="Consolas" w:hAnsi="Consolas" w:cs="Consolas"/>
-                                <w:noProof w:val="0"/>
-                                <w:color w:val="000000"/>
-                                <w:sz w:val="20"/>
-                                <w:szCs w:val="20"/>
-                              </w:rPr>
-                              <w:t>tessobj</w:t>
-                            </w:r>
-                            <w:proofErr w:type="spellEnd"/>
                             <w:r>
                               <w:rPr>
                                 <w:rFonts w:ascii="Consolas" w:hAnsi="Consolas" w:cs="Consolas"/>
@@ -1452,6 +1500,16 @@
                                 <w:szCs w:val="20"/>
                               </w:rPr>
                               <w:t>funk</w:t>
+                            </w:r>
+                            <w:r>
+                              <w:rPr>
+                                <w:rFonts w:ascii="Consolas" w:hAnsi="Consolas" w:cs="Consolas"/>
+                                <w:noProof w:val="0"/>
+                                <w:color w:val="000000"/>
+                                <w:sz w:val="20"/>
+                                <w:szCs w:val="20"/>
+                              </w:rPr>
+                              <w:t>tion</w:t>
                             </w:r>
                             <w:r>
                               <w:rPr>
@@ -1571,6 +1629,16 @@
                           <w:sz w:val="20"/>
                           <w:szCs w:val="20"/>
                         </w:rPr>
+                        <w:t>tion</w:t>
+                      </w:r>
+                      <w:r>
+                        <w:rPr>
+                          <w:rFonts w:ascii="Consolas" w:hAnsi="Consolas" w:cs="Consolas"/>
+                          <w:noProof w:val="0"/>
+                          <w:color w:val="000000"/>
+                          <w:sz w:val="20"/>
+                          <w:szCs w:val="20"/>
+                        </w:rPr>
                         <w:t>);</w:t>
                       </w:r>
                     </w:p>
@@ -1611,7 +1679,19 @@
         <w:rPr>
           <w:lang w:val="de-DE"/>
         </w:rPr>
-        <w:t>den dem Objekt tessobj die Funktion funk hinugefügt. Der Typ des Callbacks wird durch type angeben.</w:t>
+        <w:t>den dem Objekt tessobj die Funktion funk</w:t>
+      </w:r>
+      <w:r>
+        <w:rPr>
+          <w:lang w:val="de-DE"/>
+        </w:rPr>
+        <w:t>tion</w:t>
+      </w:r>
+      <w:r>
+        <w:rPr>
+          <w:lang w:val="de-DE"/>
+        </w:rPr>
+        <w:t xml:space="preserve"> hinugefügt. Der Typ des Callbacks wird durch type angeben.</w:t>
       </w:r>
     </w:p>
     <w:p>
@@ -2178,7 +2258,18 @@
           <w:szCs w:val="20"/>
           <w:lang w:val="de-DE"/>
         </w:rPr>
-        <w:t xml:space="preserve"> Diese </w:t>
+        <w:t xml:space="preserve"> Die</w:t>
+      </w:r>
+      <w:r>
+        <w:rPr>
+          <w:rFonts w:cs="Consolas"/>
+          <w:iCs/>
+          <w:noProof w:val="0"/>
+          <w:sz w:val="20"/>
+          <w:szCs w:val="20"/>
+          <w:lang w:val="de-DE"/>
+        </w:rPr>
+        <w:t xml:space="preserve"> </w:t>
       </w:r>
     </w:p>
     <w:p>
@@ -2747,7 +2838,7 @@
                     </pic:cNvPicPr>
                   </pic:nvPicPr>
                   <pic:blipFill>
-                    <a:blip r:embed="rId10">
+                    <a:blip r:embed="rId12">
                       <a:extLst>
                         <a:ext uri="{28A0092B-C50C-407E-A947-70E740481C1C}">
                           <a14:useLocalDpi xmlns:a14="http://schemas.microsoft.com/office/drawing/2010/main" val="0"/>
@@ -2783,46 +2874,60 @@
       <w:pPr>
         <w:pStyle w:val="Caption"/>
         <w:rPr>
-          <w:lang w:val="de-DE"/>
-        </w:rPr>
-      </w:pPr>
-      <w:bookmarkStart w:id="4" w:name="_Toc390670041"/>
-      <w:bookmarkStart w:id="5" w:name="_Toc390670188"/>
-      <w:r>
-        <w:rPr>
+          <w:color w:val="auto"/>
+          <w:lang w:val="de-DE"/>
+        </w:rPr>
+      </w:pPr>
+      <w:bookmarkStart w:id="5" w:name="_Toc390670041"/>
+      <w:bookmarkStart w:id="6" w:name="_Toc390670188"/>
+      <w:r>
+        <w:rPr>
+          <w:color w:val="auto"/>
           <w:lang w:val="de-DE"/>
         </w:rPr>
         <w:t xml:space="preserve">Abbildung </w:t>
       </w:r>
       <w:r>
+        <w:rPr>
+          <w:color w:val="auto"/>
+        </w:rPr>
         <w:fldChar w:fldCharType="begin"/>
       </w:r>
       <w:r>
         <w:rPr>
+          <w:color w:val="auto"/>
           <w:lang w:val="de-DE"/>
         </w:rPr>
         <w:instrText xml:space="preserve"> SEQ Abbildung \* ARABIC </w:instrText>
       </w:r>
       <w:r>
+        <w:rPr>
+          <w:color w:val="auto"/>
+        </w:rPr>
         <w:fldChar w:fldCharType="separate"/>
       </w:r>
       <w:r>
         <w:rPr>
+          <w:color w:val="auto"/>
           <w:lang w:val="de-DE"/>
         </w:rPr>
         <w:t>4</w:t>
       </w:r>
       <w:r>
+        <w:rPr>
+          <w:color w:val="auto"/>
+        </w:rPr>
         <w:fldChar w:fldCharType="end"/>
       </w:r>
       <w:r>
         <w:rPr>
+          <w:color w:val="auto"/>
           <w:lang w:val="de-DE"/>
         </w:rPr>
         <w:t xml:space="preserve"> GL_TRIANGE</w:t>
       </w:r>
-      <w:bookmarkEnd w:id="4"/>
       <w:bookmarkEnd w:id="5"/>
+      <w:bookmarkEnd w:id="6"/>
     </w:p>
     <w:p>
       <w:pPr>
@@ -2902,7 +3007,7 @@
                     </pic:cNvPicPr>
                   </pic:nvPicPr>
                   <pic:blipFill>
-                    <a:blip r:embed="rId11">
+                    <a:blip r:embed="rId13">
                       <a:extLst>
                         <a:ext uri="{28A0092B-C50C-407E-A947-70E740481C1C}">
                           <a14:useLocalDpi xmlns:a14="http://schemas.microsoft.com/office/drawing/2010/main" val="0"/>
@@ -2938,46 +3043,60 @@
       <w:pPr>
         <w:pStyle w:val="Caption"/>
         <w:rPr>
-          <w:lang w:val="de-DE"/>
-        </w:rPr>
-      </w:pPr>
-      <w:bookmarkStart w:id="6" w:name="_Toc390670042"/>
-      <w:bookmarkStart w:id="7" w:name="_Toc390670189"/>
-      <w:r>
-        <w:rPr>
+          <w:color w:val="auto"/>
+          <w:lang w:val="de-DE"/>
+        </w:rPr>
+      </w:pPr>
+      <w:bookmarkStart w:id="7" w:name="_Toc390670042"/>
+      <w:bookmarkStart w:id="8" w:name="_Toc390670189"/>
+      <w:r>
+        <w:rPr>
+          <w:color w:val="auto"/>
           <w:lang w:val="de-DE"/>
         </w:rPr>
         <w:t xml:space="preserve">Abbildung </w:t>
       </w:r>
       <w:r>
+        <w:rPr>
+          <w:color w:val="auto"/>
+        </w:rPr>
         <w:fldChar w:fldCharType="begin"/>
       </w:r>
       <w:r>
         <w:rPr>
+          <w:color w:val="auto"/>
           <w:lang w:val="de-DE"/>
         </w:rPr>
         <w:instrText xml:space="preserve"> SEQ Abbildung \* ARABIC </w:instrText>
       </w:r>
       <w:r>
+        <w:rPr>
+          <w:color w:val="auto"/>
+        </w:rPr>
         <w:fldChar w:fldCharType="separate"/>
       </w:r>
       <w:r>
         <w:rPr>
+          <w:color w:val="auto"/>
           <w:lang w:val="de-DE"/>
         </w:rPr>
         <w:t>5</w:t>
       </w:r>
       <w:r>
+        <w:rPr>
+          <w:color w:val="auto"/>
+        </w:rPr>
         <w:fldChar w:fldCharType="end"/>
       </w:r>
       <w:r>
         <w:rPr>
+          <w:color w:val="auto"/>
           <w:lang w:val="de-DE"/>
         </w:rPr>
         <w:t xml:space="preserve"> GL TRIANGLE_STRIP</w:t>
       </w:r>
-      <w:bookmarkEnd w:id="6"/>
       <w:bookmarkEnd w:id="7"/>
+      <w:bookmarkEnd w:id="8"/>
     </w:p>
     <w:p>
       <w:pPr>
@@ -3003,7 +3122,51 @@
           <w:szCs w:val="20"/>
           <w:lang w:val="de-DE"/>
         </w:rPr>
-        <w:t>Die Dreiecke sind durch eine Seite(2 Eckpunkte) miteinander verbunden</w:t>
+        <w:t>Die Dreiecke sind durch eine Seite</w:t>
+      </w:r>
+      <w:r>
+        <w:rPr>
+          <w:rFonts w:cs="Consolas"/>
+          <w:noProof w:val="0"/>
+          <w:color w:val="000000"/>
+          <w:sz w:val="20"/>
+          <w:szCs w:val="20"/>
+          <w:lang w:val="de-DE"/>
+        </w:rPr>
+        <w:t xml:space="preserve"> </w:t>
+      </w:r>
+      <w:r>
+        <w:rPr>
+          <w:rFonts w:cs="Consolas"/>
+          <w:noProof w:val="0"/>
+          <w:color w:val="000000"/>
+          <w:sz w:val="20"/>
+          <w:szCs w:val="20"/>
+          <w:lang w:val="de-DE"/>
+        </w:rPr>
+        <w:t>(2 Eckpunkte) miteinander verbunden</w:t>
+      </w:r>
+      <w:r>
+        <w:rPr>
+          <w:rFonts w:cs="Consolas"/>
+          <w:noProof w:val="0"/>
+          <w:color w:val="000000"/>
+          <w:sz w:val="20"/>
+          <w:szCs w:val="20"/>
+          <w:lang w:val="de-DE"/>
+        </w:rPr>
+        <w:t>. H</w:t>
+      </w:r>
+      <w:r>
+        <w:rPr>
+          <w:rFonts w:cs="Consolas"/>
+          <w:noProof w:val="0"/>
+          <w:color w:val="000000"/>
+          <w:sz w:val="20"/>
+          <w:szCs w:val="20"/>
+          <w:lang w:val="de-DE"/>
+        </w:rPr>
+        <w:t>ier bei ist zu beachten, dass alle Dreiecke die gleiche Drehrichtung haben.</w:t>
       </w:r>
     </w:p>
     <w:p>
@@ -3048,7 +3211,7 @@
                     </pic:cNvPicPr>
                   </pic:nvPicPr>
                   <pic:blipFill>
-                    <a:blip r:embed="rId12">
+                    <a:blip r:embed="rId14">
                       <a:extLst>
                         <a:ext uri="{28A0092B-C50C-407E-A947-70E740481C1C}">
                           <a14:useLocalDpi xmlns:a14="http://schemas.microsoft.com/office/drawing/2010/main" val="0"/>
@@ -3084,46 +3247,60 @@
       <w:pPr>
         <w:pStyle w:val="Caption"/>
         <w:rPr>
-          <w:lang w:val="de-DE"/>
-        </w:rPr>
-      </w:pPr>
-      <w:bookmarkStart w:id="8" w:name="_Toc390670043"/>
-      <w:bookmarkStart w:id="9" w:name="_Toc390670190"/>
-      <w:r>
-        <w:rPr>
+          <w:color w:val="auto"/>
+          <w:lang w:val="de-DE"/>
+        </w:rPr>
+      </w:pPr>
+      <w:bookmarkStart w:id="9" w:name="_Toc390670043"/>
+      <w:bookmarkStart w:id="10" w:name="_Toc390670190"/>
+      <w:r>
+        <w:rPr>
+          <w:color w:val="auto"/>
           <w:lang w:val="de-DE"/>
         </w:rPr>
         <w:t xml:space="preserve">Abbildung </w:t>
       </w:r>
       <w:r>
+        <w:rPr>
+          <w:color w:val="auto"/>
+        </w:rPr>
         <w:fldChar w:fldCharType="begin"/>
       </w:r>
       <w:r>
         <w:rPr>
+          <w:color w:val="auto"/>
           <w:lang w:val="de-DE"/>
         </w:rPr>
         <w:instrText xml:space="preserve"> SEQ Abbildung \* ARABIC </w:instrText>
       </w:r>
       <w:r>
+        <w:rPr>
+          <w:color w:val="auto"/>
+        </w:rPr>
         <w:fldChar w:fldCharType="separate"/>
       </w:r>
       <w:r>
         <w:rPr>
+          <w:color w:val="auto"/>
           <w:lang w:val="de-DE"/>
         </w:rPr>
         <w:t>6</w:t>
       </w:r>
       <w:r>
+        <w:rPr>
+          <w:color w:val="auto"/>
+        </w:rPr>
         <w:fldChar w:fldCharType="end"/>
       </w:r>
       <w:r>
         <w:rPr>
+          <w:color w:val="auto"/>
           <w:lang w:val="de-DE"/>
         </w:rPr>
         <w:t xml:space="preserve"> GL_TRIANGLE_FAN</w:t>
       </w:r>
-      <w:bookmarkEnd w:id="8"/>
       <w:bookmarkEnd w:id="9"/>
+      <w:bookmarkEnd w:id="10"/>
     </w:p>
     <w:p>
       <w:pPr>
@@ -3142,55 +3319,6 @@
         </w:rPr>
         <w:t>Der Triangle Fan ist ähnlich zu dem Triangle Strip außer, dass der Anfangspunkt bei alles Dreiecken gleich ist.</w:t>
       </w:r>
-    </w:p>
-    <w:p>
-      <w:pPr>
-        <w:rPr>
-          <w:lang w:val="de-DE"/>
-        </w:rPr>
-      </w:pPr>
-    </w:p>
-    <w:p>
-      <w:pPr>
-        <w:rPr>
-          <w:lang w:val="de-DE"/>
-        </w:rPr>
-      </w:pPr>
-    </w:p>
-    <w:p>
-      <w:pPr>
-        <w:rPr>
-          <w:lang w:val="de-DE"/>
-        </w:rPr>
-      </w:pPr>
-    </w:p>
-    <w:p>
-      <w:pPr>
-        <w:rPr>
-          <w:lang w:val="de-DE"/>
-        </w:rPr>
-      </w:pPr>
-    </w:p>
-    <w:p>
-      <w:pPr>
-        <w:rPr>
-          <w:lang w:val="de-DE"/>
-        </w:rPr>
-      </w:pPr>
-    </w:p>
-    <w:p>
-      <w:pPr>
-        <w:rPr>
-          <w:lang w:val="de-DE"/>
-        </w:rPr>
-      </w:pPr>
-    </w:p>
-    <w:p>
-      <w:pPr>
-        <w:rPr>
-          <w:lang w:val="de-DE"/>
-        </w:rPr>
-      </w:pPr>
     </w:p>
     <w:p>
       <w:pPr>
@@ -3324,8 +3452,6 @@
                       <wps:txbx>
                         <w:txbxContent>
                           <w:p>
-                            <w:proofErr w:type="spellStart"/>
-                            <w:proofErr w:type="gramStart"/>
                             <w:r>
                               <w:rPr>
                                 <w:rFonts w:ascii="Courier New" w:hAnsi="Courier New" w:cs="Courier New"/>
@@ -3337,7 +3463,6 @@
                               </w:rPr>
                               <w:t>translateToOrigin</w:t>
                             </w:r>
-                            <w:proofErr w:type="spellEnd"/>
                             <w:r>
                               <w:rPr>
                                 <w:rFonts w:ascii="Courier New" w:hAnsi="Courier New" w:cs="Courier New"/>
@@ -3351,7 +3476,6 @@
                               </w:rPr>
                               <w:t>(</w:t>
                             </w:r>
-                            <w:proofErr w:type="gramEnd"/>
                             <w:r>
                               <w:rPr>
                                 <w:rFonts w:ascii="Courier New" w:hAnsi="Courier New" w:cs="Courier New"/>
@@ -3361,21 +3485,8 @@
                                 <w:szCs w:val="20"/>
                                 <w:highlight w:val="white"/>
                               </w:rPr>
-                              <w:t xml:space="preserve"> </w:t>
+                              <w:t xml:space="preserve"> ArrayList</w:t>
                             </w:r>
-                            <w:proofErr w:type="spellStart"/>
-                            <w:r>
-                              <w:rPr>
-                                <w:rFonts w:ascii="Courier New" w:hAnsi="Courier New" w:cs="Courier New"/>
-                                <w:noProof w:val="0"/>
-                                <w:color w:val="000000"/>
-                                <w:sz w:val="20"/>
-                                <w:szCs w:val="20"/>
-                                <w:highlight w:val="white"/>
-                              </w:rPr>
-                              <w:t>ArrayList</w:t>
-                            </w:r>
-                            <w:proofErr w:type="spellEnd"/>
                             <w:r>
                               <w:rPr>
                                 <w:rFonts w:ascii="Courier New" w:hAnsi="Courier New" w:cs="Courier New"/>
@@ -3389,7 +3500,6 @@
                               </w:rPr>
                               <w:t>&lt;</w:t>
                             </w:r>
-                            <w:proofErr w:type="spellStart"/>
                             <w:r>
                               <w:rPr>
                                 <w:rFonts w:ascii="Courier New" w:hAnsi="Courier New" w:cs="Courier New"/>
@@ -3401,7 +3511,6 @@
                               </w:rPr>
                               <w:t>VertexDouble</w:t>
                             </w:r>
-                            <w:proofErr w:type="spellEnd"/>
                             <w:r>
                               <w:rPr>
                                 <w:rFonts w:ascii="Courier New" w:hAnsi="Courier New" w:cs="Courier New"/>
@@ -3775,7 +3884,7 @@
         <w:rPr>
           <w:lang w:val="de-DE"/>
         </w:rPr>
-        <w:t>Die X,Y undZ</w:t>
+        <w:t>Die x,y und z</w:t>
       </w:r>
       <w:r>
         <w:rPr>
@@ -3824,7 +3933,7 @@
                     </pic:cNvPicPr>
                   </pic:nvPicPr>
                   <pic:blipFill>
-                    <a:blip r:embed="rId13">
+                    <a:blip r:embed="rId15">
                       <a:extLst>
                         <a:ext uri="{28A0092B-C50C-407E-A947-70E740481C1C}">
                           <a14:useLocalDpi xmlns:a14="http://schemas.microsoft.com/office/drawing/2010/main" val="0"/>
@@ -3867,13 +3976,27 @@
           <w:rFonts w:eastAsiaTheme="minorEastAsia"/>
           <w:lang w:val="de-DE"/>
         </w:rPr>
-        <w:t>Dabei entsprechen die Werte r1-r3 den aus dem Parser ermitteltem Ref</w:t>
+        <w:t xml:space="preserve">Dabei entsprechen die Werte </w:t>
       </w:r>
       <w:r>
         <w:rPr>
           <w:rFonts w:eastAsiaTheme="minorEastAsia"/>
           <w:lang w:val="de-DE"/>
         </w:rPr>
+        <w:t xml:space="preserve">x,y und z  </w:t>
+      </w:r>
+      <w:r>
+        <w:rPr>
+          <w:rFonts w:eastAsiaTheme="minorEastAsia"/>
+          <w:lang w:val="de-DE"/>
+        </w:rPr>
+        <w:t>den aus dem Parser ermitteltem Ref</w:t>
+      </w:r>
+      <w:r>
+        <w:rPr>
+          <w:rFonts w:eastAsiaTheme="minorEastAsia"/>
+          <w:lang w:val="de-DE"/>
+        </w:rPr>
         <w:t>e</w:t>
       </w:r>
       <w:r>
@@ -3938,19 +4061,1345 @@
         <w:rPr>
           <w:lang w:val="de-DE"/>
         </w:rPr>
-        <w:t>Die Koordinatenachsen müssen gedreht werde, weil die Achsen aus dem GML Datei mit denen des Renderers nicht übereinstimmt.</w:t>
-      </w:r>
-    </w:p>
-    <w:p>
-      <w:pPr>
-        <w:rPr>
-          <w:lang w:val="de-DE"/>
-        </w:rPr>
-      </w:pPr>
-      <w:r>
-        <w:rPr>
-          <w:lang w:val="de-DE"/>
-        </w:rPr>
+        <w:t>Die Koordinatenachsen müssen</w:t>
+      </w:r>
+      <w:r>
+        <w:rPr>
+          <w:lang w:val="de-DE"/>
+        </w:rPr>
+        <w:t xml:space="preserve"> an der X-Achse gegen den Uhrzeigersinn um 90°</w:t>
+      </w:r>
+      <w:r>
+        <w:rPr>
+          <w:lang w:val="de-DE"/>
+        </w:rPr>
+        <w:t xml:space="preserve"> gedreh</w:t>
+      </w:r>
+      <w:r>
+        <w:rPr>
+          <w:lang w:val="de-DE"/>
+        </w:rPr>
+        <w:t>t werde</w:t>
+      </w:r>
+      <w:r>
+        <w:rPr>
+          <w:lang w:val="de-DE"/>
+        </w:rPr>
+        <w:t>n</w:t>
+      </w:r>
+      <w:r>
+        <w:rPr>
+          <w:lang w:val="de-DE"/>
+        </w:rPr>
+        <w:t>, weil die Achsen aus der</w:t>
+      </w:r>
+      <w:r>
+        <w:rPr>
+          <w:lang w:val="de-DE"/>
+        </w:rPr>
+        <w:t xml:space="preserve"> GML Datei</w:t>
+      </w:r>
+      <w:r>
+        <w:rPr>
+          <w:lang w:val="de-DE"/>
+        </w:rPr>
+        <w:t xml:space="preserve"> nicht mit d</w:t>
+      </w:r>
+      <w:r>
+        <w:rPr>
+          <w:lang w:val="de-DE"/>
+        </w:rPr>
+        <w:t>enen des Renderers übereinstimmen</w:t>
+      </w:r>
+      <w:r>
+        <w:rPr>
+          <w:lang w:val="de-DE"/>
+        </w:rPr>
+        <w:t>.</w:t>
+      </w:r>
+    </w:p>
+    <w:p>
+      <w:pPr>
+        <w:rPr>
+          <w:lang w:val="de-DE"/>
+        </w:rPr>
+      </w:pPr>
+      <w:r>
+        <w:rPr>
+          <w:lang w:val="de-DE" w:eastAsia="de-DE"/>
+        </w:rPr>
+        <mc:AlternateContent>
+          <mc:Choice Requires="wpg">
+            <w:drawing>
+              <wp:anchor distT="0" distB="0" distL="114300" distR="114300" simplePos="0" relativeHeight="251681792" behindDoc="0" locked="0" layoutInCell="1" allowOverlap="1">
+                <wp:simplePos x="0" y="0"/>
+                <wp:positionH relativeFrom="column">
+                  <wp:posOffset>2740552</wp:posOffset>
+                </wp:positionH>
+                <wp:positionV relativeFrom="paragraph">
+                  <wp:posOffset>189637</wp:posOffset>
+                </wp:positionV>
+                <wp:extent cx="1598295" cy="1947797"/>
+                <wp:effectExtent l="38100" t="38100" r="78105" b="14605"/>
+                <wp:wrapNone/>
+                <wp:docPr id="30" name="Group 30"/>
+                <wp:cNvGraphicFramePr/>
+                <a:graphic xmlns:a="http://schemas.openxmlformats.org/drawingml/2006/main">
+                  <a:graphicData uri="http://schemas.microsoft.com/office/word/2010/wordprocessingGroup">
+                    <wpg:wgp>
+                      <wpg:cNvGrpSpPr/>
+                      <wpg:grpSpPr>
+                        <a:xfrm>
+                          <a:off x="0" y="0"/>
+                          <a:ext cx="1598295" cy="1947797"/>
+                          <a:chOff x="0" y="0"/>
+                          <a:chExt cx="1598295" cy="1947797"/>
+                        </a:xfrm>
+                      </wpg:grpSpPr>
+                      <wps:wsp>
+                        <wps:cNvPr id="17" name="Straight Arrow Connector 17"/>
+                        <wps:cNvCnPr/>
+                        <wps:spPr>
+                          <a:xfrm flipV="1">
+                            <a:off x="457200" y="0"/>
+                            <a:ext cx="0" cy="1136015"/>
+                          </a:xfrm>
+                          <a:prstGeom prst="straightConnector1">
+                            <a:avLst/>
+                          </a:prstGeom>
+                          <a:ln>
+                            <a:solidFill>
+                              <a:schemeClr val="tx1"/>
+                            </a:solidFill>
+                            <a:tailEnd type="arrow"/>
+                          </a:ln>
+                        </wps:spPr>
+                        <wps:style>
+                          <a:lnRef idx="1">
+                            <a:schemeClr val="accent1"/>
+                          </a:lnRef>
+                          <a:fillRef idx="0">
+                            <a:schemeClr val="accent1"/>
+                          </a:fillRef>
+                          <a:effectRef idx="0">
+                            <a:schemeClr val="accent1"/>
+                          </a:effectRef>
+                          <a:fontRef idx="minor">
+                            <a:schemeClr val="tx1"/>
+                          </a:fontRef>
+                        </wps:style>
+                        <wps:bodyPr/>
+                      </wps:wsp>
+                      <wps:wsp>
+                        <wps:cNvPr id="18" name="Straight Arrow Connector 18"/>
+                        <wps:cNvCnPr/>
+                        <wps:spPr>
+                          <a:xfrm>
+                            <a:off x="457200" y="1155940"/>
+                            <a:ext cx="1141095" cy="0"/>
+                          </a:xfrm>
+                          <a:prstGeom prst="straightConnector1">
+                            <a:avLst/>
+                          </a:prstGeom>
+                          <a:ln>
+                            <a:solidFill>
+                              <a:schemeClr val="tx1"/>
+                            </a:solidFill>
+                            <a:tailEnd type="arrow"/>
+                          </a:ln>
+                        </wps:spPr>
+                        <wps:style>
+                          <a:lnRef idx="1">
+                            <a:schemeClr val="accent1"/>
+                          </a:lnRef>
+                          <a:fillRef idx="0">
+                            <a:schemeClr val="accent1"/>
+                          </a:fillRef>
+                          <a:effectRef idx="0">
+                            <a:schemeClr val="accent1"/>
+                          </a:effectRef>
+                          <a:fontRef idx="minor">
+                            <a:schemeClr val="tx1"/>
+                          </a:fontRef>
+                        </wps:style>
+                        <wps:bodyPr/>
+                      </wps:wsp>
+                      <wps:wsp>
+                        <wps:cNvPr id="19" name="Straight Arrow Connector 19"/>
+                        <wps:cNvCnPr/>
+                        <wps:spPr>
+                          <a:xfrm flipH="1">
+                            <a:off x="0" y="1147314"/>
+                            <a:ext cx="454026" cy="576304"/>
+                          </a:xfrm>
+                          <a:prstGeom prst="straightConnector1">
+                            <a:avLst/>
+                          </a:prstGeom>
+                          <a:ln>
+                            <a:solidFill>
+                              <a:schemeClr val="tx1"/>
+                            </a:solidFill>
+                            <a:tailEnd type="arrow"/>
+                          </a:ln>
+                        </wps:spPr>
+                        <wps:style>
+                          <a:lnRef idx="1">
+                            <a:schemeClr val="accent1"/>
+                          </a:lnRef>
+                          <a:fillRef idx="0">
+                            <a:schemeClr val="accent1"/>
+                          </a:fillRef>
+                          <a:effectRef idx="0">
+                            <a:schemeClr val="accent1"/>
+                          </a:effectRef>
+                          <a:fontRef idx="minor">
+                            <a:schemeClr val="tx1"/>
+                          </a:fontRef>
+                        </wps:style>
+                        <wps:bodyPr/>
+                      </wps:wsp>
+                      <wps:wsp>
+                        <wps:cNvPr id="23" name="Text Box 23"/>
+                        <wps:cNvSpPr txBox="1"/>
+                        <wps:spPr>
+                          <a:xfrm>
+                            <a:off x="1138687" y="1155940"/>
+                            <a:ext cx="338838" cy="231140"/>
+                          </a:xfrm>
+                          <a:prstGeom prst="rect">
+                            <a:avLst/>
+                          </a:prstGeom>
+                          <a:solidFill>
+                            <a:schemeClr val="lt1"/>
+                          </a:solidFill>
+                          <a:ln w="6350">
+                            <a:solidFill>
+                              <a:prstClr val="black"/>
+                            </a:solidFill>
+                          </a:ln>
+                          <a:effectLst/>
+                        </wps:spPr>
+                        <wps:style>
+                          <a:lnRef idx="0">
+                            <a:schemeClr val="accent1"/>
+                          </a:lnRef>
+                          <a:fillRef idx="0">
+                            <a:schemeClr val="accent1"/>
+                          </a:fillRef>
+                          <a:effectRef idx="0">
+                            <a:schemeClr val="accent1"/>
+                          </a:effectRef>
+                          <a:fontRef idx="minor">
+                            <a:schemeClr val="dk1"/>
+                          </a:fontRef>
+                        </wps:style>
+                        <wps:txbx>
+                          <w:txbxContent>
+                            <w:p>
+                              <w:pPr>
+                                <w:jc w:val="center"/>
+                              </w:pPr>
+                              <w:r>
+                                <w:t>x</w:t>
+                              </w:r>
+                              <w:r>
+                                <w:t>’ ´</w:t>
+                              </w:r>
+                              <w:r>
+                                <w:rPr>
+                                  <w:lang w:val="de-DE" w:eastAsia="de-DE"/>
+                                </w:rPr>
+                                <w:drawing>
+                                  <wp:inline distT="0" distB="0" distL="0" distR="0" wp14:anchorId="51E7FA4F" wp14:editId="4B7A999E">
+                                    <wp:extent cx="39370" cy="40178"/>
+                                    <wp:effectExtent l="0" t="0" r="0" b="0"/>
+                                    <wp:docPr id="24" name="Picture 24"/>
+                                    <wp:cNvGraphicFramePr>
+                                      <a:graphicFrameLocks xmlns:a="http://schemas.openxmlformats.org/drawingml/2006/main" noChangeAspect="1"/>
+                                    </wp:cNvGraphicFramePr>
+                                    <a:graphic xmlns:a="http://schemas.openxmlformats.org/drawingml/2006/main">
+                                      <a:graphicData uri="http://schemas.openxmlformats.org/drawingml/2006/picture">
+                                        <pic:pic xmlns:pic="http://schemas.openxmlformats.org/drawingml/2006/picture">
+                                          <pic:nvPicPr>
+                                            <pic:cNvPr id="0" name="Picture 3"/>
+                                            <pic:cNvPicPr>
+                                              <a:picLocks noChangeAspect="1" noChangeArrowheads="1"/>
+                                            </pic:cNvPicPr>
+                                          </pic:nvPicPr>
+                                          <pic:blipFill>
+                                            <a:blip r:embed="rId16">
+                                              <a:extLst>
+                                                <a:ext uri="{28A0092B-C50C-407E-A947-70E740481C1C}">
+                                                  <a14:useLocalDpi xmlns:a14="http://schemas.microsoft.com/office/drawing/2010/main" val="0"/>
+                                                </a:ext>
+                                              </a:extLst>
+                                            </a:blip>
+                                            <a:srcRect/>
+                                            <a:stretch>
+                                              <a:fillRect/>
+                                            </a:stretch>
+                                          </pic:blipFill>
+                                          <pic:spPr bwMode="auto">
+                                            <a:xfrm>
+                                              <a:off x="0" y="0"/>
+                                              <a:ext cx="39370" cy="40178"/>
+                                            </a:xfrm>
+                                            <a:prstGeom prst="rect">
+                                              <a:avLst/>
+                                            </a:prstGeom>
+                                            <a:noFill/>
+                                            <a:ln>
+                                              <a:noFill/>
+                                            </a:ln>
+                                          </pic:spPr>
+                                        </pic:pic>
+                                      </a:graphicData>
+                                    </a:graphic>
+                                  </wp:inline>
+                                </w:drawing>
+                              </w:r>
+                            </w:p>
+                          </w:txbxContent>
+                        </wps:txbx>
+                        <wps:bodyPr rot="0" spcFirstLastPara="0" vertOverflow="overflow" horzOverflow="overflow" vert="horz" wrap="square" lIns="91440" tIns="45720" rIns="91440" bIns="45720" numCol="1" spcCol="0" rtlCol="0" fromWordArt="0" anchor="ctr" anchorCtr="0" forceAA="0" compatLnSpc="1">
+                          <a:prstTxWarp prst="textNoShape">
+                            <a:avLst/>
+                          </a:prstTxWarp>
+                          <a:noAutofit/>
+                        </wps:bodyPr>
+                      </wps:wsp>
+                      <wps:wsp>
+                        <wps:cNvPr id="25" name="Text Box 25"/>
+                        <wps:cNvSpPr txBox="1"/>
+                        <wps:spPr>
+                          <a:xfrm>
+                            <a:off x="120770" y="1716657"/>
+                            <a:ext cx="338455" cy="231140"/>
+                          </a:xfrm>
+                          <a:prstGeom prst="rect">
+                            <a:avLst/>
+                          </a:prstGeom>
+                          <a:solidFill>
+                            <a:schemeClr val="lt1"/>
+                          </a:solidFill>
+                          <a:ln w="6350">
+                            <a:solidFill>
+                              <a:prstClr val="black"/>
+                            </a:solidFill>
+                          </a:ln>
+                          <a:effectLst/>
+                        </wps:spPr>
+                        <wps:style>
+                          <a:lnRef idx="0">
+                            <a:schemeClr val="accent1"/>
+                          </a:lnRef>
+                          <a:fillRef idx="0">
+                            <a:schemeClr val="accent1"/>
+                          </a:fillRef>
+                          <a:effectRef idx="0">
+                            <a:schemeClr val="accent1"/>
+                          </a:effectRef>
+                          <a:fontRef idx="minor">
+                            <a:schemeClr val="dk1"/>
+                          </a:fontRef>
+                        </wps:style>
+                        <wps:txbx>
+                          <w:txbxContent>
+                            <w:p>
+                              <w:r>
+                                <w:t>z</w:t>
+                              </w:r>
+                              <w:r>
+                                <w:t xml:space="preserve"> ´</w:t>
+                              </w:r>
+                              <w:r>
+                                <w:rPr>
+                                  <w:lang w:val="de-DE" w:eastAsia="de-DE"/>
+                                </w:rPr>
+                                <w:drawing>
+                                  <wp:inline distT="0" distB="0" distL="0" distR="0" wp14:anchorId="7216C614" wp14:editId="6EB9EE37">
+                                    <wp:extent cx="39370" cy="40178"/>
+                                    <wp:effectExtent l="0" t="0" r="0" b="0"/>
+                                    <wp:docPr id="26" name="Picture 26"/>
+                                    <wp:cNvGraphicFramePr>
+                                      <a:graphicFrameLocks xmlns:a="http://schemas.openxmlformats.org/drawingml/2006/main" noChangeAspect="1"/>
+                                    </wp:cNvGraphicFramePr>
+                                    <a:graphic xmlns:a="http://schemas.openxmlformats.org/drawingml/2006/main">
+                                      <a:graphicData uri="http://schemas.openxmlformats.org/drawingml/2006/picture">
+                                        <pic:pic xmlns:pic="http://schemas.openxmlformats.org/drawingml/2006/picture">
+                                          <pic:nvPicPr>
+                                            <pic:cNvPr id="0" name="Picture 3"/>
+                                            <pic:cNvPicPr>
+                                              <a:picLocks noChangeAspect="1" noChangeArrowheads="1"/>
+                                            </pic:cNvPicPr>
+                                          </pic:nvPicPr>
+                                          <pic:blipFill>
+                                            <a:blip r:embed="rId16">
+                                              <a:extLst>
+                                                <a:ext uri="{28A0092B-C50C-407E-A947-70E740481C1C}">
+                                                  <a14:useLocalDpi xmlns:a14="http://schemas.microsoft.com/office/drawing/2010/main" val="0"/>
+                                                </a:ext>
+                                              </a:extLst>
+                                            </a:blip>
+                                            <a:srcRect/>
+                                            <a:stretch>
+                                              <a:fillRect/>
+                                            </a:stretch>
+                                          </pic:blipFill>
+                                          <pic:spPr bwMode="auto">
+                                            <a:xfrm>
+                                              <a:off x="0" y="0"/>
+                                              <a:ext cx="39370" cy="40178"/>
+                                            </a:xfrm>
+                                            <a:prstGeom prst="rect">
+                                              <a:avLst/>
+                                            </a:prstGeom>
+                                            <a:noFill/>
+                                            <a:ln>
+                                              <a:noFill/>
+                                            </a:ln>
+                                          </pic:spPr>
+                                        </pic:pic>
+                                      </a:graphicData>
+                                    </a:graphic>
+                                  </wp:inline>
+                                </w:drawing>
+                              </w:r>
+                            </w:p>
+                          </w:txbxContent>
+                        </wps:txbx>
+                        <wps:bodyPr rot="0" spcFirstLastPara="0" vertOverflow="overflow" horzOverflow="overflow" vert="horz" wrap="square" lIns="91440" tIns="45720" rIns="91440" bIns="45720" numCol="1" spcCol="0" rtlCol="0" fromWordArt="0" anchor="ctr" anchorCtr="0" forceAA="0" compatLnSpc="1">
+                          <a:prstTxWarp prst="textNoShape">
+                            <a:avLst/>
+                          </a:prstTxWarp>
+                          <a:noAutofit/>
+                        </wps:bodyPr>
+                      </wps:wsp>
+                      <wps:wsp>
+                        <wps:cNvPr id="27" name="Text Box 27"/>
+                        <wps:cNvSpPr txBox="1"/>
+                        <wps:spPr>
+                          <a:xfrm>
+                            <a:off x="534838" y="138023"/>
+                            <a:ext cx="338455" cy="328295"/>
+                          </a:xfrm>
+                          <a:prstGeom prst="rect">
+                            <a:avLst/>
+                          </a:prstGeom>
+                          <a:solidFill>
+                            <a:schemeClr val="lt1"/>
+                          </a:solidFill>
+                          <a:ln w="6350">
+                            <a:solidFill>
+                              <a:prstClr val="black"/>
+                            </a:solidFill>
+                          </a:ln>
+                          <a:effectLst/>
+                        </wps:spPr>
+                        <wps:style>
+                          <a:lnRef idx="0">
+                            <a:schemeClr val="accent1"/>
+                          </a:lnRef>
+                          <a:fillRef idx="0">
+                            <a:schemeClr val="accent1"/>
+                          </a:fillRef>
+                          <a:effectRef idx="0">
+                            <a:schemeClr val="accent1"/>
+                          </a:effectRef>
+                          <a:fontRef idx="minor">
+                            <a:schemeClr val="dk1"/>
+                          </a:fontRef>
+                        </wps:style>
+                        <wps:txbx>
+                          <w:txbxContent>
+                            <w:p>
+                              <w:r>
+                                <w:t>y</w:t>
+                              </w:r>
+                              <w:r>
+                                <w:t xml:space="preserve"> ´</w:t>
+                              </w:r>
+                              <w:r>
+                                <w:rPr>
+                                  <w:lang w:val="de-DE" w:eastAsia="de-DE"/>
+                                </w:rPr>
+                                <w:drawing>
+                                  <wp:inline distT="0" distB="0" distL="0" distR="0" wp14:anchorId="523E2504" wp14:editId="351EDAB4">
+                                    <wp:extent cx="39370" cy="40178"/>
+                                    <wp:effectExtent l="0" t="0" r="0" b="0"/>
+                                    <wp:docPr id="28" name="Picture 28"/>
+                                    <wp:cNvGraphicFramePr>
+                                      <a:graphicFrameLocks xmlns:a="http://schemas.openxmlformats.org/drawingml/2006/main" noChangeAspect="1"/>
+                                    </wp:cNvGraphicFramePr>
+                                    <a:graphic xmlns:a="http://schemas.openxmlformats.org/drawingml/2006/main">
+                                      <a:graphicData uri="http://schemas.openxmlformats.org/drawingml/2006/picture">
+                                        <pic:pic xmlns:pic="http://schemas.openxmlformats.org/drawingml/2006/picture">
+                                          <pic:nvPicPr>
+                                            <pic:cNvPr id="0" name="Picture 3"/>
+                                            <pic:cNvPicPr>
+                                              <a:picLocks noChangeAspect="1" noChangeArrowheads="1"/>
+                                            </pic:cNvPicPr>
+                                          </pic:nvPicPr>
+                                          <pic:blipFill>
+                                            <a:blip r:embed="rId16">
+                                              <a:extLst>
+                                                <a:ext uri="{28A0092B-C50C-407E-A947-70E740481C1C}">
+                                                  <a14:useLocalDpi xmlns:a14="http://schemas.microsoft.com/office/drawing/2010/main" val="0"/>
+                                                </a:ext>
+                                              </a:extLst>
+                                            </a:blip>
+                                            <a:srcRect/>
+                                            <a:stretch>
+                                              <a:fillRect/>
+                                            </a:stretch>
+                                          </pic:blipFill>
+                                          <pic:spPr bwMode="auto">
+                                            <a:xfrm>
+                                              <a:off x="0" y="0"/>
+                                              <a:ext cx="39370" cy="40178"/>
+                                            </a:xfrm>
+                                            <a:prstGeom prst="rect">
+                                              <a:avLst/>
+                                            </a:prstGeom>
+                                            <a:noFill/>
+                                            <a:ln>
+                                              <a:noFill/>
+                                            </a:ln>
+                                          </pic:spPr>
+                                        </pic:pic>
+                                      </a:graphicData>
+                                    </a:graphic>
+                                  </wp:inline>
+                                </w:drawing>
+                              </w:r>
+                            </w:p>
+                          </w:txbxContent>
+                        </wps:txbx>
+                        <wps:bodyPr rot="0" spcFirstLastPara="0" vertOverflow="overflow" horzOverflow="overflow" vert="horz" wrap="square" lIns="91440" tIns="45720" rIns="91440" bIns="45720" numCol="1" spcCol="0" rtlCol="0" fromWordArt="0" anchor="ctr" anchorCtr="0" forceAA="0" compatLnSpc="1">
+                          <a:prstTxWarp prst="textNoShape">
+                            <a:avLst/>
+                          </a:prstTxWarp>
+                          <a:noAutofit/>
+                        </wps:bodyPr>
+                      </wps:wsp>
+                    </wpg:wgp>
+                  </a:graphicData>
+                </a:graphic>
+              </wp:anchor>
+            </w:drawing>
+          </mc:Choice>
+          <mc:Fallback>
+            <w:pict>
+              <v:group id="Group 30" o:spid="_x0000_s1028" style="position:absolute;margin-left:215.8pt;margin-top:14.95pt;width:125.85pt;height:153.35pt;z-index:251681792" coordsize="15982,19477" o:gfxdata="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">
+                <v:shapetype id="_x0000_t32" coordsize="21600,21600" o:spt="32" o:oned="t" path="m,l21600,21600e" filled="f">
+                  <v:path arrowok="t" fillok="f" o:connecttype="none"/>
+                  <o:lock v:ext="edit" shapetype="t"/>
+                </v:shapetype>
+                <v:shape id="Straight Arrow Connector 17" o:spid="_x0000_s1029" type="#_x0000_t32" style="position:absolute;left:4572;width:0;height:11360;flip:y;visibility:visible;mso-wrap-style:square" o:connectortype="straight" o:gfxdata="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" strokecolor="black [3213]">
+                  <v:stroke endarrow="open"/>
+                </v:shape>
+                <v:shape id="Straight Arrow Connector 18" o:spid="_x0000_s1030" type="#_x0000_t32" style="position:absolute;left:4572;top:11559;width:11410;height:0;visibility:visible;mso-wrap-style:square" o:connectortype="straight" o:gfxdata="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" strokecolor="black [3213]">
+                  <v:stroke endarrow="open"/>
+                </v:shape>
+                <v:shape id="Straight Arrow Connector 19" o:spid="_x0000_s1031" type="#_x0000_t32" style="position:absolute;top:11473;width:4540;height:5763;flip:x;visibility:visible;mso-wrap-style:square" o:connectortype="straight" o:gfxdata="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" strokecolor="black [3213]">
+                  <v:stroke endarrow="open"/>
+                </v:shape>
+                <v:shape id="Text Box 23" o:spid="_x0000_s1032" type="#_x0000_t202" style="position:absolute;left:11386;top:11559;width:3389;height:2311;visibility:visible;mso-wrap-style:square;v-text-anchor:middle" o:gfxdata="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" fillcolor="white [3201]" strokeweight=".5pt">
+                  <v:textbox>
+                    <w:txbxContent>
+                      <w:p>
+                        <w:pPr>
+                          <w:jc w:val="center"/>
+                        </w:pPr>
+                        <w:r>
+                          <w:t>x</w:t>
+                        </w:r>
+                        <w:r>
+                          <w:t>’ ´</w:t>
+                        </w:r>
+                        <w:r>
+                          <w:rPr>
+                            <w:lang w:val="de-DE" w:eastAsia="de-DE"/>
+                          </w:rPr>
+                          <w:drawing>
+                            <wp:inline distT="0" distB="0" distL="0" distR="0" wp14:anchorId="51E7FA4F" wp14:editId="4B7A999E">
+                              <wp:extent cx="39370" cy="40178"/>
+                              <wp:effectExtent l="0" t="0" r="0" b="0"/>
+                              <wp:docPr id="24" name="Picture 24"/>
+                              <wp:cNvGraphicFramePr>
+                                <a:graphicFrameLocks xmlns:a="http://schemas.openxmlformats.org/drawingml/2006/main" noChangeAspect="1"/>
+                              </wp:cNvGraphicFramePr>
+                              <a:graphic xmlns:a="http://schemas.openxmlformats.org/drawingml/2006/main">
+                                <a:graphicData uri="http://schemas.openxmlformats.org/drawingml/2006/picture">
+                                  <pic:pic xmlns:pic="http://schemas.openxmlformats.org/drawingml/2006/picture">
+                                    <pic:nvPicPr>
+                                      <pic:cNvPr id="0" name="Picture 3"/>
+                                      <pic:cNvPicPr>
+                                        <a:picLocks noChangeAspect="1" noChangeArrowheads="1"/>
+                                      </pic:cNvPicPr>
+                                    </pic:nvPicPr>
+                                    <pic:blipFill>
+                                      <a:blip r:embed="rId16">
+                                        <a:extLst>
+                                          <a:ext uri="{28A0092B-C50C-407E-A947-70E740481C1C}">
+                                            <a14:useLocalDpi xmlns:a14="http://schemas.microsoft.com/office/drawing/2010/main" val="0"/>
+                                          </a:ext>
+                                        </a:extLst>
+                                      </a:blip>
+                                      <a:srcRect/>
+                                      <a:stretch>
+                                        <a:fillRect/>
+                                      </a:stretch>
+                                    </pic:blipFill>
+                                    <pic:spPr bwMode="auto">
+                                      <a:xfrm>
+                                        <a:off x="0" y="0"/>
+                                        <a:ext cx="39370" cy="40178"/>
+                                      </a:xfrm>
+                                      <a:prstGeom prst="rect">
+                                        <a:avLst/>
+                                      </a:prstGeom>
+                                      <a:noFill/>
+                                      <a:ln>
+                                        <a:noFill/>
+                                      </a:ln>
+                                    </pic:spPr>
+                                  </pic:pic>
+                                </a:graphicData>
+                              </a:graphic>
+                            </wp:inline>
+                          </w:drawing>
+                        </w:r>
+                      </w:p>
+                    </w:txbxContent>
+                  </v:textbox>
+                </v:shape>
+                <v:shape id="Text Box 25" o:spid="_x0000_s1033" type="#_x0000_t202" style="position:absolute;left:1207;top:17166;width:3385;height:2311;visibility:visible;mso-wrap-style:square;v-text-anchor:middle" o:gfxdata="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" fillcolor="white [3201]" strokeweight=".5pt">
+                  <v:textbox>
+                    <w:txbxContent>
+                      <w:p>
+                        <w:r>
+                          <w:t>z</w:t>
+                        </w:r>
+                        <w:r>
+                          <w:t xml:space="preserve"> ´</w:t>
+                        </w:r>
+                        <w:r>
+                          <w:rPr>
+                            <w:lang w:val="de-DE" w:eastAsia="de-DE"/>
+                          </w:rPr>
+                          <w:drawing>
+                            <wp:inline distT="0" distB="0" distL="0" distR="0" wp14:anchorId="7216C614" wp14:editId="6EB9EE37">
+                              <wp:extent cx="39370" cy="40178"/>
+                              <wp:effectExtent l="0" t="0" r="0" b="0"/>
+                              <wp:docPr id="26" name="Picture 26"/>
+                              <wp:cNvGraphicFramePr>
+                                <a:graphicFrameLocks xmlns:a="http://schemas.openxmlformats.org/drawingml/2006/main" noChangeAspect="1"/>
+                              </wp:cNvGraphicFramePr>
+                              <a:graphic xmlns:a="http://schemas.openxmlformats.org/drawingml/2006/main">
+                                <a:graphicData uri="http://schemas.openxmlformats.org/drawingml/2006/picture">
+                                  <pic:pic xmlns:pic="http://schemas.openxmlformats.org/drawingml/2006/picture">
+                                    <pic:nvPicPr>
+                                      <pic:cNvPr id="0" name="Picture 3"/>
+                                      <pic:cNvPicPr>
+                                        <a:picLocks noChangeAspect="1" noChangeArrowheads="1"/>
+                                      </pic:cNvPicPr>
+                                    </pic:nvPicPr>
+                                    <pic:blipFill>
+                                      <a:blip r:embed="rId16">
+                                        <a:extLst>
+                                          <a:ext uri="{28A0092B-C50C-407E-A947-70E740481C1C}">
+                                            <a14:useLocalDpi xmlns:a14="http://schemas.microsoft.com/office/drawing/2010/main" val="0"/>
+                                          </a:ext>
+                                        </a:extLst>
+                                      </a:blip>
+                                      <a:srcRect/>
+                                      <a:stretch>
+                                        <a:fillRect/>
+                                      </a:stretch>
+                                    </pic:blipFill>
+                                    <pic:spPr bwMode="auto">
+                                      <a:xfrm>
+                                        <a:off x="0" y="0"/>
+                                        <a:ext cx="39370" cy="40178"/>
+                                      </a:xfrm>
+                                      <a:prstGeom prst="rect">
+                                        <a:avLst/>
+                                      </a:prstGeom>
+                                      <a:noFill/>
+                                      <a:ln>
+                                        <a:noFill/>
+                                      </a:ln>
+                                    </pic:spPr>
+                                  </pic:pic>
+                                </a:graphicData>
+                              </a:graphic>
+                            </wp:inline>
+                          </w:drawing>
+                        </w:r>
+                      </w:p>
+                    </w:txbxContent>
+                  </v:textbox>
+                </v:shape>
+                <v:shape id="Text Box 27" o:spid="_x0000_s1034" type="#_x0000_t202" style="position:absolute;left:5348;top:1380;width:3384;height:3283;visibility:visible;mso-wrap-style:square;v-text-anchor:middle" o:gfxdata="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" fillcolor="white [3201]" strokeweight=".5pt">
+                  <v:textbox>
+                    <w:txbxContent>
+                      <w:p>
+                        <w:r>
+                          <w:t>y</w:t>
+                        </w:r>
+                        <w:r>
+                          <w:t xml:space="preserve"> ´</w:t>
+                        </w:r>
+                        <w:r>
+                          <w:rPr>
+                            <w:lang w:val="de-DE" w:eastAsia="de-DE"/>
+                          </w:rPr>
+                          <w:drawing>
+                            <wp:inline distT="0" distB="0" distL="0" distR="0" wp14:anchorId="523E2504" wp14:editId="351EDAB4">
+                              <wp:extent cx="39370" cy="40178"/>
+                              <wp:effectExtent l="0" t="0" r="0" b="0"/>
+                              <wp:docPr id="28" name="Picture 28"/>
+                              <wp:cNvGraphicFramePr>
+                                <a:graphicFrameLocks xmlns:a="http://schemas.openxmlformats.org/drawingml/2006/main" noChangeAspect="1"/>
+                              </wp:cNvGraphicFramePr>
+                              <a:graphic xmlns:a="http://schemas.openxmlformats.org/drawingml/2006/main">
+                                <a:graphicData uri="http://schemas.openxmlformats.org/drawingml/2006/picture">
+                                  <pic:pic xmlns:pic="http://schemas.openxmlformats.org/drawingml/2006/picture">
+                                    <pic:nvPicPr>
+                                      <pic:cNvPr id="0" name="Picture 3"/>
+                                      <pic:cNvPicPr>
+                                        <a:picLocks noChangeAspect="1" noChangeArrowheads="1"/>
+                                      </pic:cNvPicPr>
+                                    </pic:nvPicPr>
+                                    <pic:blipFill>
+                                      <a:blip r:embed="rId16">
+                                        <a:extLst>
+                                          <a:ext uri="{28A0092B-C50C-407E-A947-70E740481C1C}">
+                                            <a14:useLocalDpi xmlns:a14="http://schemas.microsoft.com/office/drawing/2010/main" val="0"/>
+                                          </a:ext>
+                                        </a:extLst>
+                                      </a:blip>
+                                      <a:srcRect/>
+                                      <a:stretch>
+                                        <a:fillRect/>
+                                      </a:stretch>
+                                    </pic:blipFill>
+                                    <pic:spPr bwMode="auto">
+                                      <a:xfrm>
+                                        <a:off x="0" y="0"/>
+                                        <a:ext cx="39370" cy="40178"/>
+                                      </a:xfrm>
+                                      <a:prstGeom prst="rect">
+                                        <a:avLst/>
+                                      </a:prstGeom>
+                                      <a:noFill/>
+                                      <a:ln>
+                                        <a:noFill/>
+                                      </a:ln>
+                                    </pic:spPr>
+                                  </pic:pic>
+                                </a:graphicData>
+                              </a:graphic>
+                            </wp:inline>
+                          </w:drawing>
+                        </w:r>
+                      </w:p>
+                    </w:txbxContent>
+                  </v:textbox>
+                </v:shape>
+              </v:group>
+            </w:pict>
+          </mc:Fallback>
+        </mc:AlternateContent>
+      </w:r>
+      <w:r>
+        <w:rPr>
+          <w:lang w:val="de-DE" w:eastAsia="de-DE"/>
+        </w:rPr>
+        <mc:AlternateContent>
+          <mc:Choice Requires="wpg">
+            <w:drawing>
+              <wp:anchor distT="0" distB="0" distL="114300" distR="114300" simplePos="0" relativeHeight="251671552" behindDoc="0" locked="0" layoutInCell="1" allowOverlap="1" wp14:anchorId="029461D2" wp14:editId="11796027">
+                <wp:simplePos x="0" y="0"/>
+                <wp:positionH relativeFrom="column">
+                  <wp:posOffset>-2648</wp:posOffset>
+                </wp:positionH>
+                <wp:positionV relativeFrom="paragraph">
+                  <wp:posOffset>198264</wp:posOffset>
+                </wp:positionV>
+                <wp:extent cx="1626079" cy="1387079"/>
+                <wp:effectExtent l="0" t="38100" r="12700" b="22860"/>
+                <wp:wrapNone/>
+                <wp:docPr id="29" name="Group 29"/>
+                <wp:cNvGraphicFramePr/>
+                <a:graphic xmlns:a="http://schemas.openxmlformats.org/drawingml/2006/main">
+                  <a:graphicData uri="http://schemas.microsoft.com/office/word/2010/wordprocessingGroup">
+                    <wpg:wgp>
+                      <wpg:cNvGrpSpPr/>
+                      <wpg:grpSpPr>
+                        <a:xfrm>
+                          <a:off x="0" y="0"/>
+                          <a:ext cx="1626079" cy="1387079"/>
+                          <a:chOff x="0" y="0"/>
+                          <a:chExt cx="1626079" cy="1387079"/>
+                        </a:xfrm>
+                      </wpg:grpSpPr>
+                      <wps:wsp>
+                        <wps:cNvPr id="3" name="Straight Arrow Connector 3"/>
+                        <wps:cNvCnPr/>
+                        <wps:spPr>
+                          <a:xfrm flipV="1">
+                            <a:off x="232913" y="0"/>
+                            <a:ext cx="0" cy="1136039"/>
+                          </a:xfrm>
+                          <a:prstGeom prst="straightConnector1">
+                            <a:avLst/>
+                          </a:prstGeom>
+                          <a:ln>
+                            <a:solidFill>
+                              <a:schemeClr val="tx1"/>
+                            </a:solidFill>
+                            <a:tailEnd type="arrow"/>
+                          </a:ln>
+                        </wps:spPr>
+                        <wps:style>
+                          <a:lnRef idx="1">
+                            <a:schemeClr val="accent1"/>
+                          </a:lnRef>
+                          <a:fillRef idx="0">
+                            <a:schemeClr val="accent1"/>
+                          </a:fillRef>
+                          <a:effectRef idx="0">
+                            <a:schemeClr val="accent1"/>
+                          </a:effectRef>
+                          <a:fontRef idx="minor">
+                            <a:schemeClr val="tx1"/>
+                          </a:fontRef>
+                        </wps:style>
+                        <wps:bodyPr/>
+                      </wps:wsp>
+                      <wps:wsp>
+                        <wps:cNvPr id="4" name="Straight Arrow Connector 4"/>
+                        <wps:cNvCnPr/>
+                        <wps:spPr>
+                          <a:xfrm>
+                            <a:off x="232913" y="1155939"/>
+                            <a:ext cx="1141335" cy="0"/>
+                          </a:xfrm>
+                          <a:prstGeom prst="straightConnector1">
+                            <a:avLst/>
+                          </a:prstGeom>
+                          <a:ln>
+                            <a:solidFill>
+                              <a:schemeClr val="tx1"/>
+                            </a:solidFill>
+                            <a:tailEnd type="arrow"/>
+                          </a:ln>
+                        </wps:spPr>
+                        <wps:style>
+                          <a:lnRef idx="1">
+                            <a:schemeClr val="accent1"/>
+                          </a:lnRef>
+                          <a:fillRef idx="0">
+                            <a:schemeClr val="accent1"/>
+                          </a:fillRef>
+                          <a:effectRef idx="0">
+                            <a:schemeClr val="accent1"/>
+                          </a:effectRef>
+                          <a:fontRef idx="minor">
+                            <a:schemeClr val="tx1"/>
+                          </a:fontRef>
+                        </wps:style>
+                        <wps:bodyPr/>
+                      </wps:wsp>
+                      <wps:wsp>
+                        <wps:cNvPr id="7" name="Straight Arrow Connector 7"/>
+                        <wps:cNvCnPr/>
+                        <wps:spPr>
+                          <a:xfrm flipV="1">
+                            <a:off x="232913" y="0"/>
+                            <a:ext cx="1141095" cy="1149986"/>
+                          </a:xfrm>
+                          <a:prstGeom prst="straightConnector1">
+                            <a:avLst/>
+                          </a:prstGeom>
+                          <a:ln>
+                            <a:solidFill>
+                              <a:schemeClr val="tx1"/>
+                            </a:solidFill>
+                            <a:tailEnd type="arrow"/>
+                          </a:ln>
+                        </wps:spPr>
+                        <wps:style>
+                          <a:lnRef idx="1">
+                            <a:schemeClr val="accent1"/>
+                          </a:lnRef>
+                          <a:fillRef idx="0">
+                            <a:schemeClr val="accent1"/>
+                          </a:fillRef>
+                          <a:effectRef idx="0">
+                            <a:schemeClr val="accent1"/>
+                          </a:effectRef>
+                          <a:fontRef idx="minor">
+                            <a:schemeClr val="tx1"/>
+                          </a:fontRef>
+                        </wps:style>
+                        <wps:bodyPr/>
+                      </wps:wsp>
+                      <wps:wsp>
+                        <wps:cNvPr id="10" name="Text Box 10"/>
+                        <wps:cNvSpPr txBox="1"/>
+                        <wps:spPr>
+                          <a:xfrm>
+                            <a:off x="1035170" y="1155939"/>
+                            <a:ext cx="228600" cy="231140"/>
+                          </a:xfrm>
+                          <a:prstGeom prst="rect">
+                            <a:avLst/>
+                          </a:prstGeom>
+                          <a:solidFill>
+                            <a:schemeClr val="lt1"/>
+                          </a:solidFill>
+                          <a:ln w="6350">
+                            <a:solidFill>
+                              <a:prstClr val="black"/>
+                            </a:solidFill>
+                          </a:ln>
+                          <a:effectLst/>
+                        </wps:spPr>
+                        <wps:style>
+                          <a:lnRef idx="0">
+                            <a:schemeClr val="accent1"/>
+                          </a:lnRef>
+                          <a:fillRef idx="0">
+                            <a:schemeClr val="accent1"/>
+                          </a:fillRef>
+                          <a:effectRef idx="0">
+                            <a:schemeClr val="accent1"/>
+                          </a:effectRef>
+                          <a:fontRef idx="minor">
+                            <a:schemeClr val="dk1"/>
+                          </a:fontRef>
+                        </wps:style>
+                        <wps:txbx>
+                          <w:txbxContent>
+                            <w:p>
+                              <w:pPr>
+                                <w:jc w:val="center"/>
+                              </w:pPr>
+                              <w:r>
+                                <w:t>x</w:t>
+                              </w:r>
+                              <w:r>
+                                <w:rPr>
+                                  <w:lang w:val="de-DE" w:eastAsia="de-DE"/>
+                                </w:rPr>
+                                <w:drawing>
+                                  <wp:inline distT="0" distB="0" distL="0" distR="0" wp14:anchorId="347D2D9B" wp14:editId="414B71F1">
+                                    <wp:extent cx="39370" cy="40178"/>
+                                    <wp:effectExtent l="0" t="0" r="0" b="0"/>
+                                    <wp:docPr id="22" name="Picture 22"/>
+                                    <wp:cNvGraphicFramePr>
+                                      <a:graphicFrameLocks xmlns:a="http://schemas.openxmlformats.org/drawingml/2006/main" noChangeAspect="1"/>
+                                    </wp:cNvGraphicFramePr>
+                                    <a:graphic xmlns:a="http://schemas.openxmlformats.org/drawingml/2006/main">
+                                      <a:graphicData uri="http://schemas.openxmlformats.org/drawingml/2006/picture">
+                                        <pic:pic xmlns:pic="http://schemas.openxmlformats.org/drawingml/2006/picture">
+                                          <pic:nvPicPr>
+                                            <pic:cNvPr id="0" name="Picture 3"/>
+                                            <pic:cNvPicPr>
+                                              <a:picLocks noChangeAspect="1" noChangeArrowheads="1"/>
+                                            </pic:cNvPicPr>
+                                          </pic:nvPicPr>
+                                          <pic:blipFill>
+                                            <a:blip r:embed="rId16">
+                                              <a:extLst>
+                                                <a:ext uri="{28A0092B-C50C-407E-A947-70E740481C1C}">
+                                                  <a14:useLocalDpi xmlns:a14="http://schemas.microsoft.com/office/drawing/2010/main" val="0"/>
+                                                </a:ext>
+                                              </a:extLst>
+                                            </a:blip>
+                                            <a:srcRect/>
+                                            <a:stretch>
+                                              <a:fillRect/>
+                                            </a:stretch>
+                                          </pic:blipFill>
+                                          <pic:spPr bwMode="auto">
+                                            <a:xfrm>
+                                              <a:off x="0" y="0"/>
+                                              <a:ext cx="39370" cy="40178"/>
+                                            </a:xfrm>
+                                            <a:prstGeom prst="rect">
+                                              <a:avLst/>
+                                            </a:prstGeom>
+                                            <a:noFill/>
+                                            <a:ln>
+                                              <a:noFill/>
+                                            </a:ln>
+                                          </pic:spPr>
+                                        </pic:pic>
+                                      </a:graphicData>
+                                    </a:graphic>
+                                  </wp:inline>
+                                </w:drawing>
+                              </w:r>
+                            </w:p>
+                          </w:txbxContent>
+                        </wps:txbx>
+                        <wps:bodyPr rot="0" spcFirstLastPara="0" vertOverflow="overflow" horzOverflow="overflow" vert="horz" wrap="square" lIns="91440" tIns="45720" rIns="91440" bIns="45720" numCol="1" spcCol="0" rtlCol="0" fromWordArt="0" anchor="ctr" anchorCtr="0" forceAA="0" compatLnSpc="1">
+                          <a:prstTxWarp prst="textNoShape">
+                            <a:avLst/>
+                          </a:prstTxWarp>
+                          <a:noAutofit/>
+                        </wps:bodyPr>
+                      </wps:wsp>
+                      <wps:wsp>
+                        <wps:cNvPr id="12" name="Text Box 12"/>
+                        <wps:cNvSpPr txBox="1"/>
+                        <wps:spPr>
+                          <a:xfrm>
+                            <a:off x="1397479" y="8626"/>
+                            <a:ext cx="228600" cy="334765"/>
+                          </a:xfrm>
+                          <a:prstGeom prst="rect">
+                            <a:avLst/>
+                          </a:prstGeom>
+                          <a:solidFill>
+                            <a:schemeClr val="lt1"/>
+                          </a:solidFill>
+                          <a:ln w="6350">
+                            <a:solidFill>
+                              <a:prstClr val="black"/>
+                            </a:solidFill>
+                          </a:ln>
+                          <a:effectLst/>
+                        </wps:spPr>
+                        <wps:style>
+                          <a:lnRef idx="0">
+                            <a:schemeClr val="accent1"/>
+                          </a:lnRef>
+                          <a:fillRef idx="0">
+                            <a:schemeClr val="accent1"/>
+                          </a:fillRef>
+                          <a:effectRef idx="0">
+                            <a:schemeClr val="accent1"/>
+                          </a:effectRef>
+                          <a:fontRef idx="minor">
+                            <a:schemeClr val="dk1"/>
+                          </a:fontRef>
+                        </wps:style>
+                        <wps:txbx>
+                          <w:txbxContent>
+                            <w:p>
+                              <w:pPr>
+                                <w:jc w:val="center"/>
+                              </w:pPr>
+                              <w:r>
+                                <w:t>y</w:t>
+                              </w:r>
+                            </w:p>
+                          </w:txbxContent>
+                        </wps:txbx>
+                        <wps:bodyPr rot="0" spcFirstLastPara="0" vertOverflow="overflow" horzOverflow="overflow" vert="horz" wrap="square" lIns="91440" tIns="45720" rIns="91440" bIns="45720" numCol="1" spcCol="0" rtlCol="0" fromWordArt="0" anchor="t" anchorCtr="0" forceAA="0" compatLnSpc="1">
+                          <a:prstTxWarp prst="textNoShape">
+                            <a:avLst/>
+                          </a:prstTxWarp>
+                          <a:noAutofit/>
+                        </wps:bodyPr>
+                      </wps:wsp>
+                      <wps:wsp>
+                        <wps:cNvPr id="13" name="Text Box 13"/>
+                        <wps:cNvSpPr txBox="1"/>
+                        <wps:spPr>
+                          <a:xfrm>
+                            <a:off x="0" y="120770"/>
+                            <a:ext cx="228600" cy="231140"/>
+                          </a:xfrm>
+                          <a:prstGeom prst="rect">
+                            <a:avLst/>
+                          </a:prstGeom>
+                          <a:solidFill>
+                            <a:schemeClr val="lt1"/>
+                          </a:solidFill>
+                          <a:ln w="6350">
+                            <a:solidFill>
+                              <a:prstClr val="black"/>
+                            </a:solidFill>
+                          </a:ln>
+                          <a:effectLst/>
+                        </wps:spPr>
+                        <wps:style>
+                          <a:lnRef idx="0">
+                            <a:schemeClr val="accent1"/>
+                          </a:lnRef>
+                          <a:fillRef idx="0">
+                            <a:schemeClr val="accent1"/>
+                          </a:fillRef>
+                          <a:effectRef idx="0">
+                            <a:schemeClr val="accent1"/>
+                          </a:effectRef>
+                          <a:fontRef idx="minor">
+                            <a:schemeClr val="dk1"/>
+                          </a:fontRef>
+                        </wps:style>
+                        <wps:txbx>
+                          <w:txbxContent>
+                            <w:p>
+                              <w:pPr>
+                                <w:jc w:val="center"/>
+                              </w:pPr>
+                              <w:r>
+                                <w:t>z</w:t>
+                              </w:r>
+                            </w:p>
+                          </w:txbxContent>
+                        </wps:txbx>
+                        <wps:bodyPr rot="0" spcFirstLastPara="0" vertOverflow="overflow" horzOverflow="overflow" vert="horz" wrap="square" lIns="91440" tIns="45720" rIns="91440" bIns="45720" numCol="1" spcCol="0" rtlCol="0" fromWordArt="0" anchor="ctr" anchorCtr="0" forceAA="0" compatLnSpc="1">
+                          <a:prstTxWarp prst="textNoShape">
+                            <a:avLst/>
+                          </a:prstTxWarp>
+                          <a:noAutofit/>
+                        </wps:bodyPr>
+                      </wps:wsp>
+                    </wpg:wgp>
+                  </a:graphicData>
+                </a:graphic>
+              </wp:anchor>
+            </w:drawing>
+          </mc:Choice>
+          <mc:Fallback>
+            <w:pict>
+              <v:group id="Group 29" o:spid="_x0000_s1035" style="position:absolute;margin-left:-.2pt;margin-top:15.6pt;width:128.05pt;height:109.2pt;z-index:251671552" coordsize="16260,13870" o:gfxdata="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">
+                <v:shape id="Straight Arrow Connector 3" o:spid="_x0000_s1036" type="#_x0000_t32" style="position:absolute;left:2329;width:0;height:11360;flip:y;visibility:visible;mso-wrap-style:square" o:connectortype="straight" o:gfxdata="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" strokecolor="black [3213]">
+                  <v:stroke endarrow="open"/>
+                </v:shape>
+                <v:shape id="Straight Arrow Connector 4" o:spid="_x0000_s1037" type="#_x0000_t32" style="position:absolute;left:2329;top:11559;width:11413;height:0;visibility:visible;mso-wrap-style:square" o:connectortype="straight" o:gfxdata="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" strokecolor="black [3213]">
+                  <v:stroke endarrow="open"/>
+                </v:shape>
+                <v:shape id="Straight Arrow Connector 7" o:spid="_x0000_s1038" type="#_x0000_t32" style="position:absolute;left:2329;width:11411;height:11499;flip:y;visibility:visible;mso-wrap-style:square" o:connectortype="straight" o:gfxdata="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" strokecolor="black [3213]">
+                  <v:stroke endarrow="open"/>
+                </v:shape>
+                <v:shape id="Text Box 10" o:spid="_x0000_s1039" type="#_x0000_t202" style="position:absolute;left:10351;top:11559;width:2286;height:2311;visibility:visible;mso-wrap-style:square;v-text-anchor:middle" o:gfxdata="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" fillcolor="white [3201]" strokeweight=".5pt">
+                  <v:textbox>
+                    <w:txbxContent>
+                      <w:p>
+                        <w:pPr>
+                          <w:jc w:val="center"/>
+                        </w:pPr>
+                        <w:r>
+                          <w:t>x</w:t>
+                        </w:r>
+                        <w:r>
+                          <w:rPr>
+                            <w:lang w:val="de-DE" w:eastAsia="de-DE"/>
+                          </w:rPr>
+                          <w:drawing>
+                            <wp:inline distT="0" distB="0" distL="0" distR="0" wp14:anchorId="347D2D9B" wp14:editId="414B71F1">
+                              <wp:extent cx="39370" cy="40178"/>
+                              <wp:effectExtent l="0" t="0" r="0" b="0"/>
+                              <wp:docPr id="22" name="Picture 22"/>
+                              <wp:cNvGraphicFramePr>
+                                <a:graphicFrameLocks xmlns:a="http://schemas.openxmlformats.org/drawingml/2006/main" noChangeAspect="1"/>
+                              </wp:cNvGraphicFramePr>
+                              <a:graphic xmlns:a="http://schemas.openxmlformats.org/drawingml/2006/main">
+                                <a:graphicData uri="http://schemas.openxmlformats.org/drawingml/2006/picture">
+                                  <pic:pic xmlns:pic="http://schemas.openxmlformats.org/drawingml/2006/picture">
+                                    <pic:nvPicPr>
+                                      <pic:cNvPr id="0" name="Picture 3"/>
+                                      <pic:cNvPicPr>
+                                        <a:picLocks noChangeAspect="1" noChangeArrowheads="1"/>
+                                      </pic:cNvPicPr>
+                                    </pic:nvPicPr>
+                                    <pic:blipFill>
+                                      <a:blip r:embed="rId16">
+                                        <a:extLst>
+                                          <a:ext uri="{28A0092B-C50C-407E-A947-70E740481C1C}">
+                                            <a14:useLocalDpi xmlns:a14="http://schemas.microsoft.com/office/drawing/2010/main" val="0"/>
+                                          </a:ext>
+                                        </a:extLst>
+                                      </a:blip>
+                                      <a:srcRect/>
+                                      <a:stretch>
+                                        <a:fillRect/>
+                                      </a:stretch>
+                                    </pic:blipFill>
+                                    <pic:spPr bwMode="auto">
+                                      <a:xfrm>
+                                        <a:off x="0" y="0"/>
+                                        <a:ext cx="39370" cy="40178"/>
+                                      </a:xfrm>
+                                      <a:prstGeom prst="rect">
+                                        <a:avLst/>
+                                      </a:prstGeom>
+                                      <a:noFill/>
+                                      <a:ln>
+                                        <a:noFill/>
+                                      </a:ln>
+                                    </pic:spPr>
+                                  </pic:pic>
+                                </a:graphicData>
+                              </a:graphic>
+                            </wp:inline>
+                          </w:drawing>
+                        </w:r>
+                      </w:p>
+                    </w:txbxContent>
+                  </v:textbox>
+                </v:shape>
+                <v:shape id="Text Box 12" o:spid="_x0000_s1040" type="#_x0000_t202" style="position:absolute;left:13974;top:86;width:2286;height:3347;visibility:visible;mso-wrap-style:square;v-text-anchor:top" o:gfxdata="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" fillcolor="white [3201]" strokeweight=".5pt">
+                  <v:textbox>
+                    <w:txbxContent>
+                      <w:p>
+                        <w:pPr>
+                          <w:jc w:val="center"/>
+                        </w:pPr>
+                        <w:r>
+                          <w:t>y</w:t>
+                        </w:r>
+                      </w:p>
+                    </w:txbxContent>
+                  </v:textbox>
+                </v:shape>
+                <v:shape id="Text Box 13" o:spid="_x0000_s1041" type="#_x0000_t202" style="position:absolute;top:1207;width:2286;height:2312;visibility:visible;mso-wrap-style:square;v-text-anchor:middle" o:gfxdata="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" fillcolor="white [3201]" strokeweight=".5pt">
+                  <v:textbox>
+                    <w:txbxContent>
+                      <w:p>
+                        <w:pPr>
+                          <w:jc w:val="center"/>
+                        </w:pPr>
+                        <w:r>
+                          <w:t>z</w:t>
+                        </w:r>
+                      </w:p>
+                    </w:txbxContent>
+                  </v:textbox>
+                </v:shape>
+              </v:group>
+            </w:pict>
+          </mc:Fallback>
+        </mc:AlternateContent>
+      </w:r>
+    </w:p>
+    <w:p>
+      <w:pPr>
+        <w:rPr>
+          <w:lang w:val="de-DE"/>
+        </w:rPr>
+      </w:pPr>
+    </w:p>
+    <w:p>
+      <w:pPr>
+        <w:rPr>
+          <w:lang w:val="de-DE"/>
+        </w:rPr>
+      </w:pPr>
+    </w:p>
+    <w:p>
+      <w:pPr>
+        <w:rPr>
+          <w:lang w:val="de-DE"/>
+        </w:rPr>
+      </w:pPr>
+    </w:p>
+    <w:p>
+      <w:pPr>
+        <w:rPr>
+          <w:lang w:val="de-DE"/>
+        </w:rPr>
+      </w:pPr>
+    </w:p>
+    <w:p>
+      <w:pPr>
+        <w:rPr>
+          <w:lang w:val="de-DE"/>
+        </w:rPr>
+      </w:pPr>
+    </w:p>
+    <w:p>
+      <w:pPr>
+        <w:rPr>
+          <w:lang w:val="de-DE"/>
+        </w:rPr>
+      </w:pPr>
+    </w:p>
+    <w:p>
+      <w:pPr>
+        <w:rPr>
+          <w:lang w:val="de-DE"/>
+        </w:rPr>
+      </w:pPr>
+    </w:p>
+    <w:p>
+      <w:pPr>
+        <w:spacing w:after="0"/>
+        <w:rPr>
+          <w:lang w:val="de-DE"/>
+        </w:rPr>
+      </w:pPr>
+      <w:r>
+        <w:rPr>
+          <w:lang w:val="de-DE"/>
+        </w:rPr>
+        <w:t xml:space="preserve">Koordinatenachsen aus der </w:t>
+      </w:r>
+      <w:r>
+        <w:rPr>
+          <w:lang w:val="de-DE"/>
+        </w:rPr>
+        <w:t xml:space="preserve">            </w:t>
+      </w:r>
+      <w:r>
+        <w:rPr>
+          <w:lang w:val="de-DE"/>
+        </w:rPr>
+        <w:tab/>
+      </w:r>
+      <w:r>
+        <w:rPr>
+          <w:lang w:val="de-DE"/>
+        </w:rPr>
+        <w:tab/>
+      </w:r>
+      <w:r>
+        <w:rPr>
+          <w:lang w:val="de-DE"/>
+        </w:rPr>
+        <w:t>Koordinatenachsen des Renderers</w:t>
+      </w:r>
+    </w:p>
+    <w:p>
+      <w:pPr>
+        <w:spacing w:after="0"/>
+        <w:rPr>
+          <w:lang w:val="de-DE"/>
+        </w:rPr>
+      </w:pPr>
+      <w:r>
+        <w:rPr>
+          <w:lang w:val="de-DE"/>
+        </w:rPr>
+        <w:t>GML Datei</w:t>
+      </w:r>
+    </w:p>
+    <w:p>
+      <w:pPr>
+        <w:rPr>
+          <w:lang w:val="de-DE"/>
+        </w:rPr>
+      </w:pPr>
+    </w:p>
+    <w:p>
+      <w:pPr>
+        <w:rPr>
+          <w:lang w:val="de-DE"/>
+        </w:rPr>
+      </w:pPr>
+      <w:r>
+        <w:rPr>
+          <w:lang w:val="de-DE"/>
+        </w:rPr>
+        <w:lastRenderedPageBreak/>
         <w:t>Die Matrix für die Rotation lautet:</w:t>
       </w:r>
     </w:p>
@@ -3988,7 +5437,7 @@
                     </pic:cNvPicPr>
                   </pic:nvPicPr>
                   <pic:blipFill>
-                    <a:blip r:embed="rId14">
+                    <a:blip r:embed="rId17">
                       <a:extLst>
                         <a:ext uri="{28A0092B-C50C-407E-A947-70E740481C1C}">
                           <a14:useLocalDpi xmlns:a14="http://schemas.microsoft.com/office/drawing/2010/main" val="0"/>
@@ -4043,31 +5492,27 @@
         <w:rPr>
           <w:lang w:val="de-DE"/>
         </w:rPr>
-        <w:t xml:space="preserve">  entspricht hierbei 90° </w:t>
-      </w:r>
-    </w:p>
-    <w:p>
-      <w:pPr>
-        <w:rPr>
-          <w:lang w:val="de-DE"/>
-        </w:rPr>
-      </w:pPr>
-    </w:p>
-    <w:p>
-      <w:pPr>
-        <w:rPr>
-          <w:rFonts w:asciiTheme="majorHAnsi" w:eastAsiaTheme="majorEastAsia" w:hAnsiTheme="majorHAnsi" w:cstheme="majorBidi"/>
-          <w:b/>
-          <w:bCs/>
-          <w:lang w:val="de-DE"/>
-        </w:rPr>
-      </w:pPr>
-      <w:r>
-        <w:rPr>
-          <w:lang w:val="de-DE"/>
-        </w:rPr>
-        <w:br w:type="page"/>
-      </w:r>
+        <w:t xml:space="preserve">  entspricht hierbei </w:t>
+      </w:r>
+      <w:r>
+        <w:rPr>
+          <w:lang w:val="de-DE"/>
+        </w:rPr>
+        <w:t>-</w:t>
+      </w:r>
+      <w:r>
+        <w:rPr>
+          <w:lang w:val="de-DE"/>
+        </w:rPr>
+        <w:t xml:space="preserve">90° </w:t>
+      </w:r>
+    </w:p>
+    <w:p>
+      <w:pPr>
+        <w:rPr>
+          <w:lang w:val="de-DE"/>
+        </w:rPr>
+      </w:pPr>
     </w:p>
     <w:p>
       <w:pPr>
@@ -4082,21 +5527,44 @@
           <w:color w:val="auto"/>
           <w:lang w:val="de-DE"/>
         </w:rPr>
-        <w:lastRenderedPageBreak/>
-        <w:t>Rechnung:</w:t>
-      </w:r>
-    </w:p>
-    <w:p>
-      <w:pPr>
-        <w:rPr>
-          <w:lang w:val="de-DE"/>
-        </w:rPr>
-      </w:pPr>
-      <w:r>
-        <w:rPr>
-          <w:lang w:val="de-DE"/>
-        </w:rPr>
-        <w:t xml:space="preserve">Die zu verändernden Koordinaten werden aus der Liste entnommen danach werde die in die Form </w:t>
+        <w:t>Rechnung</w:t>
+      </w:r>
+    </w:p>
+    <w:p>
+      <w:pPr>
+        <w:rPr>
+          <w:lang w:val="de-DE"/>
+        </w:rPr>
+      </w:pPr>
+      <w:r>
+        <w:rPr>
+          <w:lang w:val="de-DE"/>
+        </w:rPr>
+        <w:t xml:space="preserve">Die zu verändernden </w:t>
+      </w:r>
+      <w:r>
+        <w:rPr>
+          <w:lang w:val="de-DE"/>
+        </w:rPr>
+        <w:t xml:space="preserve">Koordinaten werden aus der geparsten Liste </w:t>
+      </w:r>
+      <w:r>
+        <w:rPr>
+          <w:lang w:val="de-DE"/>
+        </w:rPr>
+        <w:t xml:space="preserve"> entnommen </w:t>
+      </w:r>
+      <w:r>
+        <w:rPr>
+          <w:lang w:val="de-DE"/>
+        </w:rPr>
+        <w:t>u</w:t>
+      </w:r>
+      <w:r>
+        <w:rPr>
+          <w:lang w:val="de-DE"/>
+        </w:rPr>
+        <w:t>nd in diese Form eingefügt:</w:t>
       </w:r>
     </w:p>
     <w:p>
@@ -4127,7 +5595,7 @@
                     </pic:cNvPicPr>
                   </pic:nvPicPr>
                   <pic:blipFill>
-                    <a:blip r:embed="rId15">
+                    <a:blip r:embed="rId18">
                       <a:extLst>
                         <a:ext uri="{28A0092B-C50C-407E-A947-70E740481C1C}">
                           <a14:useLocalDpi xmlns:a14="http://schemas.microsoft.com/office/drawing/2010/main" val="0"/>
@@ -4169,13 +5637,7 @@
         <w:rPr>
           <w:lang w:val="de-DE"/>
         </w:rPr>
-        <w:t>gebracht.</w:t>
-      </w:r>
-      <w:r>
-        <w:rPr>
-          <w:lang w:val="de-DE"/>
-        </w:rPr>
-        <w:t xml:space="preserve"> Im nächsten Schritt werden die Verschiebe</w:t>
+        <w:t>Im nächsten Schritt werden die Verschiebe</w:t>
       </w:r>
       <w:r>
         <w:rPr>
@@ -4193,22 +5655,50 @@
         <w:rPr>
           <w:lang w:val="de-DE"/>
         </w:rPr>
-        <w:t>multipliziert. Als letzten Schritt werden alle Vektoren mit dieser Transformationsmatrix Multipliiert.</w:t>
-      </w:r>
-    </w:p>
-    <w:p>
-      <w:pPr>
-        <w:rPr>
-          <w:lang w:val="de-DE"/>
-        </w:rPr>
-      </w:pPr>
-    </w:p>
-    <w:p>
-      <w:pPr>
-        <w:rPr>
-          <w:lang w:val="de-DE"/>
-        </w:rPr>
-      </w:pPr>
+        <w:t>multipliziert</w:t>
+      </w:r>
+      <w:r>
+        <w:rPr>
+          <w:lang w:val="de-DE"/>
+        </w:rPr>
+        <w:t>. Schließlich werden Alle Vektoren V mit der zuvor berechneten</w:t>
+      </w:r>
+      <w:r>
+        <w:rPr>
+          <w:lang w:val="de-DE"/>
+        </w:rPr>
+        <w:t xml:space="preserve"> Transformationsmatrix multipliziert</w:t>
+      </w:r>
+      <w:r>
+        <w:rPr>
+          <w:lang w:val="de-DE"/>
+        </w:rPr>
+        <w:t>. Als Ergebnis kommen die Transformierten Vektroren heraus.</w:t>
+      </w:r>
+      <w:r>
+        <w:rPr>
+          <w:lang w:val="de-DE"/>
+        </w:rPr>
+        <w:t xml:space="preserve"> </w:t>
+      </w:r>
+    </w:p>
+    <w:p>
+      <w:pPr>
+        <w:rPr>
+          <w:rFonts w:asciiTheme="majorHAnsi" w:eastAsiaTheme="majorEastAsia" w:hAnsiTheme="majorHAnsi" w:cstheme="majorBidi"/>
+          <w:b/>
+          <w:bCs/>
+          <w:sz w:val="28"/>
+          <w:szCs w:val="28"/>
+          <w:lang w:val="de-DE"/>
+        </w:rPr>
+      </w:pPr>
+      <w:r>
+        <w:rPr>
+          <w:lang w:val="de-DE"/>
+        </w:rPr>
+        <w:br w:type="page"/>
+      </w:r>
     </w:p>
     <w:p>
       <w:pPr>
@@ -4223,6 +5713,7 @@
           <w:color w:val="auto"/>
           <w:lang w:val="de-DE"/>
         </w:rPr>
+        <w:lastRenderedPageBreak/>
         <w:t>Quellen</w:t>
       </w:r>
     </w:p>
@@ -4236,323 +5727,271 @@
     <w:p>
       <w:pPr>
         <w:spacing w:after="0"/>
-      </w:pPr>
-      <w:r>
-        <w:t>Open GLProgramming,</w:t>
+        <w:rPr>
+          <w:lang w:val="de-DE"/>
+        </w:rPr>
+      </w:pPr>
+      <w:r>
+        <w:rPr>
+          <w:lang w:val="de-DE"/>
+        </w:rPr>
+        <w:t>Open GL</w:t>
+      </w:r>
+      <w:r>
+        <w:rPr>
+          <w:lang w:val="de-DE"/>
+        </w:rPr>
+        <w:t xml:space="preserve"> </w:t>
+      </w:r>
+      <w:r>
+        <w:rPr>
+          <w:lang w:val="de-DE"/>
+        </w:rPr>
+        <w:t>Programming,</w:t>
       </w:r>
     </w:p>
     <w:p>
       <w:pPr>
         <w:spacing w:after="0"/>
-      </w:pPr>
-      <w:hyperlink r:id="rId16" w:history="1">
-        <w:r>
-          <w:rPr>
-            <w:rStyle w:val="Hyperlink"/>
-          </w:rPr>
-          <w:t>http://profs.sci.univr.it/~colombar/html_openGL_tutorial/en/02rendering_022.html</w:t>
-        </w:r>
-      </w:hyperlink>
-      <w:r>
-        <w:rPr>
-          <w:rStyle w:val="Hyperlink"/>
-        </w:rPr>
-        <w:t>,</w:t>
-      </w:r>
-      <w:r>
-        <w:rPr>
-          <w:rStyle w:val="Hyperlink"/>
-          <w:u w:val="none"/>
-        </w:rPr>
-        <w:t xml:space="preserve"> </w:t>
-      </w:r>
-      <w:r>
-        <w:rPr>
-          <w:rStyle w:val="Hyperlink"/>
-          <w:color w:val="auto"/>
-          <w:u w:val="none"/>
-        </w:rPr>
-        <w:t>15.06.2014</w:t>
-      </w:r>
-    </w:p>
-    <w:p>
-      <w:pPr>
-        <w:rPr>
-          <w:lang w:val="de-DE"/>
-        </w:rPr>
-      </w:pPr>
-    </w:p>
-    <w:p>
-      <w:pPr>
-        <w:rPr>
-          <w:rStyle w:val="Hyperlink"/>
-          <w:color w:val="auto"/>
-          <w:u w:val="none"/>
-          <w:lang w:val="de-DE"/>
-        </w:rPr>
-      </w:pPr>
-      <w:r>
-        <w:rPr>
-          <w:lang w:val="de-DE"/>
-        </w:rPr>
-        <w:t xml:space="preserve">DGL Wiki, </w:t>
-      </w:r>
-      <w:hyperlink r:id="rId17" w:history="1">
-        <w:r>
-          <w:rPr>
-            <w:rStyle w:val="Hyperlink"/>
-            <w:lang w:val="de-DE"/>
-          </w:rPr>
-          <w:t>http://wiki.delphi</w:t>
-        </w:r>
-        <w:r>
-          <w:rPr>
-            <w:rStyle w:val="Hyperlink"/>
-            <w:lang w:val="de-DE"/>
-          </w:rPr>
-          <w:t>g</w:t>
-        </w:r>
-        <w:r>
-          <w:rPr>
-            <w:rStyle w:val="Hyperlink"/>
-            <w:lang w:val="de-DE"/>
-          </w:rPr>
-          <w:t>l.com/index.php/</w:t>
-        </w:r>
-        <w:r>
-          <w:rPr>
-            <w:rStyle w:val="Hyperlink"/>
-            <w:lang w:val="de-DE"/>
-          </w:rPr>
-          <w:t>K</w:t>
-        </w:r>
-        <w:r>
-          <w:rPr>
-            <w:rStyle w:val="Hyperlink"/>
-            <w:lang w:val="de-DE"/>
-          </w:rPr>
-          <w:t>onvex</w:t>
-        </w:r>
-      </w:hyperlink>
-      <w:r>
-        <w:rPr>
-          <w:rStyle w:val="Hyperlink"/>
-          <w:lang w:val="de-DE"/>
-        </w:rPr>
-        <w:t>,</w:t>
-      </w:r>
-      <w:r>
-        <w:rPr>
-          <w:rStyle w:val="Hyperlink"/>
-          <w:u w:val="none"/>
-          <w:lang w:val="de-DE"/>
-        </w:rPr>
-        <w:t xml:space="preserve"> </w:t>
-      </w:r>
-      <w:r>
-        <w:rPr>
-          <w:rStyle w:val="Hyperlink"/>
-          <w:color w:val="auto"/>
-          <w:u w:val="none"/>
-          <w:lang w:val="de-DE"/>
-        </w:rPr>
-        <w:t>15.06.2014</w:t>
-      </w:r>
-    </w:p>
-    <w:p>
-      <w:pPr>
-        <w:spacing w:after="0"/>
-        <w:rPr>
-          <w:lang w:val="de-DE"/>
-        </w:rPr>
-      </w:pPr>
-      <w:r>
-        <w:rPr>
-          <w:rStyle w:val="Hyperlink"/>
-          <w:color w:val="auto"/>
-          <w:u w:val="none"/>
-          <w:lang w:val="de-DE"/>
-        </w:rPr>
-        <w:t xml:space="preserve">Kiet Le, </w:t>
-      </w:r>
-      <w:r>
-        <w:rPr>
-          <w:lang w:val="de-DE"/>
-        </w:rPr>
-        <w:t>Polygon Tessellation in JOGL</w:t>
-      </w:r>
-      <w:r>
-        <w:rPr>
-          <w:lang w:val="de-DE"/>
-        </w:rPr>
-        <w:t>,</w:t>
-      </w:r>
-    </w:p>
-    <w:p>
-      <w:pPr>
-        <w:spacing w:after="0"/>
-        <w:rPr>
-          <w:lang w:val="de-DE"/>
-        </w:rPr>
-      </w:pPr>
-      <w:hyperlink r:id="rId18" w:history="1">
-        <w:r>
-          <w:rPr>
-            <w:rStyle w:val="Hyperlink"/>
-            <w:lang w:val="de-DE"/>
-          </w:rPr>
-          <w:t>http://www.jav</w:t>
-        </w:r>
-        <w:r>
-          <w:rPr>
-            <w:rStyle w:val="Hyperlink"/>
-            <w:lang w:val="de-DE"/>
-          </w:rPr>
-          <w:t>a</w:t>
-        </w:r>
-        <w:r>
-          <w:rPr>
-            <w:rStyle w:val="Hyperlink"/>
-            <w:lang w:val="de-DE"/>
-          </w:rPr>
-          <w:t>-tips.org/other-api-tips/jogl/polygon-tessellation-in-jogl.html</w:t>
-        </w:r>
-      </w:hyperlink>
-      <w:r>
-        <w:rPr>
-          <w:rStyle w:val="Hyperlink"/>
-          <w:color w:val="auto"/>
-          <w:u w:val="none"/>
-          <w:lang w:val="de-DE"/>
-        </w:rPr>
-        <w:t>, 15.06.2014</w:t>
-      </w:r>
-    </w:p>
-    <w:p>
-      <w:pPr>
-        <w:rPr>
-          <w:lang w:val="de-DE"/>
-        </w:rPr>
-      </w:pPr>
-    </w:p>
-    <w:p>
-      <w:pPr>
-        <w:spacing w:after="0"/>
-        <w:rPr>
-          <w:lang w:val="de-DE"/>
-        </w:rPr>
-      </w:pPr>
-      <w:r>
-        <w:rPr>
-          <w:lang w:val="de-DE"/>
-        </w:rPr>
-        <w:t xml:space="preserve">GLU Polygon </w:t>
-      </w:r>
-      <w:r>
-        <w:rPr>
-          <w:lang w:val="de-DE"/>
-        </w:rPr>
-        <w:t>Tessellation,</w:t>
-      </w:r>
-      <w:r>
-        <w:rPr>
-          <w:lang w:val="de-DE"/>
-        </w:rPr>
-        <w:t xml:space="preserve"> </w:t>
-      </w:r>
+        <w:rPr>
+          <w:lang w:val="de-DE"/>
+        </w:rPr>
+      </w:pPr>
       <w:hyperlink r:id="rId19" w:history="1">
         <w:r>
           <w:rPr>
             <w:rStyle w:val="Hyperlink"/>
             <w:lang w:val="de-DE"/>
           </w:rPr>
-          <w:t>http://www.felixgers.de/teachi</w:t>
+          <w:t>http://profs.sci.univr.it/~colombar/html_openGL_tutorial/en/02rendering_022.html</w:t>
         </w:r>
+      </w:hyperlink>
+      <w:r>
+        <w:rPr>
+          <w:rStyle w:val="Hyperlink"/>
+          <w:lang w:val="de-DE"/>
+        </w:rPr>
+        <w:t>,</w:t>
+      </w:r>
+      <w:r>
+        <w:rPr>
+          <w:rStyle w:val="Hyperlink"/>
+          <w:u w:val="none"/>
+          <w:lang w:val="de-DE"/>
+        </w:rPr>
+        <w:t xml:space="preserve"> </w:t>
+      </w:r>
+      <w:r>
+        <w:rPr>
+          <w:rStyle w:val="Hyperlink"/>
+          <w:color w:val="auto"/>
+          <w:u w:val="none"/>
+          <w:lang w:val="de-DE"/>
+        </w:rPr>
+        <w:t>15.06.2014</w:t>
+      </w:r>
+    </w:p>
+    <w:p>
+      <w:pPr>
+        <w:rPr>
+          <w:lang w:val="de-DE"/>
+        </w:rPr>
+      </w:pPr>
+    </w:p>
+    <w:p>
+      <w:pPr>
+        <w:rPr>
+          <w:rStyle w:val="Hyperlink"/>
+          <w:color w:val="auto"/>
+          <w:u w:val="none"/>
+          <w:lang w:val="de-DE"/>
+        </w:rPr>
+      </w:pPr>
+      <w:r>
+        <w:rPr>
+          <w:lang w:val="de-DE"/>
+        </w:rPr>
+        <w:t xml:space="preserve">DGL Wiki, </w:t>
+      </w:r>
+      <w:hyperlink r:id="rId20" w:history="1">
         <w:r>
           <w:rPr>
             <w:rStyle w:val="Hyperlink"/>
             <w:lang w:val="de-DE"/>
           </w:rPr>
-          <w:t>n</w:t>
+          <w:t>http://wiki.delphigl.com/index.php/Konvex</w:t>
         </w:r>
+      </w:hyperlink>
+      <w:r>
+        <w:rPr>
+          <w:rStyle w:val="Hyperlink"/>
+          <w:lang w:val="de-DE"/>
+        </w:rPr>
+        <w:t>,</w:t>
+      </w:r>
+      <w:r>
+        <w:rPr>
+          <w:rStyle w:val="Hyperlink"/>
+          <w:u w:val="none"/>
+          <w:lang w:val="de-DE"/>
+        </w:rPr>
+        <w:t xml:space="preserve"> </w:t>
+      </w:r>
+      <w:r>
+        <w:rPr>
+          <w:rStyle w:val="Hyperlink"/>
+          <w:color w:val="auto"/>
+          <w:u w:val="none"/>
+          <w:lang w:val="de-DE"/>
+        </w:rPr>
+        <w:t>15.06.2014</w:t>
+      </w:r>
+    </w:p>
+    <w:p>
+      <w:pPr>
+        <w:spacing w:after="0"/>
+        <w:rPr>
+          <w:lang w:val="de-DE"/>
+        </w:rPr>
+      </w:pPr>
+      <w:r>
+        <w:rPr>
+          <w:rStyle w:val="Hyperlink"/>
+          <w:color w:val="auto"/>
+          <w:u w:val="none"/>
+          <w:lang w:val="de-DE"/>
+        </w:rPr>
+        <w:t xml:space="preserve">Kiet Le, </w:t>
+      </w:r>
+      <w:r>
+        <w:rPr>
+          <w:lang w:val="de-DE"/>
+        </w:rPr>
+        <w:t>Polygon Tessellation in JOGL,</w:t>
+      </w:r>
+    </w:p>
+    <w:p>
+      <w:pPr>
+        <w:spacing w:after="0"/>
+        <w:rPr>
+          <w:lang w:val="de-DE"/>
+        </w:rPr>
+      </w:pPr>
+      <w:hyperlink r:id="rId21" w:history="1">
         <w:r>
           <w:rPr>
             <w:rStyle w:val="Hyperlink"/>
             <w:lang w:val="de-DE"/>
           </w:rPr>
-          <w:t>g/jogl/gluTessellation.html</w:t>
+          <w:t>http://www.java-tips.org/other-api-tips/jogl/polygon-tessellation-in-jogl.html</w:t>
         </w:r>
       </w:hyperlink>
       <w:r>
         <w:rPr>
           <w:rStyle w:val="Hyperlink"/>
+          <w:color w:val="auto"/>
           <w:u w:val="none"/>
           <w:lang w:val="de-DE"/>
         </w:rPr>
-        <w:t xml:space="preserve">, </w:t>
-      </w:r>
-      <w:r>
-        <w:rPr>
-          <w:rStyle w:val="Hyperlink"/>
-          <w:color w:val="auto"/>
-          <w:u w:val="none"/>
-          <w:lang w:val="de-DE"/>
-        </w:rPr>
-        <w:t>15.06.2014</w:t>
-      </w:r>
-    </w:p>
-    <w:p/>
+        <w:t>, 15.06.2014</w:t>
+      </w:r>
+    </w:p>
+    <w:p>
+      <w:pPr>
+        <w:rPr>
+          <w:lang w:val="de-DE"/>
+        </w:rPr>
+      </w:pPr>
+    </w:p>
     <w:p>
       <w:pPr>
         <w:spacing w:after="0"/>
         <w:rPr>
-          <w:bCs/>
-        </w:rPr>
-      </w:pPr>
-      <w:r>
-        <w:t xml:space="preserve">Estevao, Martin, </w:t>
-      </w:r>
-      <w:r>
-        <w:rPr>
-          <w:bCs/>
-        </w:rPr>
-        <w:t xml:space="preserve">Polygon Tessellation In </w:t>
-      </w:r>
-      <w:r>
-        <w:rPr>
-          <w:bCs/>
-        </w:rPr>
-        <w:t>OpenGL</w:t>
-      </w:r>
-      <w:r>
-        <w:rPr>
-          <w:bCs/>
-        </w:rPr>
-        <w:t>,</w:t>
-      </w:r>
-    </w:p>
-    <w:p>
-      <w:pPr>
-        <w:spacing w:after="0"/>
-      </w:pPr>
-      <w:hyperlink r:id="rId20" w:history="1">
+          <w:lang w:val="de-DE"/>
+        </w:rPr>
+      </w:pPr>
+      <w:r>
+        <w:rPr>
+          <w:lang w:val="de-DE"/>
+        </w:rPr>
+        <w:t>GLU Polygon Tessellation,</w:t>
+      </w:r>
+      <w:r>
+        <w:rPr>
+          <w:lang w:val="de-DE"/>
+        </w:rPr>
+        <w:t xml:space="preserve"> </w:t>
+      </w:r>
+      <w:hyperlink r:id="rId22" w:history="1">
         <w:r>
           <w:rPr>
             <w:rStyle w:val="Hyperlink"/>
+            <w:lang w:val="de-DE"/>
           </w:rPr>
-          <w:t>http://www.flipcode.co</w:t>
+          <w:t>http://www.felixgers.de/teaching/jogl/gluTessellation.html</w:t>
         </w:r>
+      </w:hyperlink>
+      <w:r>
+        <w:rPr>
+          <w:rStyle w:val="Hyperlink"/>
+          <w:u w:val="none"/>
+          <w:lang w:val="de-DE"/>
+        </w:rPr>
+        <w:t xml:space="preserve">, </w:t>
+      </w:r>
+      <w:r>
+        <w:rPr>
+          <w:rStyle w:val="Hyperlink"/>
+          <w:color w:val="auto"/>
+          <w:u w:val="none"/>
+          <w:lang w:val="de-DE"/>
+        </w:rPr>
+        <w:t>15.06.2014</w:t>
+      </w:r>
+    </w:p>
+    <w:p>
+      <w:pPr>
+        <w:rPr>
+          <w:lang w:val="de-DE"/>
+        </w:rPr>
+      </w:pPr>
+    </w:p>
+    <w:p>
+      <w:pPr>
+        <w:spacing w:after="0"/>
+        <w:rPr>
+          <w:bCs/>
+          <w:lang w:val="de-DE"/>
+        </w:rPr>
+      </w:pPr>
+      <w:r>
+        <w:rPr>
+          <w:lang w:val="de-DE"/>
+        </w:rPr>
+        <w:t xml:space="preserve">Estevao, Martin, </w:t>
+      </w:r>
+      <w:r>
+        <w:rPr>
+          <w:bCs/>
+          <w:lang w:val="de-DE"/>
+        </w:rPr>
+        <w:t>Polygon Tessellation In OpenGL,</w:t>
+      </w:r>
+    </w:p>
+    <w:p>
+      <w:pPr>
+        <w:spacing w:after="0"/>
+        <w:rPr>
+          <w:lang w:val="de-DE"/>
+        </w:rPr>
+      </w:pPr>
+      <w:hyperlink r:id="rId23" w:history="1">
         <w:r>
           <w:rPr>
             <w:rStyle w:val="Hyperlink"/>
+            <w:lang w:val="de-DE"/>
           </w:rPr>
-          <w:t>m</w:t>
-        </w:r>
-        <w:r>
-          <w:rPr>
-            <w:rStyle w:val="Hyperlink"/>
-          </w:rPr>
-          <w:t>/archives/Polygon_Tessellation_In_OpenGL.shtml</w:t>
+          <w:t>http://www.flipcode.com/archives/Polygon_Tessellation_In_OpenGL.shtml</w:t>
         </w:r>
       </w:hyperlink>
       <w:r>
@@ -4560,11 +5999,18 @@
           <w:rStyle w:val="Hyperlink"/>
           <w:color w:val="auto"/>
           <w:u w:val="none"/>
+          <w:lang w:val="de-DE"/>
         </w:rPr>
         <w:t>, 15.06.2014</w:t>
       </w:r>
     </w:p>
-    <w:p/>
+    <w:p>
+      <w:pPr>
+        <w:rPr>
+          <w:lang w:val="de-DE"/>
+        </w:rPr>
+      </w:pPr>
+    </w:p>
     <w:p>
       <w:pPr>
         <w:pStyle w:val="Heading2"/>
@@ -4599,7 +6045,7 @@
         </w:rPr>
         <w:t xml:space="preserve"> 1: </w:t>
       </w:r>
-      <w:hyperlink r:id="rId21" w:history="1">
+      <w:hyperlink r:id="rId24" w:history="1">
         <w:r>
           <w:rPr>
             <w:rStyle w:val="Hyperlink"/>
@@ -4627,7 +6073,7 @@
         </w:rPr>
         <w:t xml:space="preserve">Abbildung 2: </w:t>
       </w:r>
-      <w:hyperlink r:id="rId22" w:history="1">
+      <w:hyperlink r:id="rId25" w:history="1">
         <w:r>
           <w:rPr>
             <w:rStyle w:val="Hyperlink"/>
@@ -4655,7 +6101,7 @@
         </w:rPr>
         <w:t xml:space="preserve">Abbildung 3: </w:t>
       </w:r>
-      <w:hyperlink r:id="rId23" w:history="1">
+      <w:hyperlink r:id="rId26" w:history="1">
         <w:r>
           <w:rPr>
             <w:rStyle w:val="Hyperlink"/>
@@ -4689,7 +6135,7 @@
         </w:rPr>
         <w:t xml:space="preserve">: </w:t>
       </w:r>
-      <w:hyperlink r:id="rId24" w:history="1">
+      <w:hyperlink r:id="rId27" w:history="1">
         <w:r>
           <w:rPr>
             <w:rStyle w:val="Hyperlink"/>
@@ -4724,40 +6170,21 @@
         <w:t xml:space="preserve"> </w:t>
       </w:r>
     </w:p>
-    <w:bookmarkStart w:id="10" w:name="_GoBack"/>
-    <w:bookmarkEnd w:id="10"/>
-    <w:p>
-      <w:pPr>
-        <w:rPr>
-          <w:lang w:val="de-DE"/>
-        </w:rPr>
-      </w:pPr>
-      <w:r>
-        <w:fldChar w:fldCharType="begin"/>
-      </w:r>
-      <w:r>
-        <w:rPr>
-          <w:lang w:val="de-DE"/>
-        </w:rPr>
-        <w:instrText xml:space="preserve"> HYPERLINK "http://profs.sci.univr.it/~colombar/html_openGL_tutorial/images/triangle_strips.gif" </w:instrText>
-      </w:r>
-      <w:r>
-        <w:fldChar w:fldCharType="separate"/>
-      </w:r>
-      <w:r>
-        <w:rPr>
-          <w:rStyle w:val="Hyperlink"/>
-          <w:lang w:val="de-DE"/>
-        </w:rPr>
-        <w:t>http://profs.sci.univr.it/~colombar/html_openGL_tutorial/images/triangle_strips.gif</w:t>
-      </w:r>
-      <w:r>
-        <w:rPr>
-          <w:rStyle w:val="Hyperlink"/>
-          <w:lang w:val="de-DE"/>
-        </w:rPr>
-        <w:fldChar w:fldCharType="end"/>
-      </w:r>
+    <w:p>
+      <w:pPr>
+        <w:rPr>
+          <w:lang w:val="de-DE"/>
+        </w:rPr>
+      </w:pPr>
+      <w:hyperlink r:id="rId28" w:history="1">
+        <w:r>
+          <w:rPr>
+            <w:rStyle w:val="Hyperlink"/>
+            <w:lang w:val="de-DE"/>
+          </w:rPr>
+          <w:t>http://profs.sci.univr.it/~colombar/html_openGL_tutorial/images/triangle_strips.gif</w:t>
+        </w:r>
+      </w:hyperlink>
       <w:r>
         <w:rPr>
           <w:lang w:val="de-DE"/>
@@ -4777,7 +6204,7 @@
         </w:rPr>
         <w:t xml:space="preserve">Abbildung 6: </w:t>
       </w:r>
-      <w:hyperlink r:id="rId25" w:history="1">
+      <w:hyperlink r:id="rId29" w:history="1">
         <w:r>
           <w:rPr>
             <w:rStyle w:val="Hyperlink"/>
@@ -4794,6 +6221,7 @@
       </w:r>
     </w:p>
     <w:sectPr>
+      <w:footerReference w:type="default" r:id="rId30"/>
       <w:pgSz w:w="11906" w:h="16838"/>
       <w:pgMar w:top="1417" w:right="1417" w:bottom="1134" w:left="1417" w:header="708" w:footer="708" w:gutter="0"/>
       <w:cols w:space="708"/>
@@ -4801,6 +6229,138 @@
     </w:sectPr>
   </w:body>
 </w:document>
+</file>
+
+<file path=word/endnotes.xml><?xml version="1.0" encoding="utf-8"?>
+<w:endnotes xmlns:wpc="http://schemas.microsoft.com/office/word/2010/wordprocessingCanvas" xmlns:mc="http://schemas.openxmlformats.org/markup-compatibility/2006" xmlns:o="urn:schemas-microsoft-com:office:office" xmlns:r="http://schemas.openxmlformats.org/officeDocument/2006/relationships" xmlns:m="http://schemas.openxmlformats.org/officeDocument/2006/math" xmlns:v="urn:schemas-microsoft-com:vml" xmlns:wp14="http://schemas.microsoft.com/office/word/2010/wordprocessingDrawing" xmlns:wp="http://schemas.openxmlformats.org/drawingml/2006/wordprocessingDrawing" xmlns:w10="urn:schemas-microsoft-com:office:word" xmlns:w="http://schemas.openxmlformats.org/wordprocessingml/2006/main" xmlns:w14="http://schemas.microsoft.com/office/word/2010/wordml" xmlns:wpg="http://schemas.microsoft.com/office/word/2010/wordprocessingGroup" xmlns:wpi="http://schemas.microsoft.com/office/word/2010/wordprocessingInk" xmlns:wne="http://schemas.microsoft.com/office/word/2006/wordml" xmlns:wps="http://schemas.microsoft.com/office/word/2010/wordprocessingShape" mc:Ignorable="w14 wp14">
+  <w:endnote w:type="separator" w:id="-1">
+    <w:p>
+      <w:pPr>
+        <w:spacing w:after="0" w:line="240" w:lineRule="auto"/>
+      </w:pPr>
+      <w:r>
+        <w:separator/>
+      </w:r>
+    </w:p>
+  </w:endnote>
+  <w:endnote w:type="continuationSeparator" w:id="0">
+    <w:p>
+      <w:pPr>
+        <w:spacing w:after="0" w:line="240" w:lineRule="auto"/>
+      </w:pPr>
+      <w:r>
+        <w:continuationSeparator/>
+      </w:r>
+    </w:p>
+  </w:endnote>
+</w:endnotes>
+</file>
+
+<file path=word/footer1.xml><?xml version="1.0" encoding="utf-8"?>
+<w:ftr xmlns:wpc="http://schemas.microsoft.com/office/word/2010/wordprocessingCanvas" xmlns:mc="http://schemas.openxmlformats.org/markup-compatibility/2006" xmlns:o="urn:schemas-microsoft-com:office:office" xmlns:r="http://schemas.openxmlformats.org/officeDocument/2006/relationships" xmlns:m="http://schemas.openxmlformats.org/officeDocument/2006/math" xmlns:v="urn:schemas-microsoft-com:vml" xmlns:wp14="http://schemas.microsoft.com/office/word/2010/wordprocessingDrawing" xmlns:wp="http://schemas.openxmlformats.org/drawingml/2006/wordprocessingDrawing" xmlns:w10="urn:schemas-microsoft-com:office:word" xmlns:w="http://schemas.openxmlformats.org/wordprocessingml/2006/main" xmlns:w14="http://schemas.microsoft.com/office/word/2010/wordml" xmlns:wpg="http://schemas.microsoft.com/office/word/2010/wordprocessingGroup" xmlns:wpi="http://schemas.microsoft.com/office/word/2010/wordprocessingInk" xmlns:wne="http://schemas.microsoft.com/office/word/2006/wordml" xmlns:wps="http://schemas.microsoft.com/office/word/2010/wordprocessingShape" mc:Ignorable="w14 wp14">
+  <w:sdt>
+    <w:sdtPr>
+      <w:id w:val="-982999449"/>
+      <w:docPartObj>
+        <w:docPartGallery w:val="Page Numbers (Bottom of Page)"/>
+        <w:docPartUnique/>
+      </w:docPartObj>
+    </w:sdtPr>
+    <w:sdtContent>
+      <w:sdt>
+        <w:sdtPr>
+          <w:id w:val="860082579"/>
+          <w:docPartObj>
+            <w:docPartGallery w:val="Page Numbers (Top of Page)"/>
+            <w:docPartUnique/>
+          </w:docPartObj>
+        </w:sdtPr>
+        <w:sdtContent>
+          <w:p>
+            <w:pPr>
+              <w:pStyle w:val="Footer"/>
+              <w:jc w:val="right"/>
+            </w:pPr>
+            <w:r>
+              <w:t xml:space="preserve">Seite </w:t>
+            </w:r>
+            <w:r>
+              <w:rPr>
+                <w:b/>
+                <w:bCs/>
+                <w:sz w:val="24"/>
+                <w:szCs w:val="24"/>
+              </w:rPr>
+              <w:fldChar w:fldCharType="begin"/>
+            </w:r>
+            <w:r>
+              <w:rPr>
+                <w:b/>
+                <w:bCs/>
+              </w:rPr>
+              <w:instrText xml:space="preserve"> PAGE </w:instrText>
+            </w:r>
+            <w:r>
+              <w:rPr>
+                <w:b/>
+                <w:bCs/>
+                <w:sz w:val="24"/>
+                <w:szCs w:val="24"/>
+              </w:rPr>
+              <w:fldChar w:fldCharType="separate"/>
+            </w:r>
+            <w:r>
+              <w:rPr>
+                <w:b/>
+                <w:bCs/>
+              </w:rPr>
+              <w:t>1</w:t>
+            </w:r>
+            <w:r>
+              <w:rPr>
+                <w:b/>
+                <w:bCs/>
+                <w:sz w:val="24"/>
+                <w:szCs w:val="24"/>
+              </w:rPr>
+              <w:fldChar w:fldCharType="end"/>
+            </w:r>
+          </w:p>
+        </w:sdtContent>
+      </w:sdt>
+    </w:sdtContent>
+  </w:sdt>
+  <w:p>
+    <w:pPr>
+      <w:pStyle w:val="Footer"/>
+    </w:pPr>
+  </w:p>
+</w:ftr>
+</file>
+
+<file path=word/footnotes.xml><?xml version="1.0" encoding="utf-8"?>
+<w:footnotes xmlns:wpc="http://schemas.microsoft.com/office/word/2010/wordprocessingCanvas" xmlns:mc="http://schemas.openxmlformats.org/markup-compatibility/2006" xmlns:o="urn:schemas-microsoft-com:office:office" xmlns:r="http://schemas.openxmlformats.org/officeDocument/2006/relationships" xmlns:m="http://schemas.openxmlformats.org/officeDocument/2006/math" xmlns:v="urn:schemas-microsoft-com:vml" xmlns:wp14="http://schemas.microsoft.com/office/word/2010/wordprocessingDrawing" xmlns:wp="http://schemas.openxmlformats.org/drawingml/2006/wordprocessingDrawing" xmlns:w10="urn:schemas-microsoft-com:office:word" xmlns:w="http://schemas.openxmlformats.org/wordprocessingml/2006/main" xmlns:w14="http://schemas.microsoft.com/office/word/2010/wordml" xmlns:wpg="http://schemas.microsoft.com/office/word/2010/wordprocessingGroup" xmlns:wpi="http://schemas.microsoft.com/office/word/2010/wordprocessingInk" xmlns:wne="http://schemas.microsoft.com/office/word/2006/wordml" xmlns:wps="http://schemas.microsoft.com/office/word/2010/wordprocessingShape" mc:Ignorable="w14 wp14">
+  <w:footnote w:type="separator" w:id="-1">
+    <w:p>
+      <w:pPr>
+        <w:spacing w:after="0" w:line="240" w:lineRule="auto"/>
+      </w:pPr>
+      <w:r>
+        <w:separator/>
+      </w:r>
+    </w:p>
+  </w:footnote>
+  <w:footnote w:type="continuationSeparator" w:id="0">
+    <w:p>
+      <w:pPr>
+        <w:spacing w:after="0" w:line="240" w:lineRule="auto"/>
+      </w:pPr>
+      <w:r>
+        <w:continuationSeparator/>
+      </w:r>
+    </w:p>
+  </w:footnote>
+</w:footnotes>
 </file>
 
 <file path=word/numbering.xml><?xml version="1.0" encoding="utf-8"?>
@@ -5913,6 +7473,58 @@
       <w:szCs w:val="20"/>
     </w:rPr>
   </w:style>
+  <w:style w:type="paragraph" w:styleId="Header">
+    <w:name w:val="header"/>
+    <w:basedOn w:val="Normal"/>
+    <w:link w:val="HeaderChar"/>
+    <w:uiPriority w:val="99"/>
+    <w:unhideWhenUsed/>
+    <w:rsid w:val="00AE3669"/>
+    <w:pPr>
+      <w:tabs>
+        <w:tab w:val="center" w:pos="4536"/>
+        <w:tab w:val="right" w:pos="9072"/>
+      </w:tabs>
+      <w:spacing w:after="0" w:line="240" w:lineRule="auto"/>
+    </w:pPr>
+  </w:style>
+  <w:style w:type="character" w:customStyle="1" w:styleId="HeaderChar">
+    <w:name w:val="Header Char"/>
+    <w:basedOn w:val="DefaultParagraphFont"/>
+    <w:link w:val="Header"/>
+    <w:uiPriority w:val="99"/>
+    <w:rsid w:val="00AE3669"/>
+    <w:rPr>
+      <w:noProof/>
+      <w:lang w:val="en-US"/>
+    </w:rPr>
+  </w:style>
+  <w:style w:type="paragraph" w:styleId="Footer">
+    <w:name w:val="footer"/>
+    <w:basedOn w:val="Normal"/>
+    <w:link w:val="FooterChar"/>
+    <w:uiPriority w:val="99"/>
+    <w:unhideWhenUsed/>
+    <w:rsid w:val="00AE3669"/>
+    <w:pPr>
+      <w:tabs>
+        <w:tab w:val="center" w:pos="4536"/>
+        <w:tab w:val="right" w:pos="9072"/>
+      </w:tabs>
+      <w:spacing w:after="0" w:line="240" w:lineRule="auto"/>
+    </w:pPr>
+  </w:style>
+  <w:style w:type="character" w:customStyle="1" w:styleId="FooterChar">
+    <w:name w:val="Footer Char"/>
+    <w:basedOn w:val="DefaultParagraphFont"/>
+    <w:link w:val="Footer"/>
+    <w:uiPriority w:val="99"/>
+    <w:rsid w:val="00AE3669"/>
+    <w:rPr>
+      <w:noProof/>
+      <w:lang w:val="en-US"/>
+    </w:rPr>
+  </w:style>
 </w:styles>
 </file>
 
@@ -6338,6 +7950,58 @@
       <w:szCs w:val="20"/>
     </w:rPr>
   </w:style>
+  <w:style w:type="paragraph" w:styleId="Header">
+    <w:name w:val="header"/>
+    <w:basedOn w:val="Normal"/>
+    <w:link w:val="HeaderChar"/>
+    <w:uiPriority w:val="99"/>
+    <w:unhideWhenUsed/>
+    <w:rsid w:val="00AE3669"/>
+    <w:pPr>
+      <w:tabs>
+        <w:tab w:val="center" w:pos="4536"/>
+        <w:tab w:val="right" w:pos="9072"/>
+      </w:tabs>
+      <w:spacing w:after="0" w:line="240" w:lineRule="auto"/>
+    </w:pPr>
+  </w:style>
+  <w:style w:type="character" w:customStyle="1" w:styleId="HeaderChar">
+    <w:name w:val="Header Char"/>
+    <w:basedOn w:val="DefaultParagraphFont"/>
+    <w:link w:val="Header"/>
+    <w:uiPriority w:val="99"/>
+    <w:rsid w:val="00AE3669"/>
+    <w:rPr>
+      <w:noProof/>
+      <w:lang w:val="en-US"/>
+    </w:rPr>
+  </w:style>
+  <w:style w:type="paragraph" w:styleId="Footer">
+    <w:name w:val="footer"/>
+    <w:basedOn w:val="Normal"/>
+    <w:link w:val="FooterChar"/>
+    <w:uiPriority w:val="99"/>
+    <w:unhideWhenUsed/>
+    <w:rsid w:val="00AE3669"/>
+    <w:pPr>
+      <w:tabs>
+        <w:tab w:val="center" w:pos="4536"/>
+        <w:tab w:val="right" w:pos="9072"/>
+      </w:tabs>
+      <w:spacing w:after="0" w:line="240" w:lineRule="auto"/>
+    </w:pPr>
+  </w:style>
+  <w:style w:type="character" w:customStyle="1" w:styleId="FooterChar">
+    <w:name w:val="Footer Char"/>
+    <w:basedOn w:val="DefaultParagraphFont"/>
+    <w:link w:val="Footer"/>
+    <w:uiPriority w:val="99"/>
+    <w:rsid w:val="00AE3669"/>
+    <w:rPr>
+      <w:noProof/>
+      <w:lang w:val="en-US"/>
+    </w:rPr>
+  </w:style>
 </w:styles>
 </file>
 
@@ -6631,7 +8295,7 @@
 </file>
 
 <file path=customXml/itemProps1.xml><?xml version="1.0" encoding="utf-8"?>
-<ds:datastoreItem xmlns:ds="http://schemas.openxmlformats.org/officeDocument/2006/customXml" ds:itemID="{743C6A1D-DC1E-4868-9CC4-DC3F172B74FA}">
+<ds:datastoreItem xmlns:ds="http://schemas.openxmlformats.org/officeDocument/2006/customXml" ds:itemID="{B7A1B92F-70FF-4A36-876C-18BCDF1DDDCB}">
   <ds:schemaRefs>
     <ds:schemaRef ds:uri="http://schemas.openxmlformats.org/officeDocument/2006/bibliography"/>
   </ds:schemaRefs>

--- a/doku/Parser/Dokumentation Sinan.docx
+++ b/doku/Parser/Dokumentation Sinan.docx
@@ -312,7 +312,19 @@
         <w:rPr>
           <w:lang w:val="de-DE"/>
         </w:rPr>
-        <w:t xml:space="preserve">geht der Parser jeweils durch die verschiedenen </w:t>
+        <w:t>geht der Parser</w:t>
+      </w:r>
+      <w:r>
+        <w:rPr>
+          <w:lang w:val="de-DE"/>
+        </w:rPr>
+        <w:t xml:space="preserve"> jeweils durch die</w:t>
+      </w:r>
+      <w:r>
+        <w:rPr>
+          <w:lang w:val="de-DE"/>
+        </w:rPr>
+        <w:t xml:space="preserve"> </w:t>
       </w:r>
       <w:r>
         <w:rPr>
@@ -350,8 +362,6 @@
         </w:rPr>
         <w:t xml:space="preserve"> die </w:t>
       </w:r>
-      <w:bookmarkStart w:id="0" w:name="_GoBack"/>
-      <w:bookmarkEnd w:id="0"/>
       <w:r>
         <w:rPr>
           <w:lang w:val="de-DE"/>
@@ -410,7 +420,765 @@
         <w:rPr>
           <w:lang w:val="de-DE"/>
         </w:rPr>
-        <w:t xml:space="preserve"> Straßenname hinzugefügt. Im nächsten Schritt </w:t>
+        <w:t xml:space="preserve"> Straßenname hinzugefügt.</w:t>
+      </w:r>
+      <w:r>
+        <w:rPr>
+          <w:lang w:val="de-DE"/>
+        </w:rPr>
+        <w:t xml:space="preserve"> </w:t>
+      </w:r>
+      <w:r>
+        <w:rPr>
+          <w:lang w:val="de-DE"/>
+        </w:rPr>
+        <w:t>Um die Koordinaten der Polygone herauszufinden</w:t>
+      </w:r>
+      <w:r>
+        <w:rPr>
+          <w:lang w:val="de-DE"/>
+        </w:rPr>
+        <w:t>, wird hierbei die M</w:t>
+      </w:r>
+      <w:r>
+        <w:rPr>
+          <w:lang w:val="de-DE"/>
+        </w:rPr>
+        <w:t>ethode surfaceRunner aufgerufen.</w:t>
+      </w:r>
+      <w:r>
+        <w:rPr>
+          <w:lang w:val="de-DE"/>
+        </w:rPr>
+        <w:t xml:space="preserve"> </w:t>
+      </w:r>
+    </w:p>
+    <w:p>
+      <w:pPr>
+        <w:rPr>
+          <w:noProof w:val="0"/>
+          <w:lang w:val="de-DE"/>
+        </w:rPr>
+      </w:pPr>
+      <w:r>
+        <w:rPr>
+          <w:lang w:val="de-DE" w:eastAsia="de-DE"/>
+        </w:rPr>
+        <mc:AlternateContent>
+          <mc:Choice Requires="wps">
+            <w:drawing>
+              <wp:anchor distT="0" distB="0" distL="114300" distR="114300" simplePos="0" relativeHeight="251682816" behindDoc="0" locked="0" layoutInCell="1" allowOverlap="1">
+                <wp:simplePos x="0" y="0"/>
+                <wp:positionH relativeFrom="column">
+                  <wp:posOffset>-2648</wp:posOffset>
+                </wp:positionH>
+                <wp:positionV relativeFrom="paragraph">
+                  <wp:posOffset>227066</wp:posOffset>
+                </wp:positionV>
+                <wp:extent cx="4925683" cy="923027"/>
+                <wp:effectExtent l="0" t="0" r="27940" b="10795"/>
+                <wp:wrapNone/>
+                <wp:docPr id="2" name="Text Box 2"/>
+                <wp:cNvGraphicFramePr/>
+                <a:graphic xmlns:a="http://schemas.openxmlformats.org/drawingml/2006/main">
+                  <a:graphicData uri="http://schemas.microsoft.com/office/word/2010/wordprocessingShape">
+                    <wps:wsp>
+                      <wps:cNvSpPr txBox="1"/>
+                      <wps:spPr>
+                        <a:xfrm>
+                          <a:off x="0" y="0"/>
+                          <a:ext cx="4925683" cy="923027"/>
+                        </a:xfrm>
+                        <a:prstGeom prst="rect">
+                          <a:avLst/>
+                        </a:prstGeom>
+                        <a:solidFill>
+                          <a:schemeClr val="lt1"/>
+                        </a:solidFill>
+                        <a:ln w="6350">
+                          <a:solidFill>
+                            <a:prstClr val="black"/>
+                          </a:solidFill>
+                        </a:ln>
+                        <a:effectLst/>
+                      </wps:spPr>
+                      <wps:style>
+                        <a:lnRef idx="0">
+                          <a:schemeClr val="accent1"/>
+                        </a:lnRef>
+                        <a:fillRef idx="0">
+                          <a:schemeClr val="accent1"/>
+                        </a:fillRef>
+                        <a:effectRef idx="0">
+                          <a:schemeClr val="accent1"/>
+                        </a:effectRef>
+                        <a:fontRef idx="minor">
+                          <a:schemeClr val="dk1"/>
+                        </a:fontRef>
+                      </wps:style>
+                      <wps:txbx>
+                        <w:txbxContent>
+                          <w:p>
+                            <w:pPr>
+                              <w:rPr>
+                                <w:rFonts w:ascii="Courier New" w:hAnsi="Courier New" w:cs="Courier New"/>
+                                <w:b/>
+                                <w:bCs/>
+                                <w:noProof w:val="0"/>
+                                <w:color w:val="000080"/>
+                                <w:sz w:val="20"/>
+                                <w:szCs w:val="20"/>
+                              </w:rPr>
+                            </w:pPr>
+                            <w:r>
+                              <w:rPr>
+                                <w:rFonts w:ascii="Courier New" w:hAnsi="Courier New" w:cs="Courier New"/>
+                                <w:noProof w:val="0"/>
+                                <w:color w:val="000000"/>
+                                <w:sz w:val="20"/>
+                                <w:szCs w:val="20"/>
+                                <w:highlight w:val="white"/>
+                              </w:rPr>
+                              <w:t>referenceRunner</w:t>
+                            </w:r>
+                            <w:r>
+                              <w:rPr>
+                                <w:rFonts w:ascii="Courier New" w:hAnsi="Courier New" w:cs="Courier New"/>
+                                <w:b/>
+                                <w:bCs/>
+                                <w:noProof w:val="0"/>
+                                <w:color w:val="000080"/>
+                                <w:sz w:val="20"/>
+                                <w:szCs w:val="20"/>
+                                <w:highlight w:val="white"/>
+                              </w:rPr>
+                              <w:t>(</w:t>
+                            </w:r>
+                            <w:r>
+                              <w:rPr>
+                                <w:rFonts w:ascii="Courier New" w:hAnsi="Courier New" w:cs="Courier New"/>
+                                <w:noProof w:val="0"/>
+                                <w:color w:val="000000"/>
+                                <w:sz w:val="20"/>
+                                <w:szCs w:val="20"/>
+                                <w:highlight w:val="white"/>
+                              </w:rPr>
+                              <w:t>BoundarySurfaceProperty property</w:t>
+                            </w:r>
+                            <w:r>
+                              <w:rPr>
+                                <w:rFonts w:ascii="Courier New" w:hAnsi="Courier New" w:cs="Courier New"/>
+                                <w:b/>
+                                <w:bCs/>
+                                <w:noProof w:val="0"/>
+                                <w:color w:val="000080"/>
+                                <w:sz w:val="20"/>
+                                <w:szCs w:val="20"/>
+                                <w:highlight w:val="white"/>
+                              </w:rPr>
+                              <w:t>)</w:t>
+                            </w:r>
+                            <w:r>
+                              <w:rPr>
+                                <w:rFonts w:ascii="Courier New" w:hAnsi="Courier New" w:cs="Courier New"/>
+                                <w:b/>
+                                <w:bCs/>
+                                <w:noProof w:val="0"/>
+                                <w:color w:val="000080"/>
+                                <w:sz w:val="20"/>
+                                <w:szCs w:val="20"/>
+                              </w:rPr>
+                              <w:t xml:space="preserve"> und</w:t>
+                            </w:r>
+                          </w:p>
+                          <w:p>
+                            <w:pPr>
+                              <w:rPr>
+                                <w:rFonts w:ascii="Courier New" w:hAnsi="Courier New" w:cs="Courier New"/>
+                                <w:b/>
+                                <w:bCs/>
+                                <w:noProof w:val="0"/>
+                                <w:color w:val="000080"/>
+                                <w:sz w:val="20"/>
+                                <w:szCs w:val="20"/>
+                              </w:rPr>
+                            </w:pPr>
+                            <w:r>
+                              <w:rPr>
+                                <w:rFonts w:ascii="Courier New" w:hAnsi="Courier New" w:cs="Courier New"/>
+                                <w:noProof w:val="0"/>
+                                <w:color w:val="000000"/>
+                                <w:sz w:val="20"/>
+                                <w:szCs w:val="20"/>
+                                <w:highlight w:val="white"/>
+                              </w:rPr>
+                              <w:t>surfaceRunner</w:t>
+                            </w:r>
+                            <w:r>
+                              <w:rPr>
+                                <w:rFonts w:ascii="Courier New" w:hAnsi="Courier New" w:cs="Courier New"/>
+                                <w:b/>
+                                <w:bCs/>
+                                <w:noProof w:val="0"/>
+                                <w:color w:val="000080"/>
+                                <w:sz w:val="20"/>
+                                <w:szCs w:val="20"/>
+                                <w:highlight w:val="white"/>
+                              </w:rPr>
+                              <w:t>(</w:t>
+                            </w:r>
+                            <w:r>
+                              <w:rPr>
+                                <w:rFonts w:ascii="Courier New" w:hAnsi="Courier New" w:cs="Courier New"/>
+                                <w:noProof w:val="0"/>
+                                <w:color w:val="000000"/>
+                                <w:sz w:val="20"/>
+                                <w:szCs w:val="20"/>
+                                <w:highlight w:val="white"/>
+                              </w:rPr>
+                              <w:t>BoundarySurfaceProperty property</w:t>
+                            </w:r>
+                            <w:r>
+                              <w:rPr>
+                                <w:rFonts w:ascii="Courier New" w:hAnsi="Courier New" w:cs="Courier New"/>
+                                <w:b/>
+                                <w:bCs/>
+                                <w:noProof w:val="0"/>
+                                <w:color w:val="000080"/>
+                                <w:sz w:val="20"/>
+                                <w:szCs w:val="20"/>
+                                <w:highlight w:val="white"/>
+                              </w:rPr>
+                              <w:t>,</w:t>
+                            </w:r>
+                            <w:r>
+                              <w:rPr>
+                                <w:rFonts w:ascii="Courier New" w:hAnsi="Courier New" w:cs="Courier New"/>
+                                <w:noProof w:val="0"/>
+                                <w:color w:val="000000"/>
+                                <w:sz w:val="20"/>
+                                <w:szCs w:val="20"/>
+                                <w:highlight w:val="white"/>
+                              </w:rPr>
+                              <w:t xml:space="preserve"> Building build</w:t>
+                            </w:r>
+                            <w:r>
+                              <w:rPr>
+                                <w:rFonts w:ascii="Courier New" w:hAnsi="Courier New" w:cs="Courier New"/>
+                                <w:b/>
+                                <w:bCs/>
+                                <w:noProof w:val="0"/>
+                                <w:color w:val="000080"/>
+                                <w:sz w:val="20"/>
+                                <w:szCs w:val="20"/>
+                                <w:highlight w:val="white"/>
+                              </w:rPr>
+                              <w:t>,</w:t>
+                            </w:r>
+                            <w:r>
+                              <w:rPr>
+                                <w:rFonts w:ascii="Courier New" w:hAnsi="Courier New" w:cs="Courier New"/>
+                                <w:noProof w:val="0"/>
+                                <w:color w:val="000000"/>
+                                <w:sz w:val="20"/>
+                                <w:szCs w:val="20"/>
+                                <w:highlight w:val="white"/>
+                              </w:rPr>
+                              <w:t xml:space="preserve"> ArrayList</w:t>
+                            </w:r>
+                            <w:r>
+                              <w:rPr>
+                                <w:rFonts w:ascii="Courier New" w:hAnsi="Courier New" w:cs="Courier New"/>
+                                <w:b/>
+                                <w:bCs/>
+                                <w:noProof w:val="0"/>
+                                <w:color w:val="000080"/>
+                                <w:sz w:val="20"/>
+                                <w:szCs w:val="20"/>
+                                <w:highlight w:val="white"/>
+                              </w:rPr>
+                              <w:t>&lt;</w:t>
+                            </w:r>
+                            <w:r>
+                              <w:rPr>
+                                <w:rFonts w:ascii="Courier New" w:hAnsi="Courier New" w:cs="Courier New"/>
+                                <w:noProof w:val="0"/>
+                                <w:color w:val="000000"/>
+                                <w:sz w:val="20"/>
+                                <w:szCs w:val="20"/>
+                                <w:highlight w:val="white"/>
+                              </w:rPr>
+                              <w:t>Triangle</w:t>
+                            </w:r>
+                            <w:r>
+                              <w:rPr>
+                                <w:rFonts w:ascii="Courier New" w:hAnsi="Courier New" w:cs="Courier New"/>
+                                <w:b/>
+                                <w:bCs/>
+                                <w:noProof w:val="0"/>
+                                <w:color w:val="000080"/>
+                                <w:sz w:val="20"/>
+                                <w:szCs w:val="20"/>
+                                <w:highlight w:val="white"/>
+                              </w:rPr>
+                              <w:t>&gt;</w:t>
+                            </w:r>
+                            <w:r>
+                              <w:rPr>
+                                <w:rFonts w:ascii="Courier New" w:hAnsi="Courier New" w:cs="Courier New"/>
+                                <w:noProof w:val="0"/>
+                                <w:color w:val="000000"/>
+                                <w:sz w:val="20"/>
+                                <w:szCs w:val="20"/>
+                                <w:highlight w:val="white"/>
+                              </w:rPr>
+                              <w:t xml:space="preserve"> polyTriangles</w:t>
+                            </w:r>
+                            <w:r>
+                              <w:rPr>
+                                <w:rFonts w:ascii="Courier New" w:hAnsi="Courier New" w:cs="Courier New"/>
+                                <w:b/>
+                                <w:bCs/>
+                                <w:noProof w:val="0"/>
+                                <w:color w:val="000080"/>
+                                <w:sz w:val="20"/>
+                                <w:szCs w:val="20"/>
+                                <w:highlight w:val="white"/>
+                              </w:rPr>
+                              <w:t>)</w:t>
+                            </w:r>
+                          </w:p>
+                          <w:p/>
+                        </w:txbxContent>
+                      </wps:txbx>
+                      <wps:bodyPr rot="0" spcFirstLastPara="0" vertOverflow="overflow" horzOverflow="overflow" vert="horz" wrap="square" lIns="91440" tIns="45720" rIns="91440" bIns="45720" numCol="1" spcCol="0" rtlCol="0" fromWordArt="0" anchor="t" anchorCtr="0" forceAA="0" compatLnSpc="1">
+                        <a:prstTxWarp prst="textNoShape">
+                          <a:avLst/>
+                        </a:prstTxWarp>
+                        <a:noAutofit/>
+                      </wps:bodyPr>
+                    </wps:wsp>
+                  </a:graphicData>
+                </a:graphic>
+                <wp14:sizeRelV relativeFrom="margin">
+                  <wp14:pctHeight>0</wp14:pctHeight>
+                </wp14:sizeRelV>
+              </wp:anchor>
+            </w:drawing>
+          </mc:Choice>
+          <mc:Fallback>
+            <w:pict>
+              <v:shapetype id="_x0000_t202" coordsize="21600,21600" o:spt="202" path="m,l,21600r21600,l21600,xe">
+                <v:stroke joinstyle="miter"/>
+                <v:path gradientshapeok="t" o:connecttype="rect"/>
+              </v:shapetype>
+              <v:shape id="Text Box 2" o:spid="_x0000_s1026" type="#_x0000_t202" style="position:absolute;margin-left:-.2pt;margin-top:17.9pt;width:387.85pt;height:72.7pt;z-index:251682816;visibility:visible;mso-wrap-style:square;mso-height-percent:0;mso-wrap-distance-left:9pt;mso-wrap-distance-top:0;mso-wrap-distance-right:9pt;mso-wrap-distance-bottom:0;mso-position-horizontal:absolute;mso-position-horizontal-relative:text;mso-position-vertical:absolute;mso-position-vertical-relative:text;mso-height-percent:0;mso-height-relative:margin;v-text-anchor:top" o:gfxdata="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" fillcolor="white [3201]" strokeweight=".5pt">
+                <v:textbox>
+                  <w:txbxContent>
+                    <w:p>
+                      <w:pPr>
+                        <w:rPr>
+                          <w:rFonts w:ascii="Courier New" w:hAnsi="Courier New" w:cs="Courier New"/>
+                          <w:b/>
+                          <w:bCs/>
+                          <w:noProof w:val="0"/>
+                          <w:color w:val="000080"/>
+                          <w:sz w:val="20"/>
+                          <w:szCs w:val="20"/>
+                        </w:rPr>
+                      </w:pPr>
+                      <w:r>
+                        <w:rPr>
+                          <w:rFonts w:ascii="Courier New" w:hAnsi="Courier New" w:cs="Courier New"/>
+                          <w:noProof w:val="0"/>
+                          <w:color w:val="000000"/>
+                          <w:sz w:val="20"/>
+                          <w:szCs w:val="20"/>
+                          <w:highlight w:val="white"/>
+                        </w:rPr>
+                        <w:t>referenceRunner</w:t>
+                      </w:r>
+                      <w:r>
+                        <w:rPr>
+                          <w:rFonts w:ascii="Courier New" w:hAnsi="Courier New" w:cs="Courier New"/>
+                          <w:b/>
+                          <w:bCs/>
+                          <w:noProof w:val="0"/>
+                          <w:color w:val="000080"/>
+                          <w:sz w:val="20"/>
+                          <w:szCs w:val="20"/>
+                          <w:highlight w:val="white"/>
+                        </w:rPr>
+                        <w:t>(</w:t>
+                      </w:r>
+                      <w:r>
+                        <w:rPr>
+                          <w:rFonts w:ascii="Courier New" w:hAnsi="Courier New" w:cs="Courier New"/>
+                          <w:noProof w:val="0"/>
+                          <w:color w:val="000000"/>
+                          <w:sz w:val="20"/>
+                          <w:szCs w:val="20"/>
+                          <w:highlight w:val="white"/>
+                        </w:rPr>
+                        <w:t>BoundarySurfaceProperty property</w:t>
+                      </w:r>
+                      <w:r>
+                        <w:rPr>
+                          <w:rFonts w:ascii="Courier New" w:hAnsi="Courier New" w:cs="Courier New"/>
+                          <w:b/>
+                          <w:bCs/>
+                          <w:noProof w:val="0"/>
+                          <w:color w:val="000080"/>
+                          <w:sz w:val="20"/>
+                          <w:szCs w:val="20"/>
+                          <w:highlight w:val="white"/>
+                        </w:rPr>
+                        <w:t>)</w:t>
+                      </w:r>
+                      <w:r>
+                        <w:rPr>
+                          <w:rFonts w:ascii="Courier New" w:hAnsi="Courier New" w:cs="Courier New"/>
+                          <w:b/>
+                          <w:bCs/>
+                          <w:noProof w:val="0"/>
+                          <w:color w:val="000080"/>
+                          <w:sz w:val="20"/>
+                          <w:szCs w:val="20"/>
+                        </w:rPr>
+                        <w:t xml:space="preserve"> und</w:t>
+                      </w:r>
+                    </w:p>
+                    <w:p>
+                      <w:pPr>
+                        <w:rPr>
+                          <w:rFonts w:ascii="Courier New" w:hAnsi="Courier New" w:cs="Courier New"/>
+                          <w:b/>
+                          <w:bCs/>
+                          <w:noProof w:val="0"/>
+                          <w:color w:val="000080"/>
+                          <w:sz w:val="20"/>
+                          <w:szCs w:val="20"/>
+                        </w:rPr>
+                      </w:pPr>
+                      <w:r>
+                        <w:rPr>
+                          <w:rFonts w:ascii="Courier New" w:hAnsi="Courier New" w:cs="Courier New"/>
+                          <w:noProof w:val="0"/>
+                          <w:color w:val="000000"/>
+                          <w:sz w:val="20"/>
+                          <w:szCs w:val="20"/>
+                          <w:highlight w:val="white"/>
+                        </w:rPr>
+                        <w:t>surfaceRunner</w:t>
+                      </w:r>
+                      <w:r>
+                        <w:rPr>
+                          <w:rFonts w:ascii="Courier New" w:hAnsi="Courier New" w:cs="Courier New"/>
+                          <w:b/>
+                          <w:bCs/>
+                          <w:noProof w:val="0"/>
+                          <w:color w:val="000080"/>
+                          <w:sz w:val="20"/>
+                          <w:szCs w:val="20"/>
+                          <w:highlight w:val="white"/>
+                        </w:rPr>
+                        <w:t>(</w:t>
+                      </w:r>
+                      <w:r>
+                        <w:rPr>
+                          <w:rFonts w:ascii="Courier New" w:hAnsi="Courier New" w:cs="Courier New"/>
+                          <w:noProof w:val="0"/>
+                          <w:color w:val="000000"/>
+                          <w:sz w:val="20"/>
+                          <w:szCs w:val="20"/>
+                          <w:highlight w:val="white"/>
+                        </w:rPr>
+                        <w:t>BoundarySurfaceProperty property</w:t>
+                      </w:r>
+                      <w:r>
+                        <w:rPr>
+                          <w:rFonts w:ascii="Courier New" w:hAnsi="Courier New" w:cs="Courier New"/>
+                          <w:b/>
+                          <w:bCs/>
+                          <w:noProof w:val="0"/>
+                          <w:color w:val="000080"/>
+                          <w:sz w:val="20"/>
+                          <w:szCs w:val="20"/>
+                          <w:highlight w:val="white"/>
+                        </w:rPr>
+                        <w:t>,</w:t>
+                      </w:r>
+                      <w:r>
+                        <w:rPr>
+                          <w:rFonts w:ascii="Courier New" w:hAnsi="Courier New" w:cs="Courier New"/>
+                          <w:noProof w:val="0"/>
+                          <w:color w:val="000000"/>
+                          <w:sz w:val="20"/>
+                          <w:szCs w:val="20"/>
+                          <w:highlight w:val="white"/>
+                        </w:rPr>
+                        <w:t xml:space="preserve"> Building build</w:t>
+                      </w:r>
+                      <w:r>
+                        <w:rPr>
+                          <w:rFonts w:ascii="Courier New" w:hAnsi="Courier New" w:cs="Courier New"/>
+                          <w:b/>
+                          <w:bCs/>
+                          <w:noProof w:val="0"/>
+                          <w:color w:val="000080"/>
+                          <w:sz w:val="20"/>
+                          <w:szCs w:val="20"/>
+                          <w:highlight w:val="white"/>
+                        </w:rPr>
+                        <w:t>,</w:t>
+                      </w:r>
+                      <w:r>
+                        <w:rPr>
+                          <w:rFonts w:ascii="Courier New" w:hAnsi="Courier New" w:cs="Courier New"/>
+                          <w:noProof w:val="0"/>
+                          <w:color w:val="000000"/>
+                          <w:sz w:val="20"/>
+                          <w:szCs w:val="20"/>
+                          <w:highlight w:val="white"/>
+                        </w:rPr>
+                        <w:t xml:space="preserve"> ArrayList</w:t>
+                      </w:r>
+                      <w:r>
+                        <w:rPr>
+                          <w:rFonts w:ascii="Courier New" w:hAnsi="Courier New" w:cs="Courier New"/>
+                          <w:b/>
+                          <w:bCs/>
+                          <w:noProof w:val="0"/>
+                          <w:color w:val="000080"/>
+                          <w:sz w:val="20"/>
+                          <w:szCs w:val="20"/>
+                          <w:highlight w:val="white"/>
+                        </w:rPr>
+                        <w:t>&lt;</w:t>
+                      </w:r>
+                      <w:r>
+                        <w:rPr>
+                          <w:rFonts w:ascii="Courier New" w:hAnsi="Courier New" w:cs="Courier New"/>
+                          <w:noProof w:val="0"/>
+                          <w:color w:val="000000"/>
+                          <w:sz w:val="20"/>
+                          <w:szCs w:val="20"/>
+                          <w:highlight w:val="white"/>
+                        </w:rPr>
+                        <w:t>Triangle</w:t>
+                      </w:r>
+                      <w:r>
+                        <w:rPr>
+                          <w:rFonts w:ascii="Courier New" w:hAnsi="Courier New" w:cs="Courier New"/>
+                          <w:b/>
+                          <w:bCs/>
+                          <w:noProof w:val="0"/>
+                          <w:color w:val="000080"/>
+                          <w:sz w:val="20"/>
+                          <w:szCs w:val="20"/>
+                          <w:highlight w:val="white"/>
+                        </w:rPr>
+                        <w:t>&gt;</w:t>
+                      </w:r>
+                      <w:r>
+                        <w:rPr>
+                          <w:rFonts w:ascii="Courier New" w:hAnsi="Courier New" w:cs="Courier New"/>
+                          <w:noProof w:val="0"/>
+                          <w:color w:val="000000"/>
+                          <w:sz w:val="20"/>
+                          <w:szCs w:val="20"/>
+                          <w:highlight w:val="white"/>
+                        </w:rPr>
+                        <w:t xml:space="preserve"> polyTriangles</w:t>
+                      </w:r>
+                      <w:r>
+                        <w:rPr>
+                          <w:rFonts w:ascii="Courier New" w:hAnsi="Courier New" w:cs="Courier New"/>
+                          <w:b/>
+                          <w:bCs/>
+                          <w:noProof w:val="0"/>
+                          <w:color w:val="000080"/>
+                          <w:sz w:val="20"/>
+                          <w:szCs w:val="20"/>
+                          <w:highlight w:val="white"/>
+                        </w:rPr>
+                        <w:t>)</w:t>
+                      </w:r>
+                    </w:p>
+                    <w:p/>
+                  </w:txbxContent>
+                </v:textbox>
+              </v:shape>
+            </w:pict>
+          </mc:Fallback>
+        </mc:AlternateContent>
+      </w:r>
+      <w:r>
+        <w:rPr>
+          <w:noProof w:val="0"/>
+          <w:lang w:val="de-DE"/>
+        </w:rPr>
+        <w:t>Das Durchlaufen d</w:t>
+      </w:r>
+      <w:r>
+        <w:rPr>
+          <w:noProof w:val="0"/>
+          <w:lang w:val="de-DE"/>
+        </w:rPr>
+        <w:t xml:space="preserve">er GML Datei geschieht hierbei </w:t>
+      </w:r>
+      <w:r>
+        <w:rPr>
+          <w:noProof w:val="0"/>
+          <w:lang w:val="de-DE"/>
+        </w:rPr>
+        <w:t>durch die beiden Methoden</w:t>
+      </w:r>
+      <w:r>
+        <w:rPr>
+          <w:noProof w:val="0"/>
+          <w:lang w:val="de-DE"/>
+        </w:rPr>
+        <w:t>:</w:t>
+      </w:r>
+      <w:r>
+        <w:rPr>
+          <w:noProof w:val="0"/>
+          <w:lang w:val="de-DE"/>
+        </w:rPr>
+        <w:t xml:space="preserve"> </w:t>
+      </w:r>
+    </w:p>
+    <w:p>
+      <w:pPr>
+        <w:rPr>
+          <w:noProof w:val="0"/>
+          <w:lang w:val="de-DE"/>
+        </w:rPr>
+      </w:pPr>
+    </w:p>
+    <w:p>
+      <w:pPr>
+        <w:rPr>
+          <w:noProof w:val="0"/>
+          <w:lang w:val="de-DE"/>
+        </w:rPr>
+      </w:pPr>
+    </w:p>
+    <w:p>
+      <w:pPr>
+        <w:rPr>
+          <w:noProof w:val="0"/>
+          <w:lang w:val="de-DE"/>
+        </w:rPr>
+      </w:pPr>
+    </w:p>
+    <w:p>
+      <w:pPr>
+        <w:rPr>
+          <w:lang w:val="de-DE"/>
+        </w:rPr>
+      </w:pPr>
+      <w:r>
+        <w:rPr>
+          <w:noProof w:val="0"/>
+          <w:lang w:val="de-DE"/>
+        </w:rPr>
+        <w:t xml:space="preserve">Der referenceRunner durchsucht die GML nach dem Referenzwert, dieser </w:t>
+      </w:r>
+      <w:r>
+        <w:rPr>
+          <w:noProof w:val="0"/>
+          <w:lang w:val="de-DE"/>
+        </w:rPr>
+        <w:t>Wert wird ben</w:t>
+      </w:r>
+      <w:r>
+        <w:rPr>
+          <w:noProof w:val="0"/>
+          <w:lang w:val="de-DE"/>
+        </w:rPr>
+        <w:t>ötigt um die Koordinaten zum Ursprung zu transformieren. Der Referenzwert</w:t>
+      </w:r>
+      <w:r>
+        <w:rPr>
+          <w:lang w:val="de-DE"/>
+        </w:rPr>
+        <w:t xml:space="preserve"> besteht aus dem Vertex mit der k</w:t>
+      </w:r>
+      <w:r>
+        <w:rPr>
+          <w:lang w:val="de-DE"/>
+        </w:rPr>
+        <w:t>leinsten x</w:t>
+      </w:r>
+      <w:r>
+        <w:rPr>
+          <w:lang w:val="de-DE"/>
+        </w:rPr>
+        <w:t>-Ko</w:t>
+      </w:r>
+      <w:r>
+        <w:rPr>
+          <w:lang w:val="de-DE"/>
+        </w:rPr>
+        <w:t>ordinate und dem dazugehörigen y</w:t>
+      </w:r>
+      <w:r>
+        <w:rPr>
+          <w:lang w:val="de-DE"/>
+        </w:rPr>
+        <w:t>-</w:t>
+      </w:r>
+      <w:r>
+        <w:rPr>
+          <w:lang w:val="de-DE"/>
+        </w:rPr>
+        <w:t>und z</w:t>
+      </w:r>
+      <w:r>
+        <w:rPr>
+          <w:lang w:val="de-DE"/>
+        </w:rPr>
+        <w:t>-</w:t>
+      </w:r>
+      <w:r>
+        <w:rPr>
+          <w:lang w:val="de-DE"/>
+        </w:rPr>
+        <w:t xml:space="preserve">Koordinaten. </w:t>
+      </w:r>
+    </w:p>
+    <w:p>
+      <w:pPr>
+        <w:rPr>
+          <w:noProof w:val="0"/>
+          <w:lang w:val="de-DE"/>
+        </w:rPr>
+      </w:pPr>
+      <w:r>
+        <w:rPr>
+          <w:lang w:val="de-DE"/>
+        </w:rPr>
+        <w:t>D</w:t>
+      </w:r>
+      <w:r>
+        <w:rPr>
+          <w:lang w:val="de-DE"/>
+        </w:rPr>
+        <w:t>er SurfaceRunner durchs</w:t>
+      </w:r>
+      <w:r>
+        <w:rPr>
+          <w:lang w:val="de-DE"/>
+        </w:rPr>
+        <w:t>ucht die Obe</w:t>
+      </w:r>
+      <w:r>
+        <w:rPr>
+          <w:lang w:val="de-DE"/>
+        </w:rPr>
+        <w:t>rflächen nach Koordinaten. Dazu</w:t>
       </w:r>
       <w:r>
         <w:rPr>
@@ -423,148 +1191,45 @@
           <w:noProof w:val="0"/>
           <w:lang w:val="de-DE"/>
         </w:rPr>
-        <w:t>Parser über alle Oberflächen und speichert ihren Typ.</w:t>
-      </w:r>
-      <w:r>
-        <w:rPr>
-          <w:noProof w:val="0"/>
-          <w:lang w:val="de-DE"/>
-        </w:rPr>
-        <w:t xml:space="preserve"> </w:t>
-      </w:r>
-      <w:r>
-        <w:rPr>
-          <w:noProof w:val="0"/>
-          <w:lang w:val="de-DE"/>
-        </w:rPr>
-        <w:t>Schließlich</w:t>
-      </w:r>
-      <w:r>
-        <w:rPr>
-          <w:noProof w:val="0"/>
-          <w:lang w:val="de-DE"/>
-        </w:rPr>
-        <w:t xml:space="preserve"> gelangt der Parser über den LinearRing zu den </w:t>
-      </w:r>
-      <w:r>
-        <w:rPr>
-          <w:noProof w:val="0"/>
-          <w:lang w:val="de-DE"/>
-        </w:rPr>
-        <w:t xml:space="preserve">gewünschten Gebäudekoordinaten. </w:t>
-      </w:r>
-      <w:r>
-        <w:rPr>
-          <w:noProof w:val="0"/>
-          <w:lang w:val="de-DE"/>
-        </w:rPr>
-        <w:t>Diese</w:t>
-      </w:r>
-      <w:r>
-        <w:rPr>
-          <w:noProof w:val="0"/>
-          <w:lang w:val="de-DE"/>
-        </w:rPr>
-        <w:t xml:space="preserve"> Koo</w:t>
-      </w:r>
-      <w:r>
-        <w:rPr>
-          <w:noProof w:val="0"/>
-          <w:lang w:val="de-DE"/>
-        </w:rPr>
-        <w:t xml:space="preserve">rdinaten werden </w:t>
-      </w:r>
-      <w:r>
-        <w:rPr>
-          <w:noProof w:val="0"/>
-          <w:lang w:val="de-DE"/>
-        </w:rPr>
-        <w:t>in einer Liste g</w:t>
-      </w:r>
-      <w:r>
-        <w:rPr>
-          <w:noProof w:val="0"/>
-          <w:lang w:val="de-DE"/>
-        </w:rPr>
-        <w:t>espeichert</w:t>
-      </w:r>
-      <w:r>
-        <w:rPr>
-          <w:noProof w:val="0"/>
-          <w:lang w:val="de-DE"/>
-        </w:rPr>
-        <w:t>. Um die Koordina</w:t>
-      </w:r>
-      <w:r>
-        <w:rPr>
-          <w:noProof w:val="0"/>
-          <w:lang w:val="de-DE"/>
-        </w:rPr>
-        <w:t>ten anschaulich zu machen</w:t>
-      </w:r>
-      <w:r>
-        <w:rPr>
-          <w:noProof w:val="0"/>
-          <w:lang w:val="de-DE"/>
-        </w:rPr>
-        <w:t>,</w:t>
-      </w:r>
-      <w:r>
-        <w:rPr>
-          <w:noProof w:val="0"/>
-          <w:lang w:val="de-DE"/>
-        </w:rPr>
-        <w:t xml:space="preserve"> werden diese noch zum Koordinatenursprung transformiert, triang</w:t>
-      </w:r>
-      <w:r>
-        <w:rPr>
-          <w:noProof w:val="0"/>
-          <w:lang w:val="de-DE"/>
-        </w:rPr>
-        <w:t>uliert und gerundet. Als nächsten</w:t>
-      </w:r>
-      <w:r>
-        <w:rPr>
-          <w:noProof w:val="0"/>
-          <w:lang w:val="de-DE"/>
-        </w:rPr>
-        <w:t xml:space="preserve"> Schritt werden diese Dreiecke dem Datenmodell Polygon, </w:t>
-      </w:r>
-      <w:r>
-        <w:rPr>
-          <w:noProof w:val="0"/>
-          <w:lang w:val="de-DE"/>
-        </w:rPr>
-        <w:t>d</w:t>
-      </w:r>
-      <w:r>
-        <w:rPr>
-          <w:noProof w:val="0"/>
-          <w:lang w:val="de-DE"/>
-        </w:rPr>
-        <w:t>ie Polygone der BoundarySurface und der BoundarySurface dem Gebäude hinzugefügt.</w:t>
-      </w:r>
-      <w:r>
-        <w:rPr>
-          <w:noProof w:val="0"/>
-          <w:lang w:val="de-DE"/>
-        </w:rPr>
-        <w:t xml:space="preserve"> Z</w:t>
-      </w:r>
-      <w:r>
-        <w:rPr>
-          <w:noProof w:val="0"/>
-          <w:lang w:val="de-DE"/>
-        </w:rPr>
-        <w:t>u guter Letzt werden die Gebäude der C</w:t>
-      </w:r>
-      <w:r>
-        <w:rPr>
-          <w:noProof w:val="0"/>
-          <w:lang w:val="de-DE"/>
-        </w:rPr>
-        <w:t>ity hinzugefügt und zurückgegeben.</w:t>
-      </w:r>
+        <w:t>Parser über alle Oberflächen und speichert ihren Typ. Danach gelangt der Parser über den LinearRing zu den gewünschten Gebäudekoordinaten. Diese Koordinaten werden in einer Liste gespeichert. Um die Koordinaten anschaulich zu machen, werden diese noch zum Koordinatenursprung transformiert und trianguliert. Nach der Triangulation wird hierbei gleich der Normalvektor der Dreiecksfläche ausgerechnet und dem Modell hinzugefügt.</w:t>
+      </w:r>
+    </w:p>
+    <w:p>
+      <w:pPr>
+        <w:rPr>
+          <w:noProof w:val="0"/>
+          <w:lang w:val="de-DE"/>
+        </w:rPr>
+      </w:pPr>
+      <w:r>
+        <w:rPr>
+          <w:noProof w:val="0"/>
+          <w:lang w:val="de-DE"/>
+        </w:rPr>
+        <w:lastRenderedPageBreak/>
+        <w:t>Als</w:t>
+      </w:r>
+      <w:r>
+        <w:rPr>
+          <w:noProof w:val="0"/>
+          <w:lang w:val="de-DE"/>
+        </w:rPr>
+        <w:t xml:space="preserve"> letzten</w:t>
+      </w:r>
+      <w:r>
+        <w:rPr>
+          <w:noProof w:val="0"/>
+          <w:lang w:val="de-DE"/>
+        </w:rPr>
+        <w:t xml:space="preserve"> Schritt werden diese Dreiecke dem Datenmodell Polygon, die Polygone der BoundarySurface und der BoundarySurface dem Gebäude hinzugefügt. Zu guter Letzt werden die Gebäude der City hinzugefügt und zurückgegeben.</w:t>
+      </w:r>
+    </w:p>
+    <w:p>
+      <w:pPr>
+        <w:rPr>
+          <w:lang w:val="de-DE"/>
+        </w:rPr>
+      </w:pPr>
     </w:p>
     <w:p>
       <w:pPr>
@@ -872,8 +1537,8 @@
           <w:lang w:val="de-DE"/>
         </w:rPr>
       </w:pPr>
-      <w:bookmarkStart w:id="1" w:name="_Toc390670185"/>
-      <w:bookmarkStart w:id="2" w:name="_Toc390670040"/>
+      <w:bookmarkStart w:id="0" w:name="_Toc390670185"/>
+      <w:bookmarkStart w:id="1" w:name="_Toc390670040"/>
       <w:r>
         <w:rPr>
           <w:color w:val="auto"/>
@@ -920,22 +1585,70 @@
         </w:rPr>
         <w:t xml:space="preserve"> konvexes Polygon</w:t>
       </w:r>
+      <w:bookmarkEnd w:id="0"/>
+      <w:r>
+        <w:rPr>
+          <w:color w:val="auto"/>
+          <w:lang w:val="de-DE"/>
+        </w:rPr>
+        <w:t xml:space="preserve">      </w:t>
+      </w:r>
+      <w:bookmarkStart w:id="2" w:name="_Toc390670186"/>
       <w:bookmarkEnd w:id="1"/>
       <w:r>
         <w:rPr>
           <w:color w:val="auto"/>
           <w:lang w:val="de-DE"/>
         </w:rPr>
-        <w:t xml:space="preserve">      </w:t>
-      </w:r>
-      <w:bookmarkStart w:id="3" w:name="_Toc390670186"/>
+        <w:t xml:space="preserve">  Abbildung </w:t>
+      </w:r>
+      <w:r>
+        <w:rPr>
+          <w:color w:val="auto"/>
+        </w:rPr>
+        <w:fldChar w:fldCharType="begin"/>
+      </w:r>
+      <w:r>
+        <w:rPr>
+          <w:color w:val="auto"/>
+          <w:lang w:val="de-DE"/>
+        </w:rPr>
+        <w:instrText xml:space="preserve"> SEQ Abbildung \* ARABIC </w:instrText>
+      </w:r>
+      <w:r>
+        <w:rPr>
+          <w:color w:val="auto"/>
+        </w:rPr>
+        <w:fldChar w:fldCharType="separate"/>
+      </w:r>
+      <w:r>
+        <w:rPr>
+          <w:color w:val="auto"/>
+          <w:lang w:val="de-DE"/>
+        </w:rPr>
+        <w:t>2</w:t>
+      </w:r>
+      <w:r>
+        <w:rPr>
+          <w:color w:val="auto"/>
+        </w:rPr>
+        <w:fldChar w:fldCharType="end"/>
+      </w:r>
+      <w:r>
+        <w:rPr>
+          <w:color w:val="auto"/>
+          <w:lang w:val="de-DE"/>
+        </w:rPr>
+        <w:t xml:space="preserve"> konkaves Polygon</w:t>
+      </w:r>
+      <w:bookmarkStart w:id="3" w:name="_Toc390670187"/>
       <w:bookmarkEnd w:id="2"/>
       <w:r>
         <w:rPr>
           <w:color w:val="auto"/>
           <w:lang w:val="de-DE"/>
         </w:rPr>
-        <w:t xml:space="preserve">  Abbildung </w:t>
+        <w:t xml:space="preserve">                 Abbildung </w:t>
       </w:r>
       <w:r>
         <w:rPr>
@@ -961,7 +1674,7 @@
           <w:color w:val="auto"/>
           <w:lang w:val="de-DE"/>
         </w:rPr>
-        <w:t>2</w:t>
+        <w:t>3</w:t>
       </w:r>
       <w:r>
         <w:rPr>
@@ -974,71 +1687,23 @@
           <w:color w:val="auto"/>
           <w:lang w:val="de-DE"/>
         </w:rPr>
-        <w:t xml:space="preserve"> konkaves Polygon</w:t>
-      </w:r>
-      <w:bookmarkStart w:id="4" w:name="_Toc390670187"/>
+        <w:t xml:space="preserve"> Fehler beim  konkave</w:t>
+      </w:r>
+      <w:r>
+        <w:rPr>
+          <w:color w:val="auto"/>
+          <w:lang w:val="de-DE"/>
+        </w:rPr>
+        <w:t>n</w:t>
+      </w:r>
+      <w:r>
+        <w:rPr>
+          <w:color w:val="auto"/>
+          <w:lang w:val="de-DE"/>
+        </w:rPr>
+        <w:t xml:space="preserve"> Polygon</w:t>
+      </w:r>
       <w:bookmarkEnd w:id="3"/>
-      <w:r>
-        <w:rPr>
-          <w:color w:val="auto"/>
-          <w:lang w:val="de-DE"/>
-        </w:rPr>
-        <w:t xml:space="preserve">                 Abbildung </w:t>
-      </w:r>
-      <w:r>
-        <w:rPr>
-          <w:color w:val="auto"/>
-        </w:rPr>
-        <w:fldChar w:fldCharType="begin"/>
-      </w:r>
-      <w:r>
-        <w:rPr>
-          <w:color w:val="auto"/>
-          <w:lang w:val="de-DE"/>
-        </w:rPr>
-        <w:instrText xml:space="preserve"> SEQ Abbildung \* ARABIC </w:instrText>
-      </w:r>
-      <w:r>
-        <w:rPr>
-          <w:color w:val="auto"/>
-        </w:rPr>
-        <w:fldChar w:fldCharType="separate"/>
-      </w:r>
-      <w:r>
-        <w:rPr>
-          <w:color w:val="auto"/>
-          <w:lang w:val="de-DE"/>
-        </w:rPr>
-        <w:t>3</w:t>
-      </w:r>
-      <w:r>
-        <w:rPr>
-          <w:color w:val="auto"/>
-        </w:rPr>
-        <w:fldChar w:fldCharType="end"/>
-      </w:r>
-      <w:r>
-        <w:rPr>
-          <w:color w:val="auto"/>
-          <w:lang w:val="de-DE"/>
-        </w:rPr>
-        <w:t xml:space="preserve"> Fehler beim  konkave</w:t>
-      </w:r>
-      <w:r>
-        <w:rPr>
-          <w:color w:val="auto"/>
-          <w:lang w:val="de-DE"/>
-        </w:rPr>
-        <w:t>n</w:t>
-      </w:r>
-      <w:r>
-        <w:rPr>
-          <w:color w:val="auto"/>
-          <w:lang w:val="de-DE"/>
-        </w:rPr>
-        <w:t xml:space="preserve"> Polygon</w:t>
-      </w:r>
-      <w:bookmarkEnd w:id="4"/>
     </w:p>
     <w:p>
       <w:pPr>
@@ -1541,11 +2206,7 @@
           </mc:Choice>
           <mc:Fallback>
             <w:pict>
-              <v:shapetype id="_x0000_t202" coordsize="21600,21600" o:spt="202" path="m,l,21600r21600,l21600,xe">
-                <v:stroke joinstyle="miter"/>
-                <v:path gradientshapeok="t" o:connecttype="rect"/>
-              </v:shapetype>
-              <v:shape id="Text Box 2" o:spid="_x0000_s1026" type="#_x0000_t202" style="position:absolute;margin-left:0;margin-top:0;width:440.65pt;height:110.55pt;z-index:251661312;visibility:visible;mso-wrap-style:square;mso-width-percent:0;mso-height-percent:200;mso-wrap-distance-left:9pt;mso-wrap-distance-top:0;mso-wrap-distance-right:9pt;mso-wrap-distance-bottom:0;mso-position-horizontal:center;mso-position-horizontal-relative:text;mso-position-vertical:absolute;mso-position-vertical-relative:text;mso-width-percent:0;mso-height-percent:200;mso-width-relative:margin;mso-height-relative:margin;v-text-anchor:top" o:gfxdata="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">
+              <v:shape id="_x0000_s1027" type="#_x0000_t202" style="position:absolute;margin-left:0;margin-top:0;width:440.65pt;height:110.55pt;z-index:251661312;visibility:visible;mso-wrap-style:square;mso-width-percent:0;mso-height-percent:200;mso-wrap-distance-left:9pt;mso-wrap-distance-top:0;mso-wrap-distance-right:9pt;mso-wrap-distance-bottom:0;mso-position-horizontal:center;mso-position-horizontal-relative:text;mso-position-vertical:absolute;mso-position-vertical-relative:text;mso-width-percent:0;mso-height-percent:200;mso-width-relative:margin;mso-height-relative:margin;v-text-anchor:top" o:gfxdata="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">
                 <v:textbox style="mso-fit-shape-to-text:t">
                   <w:txbxContent>
                     <w:p>
@@ -2878,8 +3539,8 @@
           <w:lang w:val="de-DE"/>
         </w:rPr>
       </w:pPr>
-      <w:bookmarkStart w:id="5" w:name="_Toc390670041"/>
-      <w:bookmarkStart w:id="6" w:name="_Toc390670188"/>
+      <w:bookmarkStart w:id="4" w:name="_Toc390670041"/>
+      <w:bookmarkStart w:id="5" w:name="_Toc390670188"/>
       <w:r>
         <w:rPr>
           <w:color w:val="auto"/>
@@ -2926,8 +3587,8 @@
         </w:rPr>
         <w:t xml:space="preserve"> GL_TRIANGE</w:t>
       </w:r>
+      <w:bookmarkEnd w:id="4"/>
       <w:bookmarkEnd w:id="5"/>
-      <w:bookmarkEnd w:id="6"/>
     </w:p>
     <w:p>
       <w:pPr>
@@ -3047,8 +3708,8 @@
           <w:lang w:val="de-DE"/>
         </w:rPr>
       </w:pPr>
-      <w:bookmarkStart w:id="7" w:name="_Toc390670042"/>
-      <w:bookmarkStart w:id="8" w:name="_Toc390670189"/>
+      <w:bookmarkStart w:id="6" w:name="_Toc390670042"/>
+      <w:bookmarkStart w:id="7" w:name="_Toc390670189"/>
       <w:r>
         <w:rPr>
           <w:color w:val="auto"/>
@@ -3095,8 +3756,8 @@
         </w:rPr>
         <w:t xml:space="preserve"> GL TRIANGLE_STRIP</w:t>
       </w:r>
+      <w:bookmarkEnd w:id="6"/>
       <w:bookmarkEnd w:id="7"/>
-      <w:bookmarkEnd w:id="8"/>
     </w:p>
     <w:p>
       <w:pPr>
@@ -3251,8 +3912,8 @@
           <w:lang w:val="de-DE"/>
         </w:rPr>
       </w:pPr>
-      <w:bookmarkStart w:id="9" w:name="_Toc390670043"/>
-      <w:bookmarkStart w:id="10" w:name="_Toc390670190"/>
+      <w:bookmarkStart w:id="8" w:name="_Toc390670043"/>
+      <w:bookmarkStart w:id="9" w:name="_Toc390670190"/>
       <w:r>
         <w:rPr>
           <w:color w:val="auto"/>
@@ -3299,8 +3960,8 @@
         </w:rPr>
         <w:t xml:space="preserve"> GL_TRIANGLE_FAN</w:t>
       </w:r>
+      <w:bookmarkEnd w:id="8"/>
       <w:bookmarkEnd w:id="9"/>
-      <w:bookmarkEnd w:id="10"/>
     </w:p>
     <w:p>
       <w:pPr>
@@ -3627,7 +4288,7 @@
           </mc:Choice>
           <mc:Fallback>
             <w:pict>
-              <v:shape id="_x0000_s1027" type="#_x0000_t202" style="position:absolute;margin-left:0;margin-top:0;width:449.6pt;height:33.3pt;z-index:251659264;visibility:visible;mso-wrap-style:square;mso-width-percent:0;mso-height-percent:0;mso-wrap-distance-left:9pt;mso-wrap-distance-top:0;mso-wrap-distance-right:9pt;mso-wrap-distance-bottom:0;mso-position-horizontal:center;mso-position-horizontal-relative:text;mso-position-vertical:absolute;mso-position-vertical-relative:text;mso-width-percent:0;mso-height-percent:0;mso-width-relative:margin;mso-height-relative:margin;v-text-anchor:top" o:gfxdata="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">
+              <v:shape id="_x0000_s1028" type="#_x0000_t202" style="position:absolute;margin-left:0;margin-top:0;width:449.6pt;height:33.3pt;z-index:251659264;visibility:visible;mso-wrap-style:square;mso-width-percent:0;mso-height-percent:0;mso-wrap-distance-left:9pt;mso-wrap-distance-top:0;mso-wrap-distance-right:9pt;mso-wrap-distance-bottom:0;mso-position-horizontal:center;mso-position-horizontal-relative:text;mso-position-vertical:absolute;mso-position-vertical-relative:text;mso-width-percent:0;mso-height-percent:0;mso-width-relative:margin;mso-height-relative:margin;v-text-anchor:top" o:gfxdata="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">
                 <v:textbox>
                   <w:txbxContent>
                     <w:p>
@@ -3824,39 +4485,28 @@
         <w:rPr>
           <w:lang w:val="de-DE"/>
         </w:rPr>
-        <w:t>rray mit den Referenzwerten. Die Liste enthält die geparste Posliste aus der GML Datei. Das Referenzarray besteht aus dem Vertex mit der k</w:t>
-      </w:r>
-      <w:r>
-        <w:rPr>
-          <w:lang w:val="de-DE"/>
-        </w:rPr>
-        <w:t>leinsten X</w:t>
-      </w:r>
-      <w:r>
-        <w:rPr>
-          <w:lang w:val="de-DE"/>
-        </w:rPr>
-        <w:t>-Koordinate und dem da</w:t>
-      </w:r>
-      <w:r>
-        <w:rPr>
-          <w:lang w:val="de-DE"/>
-        </w:rPr>
-        <w:t>zugehörigen Y und Z</w:t>
-      </w:r>
-      <w:r>
-        <w:rPr>
-          <w:lang w:val="de-DE"/>
-        </w:rPr>
-        <w:t xml:space="preserve"> Koordinaten. </w:t>
-      </w:r>
-    </w:p>
-    <w:p>
-      <w:pPr>
-        <w:rPr>
-          <w:lang w:val="de-DE"/>
-        </w:rPr>
-      </w:pPr>
+        <w:t xml:space="preserve">rray mit den Referenzwerten. Die Liste enthält die geparste Posliste aus der GML Datei. </w:t>
+      </w:r>
+      <w:r>
+        <w:rPr>
+          <w:lang w:val="de-DE"/>
+        </w:rPr>
+        <w:t>Die Referenzarray</w:t>
+      </w:r>
+      <w:r>
+        <w:rPr>
+          <w:lang w:val="de-DE"/>
+        </w:rPr>
+        <w:t xml:space="preserve"> wird </w:t>
+      </w:r>
+      <w:bookmarkStart w:id="10" w:name="_GoBack"/>
+      <w:bookmarkEnd w:id="10"/>
+      <w:r>
+        <w:rPr>
+          <w:lang w:val="de-DE"/>
+        </w:rPr>
+        <w:t>vom Parser ermittelt.</w:t>
+      </w:r>
     </w:p>
     <w:p>
       <w:pPr>
@@ -4300,10 +4950,7 @@
                                 <w:jc w:val="center"/>
                               </w:pPr>
                               <w:r>
-                                <w:t>x</w:t>
-                              </w:r>
-                              <w:r>
-                                <w:t>’ ´</w:t>
+                                <w:t>x’ ´</w:t>
                               </w:r>
                               <w:r>
                                 <w:rPr>
@@ -4407,10 +5054,7 @@
                           <w:txbxContent>
                             <w:p>
                               <w:r>
-                                <w:t>z</w:t>
-                              </w:r>
-                              <w:r>
-                                <w:t xml:space="preserve"> ´</w:t>
+                                <w:t>z ´</w:t>
                               </w:r>
                               <w:r>
                                 <w:rPr>
@@ -4514,10 +5158,7 @@
                           <w:txbxContent>
                             <w:p>
                               <w:r>
-                                <w:t>y</w:t>
-                              </w:r>
-                              <w:r>
-                                <w:t xml:space="preserve"> ´</w:t>
+                                <w:t>y ´</w:t>
                               </w:r>
                               <w:r>
                                 <w:rPr>
@@ -4590,21 +5231,21 @@
           </mc:Choice>
           <mc:Fallback>
             <w:pict>
-              <v:group id="Group 30" o:spid="_x0000_s1028" style="position:absolute;margin-left:215.8pt;margin-top:14.95pt;width:125.85pt;height:153.35pt;z-index:251681792" coordsize="15982,19477" o:gfxdata="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">
+              <v:group id="Group 30" o:spid="_x0000_s1029" style="position:absolute;margin-left:215.8pt;margin-top:14.95pt;width:125.85pt;height:153.35pt;z-index:251681792" coordsize="15982,19477" o:gfxdata="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">
                 <v:shapetype id="_x0000_t32" coordsize="21600,21600" o:spt="32" o:oned="t" path="m,l21600,21600e" filled="f">
                   <v:path arrowok="t" fillok="f" o:connecttype="none"/>
                   <o:lock v:ext="edit" shapetype="t"/>
                 </v:shapetype>
-                <v:shape id="Straight Arrow Connector 17" o:spid="_x0000_s1029" type="#_x0000_t32" style="position:absolute;left:4572;width:0;height:11360;flip:y;visibility:visible;mso-wrap-style:square" o:connectortype="straight" o:gfxdata="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" strokecolor="black [3213]">
+                <v:shape id="Straight Arrow Connector 17" o:spid="_x0000_s1030" type="#_x0000_t32" style="position:absolute;left:4572;width:0;height:11360;flip:y;visibility:visible;mso-wrap-style:square" o:connectortype="straight" o:gfxdata="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" strokecolor="black [3213]">
                   <v:stroke endarrow="open"/>
                 </v:shape>
-                <v:shape id="Straight Arrow Connector 18" o:spid="_x0000_s1030" type="#_x0000_t32" style="position:absolute;left:4572;top:11559;width:11410;height:0;visibility:visible;mso-wrap-style:square" o:connectortype="straight" o:gfxdata="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" strokecolor="black [3213]">
+                <v:shape id="Straight Arrow Connector 18" o:spid="_x0000_s1031" type="#_x0000_t32" style="position:absolute;left:4572;top:11559;width:11410;height:0;visibility:visible;mso-wrap-style:square" o:connectortype="straight" o:gfxdata="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" strokecolor="black [3213]">
                   <v:stroke endarrow="open"/>
                 </v:shape>
-                <v:shape id="Straight Arrow Connector 19" o:spid="_x0000_s1031" type="#_x0000_t32" style="position:absolute;top:11473;width:4540;height:5763;flip:x;visibility:visible;mso-wrap-style:square" o:connectortype="straight" o:gfxdata="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" strokecolor="black [3213]">
+                <v:shape id="Straight Arrow Connector 19" o:spid="_x0000_s1032" type="#_x0000_t32" style="position:absolute;top:11473;width:4540;height:5763;flip:x;visibility:visible;mso-wrap-style:square" o:connectortype="straight" o:gfxdata="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" strokecolor="black [3213]">
                   <v:stroke endarrow="open"/>
                 </v:shape>
-                <v:shape id="Text Box 23" o:spid="_x0000_s1032" type="#_x0000_t202" style="position:absolute;left:11386;top:11559;width:3389;height:2311;visibility:visible;mso-wrap-style:square;v-text-anchor:middle" o:gfxdata="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" fillcolor="white [3201]" strokeweight=".5pt">
+                <v:shape id="Text Box 23" o:spid="_x0000_s1033" type="#_x0000_t202" style="position:absolute;left:11386;top:11559;width:3389;height:2311;visibility:visible;mso-wrap-style:square;v-text-anchor:middle" o:gfxdata="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" fillcolor="white [3201]" strokeweight=".5pt">
                   <v:textbox>
                     <w:txbxContent>
                       <w:p>
@@ -4612,10 +5253,7 @@
                           <w:jc w:val="center"/>
                         </w:pPr>
                         <w:r>
-                          <w:t>x</w:t>
-                        </w:r>
-                        <w:r>
-                          <w:t>’ ´</w:t>
+                          <w:t>x’ ´</w:t>
                         </w:r>
                         <w:r>
                           <w:rPr>
@@ -4639,7 +5277,7 @@
                                       </pic:cNvPicPr>
                                     </pic:nvPicPr>
                                     <pic:blipFill>
-                                      <a:blip r:embed="rId16">
+                                      <a:blip r:embed="rId17">
                                         <a:extLst>
                                           <a:ext uri="{28A0092B-C50C-407E-A947-70E740481C1C}">
                                             <a14:useLocalDpi xmlns:a14="http://schemas.microsoft.com/office/drawing/2010/main" val="0"/>
@@ -4674,15 +5312,12 @@
                     </w:txbxContent>
                   </v:textbox>
                 </v:shape>
-                <v:shape id="Text Box 25" o:spid="_x0000_s1033" type="#_x0000_t202" style="position:absolute;left:1207;top:17166;width:3385;height:2311;visibility:visible;mso-wrap-style:square;v-text-anchor:middle" o:gfxdata="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" fillcolor="white [3201]" strokeweight=".5pt">
+                <v:shape id="Text Box 25" o:spid="_x0000_s1034" type="#_x0000_t202" style="position:absolute;left:1207;top:17166;width:3385;height:2311;visibility:visible;mso-wrap-style:square;v-text-anchor:middle" o:gfxdata="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" fillcolor="white [3201]" strokeweight=".5pt">
                   <v:textbox>
                     <w:txbxContent>
                       <w:p>
                         <w:r>
-                          <w:t>z</w:t>
-                        </w:r>
-                        <w:r>
-                          <w:t xml:space="preserve"> ´</w:t>
+                          <w:t>z ´</w:t>
                         </w:r>
                         <w:r>
                           <w:rPr>
@@ -4706,7 +5341,7 @@
                                       </pic:cNvPicPr>
                                     </pic:nvPicPr>
                                     <pic:blipFill>
-                                      <a:blip r:embed="rId16">
+                                      <a:blip r:embed="rId17">
                                         <a:extLst>
                                           <a:ext uri="{28A0092B-C50C-407E-A947-70E740481C1C}">
                                             <a14:useLocalDpi xmlns:a14="http://schemas.microsoft.com/office/drawing/2010/main" val="0"/>
@@ -4741,15 +5376,12 @@
                     </w:txbxContent>
                   </v:textbox>
                 </v:shape>
-                <v:shape id="Text Box 27" o:spid="_x0000_s1034" type="#_x0000_t202" style="position:absolute;left:5348;top:1380;width:3384;height:3283;visibility:visible;mso-wrap-style:square;v-text-anchor:middle" o:gfxdata="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" fillcolor="white [3201]" strokeweight=".5pt">
+                <v:shape id="Text Box 27" o:spid="_x0000_s1035" type="#_x0000_t202" style="position:absolute;left:5348;top:1380;width:3384;height:3283;visibility:visible;mso-wrap-style:square;v-text-anchor:middle" o:gfxdata="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" fillcolor="white [3201]" strokeweight=".5pt">
                   <v:textbox>
                     <w:txbxContent>
                       <w:p>
                         <w:r>
-                          <w:t>y</w:t>
-                        </w:r>
-                        <w:r>
-                          <w:t xml:space="preserve"> ´</w:t>
+                          <w:t>y ´</w:t>
                         </w:r>
                         <w:r>
                           <w:rPr>
@@ -4773,7 +5405,7 @@
                                       </pic:cNvPicPr>
                                     </pic:nvPicPr>
                                     <pic:blipFill>
-                                      <a:blip r:embed="rId16">
+                                      <a:blip r:embed="rId17">
                                         <a:extLst>
                                           <a:ext uri="{28A0092B-C50C-407E-A947-70E740481C1C}">
                                             <a14:useLocalDpi xmlns:a14="http://schemas.microsoft.com/office/drawing/2010/main" val="0"/>
@@ -5013,7 +5645,7 @@
                                             </pic:cNvPicPr>
                                           </pic:nvPicPr>
                                           <pic:blipFill>
-                                            <a:blip r:embed="rId16">
+                                            <a:blip r:embed="rId17">
                                               <a:extLst>
                                                 <a:ext uri="{28A0092B-C50C-407E-A947-70E740481C1C}">
                                                   <a14:useLocalDpi xmlns:a14="http://schemas.microsoft.com/office/drawing/2010/main" val="0"/>
@@ -5170,17 +5802,17 @@
           </mc:Choice>
           <mc:Fallback>
             <w:pict>
-              <v:group id="Group 29" o:spid="_x0000_s1035" style="position:absolute;margin-left:-.2pt;margin-top:15.6pt;width:128.05pt;height:109.2pt;z-index:251671552" coordsize="16260,13870" o:gfxdata="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">
-                <v:shape id="Straight Arrow Connector 3" o:spid="_x0000_s1036" type="#_x0000_t32" style="position:absolute;left:2329;width:0;height:11360;flip:y;visibility:visible;mso-wrap-style:square" o:connectortype="straight" o:gfxdata="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" strokecolor="black [3213]">
+              <v:group id="Group 29" o:spid="_x0000_s1036" style="position:absolute;margin-left:-.2pt;margin-top:15.6pt;width:128.05pt;height:109.2pt;z-index:251671552" coordsize="16260,13870" o:gfxdata="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">
+                <v:shape id="Straight Arrow Connector 3" o:spid="_x0000_s1037" type="#_x0000_t32" style="position:absolute;left:2329;width:0;height:11360;flip:y;visibility:visible;mso-wrap-style:square" o:connectortype="straight" o:gfxdata="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" strokecolor="black [3213]">
                   <v:stroke endarrow="open"/>
                 </v:shape>
-                <v:shape id="Straight Arrow Connector 4" o:spid="_x0000_s1037" type="#_x0000_t32" style="position:absolute;left:2329;top:11559;width:11413;height:0;visibility:visible;mso-wrap-style:square" o:connectortype="straight" o:gfxdata="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" strokecolor="black [3213]">
+                <v:shape id="Straight Arrow Connector 4" o:spid="_x0000_s1038" type="#_x0000_t32" style="position:absolute;left:2329;top:11559;width:11413;height:0;visibility:visible;mso-wrap-style:square" o:connectortype="straight" o:gfxdata="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" strokecolor="black [3213]">
                   <v:stroke endarrow="open"/>
                 </v:shape>
-                <v:shape id="Straight Arrow Connector 7" o:spid="_x0000_s1038" type="#_x0000_t32" style="position:absolute;left:2329;width:11411;height:11499;flip:y;visibility:visible;mso-wrap-style:square" o:connectortype="straight" o:gfxdata="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" strokecolor="black [3213]">
+                <v:shape id="Straight Arrow Connector 7" o:spid="_x0000_s1039" type="#_x0000_t32" style="position:absolute;left:2329;width:11411;height:11499;flip:y;visibility:visible;mso-wrap-style:square" o:connectortype="straight" o:gfxdata="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" strokecolor="black [3213]">
                   <v:stroke endarrow="open"/>
                 </v:shape>
-                <v:shape id="Text Box 10" o:spid="_x0000_s1039" type="#_x0000_t202" style="position:absolute;left:10351;top:11559;width:2286;height:2311;visibility:visible;mso-wrap-style:square;v-text-anchor:middle" o:gfxdata="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" fillcolor="white [3201]" strokeweight=".5pt">
+                <v:shape id="Text Box 10" o:spid="_x0000_s1040" type="#_x0000_t202" style="position:absolute;left:10351;top:11559;width:2286;height:2311;visibility:visible;mso-wrap-style:square;v-text-anchor:middle" o:gfxdata="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" fillcolor="white [3201]" strokeweight=".5pt">
                   <v:textbox>
                     <w:txbxContent>
                       <w:p>
@@ -5212,7 +5844,7 @@
                                       </pic:cNvPicPr>
                                     </pic:nvPicPr>
                                     <pic:blipFill>
-                                      <a:blip r:embed="rId16">
+                                      <a:blip r:embed="rId17">
                                         <a:extLst>
                                           <a:ext uri="{28A0092B-C50C-407E-A947-70E740481C1C}">
                                             <a14:useLocalDpi xmlns:a14="http://schemas.microsoft.com/office/drawing/2010/main" val="0"/>
@@ -5247,7 +5879,7 @@
                     </w:txbxContent>
                   </v:textbox>
                 </v:shape>
-                <v:shape id="Text Box 12" o:spid="_x0000_s1040" type="#_x0000_t202" style="position:absolute;left:13974;top:86;width:2286;height:3347;visibility:visible;mso-wrap-style:square;v-text-anchor:top" o:gfxdata="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" fillcolor="white [3201]" strokeweight=".5pt">
+                <v:shape id="Text Box 12" o:spid="_x0000_s1041" type="#_x0000_t202" style="position:absolute;left:13974;top:86;width:2286;height:3347;visibility:visible;mso-wrap-style:square;v-text-anchor:top" o:gfxdata="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" fillcolor="white [3201]" strokeweight=".5pt">
                   <v:textbox>
                     <w:txbxContent>
                       <w:p>
@@ -5261,7 +5893,7 @@
                     </w:txbxContent>
                   </v:textbox>
                 </v:shape>
-                <v:shape id="Text Box 13" o:spid="_x0000_s1041" type="#_x0000_t202" style="position:absolute;top:1207;width:2286;height:2312;visibility:visible;mso-wrap-style:square;v-text-anchor:middle" o:gfxdata="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" fillcolor="white [3201]" strokeweight=".5pt">
+                <v:shape id="Text Box 13" o:spid="_x0000_s1042" type="#_x0000_t202" style="position:absolute;top:1207;width:2286;height:2312;visibility:visible;mso-wrap-style:square;v-text-anchor:middle" o:gfxdata="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" fillcolor="white [3201]" strokeweight=".5pt">
                   <v:textbox>
                     <w:txbxContent>
                       <w:p>
@@ -5399,20 +6031,20 @@
         <w:rPr>
           <w:lang w:val="de-DE"/>
         </w:rPr>
+        <w:t>Die Matrix für die Rotation lautet:</w:t>
+      </w:r>
+    </w:p>
+    <w:p>
+      <w:pPr>
+        <w:rPr>
+          <w:lang w:val="de-DE"/>
+        </w:rPr>
+      </w:pPr>
+      <w:r>
+        <w:rPr>
+          <w:lang w:val="de-DE"/>
+        </w:rPr>
         <w:lastRenderedPageBreak/>
-        <w:t>Die Matrix für die Rotation lautet:</w:t>
-      </w:r>
-    </w:p>
-    <w:p>
-      <w:pPr>
-        <w:rPr>
-          <w:lang w:val="de-DE"/>
-        </w:rPr>
-      </w:pPr>
-      <w:r>
-        <w:rPr>
-          <w:lang w:val="de-DE"/>
-        </w:rPr>
         <w:t xml:space="preserve"> </w:t>
       </w:r>
       <w:r>
@@ -5437,7 +6069,7 @@
                     </pic:cNvPicPr>
                   </pic:nvPicPr>
                   <pic:blipFill>
-                    <a:blip r:embed="rId17">
+                    <a:blip r:embed="rId18">
                       <a:extLst>
                         <a:ext uri="{28A0092B-C50C-407E-A947-70E740481C1C}">
                           <a14:useLocalDpi xmlns:a14="http://schemas.microsoft.com/office/drawing/2010/main" val="0"/>
@@ -5595,7 +6227,7 @@
                     </pic:cNvPicPr>
                   </pic:nvPicPr>
                   <pic:blipFill>
-                    <a:blip r:embed="rId18">
+                    <a:blip r:embed="rId19">
                       <a:extLst>
                         <a:ext uri="{28A0092B-C50C-407E-A947-70E740481C1C}">
                           <a14:useLocalDpi xmlns:a14="http://schemas.microsoft.com/office/drawing/2010/main" val="0"/>
@@ -5757,7 +6389,7 @@
           <w:lang w:val="de-DE"/>
         </w:rPr>
       </w:pPr>
-      <w:hyperlink r:id="rId19" w:history="1">
+      <w:hyperlink r:id="rId20" w:history="1">
         <w:r>
           <w:rPr>
             <w:rStyle w:val="Hyperlink"/>
@@ -5813,7 +6445,7 @@
         </w:rPr>
         <w:t xml:space="preserve">DGL Wiki, </w:t>
       </w:r>
-      <w:hyperlink r:id="rId20" w:history="1">
+      <w:hyperlink r:id="rId21" w:history="1">
         <w:r>
           <w:rPr>
             <w:rStyle w:val="Hyperlink"/>
@@ -5877,7 +6509,7 @@
           <w:lang w:val="de-DE"/>
         </w:rPr>
       </w:pPr>
-      <w:hyperlink r:id="rId21" w:history="1">
+      <w:hyperlink r:id="rId22" w:history="1">
         <w:r>
           <w:rPr>
             <w:rStyle w:val="Hyperlink"/>
@@ -5922,7 +6554,7 @@
         </w:rPr>
         <w:t xml:space="preserve"> </w:t>
       </w:r>
-      <w:hyperlink r:id="rId22" w:history="1">
+      <w:hyperlink r:id="rId23" w:history="1">
         <w:r>
           <w:rPr>
             <w:rStyle w:val="Hyperlink"/>
@@ -5985,7 +6617,7 @@
           <w:lang w:val="de-DE"/>
         </w:rPr>
       </w:pPr>
-      <w:hyperlink r:id="rId23" w:history="1">
+      <w:hyperlink r:id="rId24" w:history="1">
         <w:r>
           <w:rPr>
             <w:rStyle w:val="Hyperlink"/>
@@ -6045,7 +6677,7 @@
         </w:rPr>
         <w:t xml:space="preserve"> 1: </w:t>
       </w:r>
-      <w:hyperlink r:id="rId24" w:history="1">
+      <w:hyperlink r:id="rId25" w:history="1">
         <w:r>
           <w:rPr>
             <w:rStyle w:val="Hyperlink"/>
@@ -6073,7 +6705,7 @@
         </w:rPr>
         <w:t xml:space="preserve">Abbildung 2: </w:t>
       </w:r>
-      <w:hyperlink r:id="rId25" w:history="1">
+      <w:hyperlink r:id="rId26" w:history="1">
         <w:r>
           <w:rPr>
             <w:rStyle w:val="Hyperlink"/>
@@ -6101,7 +6733,7 @@
         </w:rPr>
         <w:t xml:space="preserve">Abbildung 3: </w:t>
       </w:r>
-      <w:hyperlink r:id="rId26" w:history="1">
+      <w:hyperlink r:id="rId27" w:history="1">
         <w:r>
           <w:rPr>
             <w:rStyle w:val="Hyperlink"/>
@@ -6135,7 +6767,7 @@
         </w:rPr>
         <w:t xml:space="preserve">: </w:t>
       </w:r>
-      <w:hyperlink r:id="rId27" w:history="1">
+      <w:hyperlink r:id="rId28" w:history="1">
         <w:r>
           <w:rPr>
             <w:rStyle w:val="Hyperlink"/>
@@ -6176,7 +6808,7 @@
           <w:lang w:val="de-DE"/>
         </w:rPr>
       </w:pPr>
-      <w:hyperlink r:id="rId28" w:history="1">
+      <w:hyperlink r:id="rId29" w:history="1">
         <w:r>
           <w:rPr>
             <w:rStyle w:val="Hyperlink"/>
@@ -6204,7 +6836,7 @@
         </w:rPr>
         <w:t xml:space="preserve">Abbildung 6: </w:t>
       </w:r>
-      <w:hyperlink r:id="rId29" w:history="1">
+      <w:hyperlink r:id="rId30" w:history="1">
         <w:r>
           <w:rPr>
             <w:rStyle w:val="Hyperlink"/>
@@ -6221,7 +6853,7 @@
       </w:r>
     </w:p>
     <w:sectPr>
-      <w:footerReference w:type="default" r:id="rId30"/>
+      <w:footerReference w:type="default" r:id="rId31"/>
       <w:pgSz w:w="11906" w:h="16838"/>
       <w:pgMar w:top="1417" w:right="1417" w:bottom="1134" w:left="1417" w:header="708" w:footer="708" w:gutter="0"/>
       <w:cols w:space="708"/>
@@ -6266,6 +6898,7 @@
         <w:docPartUnique/>
       </w:docPartObj>
     </w:sdtPr>
+    <w:sdtEndPr/>
     <w:sdtContent>
       <w:sdt>
         <w:sdtPr>
@@ -6275,6 +6908,7 @@
             <w:docPartUnique/>
           </w:docPartObj>
         </w:sdtPr>
+        <w:sdtEndPr/>
         <w:sdtContent>
           <w:p>
             <w:pPr>
@@ -8295,7 +8929,7 @@
 </file>
 
 <file path=customXml/itemProps1.xml><?xml version="1.0" encoding="utf-8"?>
-<ds:datastoreItem xmlns:ds="http://schemas.openxmlformats.org/officeDocument/2006/customXml" ds:itemID="{B7A1B92F-70FF-4A36-876C-18BCDF1DDDCB}">
+<ds:datastoreItem xmlns:ds="http://schemas.openxmlformats.org/officeDocument/2006/customXml" ds:itemID="{D9A8437A-57FE-47B8-B14B-DC5378CA8F42}">
   <ds:schemaRefs>
     <ds:schemaRef ds:uri="http://schemas.openxmlformats.org/officeDocument/2006/bibliography"/>
   </ds:schemaRefs>

--- a/doku/Parser/Dokumentation Sinan.docx
+++ b/doku/Parser/Dokumentation Sinan.docx
@@ -4,7 +4,7 @@
   <w:body>
     <w:p>
       <w:pPr>
-        <w:pStyle w:val="Heading1"/>
+        <w:pStyle w:val="berschrift1"/>
         <w:rPr>
           <w:rFonts w:asciiTheme="minorHAnsi" w:hAnsiTheme="minorHAnsi"/>
           <w:color w:val="auto"/>
@@ -22,7 +22,7 @@
     </w:p>
     <w:p>
       <w:pPr>
-        <w:pStyle w:val="Heading2"/>
+        <w:pStyle w:val="berschrift2"/>
         <w:rPr>
           <w:rFonts w:asciiTheme="minorHAnsi" w:hAnsiTheme="minorHAnsi"/>
           <w:color w:val="auto"/>
@@ -54,7 +54,19 @@
         <w:rPr>
           <w:lang w:val="de-DE"/>
         </w:rPr>
-        <w:t>nd modifiziert.Dazu zählen das E</w:t>
+        <w:t>nd modifiziert.</w:t>
+      </w:r>
+      <w:r>
+        <w:rPr>
+          <w:lang w:val="de-DE"/>
+        </w:rPr>
+        <w:t xml:space="preserve"> </w:t>
+      </w:r>
+      <w:r>
+        <w:rPr>
+          <w:lang w:val="de-DE"/>
+        </w:rPr>
+        <w:t>Dazu zählen das E</w:t>
       </w:r>
       <w:r>
         <w:rPr>
@@ -77,7 +89,7 @@
     </w:p>
     <w:p>
       <w:pPr>
-        <w:pStyle w:val="Heading3"/>
+        <w:pStyle w:val="berschrift3"/>
         <w:rPr>
           <w:color w:val="auto"/>
           <w:lang w:val="de-DE"/>
@@ -142,8 +154,9 @@
           <w:szCs w:val="20"/>
           <w:lang w:val="de-DE"/>
         </w:rPr>
-        <w:t>parse(String InputFileName)</w:t>
-      </w:r>
+        <w:t xml:space="preserve">parse(String </w:t>
+      </w:r>
+      <w:proofErr w:type="spellStart"/>
       <w:r>
         <w:rPr>
           <w:rFonts w:ascii="Consolas" w:hAnsi="Consolas" w:cs="Consolas"/>
@@ -153,6 +166,29 @@
           <w:szCs w:val="20"/>
           <w:lang w:val="de-DE"/>
         </w:rPr>
+        <w:t>InputFileName</w:t>
+      </w:r>
+      <w:proofErr w:type="spellEnd"/>
+      <w:r>
+        <w:rPr>
+          <w:rFonts w:ascii="Consolas" w:hAnsi="Consolas" w:cs="Consolas"/>
+          <w:noProof w:val="0"/>
+          <w:color w:val="000000"/>
+          <w:sz w:val="20"/>
+          <w:szCs w:val="20"/>
+          <w:lang w:val="de-DE"/>
+        </w:rPr>
+        <w:t>)</w:t>
+      </w:r>
+      <w:r>
+        <w:rPr>
+          <w:rFonts w:ascii="Consolas" w:hAnsi="Consolas" w:cs="Consolas"/>
+          <w:noProof w:val="0"/>
+          <w:color w:val="000000"/>
+          <w:sz w:val="20"/>
+          <w:szCs w:val="20"/>
+          <w:lang w:val="de-DE"/>
+        </w:rPr>
         <w:t xml:space="preserve"> </w:t>
       </w:r>
       <w:r>
@@ -183,7 +219,7 @@
     </w:p>
     <w:p>
       <w:pPr>
-        <w:pStyle w:val="ListParagraph"/>
+        <w:pStyle w:val="Listenabsatz"/>
         <w:numPr>
           <w:ilvl w:val="0"/>
           <w:numId w:val="8"/>
@@ -207,7 +243,7 @@
     </w:p>
     <w:p>
       <w:pPr>
-        <w:pStyle w:val="ListParagraph"/>
+        <w:pStyle w:val="Listenabsatz"/>
         <w:numPr>
           <w:ilvl w:val="0"/>
           <w:numId w:val="8"/>
@@ -225,7 +261,7 @@
     </w:p>
     <w:p>
       <w:pPr>
-        <w:pStyle w:val="ListParagraph"/>
+        <w:pStyle w:val="Listenabsatz"/>
         <w:numPr>
           <w:ilvl w:val="0"/>
           <w:numId w:val="8"/>
@@ -243,7 +279,7 @@
     </w:p>
     <w:p>
       <w:pPr>
-        <w:pStyle w:val="ListParagraph"/>
+        <w:pStyle w:val="Listenabsatz"/>
         <w:numPr>
           <w:ilvl w:val="0"/>
           <w:numId w:val="8"/>
@@ -268,7 +304,7 @@
     </w:p>
     <w:p>
       <w:pPr>
-        <w:pStyle w:val="Heading3"/>
+        <w:pStyle w:val="berschrift3"/>
         <w:rPr>
           <w:color w:val="auto"/>
           <w:lang w:val="de-DE"/>
@@ -462,7 +498,7 @@
       </w:pPr>
       <w:r>
         <w:rPr>
-          <w:lang w:val="de-DE" w:eastAsia="de-DE"/>
+          <w:lang w:val="de-DE" w:eastAsia="ja-JP"/>
         </w:rPr>
         <mc:AlternateContent>
           <mc:Choice Requires="wps">
@@ -530,6 +566,8 @@
                                 <w:szCs w:val="20"/>
                               </w:rPr>
                             </w:pPr>
+                            <w:proofErr w:type="spellStart"/>
+                            <w:proofErr w:type="gramStart"/>
                             <w:r>
                               <w:rPr>
                                 <w:rFonts w:ascii="Courier New" w:hAnsi="Courier New" w:cs="Courier New"/>
@@ -541,6 +579,7 @@
                               </w:rPr>
                               <w:t>referenceRunner</w:t>
                             </w:r>
+                            <w:proofErr w:type="spellEnd"/>
                             <w:r>
                               <w:rPr>
                                 <w:rFonts w:ascii="Courier New" w:hAnsi="Courier New" w:cs="Courier New"/>
@@ -554,6 +593,8 @@
                               </w:rPr>
                               <w:t>(</w:t>
                             </w:r>
+                            <w:proofErr w:type="spellStart"/>
+                            <w:proofErr w:type="gramEnd"/>
                             <w:r>
                               <w:rPr>
                                 <w:rFonts w:ascii="Courier New" w:hAnsi="Courier New" w:cs="Courier New"/>
@@ -563,7 +604,19 @@
                                 <w:szCs w:val="20"/>
                                 <w:highlight w:val="white"/>
                               </w:rPr>
-                              <w:t>BoundarySurfaceProperty property</w:t>
+                              <w:t>BoundarySurfaceProperty</w:t>
+                            </w:r>
+                            <w:proofErr w:type="spellEnd"/>
+                            <w:r>
+                              <w:rPr>
+                                <w:rFonts w:ascii="Courier New" w:hAnsi="Courier New" w:cs="Courier New"/>
+                                <w:noProof w:val="0"/>
+                                <w:color w:val="000000"/>
+                                <w:sz w:val="20"/>
+                                <w:szCs w:val="20"/>
+                                <w:highlight w:val="white"/>
+                              </w:rPr>
+                              <w:t xml:space="preserve"> property</w:t>
                             </w:r>
                             <w:r>
                               <w:rPr>
@@ -603,6 +656,8 @@
                                 <w:szCs w:val="20"/>
                               </w:rPr>
                             </w:pPr>
+                            <w:proofErr w:type="spellStart"/>
+                            <w:proofErr w:type="gramStart"/>
                             <w:r>
                               <w:rPr>
                                 <w:rFonts w:ascii="Courier New" w:hAnsi="Courier New" w:cs="Courier New"/>
@@ -614,6 +669,7 @@
                               </w:rPr>
                               <w:t>surfaceRunner</w:t>
                             </w:r>
+                            <w:proofErr w:type="spellEnd"/>
                             <w:r>
                               <w:rPr>
                                 <w:rFonts w:ascii="Courier New" w:hAnsi="Courier New" w:cs="Courier New"/>
@@ -627,6 +683,8 @@
                               </w:rPr>
                               <w:t>(</w:t>
                             </w:r>
+                            <w:proofErr w:type="spellStart"/>
+                            <w:proofErr w:type="gramEnd"/>
                             <w:r>
                               <w:rPr>
                                 <w:rFonts w:ascii="Courier New" w:hAnsi="Courier New" w:cs="Courier New"/>
@@ -636,7 +694,19 @@
                                 <w:szCs w:val="20"/>
                                 <w:highlight w:val="white"/>
                               </w:rPr>
-                              <w:t>BoundarySurfaceProperty property</w:t>
+                              <w:t>BoundarySurfaceProperty</w:t>
+                            </w:r>
+                            <w:proofErr w:type="spellEnd"/>
+                            <w:r>
+                              <w:rPr>
+                                <w:rFonts w:ascii="Courier New" w:hAnsi="Courier New" w:cs="Courier New"/>
+                                <w:noProof w:val="0"/>
+                                <w:color w:val="000000"/>
+                                <w:sz w:val="20"/>
+                                <w:szCs w:val="20"/>
+                                <w:highlight w:val="white"/>
+                              </w:rPr>
+                              <w:t xml:space="preserve"> property</w:t>
                             </w:r>
                             <w:r>
                               <w:rPr>
@@ -684,8 +754,21 @@
                                 <w:szCs w:val="20"/>
                                 <w:highlight w:val="white"/>
                               </w:rPr>
-                              <w:t xml:space="preserve"> ArrayList</w:t>
+                              <w:t xml:space="preserve"> </w:t>
                             </w:r>
+                            <w:proofErr w:type="spellStart"/>
+                            <w:r>
+                              <w:rPr>
+                                <w:rFonts w:ascii="Courier New" w:hAnsi="Courier New" w:cs="Courier New"/>
+                                <w:noProof w:val="0"/>
+                                <w:color w:val="000000"/>
+                                <w:sz w:val="20"/>
+                                <w:szCs w:val="20"/>
+                                <w:highlight w:val="white"/>
+                              </w:rPr>
+                              <w:t>ArrayList</w:t>
+                            </w:r>
+                            <w:proofErr w:type="spellEnd"/>
                             <w:r>
                               <w:rPr>
                                 <w:rFonts w:ascii="Courier New" w:hAnsi="Courier New" w:cs="Courier New"/>
@@ -732,8 +815,21 @@
                                 <w:szCs w:val="20"/>
                                 <w:highlight w:val="white"/>
                               </w:rPr>
-                              <w:t xml:space="preserve"> polyTriangles</w:t>
+                              <w:t xml:space="preserve"> </w:t>
                             </w:r>
+                            <w:proofErr w:type="spellStart"/>
+                            <w:r>
+                              <w:rPr>
+                                <w:rFonts w:ascii="Courier New" w:hAnsi="Courier New" w:cs="Courier New"/>
+                                <w:noProof w:val="0"/>
+                                <w:color w:val="000000"/>
+                                <w:sz w:val="20"/>
+                                <w:szCs w:val="20"/>
+                                <w:highlight w:val="white"/>
+                              </w:rPr>
+                              <w:t>polyTriangles</w:t>
+                            </w:r>
+                            <w:proofErr w:type="spellEnd"/>
                             <w:r>
                               <w:rPr>
                                 <w:rFonts w:ascii="Courier New" w:hAnsi="Courier New" w:cs="Courier New"/>
@@ -1084,7 +1180,23 @@
           <w:noProof w:val="0"/>
           <w:lang w:val="de-DE"/>
         </w:rPr>
-        <w:t xml:space="preserve">Der referenceRunner durchsucht die GML nach dem Referenzwert, dieser </w:t>
+        <w:t xml:space="preserve">Der </w:t>
+      </w:r>
+      <w:proofErr w:type="spellStart"/>
+      <w:r>
+        <w:rPr>
+          <w:noProof w:val="0"/>
+          <w:lang w:val="de-DE"/>
+        </w:rPr>
+        <w:t>referenceRunner</w:t>
+      </w:r>
+      <w:proofErr w:type="spellEnd"/>
+      <w:r>
+        <w:rPr>
+          <w:noProof w:val="0"/>
+          <w:lang w:val="de-DE"/>
+        </w:rPr>
+        <w:t xml:space="preserve"> durchsucht die GML nach dem Referenzwert, dieser </w:t>
       </w:r>
       <w:r>
         <w:rPr>
@@ -1191,7 +1303,23 @@
           <w:noProof w:val="0"/>
           <w:lang w:val="de-DE"/>
         </w:rPr>
-        <w:t>Parser über alle Oberflächen und speichert ihren Typ. Danach gelangt der Parser über den LinearRing zu den gewünschten Gebäudekoordinaten. Diese Koordinaten werden in einer Liste gespeichert. Um die Koordinaten anschaulich zu machen, werden diese noch zum Koordinatenursprung transformiert und trianguliert. Nach der Triangulation wird hierbei gleich der Normalvektor der Dreiecksfläche ausgerechnet und dem Modell hinzugefügt.</w:t>
+        <w:t xml:space="preserve">Parser über alle Oberflächen und speichert ihren Typ. Danach gelangt der Parser über den </w:t>
+      </w:r>
+      <w:proofErr w:type="spellStart"/>
+      <w:r>
+        <w:rPr>
+          <w:noProof w:val="0"/>
+          <w:lang w:val="de-DE"/>
+        </w:rPr>
+        <w:t>LinearRing</w:t>
+      </w:r>
+      <w:proofErr w:type="spellEnd"/>
+      <w:r>
+        <w:rPr>
+          <w:noProof w:val="0"/>
+          <w:lang w:val="de-DE"/>
+        </w:rPr>
+        <w:t xml:space="preserve"> zu den gewünschten Gebäudekoordinaten. Diese Koordinaten werden in einer Liste gespeichert. Um die Koordinaten anschaulich zu machen, werden diese noch zum Koordinatenursprung transformiert und trianguliert. Nach der Triangulation wird hierbei gleich der Normalvektor der Dreiecksfläche ausgerechnet und dem Modell hinzugefügt.</w:t>
       </w:r>
     </w:p>
     <w:p>
@@ -1207,21 +1335,39 @@
           <w:lang w:val="de-DE"/>
         </w:rPr>
         <w:lastRenderedPageBreak/>
-        <w:t>Als</w:t>
-      </w:r>
-      <w:r>
-        <w:rPr>
-          <w:noProof w:val="0"/>
-          <w:lang w:val="de-DE"/>
-        </w:rPr>
-        <w:t xml:space="preserve"> letzten</w:t>
-      </w:r>
-      <w:r>
-        <w:rPr>
-          <w:noProof w:val="0"/>
-          <w:lang w:val="de-DE"/>
-        </w:rPr>
-        <w:t xml:space="preserve"> Schritt werden diese Dreiecke dem Datenmodell Polygon, die Polygone der BoundarySurface und der BoundarySurface dem Gebäude hinzugefügt. Zu guter Letzt werden die Gebäude der City hinzugefügt und zurückgegeben.</w:t>
+        <w:t xml:space="preserve">Als letzten Schritt werden diese Dreiecke dem Datenmodell Polygon, die Polygone der </w:t>
+      </w:r>
+      <w:proofErr w:type="spellStart"/>
+      <w:r>
+        <w:rPr>
+          <w:noProof w:val="0"/>
+          <w:lang w:val="de-DE"/>
+        </w:rPr>
+        <w:t>BoundarySurface</w:t>
+      </w:r>
+      <w:proofErr w:type="spellEnd"/>
+      <w:r>
+        <w:rPr>
+          <w:noProof w:val="0"/>
+          <w:lang w:val="de-DE"/>
+        </w:rPr>
+        <w:t xml:space="preserve"> und der </w:t>
+      </w:r>
+      <w:proofErr w:type="spellStart"/>
+      <w:r>
+        <w:rPr>
+          <w:noProof w:val="0"/>
+          <w:lang w:val="de-DE"/>
+        </w:rPr>
+        <w:t>BoundarySurface</w:t>
+      </w:r>
+      <w:proofErr w:type="spellEnd"/>
+      <w:r>
+        <w:rPr>
+          <w:noProof w:val="0"/>
+          <w:lang w:val="de-DE"/>
+        </w:rPr>
+        <w:t xml:space="preserve"> dem Gebäude hinzugefügt. Zu guter Letzt werden die Gebäude der City hinzugefügt und zurückgegeben.</w:t>
       </w:r>
     </w:p>
     <w:p>
@@ -1246,7 +1392,7 @@
     </w:p>
     <w:p>
       <w:pPr>
-        <w:pStyle w:val="Heading2"/>
+        <w:pStyle w:val="berschrift2"/>
         <w:rPr>
           <w:rFonts w:asciiTheme="minorHAnsi" w:hAnsiTheme="minorHAnsi"/>
           <w:color w:val="auto"/>
@@ -1353,7 +1499,7 @@
       </w:pPr>
       <w:r>
         <w:rPr>
-          <w:lang w:val="de-DE" w:eastAsia="de-DE"/>
+          <w:lang w:val="de-DE" w:eastAsia="ja-JP"/>
         </w:rPr>
         <w:drawing>
           <wp:inline distT="0" distB="0" distL="0" distR="0" wp14:anchorId="66406764" wp14:editId="4FCB492F">
@@ -1412,7 +1558,7 @@
       </w:r>
       <w:r>
         <w:rPr>
-          <w:lang w:val="de-DE" w:eastAsia="de-DE"/>
+          <w:lang w:val="de-DE" w:eastAsia="ja-JP"/>
         </w:rPr>
         <w:drawing>
           <wp:inline distT="0" distB="0" distL="0" distR="0" wp14:anchorId="35CFD603" wp14:editId="0152010B">
@@ -1471,7 +1617,7 @@
       </w:r>
       <w:r>
         <w:rPr>
-          <w:lang w:val="de-DE" w:eastAsia="de-DE"/>
+          <w:lang w:val="de-DE" w:eastAsia="ja-JP"/>
         </w:rPr>
         <w:drawing>
           <wp:inline distT="0" distB="0" distL="0" distR="0" wp14:anchorId="76947C3C" wp14:editId="396F0129">
@@ -1531,7 +1677,7 @@
     </w:p>
     <w:p>
       <w:pPr>
-        <w:pStyle w:val="Caption"/>
+        <w:pStyle w:val="Beschriftung"/>
         <w:rPr>
           <w:color w:val="auto"/>
           <w:lang w:val="de-DE"/>
@@ -1687,7 +1833,7 @@
           <w:color w:val="auto"/>
           <w:lang w:val="de-DE"/>
         </w:rPr>
-        <w:t xml:space="preserve"> Fehler beim  konkave</w:t>
+        <w:t xml:space="preserve"> Fehler beim konkave</w:t>
       </w:r>
       <w:r>
         <w:rPr>
@@ -1787,7 +1933,7 @@
     </w:p>
     <w:p>
       <w:pPr>
-        <w:pStyle w:val="Heading3"/>
+        <w:pStyle w:val="berschrift3"/>
         <w:rPr>
           <w:color w:val="auto"/>
           <w:lang w:val="de-DE" w:eastAsia="de-DE"/>
@@ -1830,6 +1976,7 @@
         </w:rPr>
         <w:t xml:space="preserve">dies geschieht indem </w:t>
       </w:r>
+      <w:proofErr w:type="spellStart"/>
       <w:r>
         <w:rPr>
           <w:rFonts w:ascii="Consolas" w:hAnsi="Consolas" w:cs="Consolas"/>
@@ -1854,6 +2001,7 @@
         </w:rPr>
         <w:t>gluNewTess</w:t>
       </w:r>
+      <w:proofErr w:type="spellEnd"/>
       <w:r>
         <w:rPr>
           <w:rFonts w:ascii="Consolas" w:hAnsi="Consolas" w:cs="Consolas"/>
@@ -1881,7 +2029,6 @@
           <w:rFonts w:cs="Consolas"/>
           <w:noProof w:val="0"/>
           <w:color w:val="000000"/>
-          <w:sz w:val="20"/>
           <w:szCs w:val="20"/>
           <w:lang w:val="de-DE"/>
         </w:rPr>
@@ -1892,12 +2039,23 @@
           <w:rFonts w:cs="Consolas"/>
           <w:noProof w:val="0"/>
           <w:color w:val="000000"/>
-          <w:sz w:val="20"/>
-          <w:szCs w:val="20"/>
-          <w:lang w:val="de-DE"/>
-        </w:rPr>
-        <w:t xml:space="preserve">. Diese Funktionen werden durch </w:t>
-      </w:r>
+          <w:szCs w:val="20"/>
+          <w:lang w:val="de-DE"/>
+        </w:rPr>
+        <w:t>. Diese Funktionen werden durch</w:t>
+      </w:r>
+      <w:r>
+        <w:rPr>
+          <w:rFonts w:cs="Consolas"/>
+          <w:noProof w:val="0"/>
+          <w:color w:val="000000"/>
+          <w:sz w:val="21"/>
+          <w:szCs w:val="20"/>
+          <w:lang w:val="de-DE"/>
+        </w:rPr>
+        <w:t xml:space="preserve"> </w:t>
+      </w:r>
+      <w:proofErr w:type="spellStart"/>
       <w:r>
         <w:rPr>
           <w:rFonts w:ascii="Consolas" w:hAnsi="Consolas" w:cs="Consolas"/>
@@ -1911,6 +2069,7 @@
         </w:rPr>
         <w:t>gluTessCallback</w:t>
       </w:r>
+      <w:proofErr w:type="spellEnd"/>
       <w:r>
         <w:rPr>
           <w:rFonts w:ascii="Consolas" w:hAnsi="Consolas" w:cs="Consolas"/>
@@ -1930,7 +2089,6 @@
           <w:iCs/>
           <w:noProof w:val="0"/>
           <w:color w:val="000000"/>
-          <w:sz w:val="20"/>
           <w:szCs w:val="20"/>
           <w:lang w:val="de-DE"/>
         </w:rPr>
@@ -1985,6 +2143,7 @@
         </w:rPr>
         <w:t xml:space="preserve"> </w:t>
       </w:r>
+      <w:proofErr w:type="spellStart"/>
       <w:r>
         <w:rPr>
           <w:rFonts w:ascii="Consolas" w:hAnsi="Consolas" w:cs="Consolas"/>
@@ -1998,6 +2157,7 @@
         </w:rPr>
         <w:t>gluTessCallback</w:t>
       </w:r>
+      <w:proofErr w:type="spellEnd"/>
       <w:r>
         <w:rPr>
           <w:rFonts w:ascii="Consolas" w:hAnsi="Consolas" w:cs="Consolas"/>
@@ -2017,7 +2177,6 @@
           <w:iCs/>
           <w:noProof w:val="0"/>
           <w:color w:val="000000"/>
-          <w:sz w:val="20"/>
           <w:szCs w:val="20"/>
           <w:lang w:val="de-DE"/>
         </w:rPr>
@@ -2030,7 +2189,6 @@
           <w:iCs/>
           <w:noProof w:val="0"/>
           <w:color w:val="000000"/>
-          <w:sz w:val="20"/>
           <w:szCs w:val="20"/>
           <w:lang w:val="de-DE"/>
         </w:rPr>
@@ -2045,7 +2203,7 @@
       </w:pPr>
       <w:r>
         <w:rPr>
-          <w:lang w:val="de-DE" w:eastAsia="de-DE"/>
+          <w:lang w:val="de-DE" w:eastAsia="ja-JP"/>
         </w:rPr>
         <mc:AlternateContent>
           <mc:Choice Requires="wps">
@@ -2094,6 +2252,8 @@
                       <wps:txbx>
                         <w:txbxContent>
                           <w:p>
+                            <w:proofErr w:type="spellStart"/>
+                            <w:proofErr w:type="gramStart"/>
                             <w:r>
                               <w:rPr>
                                 <w:rFonts w:ascii="Consolas" w:hAnsi="Consolas" w:cs="Consolas"/>
@@ -2116,6 +2276,7 @@
                               </w:rPr>
                               <w:t>gluTessCallback</w:t>
                             </w:r>
+                            <w:proofErr w:type="spellEnd"/>
                             <w:r>
                               <w:rPr>
                                 <w:rFonts w:ascii="Consolas" w:hAnsi="Consolas" w:cs="Consolas"/>
@@ -2124,8 +2285,21 @@
                                 <w:sz w:val="20"/>
                                 <w:szCs w:val="20"/>
                               </w:rPr>
-                              <w:t>(tessobj</w:t>
+                              <w:t>(</w:t>
                             </w:r>
+                            <w:proofErr w:type="spellStart"/>
+                            <w:proofErr w:type="gramEnd"/>
+                            <w:r>
+                              <w:rPr>
+                                <w:rFonts w:ascii="Consolas" w:hAnsi="Consolas" w:cs="Consolas"/>
+                                <w:noProof w:val="0"/>
+                                <w:color w:val="000000"/>
+                                <w:sz w:val="20"/>
+                                <w:szCs w:val="20"/>
+                              </w:rPr>
+                              <w:t>tessobj</w:t>
+                            </w:r>
+                            <w:proofErr w:type="spellEnd"/>
                             <w:r>
                               <w:rPr>
                                 <w:rFonts w:ascii="Consolas" w:hAnsi="Consolas" w:cs="Consolas"/>
@@ -2156,6 +2330,7 @@
                               </w:rPr>
                               <w:t xml:space="preserve">, </w:t>
                             </w:r>
+                            <w:proofErr w:type="spellStart"/>
                             <w:r>
                               <w:rPr>
                                 <w:rFonts w:ascii="Consolas" w:hAnsi="Consolas" w:cs="Consolas"/>
@@ -2176,6 +2351,7 @@
                               </w:rPr>
                               <w:t>tion</w:t>
                             </w:r>
+                            <w:proofErr w:type="spellEnd"/>
                             <w:r>
                               <w:rPr>
                                 <w:rFonts w:ascii="Consolas" w:hAnsi="Consolas" w:cs="Consolas"/>
@@ -2597,7 +2773,6 @@
           <w:rFonts w:cs="Consolas"/>
           <w:iCs/>
           <w:noProof w:val="0"/>
-          <w:sz w:val="20"/>
           <w:szCs w:val="20"/>
           <w:lang w:val="de-DE"/>
         </w:rPr>
@@ -2633,7 +2808,6 @@
           <w:rFonts w:cs="Consolas"/>
           <w:iCs/>
           <w:noProof w:val="0"/>
-          <w:sz w:val="20"/>
           <w:szCs w:val="20"/>
           <w:lang w:val="de-DE"/>
         </w:rPr>
@@ -2686,7 +2860,6 @@
           <w:rFonts w:cs="Consolas"/>
           <w:iCs/>
           <w:noProof w:val="0"/>
-          <w:sz w:val="20"/>
           <w:szCs w:val="20"/>
           <w:lang w:val="de-DE"/>
         </w:rPr>
@@ -2698,7 +2871,6 @@
           <w:i/>
           <w:iCs/>
           <w:noProof w:val="0"/>
-          <w:sz w:val="20"/>
           <w:szCs w:val="20"/>
           <w:lang w:val="de-DE"/>
         </w:rPr>
@@ -2716,7 +2888,6 @@
           <w:iCs/>
           <w:noProof w:val="0"/>
           <w:color w:val="0000C0"/>
-          <w:sz w:val="20"/>
           <w:szCs w:val="20"/>
           <w:lang w:val="de-DE"/>
         </w:rPr>
@@ -2752,7 +2923,6 @@
           <w:rFonts w:cs="Consolas"/>
           <w:iCs/>
           <w:noProof w:val="0"/>
-          <w:sz w:val="20"/>
           <w:szCs w:val="20"/>
           <w:lang w:val="de-DE"/>
         </w:rPr>
@@ -2805,7 +2975,6 @@
           <w:rFonts w:cs="Consolas"/>
           <w:iCs/>
           <w:noProof w:val="0"/>
-          <w:sz w:val="20"/>
           <w:szCs w:val="20"/>
           <w:lang w:val="de-DE"/>
         </w:rPr>
@@ -2816,7 +2985,6 @@
           <w:rFonts w:cs="Consolas"/>
           <w:iCs/>
           <w:noProof w:val="0"/>
-          <w:sz w:val="20"/>
           <w:szCs w:val="20"/>
           <w:lang w:val="de-DE"/>
         </w:rPr>
@@ -2850,7 +3018,6 @@
           <w:rFonts w:cs="Consolas"/>
           <w:iCs/>
           <w:noProof w:val="0"/>
-          <w:sz w:val="20"/>
           <w:szCs w:val="20"/>
           <w:lang w:val="de-DE"/>
         </w:rPr>
@@ -2860,7 +3027,6 @@
           <w:rFonts w:cs="Consolas"/>
           <w:iCs/>
           <w:noProof w:val="0"/>
-          <w:sz w:val="20"/>
           <w:szCs w:val="20"/>
           <w:lang w:val="de-DE"/>
         </w:rPr>
@@ -2871,7 +3037,6 @@
           <w:rFonts w:cs="Consolas"/>
           <w:iCs/>
           <w:noProof w:val="0"/>
-          <w:sz w:val="20"/>
           <w:szCs w:val="20"/>
           <w:lang w:val="de-DE"/>
         </w:rPr>
@@ -2882,7 +3047,6 @@
           <w:rFonts w:cs="Consolas"/>
           <w:iCs/>
           <w:noProof w:val="0"/>
-          <w:sz w:val="20"/>
           <w:szCs w:val="20"/>
           <w:lang w:val="de-DE"/>
         </w:rPr>
@@ -2893,7 +3057,6 @@
           <w:rFonts w:cs="Consolas"/>
           <w:iCs/>
           <w:noProof w:val="0"/>
-          <w:sz w:val="20"/>
           <w:szCs w:val="20"/>
           <w:lang w:val="de-DE"/>
         </w:rPr>
@@ -2904,33 +3067,180 @@
           <w:rFonts w:cs="Consolas"/>
           <w:iCs/>
           <w:noProof w:val="0"/>
-          <w:sz w:val="20"/>
-          <w:szCs w:val="20"/>
-          <w:lang w:val="de-DE"/>
-        </w:rPr>
-        <w:t>vorgangs von der GLU Bibliothek aufgerufen.</w:t>
+          <w:szCs w:val="20"/>
+          <w:lang w:val="de-DE"/>
+        </w:rPr>
+        <w:t>vorgangs von der GLU</w:t>
       </w:r>
       <w:r>
         <w:rPr>
           <w:rFonts w:cs="Consolas"/>
           <w:iCs/>
           <w:noProof w:val="0"/>
-          <w:sz w:val="20"/>
-          <w:szCs w:val="20"/>
-          <w:lang w:val="de-DE"/>
-        </w:rPr>
-        <w:t xml:space="preserve"> Die</w:t>
+          <w:szCs w:val="20"/>
+          <w:lang w:val="de-DE"/>
+        </w:rPr>
+        <w:t>-</w:t>
       </w:r>
       <w:r>
         <w:rPr>
           <w:rFonts w:cs="Consolas"/>
           <w:iCs/>
           <w:noProof w:val="0"/>
+          <w:szCs w:val="20"/>
+          <w:lang w:val="de-DE"/>
+        </w:rPr>
+        <w:t>Bibliothek aufgerufen.</w:t>
+      </w:r>
+      <w:r>
+        <w:rPr>
+          <w:rFonts w:cs="Consolas"/>
+          <w:iCs/>
+          <w:noProof w:val="0"/>
+          <w:szCs w:val="20"/>
+          <w:lang w:val="de-DE"/>
+        </w:rPr>
+        <w:t xml:space="preserve"> Die</w:t>
+      </w:r>
+      <w:r>
+        <w:rPr>
+          <w:rFonts w:cs="Consolas"/>
+          <w:iCs/>
+          <w:noProof w:val="0"/>
+          <w:szCs w:val="20"/>
+          <w:lang w:val="de-DE"/>
+        </w:rPr>
+        <w:t xml:space="preserve"> </w:t>
+      </w:r>
+      <w:r>
+        <w:rPr>
+          <w:rFonts w:cs="Consolas"/>
+          <w:iCs/>
+          <w:noProof w:val="0"/>
+          <w:szCs w:val="20"/>
+          <w:lang w:val="de-DE"/>
+        </w:rPr>
+        <w:t>Routinen werden in der Klasse</w:t>
+      </w:r>
+      <w:r>
+        <w:rPr>
+          <w:rFonts w:cs="Consolas"/>
+          <w:iCs/>
+          <w:noProof w:val="0"/>
           <w:sz w:val="20"/>
           <w:szCs w:val="20"/>
           <w:lang w:val="de-DE"/>
         </w:rPr>
         <w:t xml:space="preserve"> </w:t>
+      </w:r>
+      <w:proofErr w:type="spellStart"/>
+      <w:r>
+        <w:rPr>
+          <w:rFonts w:ascii="Consolas" w:hAnsi="Consolas" w:cs="Consolas"/>
+          <w:noProof w:val="0"/>
+          <w:color w:val="000000"/>
+          <w:sz w:val="20"/>
+          <w:szCs w:val="20"/>
+          <w:lang w:val="de-DE"/>
+        </w:rPr>
+        <w:t>PolygonTriangulatorCallback</w:t>
+      </w:r>
+      <w:proofErr w:type="spellEnd"/>
+      <w:r>
+        <w:rPr>
+          <w:rFonts w:ascii="Consolas" w:hAnsi="Consolas" w:cs="Consolas"/>
+          <w:noProof w:val="0"/>
+          <w:color w:val="000000"/>
+          <w:sz w:val="20"/>
+          <w:szCs w:val="20"/>
+          <w:lang w:val="de-DE"/>
+        </w:rPr>
+        <w:t xml:space="preserve"> </w:t>
+      </w:r>
+      <w:r>
+        <w:rPr>
+          <w:rFonts w:cs="Consolas"/>
+          <w:noProof w:val="0"/>
+          <w:color w:val="000000"/>
+          <w:szCs w:val="20"/>
+          <w:lang w:val="de-DE"/>
+        </w:rPr>
+        <w:t>definiert</w:t>
+      </w:r>
+      <w:r>
+        <w:rPr>
+          <w:rFonts w:cs="Consolas"/>
+          <w:noProof w:val="0"/>
+          <w:color w:val="000000"/>
+          <w:szCs w:val="20"/>
+          <w:lang w:val="de-DE"/>
+        </w:rPr>
+        <w:t xml:space="preserve"> </w:t>
+      </w:r>
+      <w:r>
+        <w:rPr>
+          <w:rFonts w:cs="Consolas"/>
+          <w:noProof w:val="0"/>
+          <w:color w:val="000000"/>
+          <w:szCs w:val="20"/>
+          <w:lang w:val="de-DE"/>
+        </w:rPr>
+        <w:t xml:space="preserve"> </w:t>
+      </w:r>
+      <w:r>
+        <w:rPr>
+          <w:rFonts w:cs="Consolas"/>
+          <w:noProof w:val="0"/>
+          <w:color w:val="000000"/>
+          <w:szCs w:val="20"/>
+          <w:lang w:val="de-DE"/>
+        </w:rPr>
+        <w:t xml:space="preserve">und </w:t>
+      </w:r>
+      <w:r>
+        <w:rPr>
+          <w:rFonts w:cs="Consolas"/>
+          <w:noProof w:val="0"/>
+          <w:color w:val="000000"/>
+          <w:szCs w:val="20"/>
+          <w:lang w:val="de-DE"/>
+        </w:rPr>
+        <w:t xml:space="preserve"> bekommt seine Daten wiederum durch die Klasse</w:t>
+      </w:r>
+      <w:r>
+        <w:rPr>
+          <w:rFonts w:cs="Consolas"/>
+          <w:noProof w:val="0"/>
+          <w:color w:val="000000"/>
+          <w:sz w:val="20"/>
+          <w:szCs w:val="20"/>
+          <w:lang w:val="de-DE"/>
+        </w:rPr>
+        <w:t xml:space="preserve"> </w:t>
+      </w:r>
+      <w:proofErr w:type="spellStart"/>
+      <w:r>
+        <w:rPr>
+          <w:rFonts w:ascii="Consolas" w:hAnsi="Consolas" w:cs="Consolas"/>
+          <w:noProof w:val="0"/>
+          <w:color w:val="000000"/>
+          <w:sz w:val="20"/>
+          <w:szCs w:val="20"/>
+          <w:lang w:val="de-DE"/>
+        </w:rPr>
+        <w:t>PolygonTriangulatorCollector</w:t>
+      </w:r>
+      <w:proofErr w:type="spellEnd"/>
+      <w:r>
+        <w:rPr>
+          <w:rFonts w:ascii="Consolas" w:hAnsi="Consolas" w:cs="Consolas"/>
+          <w:noProof w:val="0"/>
+          <w:color w:val="000000"/>
+          <w:sz w:val="20"/>
+          <w:szCs w:val="20"/>
+          <w:lang w:val="de-DE"/>
+        </w:rPr>
+        <w:t>.</w:t>
       </w:r>
     </w:p>
     <w:p>
@@ -2948,28 +3258,40 @@
           <w:lang w:val="de-DE"/>
         </w:rPr>
       </w:pPr>
-      <w:r>
+    </w:p>
+    <w:p>
+      <w:pPr>
         <w:rPr>
           <w:rFonts w:cs="Consolas"/>
-          <w:iCs/>
-          <w:noProof w:val="0"/>
-          <w:sz w:val="20"/>
-          <w:szCs w:val="20"/>
-          <w:lang w:val="de-DE"/>
-        </w:rPr>
-        <w:t xml:space="preserve">Routinen werden in der Klasse </w:t>
-      </w:r>
-      <w:r>
-        <w:rPr>
-          <w:rFonts w:ascii="Consolas" w:hAnsi="Consolas" w:cs="Consolas"/>
+          <w:noProof w:val="0"/>
+          <w:color w:val="000000"/>
+          <w:szCs w:val="20"/>
+          <w:lang w:val="de-DE"/>
+        </w:rPr>
+      </w:pPr>
+      <w:r>
+        <w:rPr>
+          <w:rFonts w:cs="Consolas"/>
           <w:noProof w:val="0"/>
           <w:color w:val="000000"/>
           <w:sz w:val="20"/>
           <w:szCs w:val="20"/>
           <w:lang w:val="de-DE"/>
         </w:rPr>
-        <w:t>PolygonTriangulatorCallback</w:t>
-      </w:r>
+        <w:br w:type="page"/>
+      </w:r>
+      <w:r>
+        <w:rPr>
+          <w:rFonts w:cs="Consolas"/>
+          <w:noProof w:val="0"/>
+          <w:color w:val="000000"/>
+          <w:szCs w:val="20"/>
+          <w:lang w:val="de-DE"/>
+        </w:rPr>
+        <w:lastRenderedPageBreak/>
+        <w:t xml:space="preserve">In der Klasse </w:t>
+      </w:r>
+      <w:proofErr w:type="spellStart"/>
       <w:r>
         <w:rPr>
           <w:rFonts w:ascii="Consolas" w:hAnsi="Consolas" w:cs="Consolas"/>
@@ -2979,84 +3301,59 @@
           <w:szCs w:val="20"/>
           <w:lang w:val="de-DE"/>
         </w:rPr>
-        <w:t xml:space="preserve"> </w:t>
-      </w:r>
-      <w:r>
-        <w:rPr>
-          <w:rFonts w:cs="Consolas"/>
+        <w:t>PolygonTriangulatorCollector</w:t>
+      </w:r>
+      <w:proofErr w:type="spellEnd"/>
+      <w:r>
+        <w:rPr>
+          <w:rFonts w:ascii="Consolas" w:hAnsi="Consolas" w:cs="Consolas"/>
           <w:noProof w:val="0"/>
           <w:color w:val="000000"/>
           <w:sz w:val="20"/>
           <w:szCs w:val="20"/>
           <w:lang w:val="de-DE"/>
         </w:rPr>
-        <w:t>definiert</w:t>
+        <w:t xml:space="preserve"> </w:t>
       </w:r>
       <w:r>
         <w:rPr>
           <w:rFonts w:cs="Consolas"/>
           <w:noProof w:val="0"/>
           <w:color w:val="000000"/>
-          <w:sz w:val="20"/>
-          <w:szCs w:val="20"/>
-          <w:lang w:val="de-DE"/>
-        </w:rPr>
-        <w:t xml:space="preserve"> </w:t>
+          <w:szCs w:val="20"/>
+          <w:lang w:val="de-DE"/>
+        </w:rPr>
+        <w:t>werden die Vektoren gesamm</w:t>
       </w:r>
       <w:r>
         <w:rPr>
           <w:rFonts w:cs="Consolas"/>
           <w:noProof w:val="0"/>
           <w:color w:val="000000"/>
-          <w:sz w:val="20"/>
-          <w:szCs w:val="20"/>
-          <w:lang w:val="de-DE"/>
-        </w:rPr>
-        <w:t xml:space="preserve"> </w:t>
+          <w:szCs w:val="20"/>
+          <w:lang w:val="de-DE"/>
+        </w:rPr>
+        <w:t>el</w:t>
       </w:r>
       <w:r>
         <w:rPr>
           <w:rFonts w:cs="Consolas"/>
           <w:noProof w:val="0"/>
           <w:color w:val="000000"/>
-          <w:sz w:val="20"/>
-          <w:szCs w:val="20"/>
-          <w:lang w:val="de-DE"/>
-        </w:rPr>
-        <w:t xml:space="preserve">und </w:t>
+          <w:szCs w:val="20"/>
+          <w:lang w:val="de-DE"/>
+        </w:rPr>
+        <w:t>t und anhand ihres Typs ausgewertet.</w:t>
       </w:r>
       <w:r>
         <w:rPr>
           <w:rFonts w:cs="Consolas"/>
           <w:noProof w:val="0"/>
           <w:color w:val="000000"/>
-          <w:sz w:val="20"/>
-          <w:szCs w:val="20"/>
-          <w:lang w:val="de-DE"/>
-        </w:rPr>
-        <w:t xml:space="preserve"> bekommt seine Daten wiederum durch die Klasse </w:t>
-      </w:r>
-      <w:r>
-        <w:rPr>
-          <w:rFonts w:ascii="Consolas" w:hAnsi="Consolas" w:cs="Consolas"/>
-          <w:noProof w:val="0"/>
-          <w:color w:val="000000"/>
-          <w:sz w:val="20"/>
-          <w:szCs w:val="20"/>
-          <w:lang w:val="de-DE"/>
-        </w:rPr>
-        <w:t>PolygonTriangulatorCollector</w:t>
-      </w:r>
-      <w:r>
-        <w:rPr>
-          <w:rFonts w:ascii="Consolas" w:hAnsi="Consolas" w:cs="Consolas"/>
-          <w:noProof w:val="0"/>
-          <w:color w:val="000000"/>
-          <w:sz w:val="20"/>
-          <w:szCs w:val="20"/>
-          <w:lang w:val="de-DE"/>
-        </w:rPr>
-        <w:t>.</w:t>
+          <w:szCs w:val="20"/>
+          <w:lang w:val="de-DE"/>
+        </w:rPr>
+        <w:t xml:space="preserve"> Diese Typüberprüfung findet am Ende eines Polygons statt.</w:t>
       </w:r>
     </w:p>
     <w:p>
@@ -3066,125 +3363,22 @@
         <w:adjustRightInd w:val="0"/>
         <w:spacing w:after="0" w:line="240" w:lineRule="auto"/>
         <w:rPr>
-          <w:rFonts w:ascii="Consolas" w:hAnsi="Consolas" w:cs="Consolas"/>
+          <w:rFonts w:cs="Consolas"/>
           <w:noProof w:val="0"/>
           <w:color w:val="000000"/>
-          <w:sz w:val="20"/>
-          <w:szCs w:val="20"/>
-          <w:lang w:val="de-DE"/>
-        </w:rPr>
-      </w:pPr>
-    </w:p>
-    <w:p>
-      <w:pPr>
+          <w:szCs w:val="20"/>
+          <w:lang w:val="de-DE"/>
+        </w:rPr>
+      </w:pPr>
+      <w:r>
         <w:rPr>
           <w:rFonts w:cs="Consolas"/>
           <w:noProof w:val="0"/>
           <w:color w:val="000000"/>
-          <w:sz w:val="20"/>
-          <w:szCs w:val="20"/>
-          <w:lang w:val="de-DE"/>
-        </w:rPr>
-      </w:pPr>
-      <w:r>
-        <w:rPr>
-          <w:rFonts w:cs="Consolas"/>
-          <w:noProof w:val="0"/>
-          <w:color w:val="000000"/>
-          <w:sz w:val="20"/>
-          <w:szCs w:val="20"/>
-          <w:lang w:val="de-DE"/>
-        </w:rPr>
-        <w:br w:type="page"/>
-      </w:r>
-      <w:r>
-        <w:rPr>
-          <w:rFonts w:cs="Consolas"/>
-          <w:noProof w:val="0"/>
-          <w:color w:val="000000"/>
-          <w:sz w:val="20"/>
-          <w:szCs w:val="20"/>
-          <w:lang w:val="de-DE"/>
-        </w:rPr>
-        <w:lastRenderedPageBreak/>
-        <w:t xml:space="preserve">In der Klasse </w:t>
-      </w:r>
-      <w:r>
-        <w:rPr>
-          <w:rFonts w:ascii="Consolas" w:hAnsi="Consolas" w:cs="Consolas"/>
-          <w:noProof w:val="0"/>
-          <w:color w:val="000000"/>
-          <w:sz w:val="20"/>
-          <w:szCs w:val="20"/>
-          <w:lang w:val="de-DE"/>
-        </w:rPr>
-        <w:t>PolygonTriangulatorCollector</w:t>
-      </w:r>
-      <w:r>
-        <w:rPr>
-          <w:rFonts w:ascii="Consolas" w:hAnsi="Consolas" w:cs="Consolas"/>
-          <w:noProof w:val="0"/>
-          <w:color w:val="000000"/>
-          <w:sz w:val="20"/>
-          <w:szCs w:val="20"/>
-          <w:lang w:val="de-DE"/>
-        </w:rPr>
-        <w:t xml:space="preserve"> </w:t>
-      </w:r>
-      <w:r>
-        <w:rPr>
-          <w:rFonts w:cs="Consolas"/>
-          <w:noProof w:val="0"/>
-          <w:color w:val="000000"/>
-          <w:sz w:val="20"/>
-          <w:szCs w:val="20"/>
-          <w:lang w:val="de-DE"/>
-        </w:rPr>
-        <w:t xml:space="preserve">werden die </w:t>
-      </w:r>
-      <w:r>
-        <w:rPr>
-          <w:rFonts w:cs="Consolas"/>
-          <w:noProof w:val="0"/>
-          <w:color w:val="000000"/>
-          <w:sz w:val="20"/>
-          <w:szCs w:val="20"/>
-          <w:lang w:val="de-DE"/>
-        </w:rPr>
-        <w:t>Vektoren gesamm</w:t>
-      </w:r>
-      <w:r>
-        <w:rPr>
-          <w:rFonts w:cs="Consolas"/>
-          <w:noProof w:val="0"/>
-          <w:color w:val="000000"/>
-          <w:sz w:val="20"/>
-          <w:szCs w:val="20"/>
-          <w:lang w:val="de-DE"/>
-        </w:rPr>
-        <w:t>el</w:t>
-      </w:r>
-      <w:r>
-        <w:rPr>
-          <w:rFonts w:cs="Consolas"/>
-          <w:noProof w:val="0"/>
-          <w:color w:val="000000"/>
-          <w:sz w:val="20"/>
-          <w:szCs w:val="20"/>
-          <w:lang w:val="de-DE"/>
-        </w:rPr>
-        <w:t>t und anhand ihres Typs ausgewertet.</w:t>
-      </w:r>
-      <w:r>
-        <w:rPr>
-          <w:rFonts w:cs="Consolas"/>
-          <w:noProof w:val="0"/>
-          <w:color w:val="000000"/>
-          <w:sz w:val="20"/>
-          <w:szCs w:val="20"/>
-          <w:lang w:val="de-DE"/>
-        </w:rPr>
-        <w:t xml:space="preserve"> Diese Typüberprüfung findet am Ende eines Polygons statt.</w:t>
+          <w:szCs w:val="20"/>
+          <w:lang w:val="de-DE"/>
+        </w:rPr>
+        <w:t>Diese Typen sind:</w:t>
       </w:r>
     </w:p>
     <w:p>
@@ -3197,42 +3391,14 @@
           <w:rFonts w:cs="Consolas"/>
           <w:noProof w:val="0"/>
           <w:color w:val="000000"/>
-          <w:sz w:val="20"/>
-          <w:szCs w:val="20"/>
-          <w:lang w:val="de-DE"/>
-        </w:rPr>
-      </w:pPr>
-      <w:r>
-        <w:rPr>
-          <w:rFonts w:cs="Consolas"/>
-          <w:noProof w:val="0"/>
-          <w:color w:val="000000"/>
-          <w:sz w:val="20"/>
-          <w:szCs w:val="20"/>
-          <w:lang w:val="de-DE"/>
-        </w:rPr>
-        <w:t>Diese Typen sind:</w:t>
-      </w:r>
-    </w:p>
-    <w:p>
-      <w:pPr>
-        <w:autoSpaceDE w:val="0"/>
-        <w:autoSpaceDN w:val="0"/>
-        <w:adjustRightInd w:val="0"/>
-        <w:spacing w:after="0" w:line="240" w:lineRule="auto"/>
-        <w:rPr>
-          <w:rFonts w:cs="Consolas"/>
-          <w:noProof w:val="0"/>
-          <w:color w:val="000000"/>
-          <w:sz w:val="20"/>
-          <w:szCs w:val="20"/>
-          <w:lang w:val="de-DE"/>
-        </w:rPr>
-      </w:pPr>
-    </w:p>
-    <w:p>
-      <w:pPr>
-        <w:pStyle w:val="ListParagraph"/>
+          <w:szCs w:val="20"/>
+          <w:lang w:val="de-DE"/>
+        </w:rPr>
+      </w:pPr>
+    </w:p>
+    <w:p>
+      <w:pPr>
+        <w:pStyle w:val="Listenabsatz"/>
         <w:numPr>
           <w:ilvl w:val="0"/>
           <w:numId w:val="7"/>
@@ -3245,7 +3411,6 @@
           <w:rFonts w:ascii="Consolas" w:hAnsi="Consolas" w:cs="Consolas"/>
           <w:noProof w:val="0"/>
           <w:color w:val="000000"/>
-          <w:sz w:val="20"/>
           <w:szCs w:val="20"/>
           <w:lang w:val="de-DE"/>
         </w:rPr>
@@ -3255,7 +3420,6 @@
           <w:rFonts w:cs="Consolas"/>
           <w:noProof w:val="0"/>
           <w:color w:val="000000"/>
-          <w:sz w:val="20"/>
           <w:szCs w:val="20"/>
           <w:lang w:val="de-DE"/>
         </w:rPr>
@@ -3266,7 +3430,6 @@
           <w:rFonts w:cs="Consolas"/>
           <w:noProof w:val="0"/>
           <w:color w:val="000000"/>
-          <w:sz w:val="20"/>
           <w:szCs w:val="20"/>
           <w:lang w:val="de-DE"/>
         </w:rPr>
@@ -3277,7 +3440,6 @@
           <w:rFonts w:cs="Consolas"/>
           <w:noProof w:val="0"/>
           <w:color w:val="000000"/>
-          <w:sz w:val="20"/>
           <w:szCs w:val="20"/>
           <w:lang w:val="de-DE"/>
         </w:rPr>
@@ -3288,7 +3450,6 @@
           <w:rFonts w:cs="Consolas"/>
           <w:noProof w:val="0"/>
           <w:color w:val="000000"/>
-          <w:sz w:val="20"/>
           <w:szCs w:val="20"/>
           <w:lang w:val="de-DE"/>
         </w:rPr>
@@ -3297,7 +3458,7 @@
     </w:p>
     <w:p>
       <w:pPr>
-        <w:pStyle w:val="ListParagraph"/>
+        <w:pStyle w:val="Listenabsatz"/>
         <w:autoSpaceDE w:val="0"/>
         <w:autoSpaceDN w:val="0"/>
         <w:adjustRightInd w:val="0"/>
@@ -3307,15 +3468,14 @@
           <w:rFonts w:ascii="Consolas" w:hAnsi="Consolas" w:cs="Consolas"/>
           <w:noProof w:val="0"/>
           <w:color w:val="000000"/>
-          <w:sz w:val="20"/>
-          <w:szCs w:val="20"/>
-          <w:lang w:val="de-DE"/>
-        </w:rPr>
-      </w:pPr>
-    </w:p>
-    <w:p>
-      <w:pPr>
-        <w:pStyle w:val="ListParagraph"/>
+          <w:szCs w:val="20"/>
+          <w:lang w:val="de-DE"/>
+        </w:rPr>
+      </w:pPr>
+    </w:p>
+    <w:p>
+      <w:pPr>
+        <w:pStyle w:val="Listenabsatz"/>
         <w:numPr>
           <w:ilvl w:val="0"/>
           <w:numId w:val="7"/>
@@ -3328,26 +3488,26 @@
           <w:rFonts w:ascii="Consolas" w:hAnsi="Consolas" w:cs="Consolas"/>
           <w:noProof w:val="0"/>
           <w:color w:val="000000"/>
-          <w:sz w:val="20"/>
-          <w:szCs w:val="20"/>
-          <w:lang w:val="de-DE"/>
-        </w:rPr>
-      </w:pPr>
+          <w:szCs w:val="20"/>
+          <w:lang w:val="de-DE"/>
+        </w:rPr>
+      </w:pPr>
+      <w:proofErr w:type="spellStart"/>
       <w:r>
         <w:rPr>
           <w:rFonts w:cs="Consolas"/>
           <w:noProof w:val="0"/>
           <w:color w:val="000000"/>
-          <w:sz w:val="20"/>
           <w:szCs w:val="20"/>
           <w:lang w:val="de-DE"/>
         </w:rPr>
         <w:t>GL_Triangle_STRIP</w:t>
       </w:r>
-    </w:p>
-    <w:p>
-      <w:pPr>
-        <w:pStyle w:val="ListParagraph"/>
+      <w:proofErr w:type="spellEnd"/>
+    </w:p>
+    <w:p>
+      <w:pPr>
+        <w:pStyle w:val="Listenabsatz"/>
         <w:autoSpaceDE w:val="0"/>
         <w:autoSpaceDN w:val="0"/>
         <w:adjustRightInd w:val="0"/>
@@ -3357,15 +3517,14 @@
           <w:rFonts w:ascii="Consolas" w:hAnsi="Consolas" w:cs="Consolas"/>
           <w:noProof w:val="0"/>
           <w:color w:val="000000"/>
-          <w:sz w:val="20"/>
-          <w:szCs w:val="20"/>
-          <w:lang w:val="de-DE"/>
-        </w:rPr>
-      </w:pPr>
-    </w:p>
-    <w:p>
-      <w:pPr>
-        <w:pStyle w:val="ListParagraph"/>
+          <w:szCs w:val="20"/>
+          <w:lang w:val="de-DE"/>
+        </w:rPr>
+      </w:pPr>
+    </w:p>
+    <w:p>
+      <w:pPr>
+        <w:pStyle w:val="Listenabsatz"/>
         <w:numPr>
           <w:ilvl w:val="0"/>
           <w:numId w:val="7"/>
@@ -3378,7 +3537,6 @@
           <w:rFonts w:ascii="Consolas" w:hAnsi="Consolas" w:cs="Consolas"/>
           <w:noProof w:val="0"/>
           <w:color w:val="000000"/>
-          <w:sz w:val="20"/>
           <w:szCs w:val="20"/>
           <w:lang w:val="de-DE"/>
         </w:rPr>
@@ -3388,7 +3546,6 @@
           <w:rFonts w:cs="Consolas"/>
           <w:noProof w:val="0"/>
           <w:color w:val="000000"/>
-          <w:sz w:val="20"/>
           <w:szCs w:val="20"/>
           <w:lang w:val="de-DE"/>
         </w:rPr>
@@ -3405,7 +3562,6 @@
           <w:rFonts w:ascii="Consolas" w:hAnsi="Consolas" w:cs="Consolas"/>
           <w:noProof w:val="0"/>
           <w:color w:val="000000"/>
-          <w:sz w:val="20"/>
           <w:szCs w:val="20"/>
           <w:lang w:val="de-DE"/>
         </w:rPr>
@@ -3418,7 +3574,7 @@
         <w:adjustRightInd w:val="0"/>
         <w:spacing w:after="0" w:line="240" w:lineRule="auto"/>
         <w:rPr>
-          <w:rFonts w:ascii="Consolas" w:hAnsi="Consolas" w:cs="Consolas"/>
+          <w:rFonts w:cs="Consolas"/>
           <w:noProof w:val="0"/>
           <w:color w:val="000000"/>
           <w:sz w:val="20"/>
@@ -3429,39 +3585,7 @@
     </w:p>
     <w:p>
       <w:pPr>
-        <w:autoSpaceDE w:val="0"/>
-        <w:autoSpaceDN w:val="0"/>
-        <w:adjustRightInd w:val="0"/>
-        <w:spacing w:after="0" w:line="240" w:lineRule="auto"/>
-        <w:rPr>
-          <w:rFonts w:ascii="Consolas" w:hAnsi="Consolas" w:cs="Consolas"/>
-          <w:noProof w:val="0"/>
-          <w:color w:val="000000"/>
-          <w:sz w:val="20"/>
-          <w:szCs w:val="20"/>
-          <w:lang w:val="de-DE"/>
-        </w:rPr>
-      </w:pPr>
-    </w:p>
-    <w:p>
-      <w:pPr>
-        <w:autoSpaceDE w:val="0"/>
-        <w:autoSpaceDN w:val="0"/>
-        <w:adjustRightInd w:val="0"/>
-        <w:spacing w:after="0" w:line="240" w:lineRule="auto"/>
-        <w:rPr>
-          <w:rFonts w:cs="Consolas"/>
-          <w:noProof w:val="0"/>
-          <w:color w:val="000000"/>
-          <w:sz w:val="20"/>
-          <w:szCs w:val="20"/>
-          <w:lang w:val="de-DE"/>
-        </w:rPr>
-      </w:pPr>
-    </w:p>
-    <w:p>
-      <w:pPr>
-        <w:pStyle w:val="Caption"/>
+        <w:pStyle w:val="Beschriftung"/>
         <w:keepNext/>
       </w:pPr>
     </w:p>
@@ -3479,7 +3603,7 @@
           <w:color w:val="000000"/>
           <w:sz w:val="20"/>
           <w:szCs w:val="20"/>
-          <w:lang w:val="de-DE" w:eastAsia="de-DE"/>
+          <w:lang w:val="de-DE" w:eastAsia="ja-JP"/>
         </w:rPr>
         <w:drawing>
           <wp:inline distT="0" distB="0" distL="0" distR="0" wp14:anchorId="3B7D49B4" wp14:editId="50815A54">
@@ -3533,7 +3657,7 @@
     </w:p>
     <w:p>
       <w:pPr>
-        <w:pStyle w:val="Caption"/>
+        <w:pStyle w:val="Beschriftung"/>
         <w:rPr>
           <w:color w:val="auto"/>
           <w:lang w:val="de-DE"/>
@@ -3607,7 +3731,6 @@
           <w:rFonts w:ascii="Consolas" w:hAnsi="Consolas" w:cs="Consolas"/>
           <w:noProof w:val="0"/>
           <w:color w:val="000000"/>
-          <w:sz w:val="20"/>
           <w:szCs w:val="20"/>
           <w:lang w:val="de-DE"/>
         </w:rPr>
@@ -3617,7 +3740,6 @@
           <w:rFonts w:cs="Consolas"/>
           <w:noProof w:val="0"/>
           <w:color w:val="000000"/>
-          <w:sz w:val="20"/>
           <w:szCs w:val="20"/>
           <w:lang w:val="de-DE"/>
         </w:rPr>
@@ -3648,7 +3770,7 @@
           <w:color w:val="000000"/>
           <w:sz w:val="20"/>
           <w:szCs w:val="20"/>
-          <w:lang w:val="de-DE" w:eastAsia="de-DE"/>
+          <w:lang w:val="de-DE" w:eastAsia="ja-JP"/>
         </w:rPr>
         <w:drawing>
           <wp:inline distT="0" distB="0" distL="0" distR="0" wp14:anchorId="0D731D7D" wp14:editId="143EF724">
@@ -3702,7 +3824,7 @@
     </w:p>
     <w:p>
       <w:pPr>
-        <w:pStyle w:val="Caption"/>
+        <w:pStyle w:val="Beschriftung"/>
         <w:rPr>
           <w:color w:val="auto"/>
           <w:lang w:val="de-DE"/>
@@ -3769,7 +3891,6 @@
           <w:rFonts w:ascii="Consolas" w:hAnsi="Consolas" w:cs="Consolas"/>
           <w:noProof w:val="0"/>
           <w:color w:val="000000"/>
-          <w:sz w:val="20"/>
           <w:szCs w:val="20"/>
           <w:lang w:val="de-DE"/>
         </w:rPr>
@@ -3779,7 +3900,6 @@
           <w:rFonts w:cs="Consolas"/>
           <w:noProof w:val="0"/>
           <w:color w:val="000000"/>
-          <w:sz w:val="20"/>
           <w:szCs w:val="20"/>
           <w:lang w:val="de-DE"/>
         </w:rPr>
@@ -3790,7 +3910,6 @@
           <w:rFonts w:cs="Consolas"/>
           <w:noProof w:val="0"/>
           <w:color w:val="000000"/>
-          <w:sz w:val="20"/>
           <w:szCs w:val="20"/>
           <w:lang w:val="de-DE"/>
         </w:rPr>
@@ -3801,7 +3920,6 @@
           <w:rFonts w:cs="Consolas"/>
           <w:noProof w:val="0"/>
           <w:color w:val="000000"/>
-          <w:sz w:val="20"/>
           <w:szCs w:val="20"/>
           <w:lang w:val="de-DE"/>
         </w:rPr>
@@ -3812,7 +3930,6 @@
           <w:rFonts w:cs="Consolas"/>
           <w:noProof w:val="0"/>
           <w:color w:val="000000"/>
-          <w:sz w:val="20"/>
           <w:szCs w:val="20"/>
           <w:lang w:val="de-DE"/>
         </w:rPr>
@@ -3823,7 +3940,6 @@
           <w:rFonts w:cs="Consolas"/>
           <w:noProof w:val="0"/>
           <w:color w:val="000000"/>
-          <w:sz w:val="20"/>
           <w:szCs w:val="20"/>
           <w:lang w:val="de-DE"/>
         </w:rPr>
@@ -3851,7 +3967,7 @@
           <w:color w:val="000000"/>
           <w:sz w:val="20"/>
           <w:szCs w:val="20"/>
-          <w:lang w:val="de-DE" w:eastAsia="de-DE"/>
+          <w:lang w:val="de-DE" w:eastAsia="ja-JP"/>
         </w:rPr>
         <w:lastRenderedPageBreak/>
         <w:drawing>
@@ -3906,7 +4022,7 @@
     </w:p>
     <w:p>
       <w:pPr>
-        <w:pStyle w:val="Caption"/>
+        <w:pStyle w:val="Beschriftung"/>
         <w:rPr>
           <w:color w:val="auto"/>
           <w:lang w:val="de-DE"/>
@@ -3966,6 +4082,7 @@
     <w:p>
       <w:pPr>
         <w:rPr>
+          <w:sz w:val="28"/>
           <w:lang w:val="de-DE"/>
         </w:rPr>
       </w:pPr>
@@ -3974,11 +4091,54 @@
           <w:rFonts w:cs="Consolas"/>
           <w:noProof w:val="0"/>
           <w:color w:val="000000"/>
-          <w:sz w:val="20"/>
-          <w:szCs w:val="20"/>
-          <w:lang w:val="de-DE"/>
-        </w:rPr>
-        <w:t>Der Triangle Fan ist ähnlich zu dem Triangle Strip außer, dass der Anfangspunkt bei alles Dreiecken gleich ist.</w:t>
+          <w:szCs w:val="20"/>
+          <w:lang w:val="de-DE"/>
+        </w:rPr>
+        <w:t xml:space="preserve">Der </w:t>
+      </w:r>
+      <w:proofErr w:type="spellStart"/>
+      <w:r>
+        <w:rPr>
+          <w:rFonts w:cs="Consolas"/>
+          <w:noProof w:val="0"/>
+          <w:color w:val="000000"/>
+          <w:szCs w:val="20"/>
+          <w:lang w:val="de-DE"/>
+        </w:rPr>
+        <w:t>Triangle</w:t>
+      </w:r>
+      <w:proofErr w:type="spellEnd"/>
+      <w:r>
+        <w:rPr>
+          <w:rFonts w:cs="Consolas"/>
+          <w:noProof w:val="0"/>
+          <w:color w:val="000000"/>
+          <w:szCs w:val="20"/>
+          <w:lang w:val="de-DE"/>
+        </w:rPr>
+        <w:t xml:space="preserve"> Fan ist ähnlich zu dem </w:t>
+      </w:r>
+      <w:proofErr w:type="spellStart"/>
+      <w:r>
+        <w:rPr>
+          <w:rFonts w:cs="Consolas"/>
+          <w:noProof w:val="0"/>
+          <w:color w:val="000000"/>
+          <w:szCs w:val="20"/>
+          <w:lang w:val="de-DE"/>
+        </w:rPr>
+        <w:t>Triangle</w:t>
+      </w:r>
+      <w:proofErr w:type="spellEnd"/>
+      <w:r>
+        <w:rPr>
+          <w:rFonts w:cs="Consolas"/>
+          <w:noProof w:val="0"/>
+          <w:color w:val="000000"/>
+          <w:szCs w:val="20"/>
+          <w:lang w:val="de-DE"/>
+        </w:rPr>
+        <w:t xml:space="preserve"> Strip außer, dass der Anfangspunkt bei alles Dreiecken gleich ist.</w:t>
       </w:r>
     </w:p>
     <w:p>
@@ -4008,7 +4168,7 @@
     </w:p>
     <w:p>
       <w:pPr>
-        <w:pStyle w:val="Heading2"/>
+        <w:pStyle w:val="berschrift2"/>
         <w:rPr>
           <w:rFonts w:asciiTheme="minorHAnsi" w:hAnsiTheme="minorHAnsi"/>
           <w:color w:val="auto"/>
@@ -4064,7 +4224,7 @@
       </w:pPr>
       <w:r>
         <w:rPr>
-          <w:lang w:val="de-DE" w:eastAsia="de-DE"/>
+          <w:lang w:val="de-DE" w:eastAsia="ja-JP"/>
         </w:rPr>
         <mc:AlternateContent>
           <mc:Choice Requires="wps">
@@ -4113,6 +4273,8 @@
                       <wps:txbx>
                         <w:txbxContent>
                           <w:p>
+                            <w:proofErr w:type="spellStart"/>
+                            <w:proofErr w:type="gramStart"/>
                             <w:r>
                               <w:rPr>
                                 <w:rFonts w:ascii="Courier New" w:hAnsi="Courier New" w:cs="Courier New"/>
@@ -4124,6 +4286,7 @@
                               </w:rPr>
                               <w:t>translateToOrigin</w:t>
                             </w:r>
+                            <w:proofErr w:type="spellEnd"/>
                             <w:r>
                               <w:rPr>
                                 <w:rFonts w:ascii="Courier New" w:hAnsi="Courier New" w:cs="Courier New"/>
@@ -4137,6 +4300,7 @@
                               </w:rPr>
                               <w:t>(</w:t>
                             </w:r>
+                            <w:proofErr w:type="gramEnd"/>
                             <w:r>
                               <w:rPr>
                                 <w:rFonts w:ascii="Courier New" w:hAnsi="Courier New" w:cs="Courier New"/>
@@ -4146,8 +4310,21 @@
                                 <w:szCs w:val="20"/>
                                 <w:highlight w:val="white"/>
                               </w:rPr>
-                              <w:t xml:space="preserve"> ArrayList</w:t>
+                              <w:t xml:space="preserve"> </w:t>
                             </w:r>
+                            <w:proofErr w:type="spellStart"/>
+                            <w:r>
+                              <w:rPr>
+                                <w:rFonts w:ascii="Courier New" w:hAnsi="Courier New" w:cs="Courier New"/>
+                                <w:noProof w:val="0"/>
+                                <w:color w:val="000000"/>
+                                <w:sz w:val="20"/>
+                                <w:szCs w:val="20"/>
+                                <w:highlight w:val="white"/>
+                              </w:rPr>
+                              <w:t>ArrayList</w:t>
+                            </w:r>
+                            <w:proofErr w:type="spellEnd"/>
                             <w:r>
                               <w:rPr>
                                 <w:rFonts w:ascii="Courier New" w:hAnsi="Courier New" w:cs="Courier New"/>
@@ -4161,6 +4338,7 @@
                               </w:rPr>
                               <w:t>&lt;</w:t>
                             </w:r>
+                            <w:proofErr w:type="spellStart"/>
                             <w:r>
                               <w:rPr>
                                 <w:rFonts w:ascii="Courier New" w:hAnsi="Courier New" w:cs="Courier New"/>
@@ -4172,6 +4350,7 @@
                               </w:rPr>
                               <w:t>VertexDouble</w:t>
                             </w:r>
+                            <w:proofErr w:type="spellEnd"/>
                             <w:r>
                               <w:rPr>
                                 <w:rFonts w:ascii="Courier New" w:hAnsi="Courier New" w:cs="Courier New"/>
@@ -4491,7 +4670,19 @@
         <w:rPr>
           <w:lang w:val="de-DE"/>
         </w:rPr>
-        <w:t>Die Referenzarray</w:t>
+        <w:t>D</w:t>
+      </w:r>
+      <w:r>
+        <w:rPr>
+          <w:lang w:val="de-DE"/>
+        </w:rPr>
+        <w:t>as</w:t>
+      </w:r>
+      <w:r>
+        <w:rPr>
+          <w:lang w:val="de-DE"/>
+        </w:rPr>
+        <w:t xml:space="preserve"> Referenzarray</w:t>
       </w:r>
       <w:r>
         <w:rPr>
@@ -4499,8 +4690,6 @@
         </w:rPr>
         <w:t xml:space="preserve"> wird </w:t>
       </w:r>
-      <w:bookmarkStart w:id="10" w:name="_GoBack"/>
-      <w:bookmarkEnd w:id="10"/>
       <w:r>
         <w:rPr>
           <w:lang w:val="de-DE"/>
@@ -4510,7 +4699,7 @@
     </w:p>
     <w:p>
       <w:pPr>
-        <w:pStyle w:val="Heading3"/>
+        <w:pStyle w:val="berschrift3"/>
         <w:rPr>
           <w:color w:val="auto"/>
           <w:lang w:val="de-DE"/>
@@ -4563,7 +4752,7 @@
       </w:pPr>
       <w:r>
         <w:rPr>
-          <w:lang w:val="de-DE" w:eastAsia="de-DE"/>
+          <w:lang w:val="de-DE" w:eastAsia="ja-JP"/>
         </w:rPr>
         <w:drawing>
           <wp:inline distT="0" distB="0" distL="0" distR="0">
@@ -4633,7 +4822,7 @@
           <w:rFonts w:eastAsiaTheme="minorEastAsia"/>
           <w:lang w:val="de-DE"/>
         </w:rPr>
-        <w:t xml:space="preserve">x,y und z  </w:t>
+        <w:t xml:space="preserve">x,y und z </w:t>
       </w:r>
       <w:r>
         <w:rPr>
@@ -4666,7 +4855,7 @@
     </w:p>
     <w:p>
       <w:pPr>
-        <w:pStyle w:val="Heading3"/>
+        <w:pStyle w:val="berschrift3"/>
         <w:rPr>
           <w:color w:val="auto"/>
           <w:lang w:val="de-DE"/>
@@ -4776,7 +4965,7 @@
       </w:pPr>
       <w:r>
         <w:rPr>
-          <w:lang w:val="de-DE" w:eastAsia="de-DE"/>
+          <w:lang w:val="de-DE" w:eastAsia="ja-JP"/>
         </w:rPr>
         <mc:AlternateContent>
           <mc:Choice Requires="wpg">
@@ -4954,7 +5143,7 @@
                               </w:r>
                               <w:r>
                                 <w:rPr>
-                                  <w:lang w:val="de-DE" w:eastAsia="de-DE"/>
+                                  <w:lang w:val="de-DE" w:eastAsia="ja-JP"/>
                                 </w:rPr>
                                 <w:drawing>
                                   <wp:inline distT="0" distB="0" distL="0" distR="0" wp14:anchorId="51E7FA4F" wp14:editId="4B7A999E">
@@ -5058,7 +5247,7 @@
                               </w:r>
                               <w:r>
                                 <w:rPr>
-                                  <w:lang w:val="de-DE" w:eastAsia="de-DE"/>
+                                  <w:lang w:val="de-DE" w:eastAsia="ja-JP"/>
                                 </w:rPr>
                                 <w:drawing>
                                   <wp:inline distT="0" distB="0" distL="0" distR="0" wp14:anchorId="7216C614" wp14:editId="6EB9EE37">
@@ -5162,7 +5351,7 @@
                               </w:r>
                               <w:r>
                                 <w:rPr>
-                                  <w:lang w:val="de-DE" w:eastAsia="de-DE"/>
+                                  <w:lang w:val="de-DE" w:eastAsia="ja-JP"/>
                                 </w:rPr>
                                 <w:drawing>
                                   <wp:inline distT="0" distB="0" distL="0" distR="0" wp14:anchorId="523E2504" wp14:editId="351EDAB4">
@@ -5447,7 +5636,7 @@
       </w:r>
       <w:r>
         <w:rPr>
-          <w:lang w:val="de-DE" w:eastAsia="de-DE"/>
+          <w:lang w:val="de-DE" w:eastAsia="ja-JP"/>
         </w:rPr>
         <mc:AlternateContent>
           <mc:Choice Requires="wpg">
@@ -5625,7 +5814,7 @@
                               </w:r>
                               <w:r>
                                 <w:rPr>
-                                  <w:lang w:val="de-DE" w:eastAsia="de-DE"/>
+                                  <w:lang w:val="de-DE" w:eastAsia="ja-JP"/>
                                 </w:rPr>
                                 <w:drawing>
                                   <wp:inline distT="0" distB="0" distL="0" distR="0" wp14:anchorId="347D2D9B" wp14:editId="414B71F1">
@@ -5645,7 +5834,7 @@
                                             </pic:cNvPicPr>
                                           </pic:nvPicPr>
                                           <pic:blipFill>
-                                            <a:blip r:embed="rId17">
+                                            <a:blip r:embed="rId16">
                                               <a:extLst>
                                                 <a:ext uri="{28A0092B-C50C-407E-A947-70E740481C1C}">
                                                   <a14:useLocalDpi xmlns:a14="http://schemas.microsoft.com/office/drawing/2010/main" val="0"/>
@@ -6049,7 +6238,7 @@
       </w:r>
       <w:r>
         <w:rPr>
-          <w:lang w:val="de-DE" w:eastAsia="de-DE"/>
+          <w:lang w:val="de-DE" w:eastAsia="ja-JP"/>
         </w:rPr>
         <w:drawing>
           <wp:inline distT="0" distB="0" distL="0" distR="0" wp14:anchorId="6C159F1A" wp14:editId="14858835">
@@ -6148,7 +6337,7 @@
     </w:p>
     <w:p>
       <w:pPr>
-        <w:pStyle w:val="Heading3"/>
+        <w:pStyle w:val="berschrift3"/>
         <w:rPr>
           <w:color w:val="auto"/>
           <w:lang w:val="de-DE"/>
@@ -6207,7 +6396,7 @@
       </w:pPr>
       <w:r>
         <w:rPr>
-          <w:lang w:val="de-DE" w:eastAsia="de-DE"/>
+          <w:lang w:val="de-DE" w:eastAsia="ja-JP"/>
         </w:rPr>
         <w:drawing>
           <wp:inline distT="0" distB="0" distL="0" distR="0">
@@ -6334,7 +6523,7 @@
     </w:p>
     <w:p>
       <w:pPr>
-        <w:pStyle w:val="Heading1"/>
+        <w:pStyle w:val="berschrift1"/>
         <w:rPr>
           <w:color w:val="auto"/>
           <w:lang w:val="de-DE"/>
@@ -6645,7 +6834,7 @@
     </w:p>
     <w:p>
       <w:pPr>
-        <w:pStyle w:val="Heading2"/>
+        <w:pStyle w:val="berschrift2"/>
         <w:rPr>
           <w:color w:val="auto"/>
           <w:lang w:val="de-DE"/>
@@ -6842,7 +7031,16 @@
             <w:rStyle w:val="Hyperlink"/>
             <w:lang w:val="de-DE"/>
           </w:rPr>
-          <w:t>http://profs.sci.univr.it/~colombar/html_openGL_tutorial/images/triangle_fans.gif</w:t>
+          <w:t>http://profs.sci.univr.it/~colombar/html_openGL_tuto</w:t>
+        </w:r>
+        <w:bookmarkStart w:id="10" w:name="_GoBack"/>
+        <w:bookmarkEnd w:id="10"/>
+        <w:r>
+          <w:rPr>
+            <w:rStyle w:val="Hyperlink"/>
+            <w:lang w:val="de-DE"/>
+          </w:rPr>
+          <w:t>rial/images/triangle_fans.gif</w:t>
         </w:r>
       </w:hyperlink>
       <w:r>
@@ -6912,7 +7110,7 @@
         <w:sdtContent>
           <w:p>
             <w:pPr>
-              <w:pStyle w:val="Footer"/>
+              <w:pStyle w:val="Fuzeile"/>
               <w:jc w:val="right"/>
             </w:pPr>
             <w:r>
@@ -6948,7 +7146,7 @@
                 <w:b/>
                 <w:bCs/>
               </w:rPr>
-              <w:t>1</w:t>
+              <w:t>8</w:t>
             </w:r>
             <w:r>
               <w:rPr>
@@ -6966,7 +7164,7 @@
   </w:sdt>
   <w:p>
     <w:pPr>
-      <w:pStyle w:val="Footer"/>
+      <w:pStyle w:val="Fuzeile"/>
     </w:pPr>
   </w:p>
 </w:ftr>
@@ -7841,7 +8039,7 @@
     <w:lsdException w:name="Bibliography" w:uiPriority="37"/>
     <w:lsdException w:name="TOC Heading" w:uiPriority="39" w:qFormat="1"/>
   </w:latentStyles>
-  <w:style w:type="paragraph" w:default="1" w:styleId="Normal">
+  <w:style w:type="paragraph" w:default="1" w:styleId="Standard">
     <w:name w:val="Normal"/>
     <w:qFormat/>
     <w:rPr>
@@ -7849,11 +8047,11 @@
       <w:lang w:val="en-US"/>
     </w:rPr>
   </w:style>
-  <w:style w:type="paragraph" w:styleId="Heading1">
+  <w:style w:type="paragraph" w:styleId="berschrift1">
     <w:name w:val="heading 1"/>
-    <w:basedOn w:val="Normal"/>
-    <w:next w:val="Normal"/>
-    <w:link w:val="Heading1Char"/>
+    <w:basedOn w:val="Standard"/>
+    <w:next w:val="Standard"/>
+    <w:link w:val="berschrift1Zchn"/>
     <w:uiPriority w:val="9"/>
     <w:qFormat/>
     <w:rsid w:val="00A009DB"/>
@@ -7872,11 +8070,11 @@
       <w:szCs w:val="28"/>
     </w:rPr>
   </w:style>
-  <w:style w:type="paragraph" w:styleId="Heading2">
+  <w:style w:type="paragraph" w:styleId="berschrift2">
     <w:name w:val="heading 2"/>
-    <w:basedOn w:val="Normal"/>
-    <w:next w:val="Normal"/>
-    <w:link w:val="Heading2Char"/>
+    <w:basedOn w:val="Standard"/>
+    <w:next w:val="Standard"/>
+    <w:link w:val="berschrift2Zchn"/>
     <w:uiPriority w:val="9"/>
     <w:unhideWhenUsed/>
     <w:qFormat/>
@@ -7896,11 +8094,11 @@
       <w:szCs w:val="26"/>
     </w:rPr>
   </w:style>
-  <w:style w:type="paragraph" w:styleId="Heading3">
+  <w:style w:type="paragraph" w:styleId="berschrift3">
     <w:name w:val="heading 3"/>
-    <w:basedOn w:val="Normal"/>
-    <w:next w:val="Normal"/>
-    <w:link w:val="Heading3Char"/>
+    <w:basedOn w:val="Standard"/>
+    <w:next w:val="Standard"/>
+    <w:link w:val="berschrift3Zchn"/>
     <w:uiPriority w:val="9"/>
     <w:unhideWhenUsed/>
     <w:qFormat/>
@@ -7918,13 +8116,13 @@
       <w:color w:val="4F81BD" w:themeColor="accent1"/>
     </w:rPr>
   </w:style>
-  <w:style w:type="character" w:default="1" w:styleId="DefaultParagraphFont">
+  <w:style w:type="character" w:default="1" w:styleId="Absatz-Standardschriftart">
     <w:name w:val="Default Paragraph Font"/>
     <w:uiPriority w:val="1"/>
     <w:semiHidden/>
     <w:unhideWhenUsed/>
   </w:style>
-  <w:style w:type="table" w:default="1" w:styleId="TableNormal">
+  <w:style w:type="table" w:default="1" w:styleId="NormaleTabelle">
     <w:name w:val="Normal Table"/>
     <w:uiPriority w:val="99"/>
     <w:semiHidden/>
@@ -7939,15 +8137,15 @@
       </w:tblCellMar>
     </w:tblPr>
   </w:style>
-  <w:style w:type="numbering" w:default="1" w:styleId="NoList">
+  <w:style w:type="numbering" w:default="1" w:styleId="KeineListe">
     <w:name w:val="No List"/>
     <w:uiPriority w:val="99"/>
     <w:semiHidden/>
     <w:unhideWhenUsed/>
   </w:style>
-  <w:style w:type="paragraph" w:styleId="ListParagraph">
+  <w:style w:type="paragraph" w:styleId="Listenabsatz">
     <w:name w:val="List Paragraph"/>
-    <w:basedOn w:val="Normal"/>
+    <w:basedOn w:val="Standard"/>
     <w:uiPriority w:val="34"/>
     <w:qFormat/>
     <w:rsid w:val="00221291"/>
@@ -7956,10 +8154,10 @@
       <w:contextualSpacing/>
     </w:pPr>
   </w:style>
-  <w:style w:type="character" w:customStyle="1" w:styleId="Heading1Char">
-    <w:name w:val="Heading 1 Char"/>
-    <w:basedOn w:val="DefaultParagraphFont"/>
-    <w:link w:val="Heading1"/>
+  <w:style w:type="character" w:customStyle="1" w:styleId="berschrift1Zchn">
+    <w:name w:val="Überschrift 1 Zchn"/>
+    <w:basedOn w:val="Absatz-Standardschriftart"/>
+    <w:link w:val="berschrift1"/>
     <w:uiPriority w:val="9"/>
     <w:rsid w:val="00A009DB"/>
     <w:rPr>
@@ -7971,10 +8169,10 @@
       <w:szCs w:val="28"/>
     </w:rPr>
   </w:style>
-  <w:style w:type="character" w:customStyle="1" w:styleId="Heading2Char">
-    <w:name w:val="Heading 2 Char"/>
-    <w:basedOn w:val="DefaultParagraphFont"/>
-    <w:link w:val="Heading2"/>
+  <w:style w:type="character" w:customStyle="1" w:styleId="berschrift2Zchn">
+    <w:name w:val="Überschrift 2 Zchn"/>
+    <w:basedOn w:val="Absatz-Standardschriftart"/>
+    <w:link w:val="berschrift2"/>
     <w:uiPriority w:val="9"/>
     <w:rsid w:val="00A009DB"/>
     <w:rPr>
@@ -7986,10 +8184,10 @@
       <w:szCs w:val="26"/>
     </w:rPr>
   </w:style>
-  <w:style w:type="character" w:customStyle="1" w:styleId="Heading3Char">
-    <w:name w:val="Heading 3 Char"/>
-    <w:basedOn w:val="DefaultParagraphFont"/>
-    <w:link w:val="Heading3"/>
+  <w:style w:type="character" w:customStyle="1" w:styleId="berschrift3Zchn">
+    <w:name w:val="Überschrift 3 Zchn"/>
+    <w:basedOn w:val="Absatz-Standardschriftart"/>
+    <w:link w:val="berschrift3"/>
     <w:uiPriority w:val="9"/>
     <w:rsid w:val="00032124"/>
     <w:rPr>
@@ -7999,10 +8197,10 @@
       <w:color w:val="4F81BD" w:themeColor="accent1"/>
     </w:rPr>
   </w:style>
-  <w:style w:type="paragraph" w:styleId="BalloonText">
+  <w:style w:type="paragraph" w:styleId="Sprechblasentext">
     <w:name w:val="Balloon Text"/>
-    <w:basedOn w:val="Normal"/>
-    <w:link w:val="BalloonTextChar"/>
+    <w:basedOn w:val="Standard"/>
+    <w:link w:val="SprechblasentextZchn"/>
     <w:uiPriority w:val="99"/>
     <w:semiHidden/>
     <w:unhideWhenUsed/>
@@ -8016,10 +8214,10 @@
       <w:szCs w:val="16"/>
     </w:rPr>
   </w:style>
-  <w:style w:type="character" w:customStyle="1" w:styleId="BalloonTextChar">
-    <w:name w:val="Balloon Text Char"/>
-    <w:basedOn w:val="DefaultParagraphFont"/>
-    <w:link w:val="BalloonText"/>
+  <w:style w:type="character" w:customStyle="1" w:styleId="SprechblasentextZchn">
+    <w:name w:val="Sprechblasentext Zchn"/>
+    <w:basedOn w:val="Absatz-Standardschriftart"/>
+    <w:link w:val="Sprechblasentext"/>
     <w:uiPriority w:val="99"/>
     <w:semiHidden/>
     <w:rsid w:val="00032124"/>
@@ -8031,9 +8229,9 @@
       <w:lang w:val="en-US"/>
     </w:rPr>
   </w:style>
-  <w:style w:type="character" w:styleId="PlaceholderText">
+  <w:style w:type="character" w:styleId="Platzhaltertext">
     <w:name w:val="Placeholder Text"/>
-    <w:basedOn w:val="DefaultParagraphFont"/>
+    <w:basedOn w:val="Absatz-Standardschriftart"/>
     <w:uiPriority w:val="99"/>
     <w:semiHidden/>
     <w:rsid w:val="000626C2"/>
@@ -8041,10 +8239,10 @@
       <w:color w:val="808080"/>
     </w:rPr>
   </w:style>
-  <w:style w:type="paragraph" w:styleId="Caption">
+  <w:style w:type="paragraph" w:styleId="Beschriftung">
     <w:name w:val="caption"/>
-    <w:basedOn w:val="Normal"/>
-    <w:next w:val="Normal"/>
+    <w:basedOn w:val="Standard"/>
+    <w:next w:val="Standard"/>
     <w:uiPriority w:val="35"/>
     <w:unhideWhenUsed/>
     <w:qFormat/>
@@ -8062,7 +8260,7 @@
   </w:style>
   <w:style w:type="character" w:styleId="Hyperlink">
     <w:name w:val="Hyperlink"/>
-    <w:basedOn w:val="DefaultParagraphFont"/>
+    <w:basedOn w:val="Absatz-Standardschriftart"/>
     <w:uiPriority w:val="99"/>
     <w:unhideWhenUsed/>
     <w:rsid w:val="00CB3F45"/>
@@ -8071,10 +8269,10 @@
       <w:u w:val="single"/>
     </w:rPr>
   </w:style>
-  <w:style w:type="paragraph" w:styleId="TableofFigures">
+  <w:style w:type="paragraph" w:styleId="Abbildungsverzeichnis">
     <w:name w:val="table of figures"/>
-    <w:basedOn w:val="Normal"/>
-    <w:next w:val="Normal"/>
+    <w:basedOn w:val="Standard"/>
+    <w:next w:val="Standard"/>
     <w:uiPriority w:val="99"/>
     <w:unhideWhenUsed/>
     <w:rsid w:val="0001350B"/>
@@ -8082,9 +8280,9 @@
       <w:spacing w:after="0"/>
     </w:pPr>
   </w:style>
-  <w:style w:type="character" w:styleId="FollowedHyperlink">
+  <w:style w:type="character" w:styleId="BesuchterHyperlink">
     <w:name w:val="FollowedHyperlink"/>
-    <w:basedOn w:val="DefaultParagraphFont"/>
+    <w:basedOn w:val="Absatz-Standardschriftart"/>
     <w:uiPriority w:val="99"/>
     <w:semiHidden/>
     <w:unhideWhenUsed/>
@@ -8096,7 +8294,7 @@
   </w:style>
   <w:style w:type="character" w:styleId="HTMLCode">
     <w:name w:val="HTML Code"/>
-    <w:basedOn w:val="DefaultParagraphFont"/>
+    <w:basedOn w:val="Absatz-Standardschriftart"/>
     <w:uiPriority w:val="99"/>
     <w:semiHidden/>
     <w:unhideWhenUsed/>
@@ -8107,10 +8305,10 @@
       <w:szCs w:val="20"/>
     </w:rPr>
   </w:style>
-  <w:style w:type="paragraph" w:styleId="Header">
+  <w:style w:type="paragraph" w:styleId="Kopfzeile">
     <w:name w:val="header"/>
-    <w:basedOn w:val="Normal"/>
-    <w:link w:val="HeaderChar"/>
+    <w:basedOn w:val="Standard"/>
+    <w:link w:val="KopfzeileZchn"/>
     <w:uiPriority w:val="99"/>
     <w:unhideWhenUsed/>
     <w:rsid w:val="00AE3669"/>
@@ -8122,10 +8320,10 @@
       <w:spacing w:after="0" w:line="240" w:lineRule="auto"/>
     </w:pPr>
   </w:style>
-  <w:style w:type="character" w:customStyle="1" w:styleId="HeaderChar">
-    <w:name w:val="Header Char"/>
-    <w:basedOn w:val="DefaultParagraphFont"/>
-    <w:link w:val="Header"/>
+  <w:style w:type="character" w:customStyle="1" w:styleId="KopfzeileZchn">
+    <w:name w:val="Kopfzeile Zchn"/>
+    <w:basedOn w:val="Absatz-Standardschriftart"/>
+    <w:link w:val="Kopfzeile"/>
     <w:uiPriority w:val="99"/>
     <w:rsid w:val="00AE3669"/>
     <w:rPr>
@@ -8133,10 +8331,10 @@
       <w:lang w:val="en-US"/>
     </w:rPr>
   </w:style>
-  <w:style w:type="paragraph" w:styleId="Footer">
+  <w:style w:type="paragraph" w:styleId="Fuzeile">
     <w:name w:val="footer"/>
-    <w:basedOn w:val="Normal"/>
-    <w:link w:val="FooterChar"/>
+    <w:basedOn w:val="Standard"/>
+    <w:link w:val="FuzeileZchn"/>
     <w:uiPriority w:val="99"/>
     <w:unhideWhenUsed/>
     <w:rsid w:val="00AE3669"/>
@@ -8148,10 +8346,10 @@
       <w:spacing w:after="0" w:line="240" w:lineRule="auto"/>
     </w:pPr>
   </w:style>
-  <w:style w:type="character" w:customStyle="1" w:styleId="FooterChar">
-    <w:name w:val="Footer Char"/>
-    <w:basedOn w:val="DefaultParagraphFont"/>
-    <w:link w:val="Footer"/>
+  <w:style w:type="character" w:customStyle="1" w:styleId="FuzeileZchn">
+    <w:name w:val="Fußzeile Zchn"/>
+    <w:basedOn w:val="Absatz-Standardschriftart"/>
+    <w:link w:val="Fuzeile"/>
     <w:uiPriority w:val="99"/>
     <w:rsid w:val="00AE3669"/>
     <w:rPr>
@@ -8318,7 +8516,7 @@
     <w:lsdException w:name="Bibliography" w:uiPriority="37"/>
     <w:lsdException w:name="TOC Heading" w:uiPriority="39" w:qFormat="1"/>
   </w:latentStyles>
-  <w:style w:type="paragraph" w:default="1" w:styleId="Normal">
+  <w:style w:type="paragraph" w:default="1" w:styleId="Standard">
     <w:name w:val="Normal"/>
     <w:qFormat/>
     <w:rPr>
@@ -8326,11 +8524,11 @@
       <w:lang w:val="en-US"/>
     </w:rPr>
   </w:style>
-  <w:style w:type="paragraph" w:styleId="Heading1">
+  <w:style w:type="paragraph" w:styleId="berschrift1">
     <w:name w:val="heading 1"/>
-    <w:basedOn w:val="Normal"/>
-    <w:next w:val="Normal"/>
-    <w:link w:val="Heading1Char"/>
+    <w:basedOn w:val="Standard"/>
+    <w:next w:val="Standard"/>
+    <w:link w:val="berschrift1Zchn"/>
     <w:uiPriority w:val="9"/>
     <w:qFormat/>
     <w:rsid w:val="00A009DB"/>
@@ -8349,11 +8547,11 @@
       <w:szCs w:val="28"/>
     </w:rPr>
   </w:style>
-  <w:style w:type="paragraph" w:styleId="Heading2">
+  <w:style w:type="paragraph" w:styleId="berschrift2">
     <w:name w:val="heading 2"/>
-    <w:basedOn w:val="Normal"/>
-    <w:next w:val="Normal"/>
-    <w:link w:val="Heading2Char"/>
+    <w:basedOn w:val="Standard"/>
+    <w:next w:val="Standard"/>
+    <w:link w:val="berschrift2Zchn"/>
     <w:uiPriority w:val="9"/>
     <w:unhideWhenUsed/>
     <w:qFormat/>
@@ -8373,11 +8571,11 @@
       <w:szCs w:val="26"/>
     </w:rPr>
   </w:style>
-  <w:style w:type="paragraph" w:styleId="Heading3">
+  <w:style w:type="paragraph" w:styleId="berschrift3">
     <w:name w:val="heading 3"/>
-    <w:basedOn w:val="Normal"/>
-    <w:next w:val="Normal"/>
-    <w:link w:val="Heading3Char"/>
+    <w:basedOn w:val="Standard"/>
+    <w:next w:val="Standard"/>
+    <w:link w:val="berschrift3Zchn"/>
     <w:uiPriority w:val="9"/>
     <w:unhideWhenUsed/>
     <w:qFormat/>
@@ -8395,13 +8593,13 @@
       <w:color w:val="4F81BD" w:themeColor="accent1"/>
     </w:rPr>
   </w:style>
-  <w:style w:type="character" w:default="1" w:styleId="DefaultParagraphFont">
+  <w:style w:type="character" w:default="1" w:styleId="Absatz-Standardschriftart">
     <w:name w:val="Default Paragraph Font"/>
     <w:uiPriority w:val="1"/>
     <w:semiHidden/>
     <w:unhideWhenUsed/>
   </w:style>
-  <w:style w:type="table" w:default="1" w:styleId="TableNormal">
+  <w:style w:type="table" w:default="1" w:styleId="NormaleTabelle">
     <w:name w:val="Normal Table"/>
     <w:uiPriority w:val="99"/>
     <w:semiHidden/>
@@ -8416,15 +8614,15 @@
       </w:tblCellMar>
     </w:tblPr>
   </w:style>
-  <w:style w:type="numbering" w:default="1" w:styleId="NoList">
+  <w:style w:type="numbering" w:default="1" w:styleId="KeineListe">
     <w:name w:val="No List"/>
     <w:uiPriority w:val="99"/>
     <w:semiHidden/>
     <w:unhideWhenUsed/>
   </w:style>
-  <w:style w:type="paragraph" w:styleId="ListParagraph">
+  <w:style w:type="paragraph" w:styleId="Listenabsatz">
     <w:name w:val="List Paragraph"/>
-    <w:basedOn w:val="Normal"/>
+    <w:basedOn w:val="Standard"/>
     <w:uiPriority w:val="34"/>
     <w:qFormat/>
     <w:rsid w:val="00221291"/>
@@ -8433,10 +8631,10 @@
       <w:contextualSpacing/>
     </w:pPr>
   </w:style>
-  <w:style w:type="character" w:customStyle="1" w:styleId="Heading1Char">
-    <w:name w:val="Heading 1 Char"/>
-    <w:basedOn w:val="DefaultParagraphFont"/>
-    <w:link w:val="Heading1"/>
+  <w:style w:type="character" w:customStyle="1" w:styleId="berschrift1Zchn">
+    <w:name w:val="Überschrift 1 Zchn"/>
+    <w:basedOn w:val="Absatz-Standardschriftart"/>
+    <w:link w:val="berschrift1"/>
     <w:uiPriority w:val="9"/>
     <w:rsid w:val="00A009DB"/>
     <w:rPr>
@@ -8448,10 +8646,10 @@
       <w:szCs w:val="28"/>
     </w:rPr>
   </w:style>
-  <w:style w:type="character" w:customStyle="1" w:styleId="Heading2Char">
-    <w:name w:val="Heading 2 Char"/>
-    <w:basedOn w:val="DefaultParagraphFont"/>
-    <w:link w:val="Heading2"/>
+  <w:style w:type="character" w:customStyle="1" w:styleId="berschrift2Zchn">
+    <w:name w:val="Überschrift 2 Zchn"/>
+    <w:basedOn w:val="Absatz-Standardschriftart"/>
+    <w:link w:val="berschrift2"/>
     <w:uiPriority w:val="9"/>
     <w:rsid w:val="00A009DB"/>
     <w:rPr>
@@ -8463,10 +8661,10 @@
       <w:szCs w:val="26"/>
     </w:rPr>
   </w:style>
-  <w:style w:type="character" w:customStyle="1" w:styleId="Heading3Char">
-    <w:name w:val="Heading 3 Char"/>
-    <w:basedOn w:val="DefaultParagraphFont"/>
-    <w:link w:val="Heading3"/>
+  <w:style w:type="character" w:customStyle="1" w:styleId="berschrift3Zchn">
+    <w:name w:val="Überschrift 3 Zchn"/>
+    <w:basedOn w:val="Absatz-Standardschriftart"/>
+    <w:link w:val="berschrift3"/>
     <w:uiPriority w:val="9"/>
     <w:rsid w:val="00032124"/>
     <w:rPr>
@@ -8476,10 +8674,10 @@
       <w:color w:val="4F81BD" w:themeColor="accent1"/>
     </w:rPr>
   </w:style>
-  <w:style w:type="paragraph" w:styleId="BalloonText">
+  <w:style w:type="paragraph" w:styleId="Sprechblasentext">
     <w:name w:val="Balloon Text"/>
-    <w:basedOn w:val="Normal"/>
-    <w:link w:val="BalloonTextChar"/>
+    <w:basedOn w:val="Standard"/>
+    <w:link w:val="SprechblasentextZchn"/>
     <w:uiPriority w:val="99"/>
     <w:semiHidden/>
     <w:unhideWhenUsed/>
@@ -8493,10 +8691,10 @@
       <w:szCs w:val="16"/>
     </w:rPr>
   </w:style>
-  <w:style w:type="character" w:customStyle="1" w:styleId="BalloonTextChar">
-    <w:name w:val="Balloon Text Char"/>
-    <w:basedOn w:val="DefaultParagraphFont"/>
-    <w:link w:val="BalloonText"/>
+  <w:style w:type="character" w:customStyle="1" w:styleId="SprechblasentextZchn">
+    <w:name w:val="Sprechblasentext Zchn"/>
+    <w:basedOn w:val="Absatz-Standardschriftart"/>
+    <w:link w:val="Sprechblasentext"/>
     <w:uiPriority w:val="99"/>
     <w:semiHidden/>
     <w:rsid w:val="00032124"/>
@@ -8508,9 +8706,9 @@
       <w:lang w:val="en-US"/>
     </w:rPr>
   </w:style>
-  <w:style w:type="character" w:styleId="PlaceholderText">
+  <w:style w:type="character" w:styleId="Platzhaltertext">
     <w:name w:val="Placeholder Text"/>
-    <w:basedOn w:val="DefaultParagraphFont"/>
+    <w:basedOn w:val="Absatz-Standardschriftart"/>
     <w:uiPriority w:val="99"/>
     <w:semiHidden/>
     <w:rsid w:val="000626C2"/>
@@ -8518,10 +8716,10 @@
       <w:color w:val="808080"/>
     </w:rPr>
   </w:style>
-  <w:style w:type="paragraph" w:styleId="Caption">
+  <w:style w:type="paragraph" w:styleId="Beschriftung">
     <w:name w:val="caption"/>
-    <w:basedOn w:val="Normal"/>
-    <w:next w:val="Normal"/>
+    <w:basedOn w:val="Standard"/>
+    <w:next w:val="Standard"/>
     <w:uiPriority w:val="35"/>
     <w:unhideWhenUsed/>
     <w:qFormat/>
@@ -8539,7 +8737,7 @@
   </w:style>
   <w:style w:type="character" w:styleId="Hyperlink">
     <w:name w:val="Hyperlink"/>
-    <w:basedOn w:val="DefaultParagraphFont"/>
+    <w:basedOn w:val="Absatz-Standardschriftart"/>
     <w:uiPriority w:val="99"/>
     <w:unhideWhenUsed/>
     <w:rsid w:val="00CB3F45"/>
@@ -8548,10 +8746,10 @@
       <w:u w:val="single"/>
     </w:rPr>
   </w:style>
-  <w:style w:type="paragraph" w:styleId="TableofFigures">
+  <w:style w:type="paragraph" w:styleId="Abbildungsverzeichnis">
     <w:name w:val="table of figures"/>
-    <w:basedOn w:val="Normal"/>
-    <w:next w:val="Normal"/>
+    <w:basedOn w:val="Standard"/>
+    <w:next w:val="Standard"/>
     <w:uiPriority w:val="99"/>
     <w:unhideWhenUsed/>
     <w:rsid w:val="0001350B"/>
@@ -8559,9 +8757,9 @@
       <w:spacing w:after="0"/>
     </w:pPr>
   </w:style>
-  <w:style w:type="character" w:styleId="FollowedHyperlink">
+  <w:style w:type="character" w:styleId="BesuchterHyperlink">
     <w:name w:val="FollowedHyperlink"/>
-    <w:basedOn w:val="DefaultParagraphFont"/>
+    <w:basedOn w:val="Absatz-Standardschriftart"/>
     <w:uiPriority w:val="99"/>
     <w:semiHidden/>
     <w:unhideWhenUsed/>
@@ -8573,7 +8771,7 @@
   </w:style>
   <w:style w:type="character" w:styleId="HTMLCode">
     <w:name w:val="HTML Code"/>
-    <w:basedOn w:val="DefaultParagraphFont"/>
+    <w:basedOn w:val="Absatz-Standardschriftart"/>
     <w:uiPriority w:val="99"/>
     <w:semiHidden/>
     <w:unhideWhenUsed/>
@@ -8584,10 +8782,10 @@
       <w:szCs w:val="20"/>
     </w:rPr>
   </w:style>
-  <w:style w:type="paragraph" w:styleId="Header">
+  <w:style w:type="paragraph" w:styleId="Kopfzeile">
     <w:name w:val="header"/>
-    <w:basedOn w:val="Normal"/>
-    <w:link w:val="HeaderChar"/>
+    <w:basedOn w:val="Standard"/>
+    <w:link w:val="KopfzeileZchn"/>
     <w:uiPriority w:val="99"/>
     <w:unhideWhenUsed/>
     <w:rsid w:val="00AE3669"/>
@@ -8599,10 +8797,10 @@
       <w:spacing w:after="0" w:line="240" w:lineRule="auto"/>
     </w:pPr>
   </w:style>
-  <w:style w:type="character" w:customStyle="1" w:styleId="HeaderChar">
-    <w:name w:val="Header Char"/>
-    <w:basedOn w:val="DefaultParagraphFont"/>
-    <w:link w:val="Header"/>
+  <w:style w:type="character" w:customStyle="1" w:styleId="KopfzeileZchn">
+    <w:name w:val="Kopfzeile Zchn"/>
+    <w:basedOn w:val="Absatz-Standardschriftart"/>
+    <w:link w:val="Kopfzeile"/>
     <w:uiPriority w:val="99"/>
     <w:rsid w:val="00AE3669"/>
     <w:rPr>
@@ -8610,10 +8808,10 @@
       <w:lang w:val="en-US"/>
     </w:rPr>
   </w:style>
-  <w:style w:type="paragraph" w:styleId="Footer">
+  <w:style w:type="paragraph" w:styleId="Fuzeile">
     <w:name w:val="footer"/>
-    <w:basedOn w:val="Normal"/>
-    <w:link w:val="FooterChar"/>
+    <w:basedOn w:val="Standard"/>
+    <w:link w:val="FuzeileZchn"/>
     <w:uiPriority w:val="99"/>
     <w:unhideWhenUsed/>
     <w:rsid w:val="00AE3669"/>
@@ -8625,10 +8823,10 @@
       <w:spacing w:after="0" w:line="240" w:lineRule="auto"/>
     </w:pPr>
   </w:style>
-  <w:style w:type="character" w:customStyle="1" w:styleId="FooterChar">
-    <w:name w:val="Footer Char"/>
-    <w:basedOn w:val="DefaultParagraphFont"/>
-    <w:link w:val="Footer"/>
+  <w:style w:type="character" w:customStyle="1" w:styleId="FuzeileZchn">
+    <w:name w:val="Fußzeile Zchn"/>
+    <w:basedOn w:val="Absatz-Standardschriftart"/>
+    <w:link w:val="Fuzeile"/>
     <w:uiPriority w:val="99"/>
     <w:rsid w:val="00AE3669"/>
     <w:rPr>
@@ -8929,7 +9127,7 @@
 </file>
 
 <file path=customXml/itemProps1.xml><?xml version="1.0" encoding="utf-8"?>
-<ds:datastoreItem xmlns:ds="http://schemas.openxmlformats.org/officeDocument/2006/customXml" ds:itemID="{D9A8437A-57FE-47B8-B14B-DC5378CA8F42}">
+<ds:datastoreItem xmlns:ds="http://schemas.openxmlformats.org/officeDocument/2006/customXml" ds:itemID="{EE044469-743D-4925-A978-C68097BBEE37}">
   <ds:schemaRefs>
     <ds:schemaRef ds:uri="http://schemas.openxmlformats.org/officeDocument/2006/bibliography"/>
   </ds:schemaRefs>
